--- a/docs/ПЗ.docx
+++ b/docs/ПЗ.docx
@@ -94,7 +94,7 @@
     </w:p>
     <w:p>
       <w:pPr>
-        <w:pStyle w:val="11"/>
+        <w:pStyle w:val="1"/>
         <w:spacing w:line="360" w:lineRule="auto"/>
         <w:ind w:right="283" w:firstLine="709"/>
         <w:jc w:val="center"/>
@@ -105,7 +105,7 @@
     </w:p>
     <w:p>
       <w:pPr>
-        <w:pStyle w:val="11"/>
+        <w:pStyle w:val="1"/>
         <w:spacing w:line="360" w:lineRule="auto"/>
         <w:ind w:right="283" w:firstLine="709"/>
         <w:jc w:val="center"/>
@@ -113,14 +113,14 @@
     </w:p>
     <w:p>
       <w:pPr>
-        <w:pStyle w:val="11"/>
+        <w:pStyle w:val="1"/>
         <w:spacing w:line="360" w:lineRule="auto"/>
         <w:ind w:right="283" w:firstLine="709"/>
       </w:pPr>
     </w:p>
     <w:p>
       <w:pPr>
-        <w:pStyle w:val="af8"/>
+        <w:pStyle w:val="NormalWeb"/>
         <w:spacing w:before="0" w:beforeAutospacing="0" w:after="0" w:afterAutospacing="0" w:line="360" w:lineRule="auto"/>
         <w:ind w:firstLine="709"/>
         <w:jc w:val="right"/>
@@ -143,7 +143,7 @@
     </w:p>
     <w:p>
       <w:pPr>
-        <w:pStyle w:val="af8"/>
+        <w:pStyle w:val="NormalWeb"/>
         <w:spacing w:before="0" w:beforeAutospacing="0" w:after="0" w:afterAutospacing="0" w:line="360" w:lineRule="auto"/>
         <w:ind w:firstLine="709"/>
         <w:jc w:val="right"/>
@@ -202,7 +202,7 @@
     </w:p>
     <w:p>
       <w:pPr>
-        <w:pStyle w:val="af8"/>
+        <w:pStyle w:val="NormalWeb"/>
         <w:spacing w:before="0" w:beforeAutospacing="0" w:after="0" w:afterAutospacing="0" w:line="360" w:lineRule="auto"/>
         <w:ind w:firstLine="709"/>
         <w:jc w:val="right"/>
@@ -240,7 +240,7 @@
     </w:p>
     <w:p>
       <w:pPr>
-        <w:pStyle w:val="af8"/>
+        <w:pStyle w:val="NormalWeb"/>
         <w:spacing w:before="0" w:beforeAutospacing="0" w:after="0" w:afterAutospacing="0" w:line="360" w:lineRule="auto"/>
         <w:ind w:firstLine="709"/>
         <w:jc w:val="right"/>
@@ -281,7 +281,7 @@
     </w:p>
     <w:p>
       <w:pPr>
-        <w:pStyle w:val="af8"/>
+        <w:pStyle w:val="NormalWeb"/>
         <w:spacing w:before="0" w:beforeAutospacing="0" w:after="0" w:afterAutospacing="0" w:line="360" w:lineRule="auto"/>
         <w:ind w:firstLine="709"/>
         <w:jc w:val="right"/>
@@ -304,7 +304,7 @@
     </w:p>
     <w:p>
       <w:pPr>
-        <w:pStyle w:val="af8"/>
+        <w:pStyle w:val="NormalWeb"/>
         <w:spacing w:before="0" w:beforeAutospacing="0" w:after="0" w:afterAutospacing="0" w:line="360" w:lineRule="auto"/>
         <w:ind w:firstLine="709"/>
         <w:jc w:val="right"/>
@@ -327,7 +327,7 @@
     </w:p>
     <w:p>
       <w:pPr>
-        <w:pStyle w:val="af8"/>
+        <w:pStyle w:val="NormalWeb"/>
         <w:spacing w:before="0" w:beforeAutospacing="0" w:after="0" w:afterAutospacing="0" w:line="360" w:lineRule="auto"/>
         <w:ind w:firstLine="709"/>
         <w:jc w:val="right"/>
@@ -353,6 +353,7 @@
         </w:rPr>
         <w:t xml:space="preserve"> </w:t>
       </w:r>
+      <w:proofErr w:type="spellStart"/>
       <w:r>
         <w:rPr>
           <w:color w:val="000000"/>
@@ -360,31 +361,32 @@
           <w:szCs w:val="28"/>
           <w:lang w:val="ru-RU"/>
         </w:rPr>
-        <w:t xml:space="preserve">Калентьев А.А. </w:t>
-      </w:r>
-    </w:p>
-    <w:p>
-      <w:pPr>
-        <w:pStyle w:val="af8"/>
-        <w:spacing w:before="0" w:beforeAutospacing="0" w:after="0" w:afterAutospacing="0" w:line="360" w:lineRule="auto"/>
-        <w:ind w:firstLine="709"/>
-        <w:jc w:val="right"/>
+        <w:t>Калентьев</w:t>
+      </w:r>
+      <w:proofErr w:type="spellEnd"/>
+      <w:r>
         <w:rPr>
           <w:color w:val="000000"/>
           <w:sz w:val="28"/>
           <w:szCs w:val="28"/>
           <w:lang w:val="ru-RU"/>
         </w:rPr>
-      </w:pPr>
-      <w:r>
+        <w:t xml:space="preserve"> А.А. </w:t>
+      </w:r>
+    </w:p>
+    <w:p>
+      <w:pPr>
+        <w:pStyle w:val="NormalWeb"/>
+        <w:spacing w:before="0" w:beforeAutospacing="0" w:after="0" w:afterAutospacing="0" w:line="360" w:lineRule="auto"/>
+        <w:ind w:firstLine="709"/>
+        <w:jc w:val="right"/>
         <w:rPr>
           <w:color w:val="000000"/>
           <w:sz w:val="28"/>
           <w:szCs w:val="28"/>
           <w:lang w:val="ru-RU"/>
         </w:rPr>
-        <w:t>«___» _______________ 202</w:t>
-      </w:r>
+      </w:pPr>
       <w:r>
         <w:rPr>
           <w:color w:val="000000"/>
@@ -392,7 +394,7 @@
           <w:szCs w:val="28"/>
           <w:lang w:val="ru-RU"/>
         </w:rPr>
-        <w:t>2</w:t>
+        <w:t>«___» _______________ 202</w:t>
       </w:r>
       <w:r>
         <w:rPr>
@@ -401,6 +403,15 @@
           <w:szCs w:val="28"/>
           <w:lang w:val="ru-RU"/>
         </w:rPr>
+        <w:t>2</w:t>
+      </w:r>
+      <w:r>
+        <w:rPr>
+          <w:color w:val="000000"/>
+          <w:sz w:val="28"/>
+          <w:szCs w:val="28"/>
+          <w:lang w:val="ru-RU"/>
+        </w:rPr>
         <w:t xml:space="preserve"> г.</w:t>
       </w:r>
     </w:p>
@@ -414,7 +425,7 @@
     </w:p>
     <w:p>
       <w:pPr>
-        <w:pStyle w:val="11"/>
+        <w:pStyle w:val="1"/>
         <w:spacing w:line="360" w:lineRule="auto"/>
         <w:ind w:right="283" w:firstLine="709"/>
         <w:jc w:val="center"/>
@@ -444,7 +455,7 @@
       <w:sdtContent>
         <w:p>
           <w:pPr>
-            <w:pStyle w:val="a5"/>
+            <w:pStyle w:val="TOCHeading"/>
             <w:spacing w:before="0" w:line="360" w:lineRule="auto"/>
             <w:ind w:firstLine="709"/>
             <w:jc w:val="center"/>
@@ -469,7 +480,7 @@
         </w:p>
         <w:p>
           <w:pPr>
-            <w:pStyle w:val="12"/>
+            <w:pStyle w:val="TOC1"/>
             <w:tabs>
               <w:tab w:val="right" w:leader="dot" w:pos="9345"/>
             </w:tabs>
@@ -505,7 +516,7 @@
           <w:hyperlink w:anchor="_Toc99217883" w:history="1">
             <w:r>
               <w:rPr>
-                <w:rStyle w:val="a6"/>
+                <w:rStyle w:val="Hyperlink"/>
                 <w:noProof/>
               </w:rPr>
               <w:t>1 Введение</w:t>
@@ -562,7 +573,7 @@
         </w:p>
         <w:p>
           <w:pPr>
-            <w:pStyle w:val="12"/>
+            <w:pStyle w:val="TOC1"/>
             <w:tabs>
               <w:tab w:val="right" w:leader="dot" w:pos="9345"/>
             </w:tabs>
@@ -577,7 +588,7 @@
           <w:hyperlink w:anchor="_Toc99217884" w:history="1">
             <w:r>
               <w:rPr>
-                <w:rStyle w:val="a6"/>
+                <w:rStyle w:val="Hyperlink"/>
                 <w:noProof/>
               </w:rPr>
               <w:t>2 Постановка и анализ задачи</w:t>
@@ -634,7 +645,7 @@
         </w:p>
         <w:p>
           <w:pPr>
-            <w:pStyle w:val="22"/>
+            <w:pStyle w:val="TOC2"/>
             <w:tabs>
               <w:tab w:val="right" w:leader="dot" w:pos="9345"/>
             </w:tabs>
@@ -649,7 +660,7 @@
           <w:hyperlink w:anchor="_Toc99217885" w:history="1">
             <w:r>
               <w:rPr>
-                <w:rStyle w:val="a6"/>
+                <w:rStyle w:val="Hyperlink"/>
                 <w:noProof/>
               </w:rPr>
               <w:t>2.1 Описание предмета проектирования</w:t>
@@ -706,7 +717,7 @@
         </w:p>
         <w:p>
           <w:pPr>
-            <w:pStyle w:val="22"/>
+            <w:pStyle w:val="TOC2"/>
             <w:tabs>
               <w:tab w:val="right" w:leader="dot" w:pos="9345"/>
             </w:tabs>
@@ -721,7 +732,7 @@
           <w:hyperlink w:anchor="_Toc99217886" w:history="1">
             <w:r>
               <w:rPr>
-                <w:rStyle w:val="a6"/>
+                <w:rStyle w:val="Hyperlink"/>
                 <w:noProof/>
               </w:rPr>
               <w:t>2.2 Выбор инструментов и средств реализации</w:t>
@@ -778,7 +789,7 @@
         </w:p>
         <w:p>
           <w:pPr>
-            <w:pStyle w:val="22"/>
+            <w:pStyle w:val="TOC2"/>
             <w:tabs>
               <w:tab w:val="right" w:leader="dot" w:pos="9345"/>
             </w:tabs>
@@ -793,7 +804,7 @@
           <w:hyperlink w:anchor="_Toc99217887" w:history="1">
             <w:r>
               <w:rPr>
-                <w:rStyle w:val="a6"/>
+                <w:rStyle w:val="Hyperlink"/>
                 <w:noProof/>
               </w:rPr>
               <w:t>2.3 Назначение плагина</w:t>
@@ -850,7 +861,7 @@
         </w:p>
         <w:p>
           <w:pPr>
-            <w:pStyle w:val="12"/>
+            <w:pStyle w:val="TOC1"/>
             <w:tabs>
               <w:tab w:val="right" w:leader="dot" w:pos="9345"/>
             </w:tabs>
@@ -865,7 +876,7 @@
           <w:hyperlink w:anchor="_Toc99217888" w:history="1">
             <w:r>
               <w:rPr>
-                <w:rStyle w:val="a6"/>
+                <w:rStyle w:val="Hyperlink"/>
                 <w:rFonts w:eastAsia="Times New Roman"/>
                 <w:noProof/>
                 <w:lang w:val="en-US" w:eastAsia="ru-RU"/>
@@ -874,7 +885,7 @@
             </w:r>
             <w:r>
               <w:rPr>
-                <w:rStyle w:val="a6"/>
+                <w:rStyle w:val="Hyperlink"/>
                 <w:rFonts w:eastAsia="Times New Roman"/>
                 <w:noProof/>
                 <w:lang w:eastAsia="ru-RU"/>
@@ -883,7 +894,7 @@
             </w:r>
             <w:r>
               <w:rPr>
-                <w:rStyle w:val="a6"/>
+                <w:rStyle w:val="Hyperlink"/>
                 <w:rFonts w:eastAsia="Times New Roman"/>
                 <w:noProof/>
                 <w:lang w:val="en-US" w:eastAsia="ru-RU"/>
@@ -892,7 +903,7 @@
             </w:r>
             <w:r>
               <w:rPr>
-                <w:rStyle w:val="a6"/>
+                <w:rStyle w:val="Hyperlink"/>
                 <w:noProof/>
               </w:rPr>
               <w:t>аналогов</w:t>
@@ -949,7 +960,7 @@
         </w:p>
         <w:p>
           <w:pPr>
-            <w:pStyle w:val="12"/>
+            <w:pStyle w:val="TOC1"/>
             <w:tabs>
               <w:tab w:val="right" w:leader="dot" w:pos="9345"/>
             </w:tabs>
@@ -964,7 +975,7 @@
           <w:hyperlink w:anchor="_Toc99217889" w:history="1">
             <w:r>
               <w:rPr>
-                <w:rStyle w:val="a6"/>
+                <w:rStyle w:val="Hyperlink"/>
                 <w:noProof/>
               </w:rPr>
               <w:t>4 Описание реализации</w:t>
@@ -1021,7 +1032,7 @@
         </w:p>
         <w:p>
           <w:pPr>
-            <w:pStyle w:val="22"/>
+            <w:pStyle w:val="TOC2"/>
             <w:tabs>
               <w:tab w:val="right" w:leader="dot" w:pos="9345"/>
             </w:tabs>
@@ -1036,7 +1047,7 @@
           <w:hyperlink w:anchor="_Toc99217890" w:history="1">
             <w:r>
               <w:rPr>
-                <w:rStyle w:val="a6"/>
+                <w:rStyle w:val="Hyperlink"/>
                 <w:noProof/>
               </w:rPr>
               <w:t>4.1 Диаграмма классов</w:t>
@@ -1093,7 +1104,7 @@
         </w:p>
         <w:p>
           <w:pPr>
-            <w:pStyle w:val="12"/>
+            <w:pStyle w:val="TOC1"/>
             <w:tabs>
               <w:tab w:val="right" w:leader="dot" w:pos="9345"/>
             </w:tabs>
@@ -1108,7 +1119,7 @@
           <w:hyperlink w:anchor="_Toc99217891" w:history="1">
             <w:r>
               <w:rPr>
-                <w:rStyle w:val="a6"/>
+                <w:rStyle w:val="Hyperlink"/>
                 <w:noProof/>
               </w:rPr>
               <w:t>5 Описание программы для пользователя</w:t>
@@ -1165,7 +1176,7 @@
         </w:p>
         <w:p>
           <w:pPr>
-            <w:pStyle w:val="12"/>
+            <w:pStyle w:val="TOC1"/>
             <w:tabs>
               <w:tab w:val="right" w:leader="dot" w:pos="9345"/>
             </w:tabs>
@@ -1180,7 +1191,7 @@
           <w:hyperlink w:anchor="_Toc99217892" w:history="1">
             <w:r>
               <w:rPr>
-                <w:rStyle w:val="a6"/>
+                <w:rStyle w:val="Hyperlink"/>
                 <w:noProof/>
               </w:rPr>
               <w:t>6 Тестирование программы</w:t>
@@ -1237,7 +1248,7 @@
         </w:p>
         <w:p>
           <w:pPr>
-            <w:pStyle w:val="22"/>
+            <w:pStyle w:val="TOC2"/>
             <w:tabs>
               <w:tab w:val="right" w:leader="dot" w:pos="9345"/>
             </w:tabs>
@@ -1252,7 +1263,7 @@
           <w:hyperlink w:anchor="_Toc99217893" w:history="1">
             <w:r>
               <w:rPr>
-                <w:rStyle w:val="a6"/>
+                <w:rStyle w:val="Hyperlink"/>
                 <w:noProof/>
               </w:rPr>
               <w:t>6.1 Функциональное тестирование</w:t>
@@ -1309,7 +1320,7 @@
         </w:p>
         <w:p>
           <w:pPr>
-            <w:pStyle w:val="22"/>
+            <w:pStyle w:val="TOC2"/>
             <w:tabs>
               <w:tab w:val="right" w:leader="dot" w:pos="9345"/>
             </w:tabs>
@@ -1324,7 +1335,7 @@
           <w:hyperlink w:anchor="_Toc99217894" w:history="1">
             <w:r>
               <w:rPr>
-                <w:rStyle w:val="a6"/>
+                <w:rStyle w:val="Hyperlink"/>
                 <w:noProof/>
               </w:rPr>
               <w:t>6.2 Модульное тестирование</w:t>
@@ -1381,7 +1392,7 @@
         </w:p>
         <w:p>
           <w:pPr>
-            <w:pStyle w:val="22"/>
+            <w:pStyle w:val="TOC2"/>
             <w:tabs>
               <w:tab w:val="right" w:leader="dot" w:pos="9345"/>
             </w:tabs>
@@ -1396,7 +1407,7 @@
           <w:hyperlink w:anchor="_Toc99217895" w:history="1">
             <w:r>
               <w:rPr>
-                <w:rStyle w:val="a6"/>
+                <w:rStyle w:val="Hyperlink"/>
                 <w:noProof/>
               </w:rPr>
               <w:t>6.3 Нагрузочное тестирование</w:t>
@@ -1453,7 +1464,7 @@
         </w:p>
         <w:p>
           <w:pPr>
-            <w:pStyle w:val="12"/>
+            <w:pStyle w:val="TOC1"/>
             <w:tabs>
               <w:tab w:val="right" w:leader="dot" w:pos="9345"/>
             </w:tabs>
@@ -1468,7 +1479,7 @@
           <w:hyperlink w:anchor="_Toc99217896" w:history="1">
             <w:r>
               <w:rPr>
-                <w:rStyle w:val="a6"/>
+                <w:rStyle w:val="Hyperlink"/>
                 <w:rFonts w:eastAsia="Calibri"/>
                 <w:noProof/>
               </w:rPr>
@@ -1526,7 +1537,7 @@
         </w:p>
         <w:p>
           <w:pPr>
-            <w:pStyle w:val="12"/>
+            <w:pStyle w:val="TOC1"/>
             <w:tabs>
               <w:tab w:val="right" w:leader="dot" w:pos="9345"/>
             </w:tabs>
@@ -1541,7 +1552,7 @@
           <w:hyperlink w:anchor="_Toc99217897" w:history="1">
             <w:r>
               <w:rPr>
-                <w:rStyle w:val="a6"/>
+                <w:rStyle w:val="Hyperlink"/>
                 <w:noProof/>
               </w:rPr>
               <w:t>Список использованных источников</w:t>
@@ -1598,7 +1609,7 @@
         </w:p>
         <w:p>
           <w:pPr>
-            <w:pStyle w:val="12"/>
+            <w:pStyle w:val="TOC1"/>
             <w:tabs>
               <w:tab w:val="right" w:leader="dot" w:pos="9345"/>
             </w:tabs>
@@ -1617,7 +1628,7 @@
     </w:sdt>
     <w:p>
       <w:pPr>
-        <w:pStyle w:val="1"/>
+        <w:pStyle w:val="Heading1"/>
         <w:spacing w:before="0" w:after="0"/>
         <w:ind w:firstLine="709"/>
         <w:jc w:val="center"/>
@@ -1634,7 +1645,7 @@
     </w:p>
     <w:p>
       <w:pPr>
-        <w:pStyle w:val="a3"/>
+        <w:pStyle w:val="BodyText"/>
         <w:spacing w:line="360" w:lineRule="auto"/>
         <w:ind w:firstLine="709"/>
         <w:rPr>
@@ -1719,8 +1730,21 @@
       <w:r>
         <w:t xml:space="preserve"> с помощью интегрированной среды разработки </w:t>
       </w:r>
-      <w:r>
-        <w:t>Jetbrains Rider 2021.3.3</w:t>
+      <w:proofErr w:type="spellStart"/>
+      <w:r>
+        <w:t>Jetbrains</w:t>
+      </w:r>
+      <w:proofErr w:type="spellEnd"/>
+      <w:r>
+        <w:t xml:space="preserve"> </w:t>
+      </w:r>
+      <w:proofErr w:type="spellStart"/>
+      <w:r>
+        <w:t>Rider</w:t>
+      </w:r>
+      <w:proofErr w:type="spellEnd"/>
+      <w:r>
+        <w:t xml:space="preserve"> 2021.3.3</w:t>
       </w:r>
       <w:r>
         <w:t>.</w:t>
@@ -1736,12 +1760,33 @@
       <w:pPr>
         <w:ind w:firstLine="709"/>
       </w:pPr>
-      <w:r>
-        <w:t>JetBrains Rider — кроссплатформенная интегрированная среда разработки программного обеспечения для платформы .NET, разрабатываемая компанией JetBrains. Поддерживаются языки программирования C#, VB.NET и F#.</w:t>
-      </w:r>
+      <w:proofErr w:type="spellStart"/>
+      <w:r>
+        <w:t>JetBrains</w:t>
+      </w:r>
+      <w:proofErr w:type="spellEnd"/>
       <w:r>
         <w:t xml:space="preserve"> </w:t>
       </w:r>
+      <w:proofErr w:type="spellStart"/>
+      <w:r>
+        <w:t>Rider</w:t>
+      </w:r>
+      <w:proofErr w:type="spellEnd"/>
+      <w:r>
+        <w:t xml:space="preserve"> — кроссплатформенная интегрированная среда разработки программного обеспечения для платформы .NET, разрабатываемая компанией </w:t>
+      </w:r>
+      <w:proofErr w:type="spellStart"/>
+      <w:r>
+        <w:t>JetBrains</w:t>
+      </w:r>
+      <w:proofErr w:type="spellEnd"/>
+      <w:r>
+        <w:t>. Поддерживаются языки программирования C#, VB.NET и F#.</w:t>
+      </w:r>
+      <w:r>
+        <w:t xml:space="preserve"> </w:t>
+      </w:r>
       <w:r>
         <w:t>[2]</w:t>
       </w:r>
@@ -1751,7 +1796,7 @@
     </w:p>
     <w:p>
       <w:pPr>
-        <w:pStyle w:val="1"/>
+        <w:pStyle w:val="Heading1"/>
         <w:spacing w:before="0" w:after="0"/>
         <w:ind w:firstLine="709"/>
         <w:jc w:val="center"/>
@@ -1834,7 +1879,7 @@
     </w:p>
     <w:p>
       <w:pPr>
-        <w:pStyle w:val="af9"/>
+        <w:pStyle w:val="NoSpacing"/>
         <w:numPr>
           <w:ilvl w:val="0"/>
           <w:numId w:val="28"/>
@@ -1861,7 +1906,7 @@
     </w:p>
     <w:p>
       <w:pPr>
-        <w:pStyle w:val="af9"/>
+        <w:pStyle w:val="NoSpacing"/>
         <w:numPr>
           <w:ilvl w:val="0"/>
           <w:numId w:val="28"/>
@@ -1881,7 +1926,7 @@
     </w:p>
     <w:p>
       <w:pPr>
-        <w:pStyle w:val="af9"/>
+        <w:pStyle w:val="NoSpacing"/>
         <w:numPr>
           <w:ilvl w:val="0"/>
           <w:numId w:val="28"/>
@@ -1901,7 +1946,7 @@
     </w:p>
     <w:p>
       <w:pPr>
-        <w:pStyle w:val="af9"/>
+        <w:pStyle w:val="NoSpacing"/>
         <w:numPr>
           <w:ilvl w:val="0"/>
           <w:numId w:val="28"/>
@@ -1936,7 +1981,7 @@
     </w:p>
     <w:p>
       <w:pPr>
-        <w:pStyle w:val="af9"/>
+        <w:pStyle w:val="NoSpacing"/>
         <w:numPr>
           <w:ilvl w:val="0"/>
           <w:numId w:val="28"/>
@@ -1971,7 +2016,7 @@
     </w:p>
     <w:p>
       <w:pPr>
-        <w:pStyle w:val="af9"/>
+        <w:pStyle w:val="NoSpacing"/>
         <w:numPr>
           <w:ilvl w:val="0"/>
           <w:numId w:val="28"/>
@@ -2006,7 +2051,7 @@
     </w:p>
     <w:p>
       <w:pPr>
-        <w:pStyle w:val="af9"/>
+        <w:pStyle w:val="NoSpacing"/>
         <w:numPr>
           <w:ilvl w:val="0"/>
           <w:numId w:val="28"/>
@@ -2034,7 +2079,7 @@
     </w:p>
     <w:p>
       <w:pPr>
-        <w:pStyle w:val="20"/>
+        <w:pStyle w:val="Heading2"/>
         <w:ind w:firstLine="709"/>
         <w:jc w:val="center"/>
         <w:rPr>
@@ -2063,7 +2108,7 @@
     </w:p>
     <w:p>
       <w:pPr>
-        <w:pStyle w:val="a3"/>
+        <w:pStyle w:val="BodyText"/>
         <w:spacing w:line="360" w:lineRule="auto"/>
         <w:ind w:firstLine="709"/>
         <w:rPr>
@@ -2085,7 +2130,7 @@
     </w:p>
     <w:p>
       <w:pPr>
-        <w:pStyle w:val="a3"/>
+        <w:pStyle w:val="BodyText"/>
         <w:widowControl/>
         <w:numPr>
           <w:ilvl w:val="0"/>
@@ -2111,7 +2156,7 @@
     </w:p>
     <w:p>
       <w:pPr>
-        <w:pStyle w:val="a3"/>
+        <w:pStyle w:val="BodyText"/>
         <w:widowControl/>
         <w:numPr>
           <w:ilvl w:val="0"/>
@@ -2137,7 +2182,7 @@
     </w:p>
     <w:p>
       <w:pPr>
-        <w:pStyle w:val="a3"/>
+        <w:pStyle w:val="BodyText"/>
         <w:widowControl/>
         <w:numPr>
           <w:ilvl w:val="0"/>
@@ -2172,7 +2217,7 @@
     </w:p>
     <w:p>
       <w:pPr>
-        <w:pStyle w:val="a3"/>
+        <w:pStyle w:val="BodyText"/>
         <w:widowControl/>
         <w:numPr>
           <w:ilvl w:val="0"/>
@@ -2216,7 +2261,7 @@
     </w:p>
     <w:p>
       <w:pPr>
-        <w:pStyle w:val="a3"/>
+        <w:pStyle w:val="BodyText"/>
         <w:widowControl/>
         <w:numPr>
           <w:ilvl w:val="0"/>
@@ -2284,7 +2329,7 @@
     </w:p>
     <w:p>
       <w:pPr>
-        <w:pStyle w:val="a3"/>
+        <w:pStyle w:val="BodyText"/>
         <w:widowControl/>
         <w:numPr>
           <w:ilvl w:val="0"/>
@@ -2358,7 +2403,7 @@
     </w:p>
     <w:p>
       <w:pPr>
-        <w:pStyle w:val="a3"/>
+        <w:pStyle w:val="BodyText"/>
         <w:spacing w:line="360" w:lineRule="auto"/>
         <w:ind w:firstLine="709"/>
         <w:rPr>
@@ -2461,19 +2506,40 @@
     </w:p>
     <w:p>
       <w:pPr>
-        <w:pStyle w:val="af7"/>
+        <w:pStyle w:val="a0"/>
         <w:jc w:val="center"/>
         <w:rPr>
           <w:b/>
         </w:rPr>
       </w:pPr>
-      <w:r>
-        <w:t>Рисунок 2.1 – Чертеж модели.</w:t>
-      </w:r>
-    </w:p>
-    <w:p>
-      <w:pPr>
-        <w:pStyle w:val="20"/>
+      <w:proofErr w:type="spellStart"/>
+      <w:r>
+        <w:t>Рисунок</w:t>
+      </w:r>
+      <w:proofErr w:type="spellEnd"/>
+      <w:r>
+        <w:t xml:space="preserve"> 2.1 – </w:t>
+      </w:r>
+      <w:proofErr w:type="spellStart"/>
+      <w:r>
+        <w:t>Чертеж</w:t>
+      </w:r>
+      <w:proofErr w:type="spellEnd"/>
+      <w:r>
+        <w:t xml:space="preserve"> </w:t>
+      </w:r>
+      <w:proofErr w:type="spellStart"/>
+      <w:r>
+        <w:t>модели</w:t>
+      </w:r>
+      <w:proofErr w:type="spellEnd"/>
+      <w:r>
+        <w:t>.</w:t>
+      </w:r>
+    </w:p>
+    <w:p>
+      <w:pPr>
+        <w:pStyle w:val="Heading2"/>
         <w:ind w:firstLine="709"/>
         <w:jc w:val="center"/>
         <w:rPr>
@@ -2516,11 +2582,16 @@
         <w:t>]</w:t>
       </w:r>
       <w:r>
-        <w:t>, би</w:t>
+        <w:t xml:space="preserve">, </w:t>
+      </w:r>
+      <w:proofErr w:type="spellStart"/>
+      <w:r>
+        <w:t>би</w:t>
       </w:r>
       <w:r>
         <w:t>библиотеки</w:t>
       </w:r>
+      <w:proofErr w:type="spellEnd"/>
       <w:r>
         <w:t xml:space="preserve"> </w:t>
       </w:r>
@@ -2566,8 +2637,13 @@
         <w:t>тестовый фреймворк</w:t>
       </w:r>
       <w:r>
-        <w:t xml:space="preserve"> NUnit</w:t>
-      </w:r>
+        <w:t xml:space="preserve"> </w:t>
+      </w:r>
+      <w:proofErr w:type="spellStart"/>
+      <w:r>
+        <w:t>NUnit</w:t>
+      </w:r>
+      <w:proofErr w:type="spellEnd"/>
       <w:r>
         <w:t xml:space="preserve"> </w:t>
       </w:r>
@@ -2637,7 +2713,7 @@
     </w:p>
     <w:p>
       <w:pPr>
-        <w:pStyle w:val="20"/>
+        <w:pStyle w:val="Heading2"/>
         <w:ind w:firstLine="709"/>
         <w:jc w:val="center"/>
         <w:rPr>
@@ -2693,7 +2769,7 @@
     </w:p>
     <w:p>
       <w:pPr>
-        <w:pStyle w:val="1"/>
+        <w:pStyle w:val="Heading1"/>
         <w:spacing w:before="0" w:after="0"/>
         <w:ind w:firstLine="709"/>
         <w:jc w:val="center"/>
@@ -2883,17 +2959,30 @@
     </w:p>
     <w:p>
       <w:pPr>
-        <w:pStyle w:val="af7"/>
+        <w:pStyle w:val="a0"/>
         <w:jc w:val="center"/>
       </w:pPr>
-      <w:r>
-        <w:t>Рисунок 3.</w:t>
+      <w:proofErr w:type="spellStart"/>
+      <w:r>
+        <w:t>Рисунок</w:t>
+      </w:r>
+      <w:proofErr w:type="spellEnd"/>
+      <w:r>
+        <w:t xml:space="preserve"> 3.</w:t>
       </w:r>
       <w:r>
         <w:t>1</w:t>
       </w:r>
       <w:r>
-        <w:t xml:space="preserve"> — Интерфейс </w:t>
+        <w:t xml:space="preserve"> — </w:t>
+      </w:r>
+      <w:proofErr w:type="spellStart"/>
+      <w:r>
+        <w:t>Интерфейс</w:t>
+      </w:r>
+      <w:proofErr w:type="spellEnd"/>
+      <w:r>
+        <w:t xml:space="preserve"> </w:t>
       </w:r>
       <w:r>
         <w:t>PRO100</w:t>
@@ -3058,7 +3147,7 @@
     </w:p>
     <w:p>
       <w:pPr>
-        <w:pStyle w:val="1"/>
+        <w:pStyle w:val="Heading1"/>
         <w:spacing w:before="0" w:after="0"/>
         <w:ind w:firstLine="709"/>
         <w:jc w:val="center"/>
@@ -3127,7 +3216,7 @@
     </w:p>
     <w:p>
       <w:pPr>
-        <w:pStyle w:val="20"/>
+        <w:pStyle w:val="Heading2"/>
         <w:ind w:firstLine="709"/>
         <w:jc w:val="center"/>
         <w:rPr>
@@ -3325,36 +3414,44 @@
       <w:r>
         <w:t xml:space="preserve"> будет происходить при изменении текста в </w:t>
       </w:r>
+      <w:proofErr w:type="spellStart"/>
       <w:r>
         <w:rPr>
           <w:lang w:val="en-US"/>
         </w:rPr>
         <w:t>TextBox</w:t>
       </w:r>
+      <w:proofErr w:type="spellEnd"/>
       <w:r>
         <w:t xml:space="preserve">. </w:t>
       </w:r>
       <w:r>
         <w:t xml:space="preserve">Все элементы </w:t>
       </w:r>
+      <w:proofErr w:type="spellStart"/>
       <w:r>
         <w:rPr>
           <w:lang w:val="en-US"/>
         </w:rPr>
         <w:t>TextBox</w:t>
       </w:r>
+      <w:proofErr w:type="spellEnd"/>
       <w:r>
         <w:t xml:space="preserve"> будут подписаны </w:t>
       </w:r>
+      <w:proofErr w:type="gramStart"/>
       <w:r>
         <w:t>на обработчик</w:t>
       </w:r>
+      <w:proofErr w:type="gramEnd"/>
       <w:r>
         <w:t xml:space="preserve"> события </w:t>
       </w:r>
+      <w:proofErr w:type="spellStart"/>
       <w:r>
         <w:t>TextBox_TextChanged</w:t>
       </w:r>
+      <w:proofErr w:type="spellEnd"/>
       <w:r>
         <w:t>. Хранить параметры в форме нужно для изменения текущих значений, а также значений минимумов и максимумов параметров.</w:t>
       </w:r>
@@ -3363,12 +3460,14 @@
       <w:pPr>
         <w:ind w:firstLine="709"/>
       </w:pPr>
+      <w:proofErr w:type="spellStart"/>
       <w:r>
         <w:rPr>
           <w:lang w:val="en-US"/>
         </w:rPr>
         <w:t>ParameterType</w:t>
       </w:r>
+      <w:proofErr w:type="spellEnd"/>
       <w:r>
         <w:t xml:space="preserve"> — </w:t>
       </w:r>
@@ -3380,12 +3479,14 @@
       <w:pPr>
         <w:ind w:firstLine="709"/>
       </w:pPr>
+      <w:proofErr w:type="spellStart"/>
       <w:r>
         <w:rPr>
           <w:lang w:val="en-US"/>
         </w:rPr>
         <w:t>TableParameters</w:t>
       </w:r>
+      <w:proofErr w:type="spellEnd"/>
       <w:r>
         <w:t xml:space="preserve"> — </w:t>
       </w:r>
@@ -3415,24 +3516,28 @@
       <w:pPr>
         <w:ind w:firstLine="709"/>
       </w:pPr>
+      <w:proofErr w:type="spellStart"/>
       <w:r>
         <w:rPr>
           <w:lang w:val="en-US"/>
         </w:rPr>
         <w:t>TableBuilder</w:t>
       </w:r>
+      <w:proofErr w:type="spellEnd"/>
       <w:r>
         <w:t xml:space="preserve"> — </w:t>
       </w:r>
       <w:r>
         <w:t xml:space="preserve">класс построения объекта, содержащий в себе класс </w:t>
       </w:r>
+      <w:proofErr w:type="spellStart"/>
       <w:r>
         <w:rPr>
           <w:lang w:val="en-US"/>
         </w:rPr>
         <w:t>KompasWrapper</w:t>
       </w:r>
+      <w:proofErr w:type="spellEnd"/>
       <w:r>
         <w:t xml:space="preserve"> </w:t>
       </w:r>
@@ -3462,12 +3567,14 @@
       <w:pPr>
         <w:ind w:firstLine="709"/>
       </w:pPr>
+      <w:proofErr w:type="spellStart"/>
       <w:r>
         <w:rPr>
           <w:lang w:val="en-US"/>
         </w:rPr>
         <w:t>MainForm</w:t>
       </w:r>
+      <w:proofErr w:type="spellEnd"/>
       <w:r>
         <w:t xml:space="preserve"> — </w:t>
       </w:r>
@@ -3491,7 +3598,7 @@
     </w:p>
     <w:p>
       <w:pPr>
-        <w:pStyle w:val="a7"/>
+        <w:pStyle w:val="ListParagraph"/>
         <w:spacing w:after="0" w:line="240" w:lineRule="auto"/>
         <w:ind w:left="0" w:firstLine="709"/>
         <w:jc w:val="center"/>
@@ -3555,7 +3662,7 @@
     </w:p>
     <w:p>
       <w:pPr>
-        <w:pStyle w:val="a7"/>
+        <w:pStyle w:val="ListParagraph"/>
         <w:spacing w:after="0" w:line="360" w:lineRule="auto"/>
         <w:ind w:left="0" w:firstLine="709"/>
         <w:jc w:val="center"/>
@@ -3578,66 +3685,83 @@
         <w:lastRenderedPageBreak/>
         <w:t xml:space="preserve">В класс </w:t>
       </w:r>
+      <w:proofErr w:type="spellStart"/>
       <w:r>
         <w:rPr>
           <w:lang w:val="en-US"/>
         </w:rPr>
         <w:t>MainForm</w:t>
       </w:r>
+      <w:proofErr w:type="spellEnd"/>
       <w:r>
         <w:t xml:space="preserve"> </w:t>
       </w:r>
       <w:r>
         <w:t xml:space="preserve">были добавлены обработчик события </w:t>
       </w:r>
+      <w:proofErr w:type="spellStart"/>
       <w:r>
         <w:t>TextBox_MouseHover</w:t>
       </w:r>
+      <w:proofErr w:type="spellEnd"/>
       <w:r>
         <w:t xml:space="preserve"> для элементов </w:t>
       </w:r>
+      <w:proofErr w:type="spellStart"/>
       <w:r>
         <w:rPr>
           <w:lang w:val="en-US"/>
         </w:rPr>
         <w:t>TextBox</w:t>
       </w:r>
+      <w:proofErr w:type="spellEnd"/>
       <w:r>
         <w:t xml:space="preserve">. Данный обработчик показывает сообщение об ошибки при наведении курсором на </w:t>
       </w:r>
+      <w:proofErr w:type="spellStart"/>
       <w:r>
         <w:rPr>
           <w:lang w:val="en-US"/>
         </w:rPr>
         <w:t>TextBox</w:t>
       </w:r>
+      <w:proofErr w:type="spellEnd"/>
       <w:r>
         <w:t xml:space="preserve">. Метод </w:t>
       </w:r>
-      <w:r>
-        <w:t xml:space="preserve">SetValues </w:t>
+      <w:proofErr w:type="spellStart"/>
+      <w:r>
+        <w:t>SetValues</w:t>
+      </w:r>
+      <w:proofErr w:type="spellEnd"/>
+      <w:r>
+        <w:t xml:space="preserve"> </w:t>
       </w:r>
       <w:r>
         <w:t xml:space="preserve">устанавливает значения из </w:t>
       </w:r>
+      <w:proofErr w:type="spellStart"/>
       <w:r>
         <w:rPr>
           <w:lang w:val="en-US"/>
         </w:rPr>
         <w:t>TableParameters</w:t>
       </w:r>
+      <w:proofErr w:type="spellEnd"/>
       <w:r>
         <w:t xml:space="preserve"> </w:t>
       </w:r>
       <w:r>
         <w:t xml:space="preserve">в </w:t>
       </w:r>
+      <w:proofErr w:type="spellStart"/>
       <w:r>
         <w:rPr>
           <w:lang w:val="en-US"/>
         </w:rPr>
         <w:t>TextBox</w:t>
       </w:r>
+      <w:proofErr w:type="spellEnd"/>
       <w:r>
         <w:t>-ы.</w:t>
       </w:r>
@@ -3649,12 +3773,14 @@
       <w:r>
         <w:t xml:space="preserve">В класс </w:t>
       </w:r>
+      <w:proofErr w:type="spellStart"/>
       <w:r>
         <w:rPr>
           <w:lang w:val="en-US"/>
         </w:rPr>
         <w:t>TableParameters</w:t>
       </w:r>
+      <w:proofErr w:type="spellEnd"/>
       <w:r>
         <w:t xml:space="preserve"> </w:t>
       </w:r>
@@ -3664,21 +3790,25 @@
       <w:r>
         <w:t xml:space="preserve"> для обработки ошибок (</w:t>
       </w:r>
+      <w:proofErr w:type="spellStart"/>
       <w:r>
         <w:rPr>
           <w:lang w:val="en-US"/>
         </w:rPr>
         <w:t>HasError</w:t>
       </w:r>
+      <w:proofErr w:type="spellEnd"/>
       <w:r>
         <w:t xml:space="preserve">, </w:t>
       </w:r>
+      <w:proofErr w:type="spellStart"/>
       <w:r>
         <w:rPr>
           <w:lang w:val="en-US"/>
         </w:rPr>
         <w:t>ErrorsMessage</w:t>
       </w:r>
+      <w:proofErr w:type="spellEnd"/>
       <w:r>
         <w:t xml:space="preserve">, </w:t>
       </w:r>
@@ -3731,24 +3861,28 @@
       <w:r>
         <w:t xml:space="preserve">В класс </w:t>
       </w:r>
+      <w:proofErr w:type="spellStart"/>
       <w:r>
         <w:rPr>
           <w:lang w:val="en-US"/>
         </w:rPr>
         <w:t>TableBuilder</w:t>
       </w:r>
+      <w:proofErr w:type="spellEnd"/>
       <w:r>
         <w:t xml:space="preserve"> </w:t>
       </w:r>
       <w:r>
         <w:t xml:space="preserve">был добавлены константы, а также методы для создания частей шкафа-стола. Было добавлено поле тапа </w:t>
       </w:r>
+      <w:proofErr w:type="spellStart"/>
       <w:r>
         <w:rPr>
           <w:lang w:val="en-US"/>
         </w:rPr>
         <w:t>TableParameters</w:t>
       </w:r>
+      <w:proofErr w:type="spellEnd"/>
       <w:r>
         <w:t xml:space="preserve"> </w:t>
       </w:r>
@@ -3768,17 +3902,33 @@
       <w:r>
         <w:t xml:space="preserve">В класс </w:t>
       </w:r>
+      <w:proofErr w:type="spellStart"/>
       <w:r>
         <w:rPr>
           <w:lang w:val="en-US"/>
         </w:rPr>
         <w:t>KompasWrapper</w:t>
       </w:r>
+      <w:proofErr w:type="spellEnd"/>
       <w:r>
         <w:t xml:space="preserve"> </w:t>
       </w:r>
       <w:r>
-        <w:t>были добавлены методы для выдавливания и создания эскизов.</w:t>
+        <w:t xml:space="preserve">были добавлены методы для выдавливания и создания </w:t>
+      </w:r>
+      <w:commentRangeStart w:id="9"/>
+      <w:r>
+        <w:t>эскизов</w:t>
+      </w:r>
+      <w:commentRangeEnd w:id="9"/>
+      <w:r>
+        <w:rPr>
+          <w:rStyle w:val="CommentReference"/>
+        </w:rPr>
+        <w:commentReference w:id="9"/>
+      </w:r>
+      <w:r>
+        <w:t>.</w:t>
       </w:r>
       <w:r>
         <w:br w:type="page"/>
@@ -3786,12 +3936,12 @@
     </w:p>
     <w:p>
       <w:pPr>
-        <w:pStyle w:val="1"/>
+        <w:pStyle w:val="Heading1"/>
         <w:spacing w:before="0" w:after="0"/>
         <w:ind w:firstLine="709"/>
         <w:jc w:val="center"/>
       </w:pPr>
-      <w:bookmarkStart w:id="9" w:name="_Toc99217891"/>
+      <w:bookmarkStart w:id="10" w:name="_Toc99217891"/>
       <w:r>
         <w:lastRenderedPageBreak/>
         <w:t>5</w:t>
@@ -3799,7 +3949,7 @@
       <w:r>
         <w:t xml:space="preserve"> Описание программы для пользователя</w:t>
       </w:r>
-      <w:bookmarkEnd w:id="9"/>
+      <w:bookmarkEnd w:id="10"/>
     </w:p>
     <w:p>
       <w:pPr>
@@ -3905,7 +4055,7 @@
                     <pic:cNvPicPr/>
                   </pic:nvPicPr>
                   <pic:blipFill>
-                    <a:blip r:embed="rId13"/>
+                    <a:blip r:embed="rId17"/>
                     <a:stretch>
                       <a:fillRect/>
                     </a:stretch>
@@ -4002,7 +4152,7 @@
                     <pic:cNvPicPr/>
                   </pic:nvPicPr>
                   <pic:blipFill rotWithShape="1">
-                    <a:blip r:embed="rId14"/>
+                    <a:blip r:embed="rId18"/>
                     <a:srcRect l="-1" t="2929" r="1236"/>
                     <a:stretch/>
                   </pic:blipFill>
@@ -4149,7 +4299,7 @@
                     <pic:cNvPicPr/>
                   </pic:nvPicPr>
                   <pic:blipFill>
-                    <a:blip r:embed="rId15"/>
+                    <a:blip r:embed="rId19"/>
                     <a:stretch>
                       <a:fillRect/>
                     </a:stretch>
@@ -4195,12 +4345,12 @@
     </w:p>
     <w:p>
       <w:pPr>
-        <w:pStyle w:val="1"/>
+        <w:pStyle w:val="Heading1"/>
         <w:spacing w:before="0" w:after="0"/>
         <w:ind w:firstLine="709"/>
         <w:jc w:val="center"/>
       </w:pPr>
-      <w:bookmarkStart w:id="10" w:name="_Toc99217892"/>
+      <w:bookmarkStart w:id="11" w:name="_Toc99217892"/>
       <w:r>
         <w:lastRenderedPageBreak/>
         <w:t>6</w:t>
@@ -4208,7 +4358,7 @@
       <w:r>
         <w:t xml:space="preserve"> Тестирование программы</w:t>
       </w:r>
-      <w:bookmarkEnd w:id="10"/>
+      <w:bookmarkEnd w:id="11"/>
     </w:p>
     <w:p>
       <w:pPr>
@@ -4220,7 +4370,7 @@
     </w:p>
     <w:p>
       <w:pPr>
-        <w:pStyle w:val="20"/>
+        <w:pStyle w:val="Heading2"/>
         <w:ind w:firstLine="709"/>
         <w:jc w:val="center"/>
         <w:rPr>
@@ -4232,7 +4382,7 @@
           <w:szCs w:val="28"/>
         </w:rPr>
       </w:pPr>
-      <w:bookmarkStart w:id="11" w:name="_Toc99217893"/>
+      <w:bookmarkStart w:id="12" w:name="_Toc99217893"/>
       <w:r>
         <w:rPr>
           <w:rFonts w:ascii="Times New Roman" w:hAnsi="Times New Roman" w:cs="Times New Roman"/>
@@ -4255,7 +4405,7 @@
         </w:rPr>
         <w:t>.1 Функциональное тестирование</w:t>
       </w:r>
-      <w:bookmarkEnd w:id="11"/>
+      <w:bookmarkEnd w:id="12"/>
     </w:p>
     <w:p>
       <w:pPr>
@@ -4374,10 +4524,7 @@
         <w:t>-стол</w:t>
       </w:r>
       <w:r>
-        <w:t>а</w:t>
-      </w:r>
-      <w:r>
-        <w:t xml:space="preserve"> </w:t>
+        <w:t xml:space="preserve">а </w:t>
       </w:r>
       <w:r>
         <w:t>600</w:t>
@@ -4432,7 +4579,7 @@
                     <pic:cNvPicPr/>
                   </pic:nvPicPr>
                   <pic:blipFill>
-                    <a:blip r:embed="rId15"/>
+                    <a:blip r:embed="rId19"/>
                     <a:stretch>
                       <a:fillRect/>
                     </a:stretch>
@@ -4576,10 +4723,7 @@
         <w:t>-стол</w:t>
       </w:r>
       <w:r>
-        <w:t>а</w:t>
-      </w:r>
-      <w:r>
-        <w:t xml:space="preserve"> </w:t>
+        <w:t xml:space="preserve">а </w:t>
       </w:r>
       <w:r>
         <w:t>1050</w:t>
@@ -4634,7 +4778,7 @@
                     <pic:cNvPicPr/>
                   </pic:nvPicPr>
                   <pic:blipFill>
-                    <a:blip r:embed="rId16"/>
+                    <a:blip r:embed="rId20"/>
                     <a:stretch>
                       <a:fillRect/>
                     </a:stretch>
@@ -4716,7 +4860,7 @@
     </w:p>
     <w:p>
       <w:pPr>
-        <w:pStyle w:val="20"/>
+        <w:pStyle w:val="Heading2"/>
         <w:ind w:firstLine="709"/>
         <w:jc w:val="center"/>
         <w:rPr>
@@ -4728,7 +4872,7 @@
           <w:szCs w:val="28"/>
         </w:rPr>
       </w:pPr>
-      <w:bookmarkStart w:id="12" w:name="_Toc99217894"/>
+      <w:bookmarkStart w:id="13" w:name="_Toc99217894"/>
       <w:r>
         <w:rPr>
           <w:rFonts w:ascii="Times New Roman" w:hAnsi="Times New Roman" w:cs="Times New Roman"/>
@@ -4751,7 +4895,7 @@
         </w:rPr>
         <w:t>.2 Модульное тестирование</w:t>
       </w:r>
-      <w:bookmarkEnd w:id="12"/>
+      <w:bookmarkEnd w:id="13"/>
     </w:p>
     <w:p>
       <w:pPr>
@@ -4782,7 +4926,15 @@
         <w:t>фреймворка</w:t>
       </w:r>
       <w:r>
-        <w:t xml:space="preserve"> NUnit версии 3.1</w:t>
+        <w:t xml:space="preserve"> </w:t>
+      </w:r>
+      <w:proofErr w:type="spellStart"/>
+      <w:r>
+        <w:t>NUnit</w:t>
+      </w:r>
+      <w:proofErr w:type="spellEnd"/>
+      <w:r>
+        <w:t xml:space="preserve"> версии 3.1</w:t>
       </w:r>
       <w:r>
         <w:t>3</w:t>
@@ -4923,7 +5075,7 @@
                     <pic:cNvPicPr/>
                   </pic:nvPicPr>
                   <pic:blipFill rotWithShape="1">
-                    <a:blip r:embed="rId17"/>
+                    <a:blip r:embed="rId21"/>
                     <a:srcRect r="26334"/>
                     <a:stretch/>
                   </pic:blipFill>
@@ -4998,16 +5150,24 @@
         </w:rPr>
         <w:t xml:space="preserve"> </w:t>
       </w:r>
+      <w:commentRangeStart w:id="14"/>
       <w:r>
         <w:rPr>
           <w:rFonts w:eastAsia="Calibri"/>
         </w:rPr>
         <w:t>классов</w:t>
       </w:r>
-    </w:p>
-    <w:p>
-      <w:pPr>
-        <w:pStyle w:val="20"/>
+      <w:commentRangeEnd w:id="14"/>
+      <w:r>
+        <w:rPr>
+          <w:rStyle w:val="CommentReference"/>
+        </w:rPr>
+        <w:commentReference w:id="14"/>
+      </w:r>
+    </w:p>
+    <w:p>
+      <w:pPr>
+        <w:pStyle w:val="Heading2"/>
         <w:ind w:firstLine="709"/>
         <w:jc w:val="center"/>
         <w:rPr>
@@ -5019,7 +5179,7 @@
           <w:szCs w:val="28"/>
         </w:rPr>
       </w:pPr>
-      <w:bookmarkStart w:id="13" w:name="_Toc99217895"/>
+      <w:bookmarkStart w:id="15" w:name="_Toc99217895"/>
       <w:r>
         <w:rPr>
           <w:rFonts w:ascii="Times New Roman" w:hAnsi="Times New Roman" w:cs="Times New Roman"/>
@@ -5042,11 +5202,11 @@
         </w:rPr>
         <w:t>.3 Нагрузочное тестирование</w:t>
       </w:r>
-      <w:bookmarkEnd w:id="13"/>
-    </w:p>
-    <w:p>
-      <w:pPr>
-        <w:pStyle w:val="a7"/>
+      <w:bookmarkEnd w:id="15"/>
+    </w:p>
+    <w:p>
+      <w:pPr>
+        <w:pStyle w:val="ListParagraph"/>
         <w:spacing w:after="0" w:line="360" w:lineRule="auto"/>
         <w:ind w:left="0" w:firstLine="709"/>
         <w:jc w:val="both"/>
@@ -5086,7 +5246,7 @@
     </w:p>
     <w:p>
       <w:pPr>
-        <w:pStyle w:val="af9"/>
+        <w:pStyle w:val="NoSpacing"/>
         <w:numPr>
           <w:ilvl w:val="0"/>
           <w:numId w:val="30"/>
@@ -5141,7 +5301,7 @@
     </w:p>
     <w:p>
       <w:pPr>
-        <w:pStyle w:val="af9"/>
+        <w:pStyle w:val="NoSpacing"/>
         <w:numPr>
           <w:ilvl w:val="0"/>
           <w:numId w:val="30"/>
@@ -5163,7 +5323,7 @@
     </w:p>
     <w:p>
       <w:pPr>
-        <w:pStyle w:val="af9"/>
+        <w:pStyle w:val="NoSpacing"/>
         <w:numPr>
           <w:ilvl w:val="0"/>
           <w:numId w:val="30"/>
@@ -5176,7 +5336,7 @@
     </w:p>
     <w:p>
       <w:pPr>
-        <w:pStyle w:val="a7"/>
+        <w:pStyle w:val="ListParagraph"/>
         <w:spacing w:after="0" w:line="360" w:lineRule="auto"/>
         <w:ind w:left="0" w:firstLine="709"/>
         <w:jc w:val="both"/>
@@ -5251,7 +5411,7 @@
     </w:p>
     <w:p>
       <w:pPr>
-        <w:pStyle w:val="a7"/>
+        <w:pStyle w:val="ListParagraph"/>
         <w:spacing w:after="0" w:line="240" w:lineRule="auto"/>
         <w:ind w:left="0" w:firstLine="709"/>
         <w:jc w:val="center"/>
@@ -5259,6 +5419,7 @@
           <w:rFonts w:eastAsia="Calibri"/>
         </w:rPr>
       </w:pPr>
+      <w:commentRangeStart w:id="16"/>
       <w:r>
         <w:rPr>
           <w:rFonts w:eastAsia="Calibri"/>
@@ -5281,7 +5442,7 @@
                     <pic:cNvPicPr/>
                   </pic:nvPicPr>
                   <pic:blipFill>
-                    <a:blip r:embed="rId18"/>
+                    <a:blip r:embed="rId22"/>
                     <a:stretch>
                       <a:fillRect/>
                     </a:stretch>
@@ -5301,10 +5462,18 @@
           </wp:inline>
         </w:drawing>
       </w:r>
-    </w:p>
-    <w:p>
-      <w:pPr>
-        <w:pStyle w:val="a7"/>
+      <w:commentRangeEnd w:id="16"/>
+      <w:r>
+        <w:rPr>
+          <w:rStyle w:val="CommentReference"/>
+          <w:rFonts w:cs="Times New Roman"/>
+        </w:rPr>
+        <w:commentReference w:id="16"/>
+      </w:r>
+    </w:p>
+    <w:p>
+      <w:pPr>
+        <w:pStyle w:val="ListParagraph"/>
         <w:spacing w:after="0" w:line="360" w:lineRule="auto"/>
         <w:ind w:left="0" w:firstLine="709"/>
         <w:jc w:val="center"/>
@@ -5669,7 +5838,7 @@
     </w:p>
     <w:p>
       <w:pPr>
-        <w:pStyle w:val="a7"/>
+        <w:pStyle w:val="ListParagraph"/>
         <w:numPr>
           <w:ilvl w:val="0"/>
           <w:numId w:val="35"/>
@@ -5693,7 +5862,7 @@
     </w:p>
     <w:p>
       <w:pPr>
-        <w:pStyle w:val="a7"/>
+        <w:pStyle w:val="ListParagraph"/>
         <w:numPr>
           <w:ilvl w:val="0"/>
           <w:numId w:val="35"/>
@@ -5714,7 +5883,7 @@
     </w:p>
     <w:p>
       <w:pPr>
-        <w:pStyle w:val="a7"/>
+        <w:pStyle w:val="ListParagraph"/>
         <w:numPr>
           <w:ilvl w:val="0"/>
           <w:numId w:val="35"/>
@@ -5744,7 +5913,7 @@
     </w:p>
     <w:p>
       <w:pPr>
-        <w:pStyle w:val="a7"/>
+        <w:pStyle w:val="ListParagraph"/>
         <w:numPr>
           <w:ilvl w:val="0"/>
           <w:numId w:val="35"/>
@@ -5772,18 +5941,15 @@
         <w:t>-стол</w:t>
       </w:r>
       <w:r>
-        <w:t>а</w:t>
+        <w:t xml:space="preserve">а </w:t>
+      </w:r>
+      <w:r>
+        <w:t>600</w:t>
       </w:r>
       <w:r>
         <w:t xml:space="preserve"> </w:t>
       </w:r>
       <w:r>
-        <w:t>600</w:t>
-      </w:r>
-      <w:r>
-        <w:t xml:space="preserve"> </w:t>
-      </w:r>
-      <w:r>
         <w:t>миллиметров</w:t>
       </w:r>
       <w:r>
@@ -5792,7 +5958,7 @@
     </w:p>
     <w:p>
       <w:pPr>
-        <w:pStyle w:val="a7"/>
+        <w:pStyle w:val="ListParagraph"/>
         <w:numPr>
           <w:ilvl w:val="0"/>
           <w:numId w:val="35"/>
@@ -5813,7 +5979,7 @@
     </w:p>
     <w:p>
       <w:pPr>
-        <w:pStyle w:val="a7"/>
+        <w:pStyle w:val="ListParagraph"/>
         <w:numPr>
           <w:ilvl w:val="0"/>
           <w:numId w:val="35"/>
@@ -5837,7 +6003,7 @@
     </w:p>
     <w:p>
       <w:pPr>
-        <w:pStyle w:val="a7"/>
+        <w:pStyle w:val="ListParagraph"/>
         <w:numPr>
           <w:ilvl w:val="0"/>
           <w:numId w:val="35"/>
@@ -5861,7 +6027,7 @@
     </w:p>
     <w:p>
       <w:pPr>
-        <w:pStyle w:val="a7"/>
+        <w:pStyle w:val="ListParagraph"/>
         <w:spacing w:line="240" w:lineRule="auto"/>
         <w:ind w:left="0" w:firstLine="709"/>
         <w:jc w:val="center"/>
@@ -5888,7 +6054,7 @@
             <wp:cNvGraphicFramePr/>
             <a:graphic xmlns:a="http://schemas.openxmlformats.org/drawingml/2006/main">
               <a:graphicData uri="http://schemas.openxmlformats.org/drawingml/2006/chart">
-                <c:chart xmlns:c="http://schemas.openxmlformats.org/drawingml/2006/chart" xmlns:r="http://schemas.openxmlformats.org/officeDocument/2006/relationships" r:id="rId19"/>
+                <c:chart xmlns:c="http://schemas.openxmlformats.org/drawingml/2006/chart" xmlns:r="http://schemas.openxmlformats.org/officeDocument/2006/relationships" r:id="rId23"/>
               </a:graphicData>
             </a:graphic>
           </wp:inline>
@@ -5948,7 +6114,7 @@
             <wp:cNvGraphicFramePr/>
             <a:graphic xmlns:a="http://schemas.openxmlformats.org/drawingml/2006/main">
               <a:graphicData uri="http://schemas.openxmlformats.org/drawingml/2006/chart">
-                <c:chart xmlns:c="http://schemas.openxmlformats.org/drawingml/2006/chart" xmlns:r="http://schemas.openxmlformats.org/officeDocument/2006/relationships" r:id="rId20"/>
+                <c:chart xmlns:c="http://schemas.openxmlformats.org/drawingml/2006/chart" xmlns:r="http://schemas.openxmlformats.org/officeDocument/2006/relationships" r:id="rId24"/>
               </a:graphicData>
             </a:graphic>
           </wp:inline>
@@ -6239,7 +6405,7 @@
     </w:p>
     <w:p>
       <w:pPr>
-        <w:pStyle w:val="1"/>
+        <w:pStyle w:val="Heading1"/>
         <w:spacing w:before="0" w:after="0"/>
         <w:ind w:firstLine="709"/>
         <w:jc w:val="center"/>
@@ -6247,7 +6413,7 @@
           <w:rFonts w:eastAsia="Calibri"/>
         </w:rPr>
       </w:pPr>
-      <w:bookmarkStart w:id="14" w:name="_Toc99217896"/>
+      <w:bookmarkStart w:id="17" w:name="_Toc99217896"/>
       <w:r>
         <w:rPr>
           <w:rFonts w:eastAsia="Calibri"/>
@@ -6255,7 +6421,7 @@
         <w:lastRenderedPageBreak/>
         <w:t>Заключение</w:t>
       </w:r>
-      <w:bookmarkEnd w:id="14"/>
+      <w:bookmarkEnd w:id="17"/>
     </w:p>
     <w:p>
       <w:pPr>
@@ -6349,7 +6515,14 @@
         <w:rPr>
           <w:rFonts w:eastAsia="Calibri"/>
         </w:rPr>
-        <w:t xml:space="preserve">» в САПР </w:t>
+        <w:t xml:space="preserve">» в </w:t>
+      </w:r>
+      <w:commentRangeStart w:id="18"/>
+      <w:r>
+        <w:rPr>
+          <w:rFonts w:eastAsia="Calibri"/>
+        </w:rPr>
+        <w:t xml:space="preserve">САПР </w:t>
       </w:r>
       <w:r>
         <w:rPr>
@@ -6364,6 +6537,13 @@
         </w:rPr>
         <w:t xml:space="preserve"> 3</w:t>
       </w:r>
+      <w:commentRangeEnd w:id="18"/>
+      <w:r>
+        <w:rPr>
+          <w:rStyle w:val="CommentReference"/>
+        </w:rPr>
+        <w:commentReference w:id="18"/>
+      </w:r>
       <w:r>
         <w:rPr>
           <w:rFonts w:eastAsia="Calibri"/>
@@ -6403,21 +6583,21 @@
     </w:p>
     <w:p>
       <w:pPr>
-        <w:pStyle w:val="1"/>
+        <w:pStyle w:val="Heading1"/>
         <w:spacing w:before="0" w:after="0"/>
         <w:ind w:firstLine="709"/>
         <w:jc w:val="center"/>
       </w:pPr>
-      <w:bookmarkStart w:id="15" w:name="_Toc99217897"/>
+      <w:bookmarkStart w:id="19" w:name="_Toc99217897"/>
       <w:r>
         <w:lastRenderedPageBreak/>
         <w:t>Список использованных источников</w:t>
       </w:r>
-      <w:bookmarkEnd w:id="15"/>
-    </w:p>
-    <w:p>
-      <w:pPr>
-        <w:pStyle w:val="a7"/>
+      <w:bookmarkEnd w:id="19"/>
+    </w:p>
+    <w:p>
+      <w:pPr>
+        <w:pStyle w:val="ListParagraph"/>
         <w:numPr>
           <w:ilvl w:val="0"/>
           <w:numId w:val="7"/>
@@ -6474,7 +6654,7 @@
     </w:p>
     <w:p>
       <w:pPr>
-        <w:pStyle w:val="a7"/>
+        <w:pStyle w:val="ListParagraph"/>
         <w:numPr>
           <w:ilvl w:val="0"/>
           <w:numId w:val="7"/>
@@ -6483,12 +6663,14 @@
         <w:ind w:left="0" w:firstLine="709"/>
         <w:jc w:val="both"/>
       </w:pPr>
+      <w:proofErr w:type="spellStart"/>
       <w:r>
         <w:rPr>
           <w:lang w:val="en-US"/>
         </w:rPr>
         <w:t>Jetbrains</w:t>
       </w:r>
+      <w:proofErr w:type="spellEnd"/>
       <w:r>
         <w:t xml:space="preserve"> </w:t>
       </w:r>
@@ -6543,7 +6725,7 @@
     </w:p>
     <w:p>
       <w:pPr>
-        <w:pStyle w:val="a7"/>
+        <w:pStyle w:val="ListParagraph"/>
         <w:numPr>
           <w:ilvl w:val="0"/>
           <w:numId w:val="7"/>
@@ -6625,7 +6807,7 @@
     </w:p>
     <w:p>
       <w:pPr>
-        <w:pStyle w:val="a7"/>
+        <w:pStyle w:val="ListParagraph"/>
         <w:numPr>
           <w:ilvl w:val="0"/>
           <w:numId w:val="7"/>
@@ -6688,7 +6870,7 @@
     </w:p>
     <w:p>
       <w:pPr>
-        <w:pStyle w:val="a7"/>
+        <w:pStyle w:val="ListParagraph"/>
         <w:numPr>
           <w:ilvl w:val="0"/>
           <w:numId w:val="7"/>
@@ -6697,12 +6879,14 @@
         <w:ind w:left="0" w:firstLine="709"/>
         <w:jc w:val="both"/>
       </w:pPr>
+      <w:proofErr w:type="spellStart"/>
       <w:r>
         <w:rPr>
           <w:lang w:val="en-US"/>
         </w:rPr>
         <w:t>NUnit</w:t>
       </w:r>
+      <w:proofErr w:type="spellEnd"/>
       <w:r>
         <w:t xml:space="preserve"> </w:t>
       </w:r>
@@ -6718,10 +6902,10 @@
       <w:r>
         <w:t xml:space="preserve">: </w:t>
       </w:r>
-      <w:hyperlink r:id="rId21" w:history="1">
+      <w:hyperlink r:id="rId25" w:history="1">
         <w:r>
           <w:rPr>
-            <w:rStyle w:val="a6"/>
+            <w:rStyle w:val="Hyperlink"/>
           </w:rPr>
           <w:t>https://nunit.org/</w:t>
         </w:r>
@@ -6753,7 +6937,7 @@
     </w:p>
     <w:p>
       <w:pPr>
-        <w:pStyle w:val="a7"/>
+        <w:pStyle w:val="ListParagraph"/>
         <w:numPr>
           <w:ilvl w:val="0"/>
           <w:numId w:val="7"/>
@@ -6763,7 +6947,15 @@
         <w:jc w:val="both"/>
       </w:pPr>
       <w:r>
-        <w:t>Руководство по классическим приложениям (Windows Forms .NET)</w:t>
+        <w:t xml:space="preserve">Руководство по классическим приложениям (Windows </w:t>
+      </w:r>
+      <w:proofErr w:type="spellStart"/>
+      <w:r>
+        <w:t>Forms</w:t>
+      </w:r>
+      <w:proofErr w:type="spellEnd"/>
+      <w:r>
+        <w:t xml:space="preserve"> .NET)</w:t>
       </w:r>
       <w:r>
         <w:t xml:space="preserve"> </w:t>
@@ -6810,7 +7002,7 @@
     </w:p>
     <w:p>
       <w:pPr>
-        <w:pStyle w:val="a7"/>
+        <w:pStyle w:val="ListParagraph"/>
         <w:numPr>
           <w:ilvl w:val="0"/>
           <w:numId w:val="7"/>
@@ -6835,7 +7027,7 @@
     </w:p>
     <w:p>
       <w:pPr>
-        <w:pStyle w:val="a7"/>
+        <w:pStyle w:val="ListParagraph"/>
         <w:numPr>
           <w:ilvl w:val="0"/>
           <w:numId w:val="7"/>
@@ -6860,7 +7052,7 @@
     </w:p>
     <w:p>
       <w:pPr>
-        <w:pStyle w:val="a7"/>
+        <w:pStyle w:val="ListParagraph"/>
         <w:numPr>
           <w:ilvl w:val="0"/>
           <w:numId w:val="7"/>
@@ -6907,7 +7099,7 @@
     </w:p>
     <w:p>
       <w:pPr>
-        <w:pStyle w:val="af7"/>
+        <w:pStyle w:val="a0"/>
         <w:numPr>
           <w:ilvl w:val="0"/>
           <w:numId w:val="7"/>
@@ -6917,11 +7109,56 @@
         </w:tabs>
         <w:ind w:left="0" w:firstLine="709"/>
       </w:pPr>
-      <w:r>
-        <w:t xml:space="preserve">Функциональное тестирование [Электронный ресурс]. – URL:  https://daglab.ru/funkcionalnoe-testirovanie-programmnogo-obespechenija/ </w:t>
-      </w:r>
-      <w:r>
-        <w:t xml:space="preserve">(дата обращения: </w:t>
+      <w:proofErr w:type="spellStart"/>
+      <w:r>
+        <w:t>Функциональное</w:t>
+      </w:r>
+      <w:proofErr w:type="spellEnd"/>
+      <w:r>
+        <w:t xml:space="preserve"> </w:t>
+      </w:r>
+      <w:proofErr w:type="spellStart"/>
+      <w:r>
+        <w:t>тестирование</w:t>
+      </w:r>
+      <w:proofErr w:type="spellEnd"/>
+      <w:r>
+        <w:t xml:space="preserve"> [</w:t>
+      </w:r>
+      <w:proofErr w:type="spellStart"/>
+      <w:r>
+        <w:t>Электронный</w:t>
+      </w:r>
+      <w:proofErr w:type="spellEnd"/>
+      <w:r>
+        <w:t xml:space="preserve"> </w:t>
+      </w:r>
+      <w:proofErr w:type="spellStart"/>
+      <w:r>
+        <w:t>ресурс</w:t>
+      </w:r>
+      <w:proofErr w:type="spellEnd"/>
+      <w:r>
+        <w:t xml:space="preserve">]. – URL:  https://daglab.ru/funkcionalnoe-testirovanie-programmnogo-obespechenija/ </w:t>
+      </w:r>
+      <w:r>
+        <w:t>(</w:t>
+      </w:r>
+      <w:proofErr w:type="spellStart"/>
+      <w:r>
+        <w:t>дата</w:t>
+      </w:r>
+      <w:proofErr w:type="spellEnd"/>
+      <w:r>
+        <w:t xml:space="preserve"> </w:t>
+      </w:r>
+      <w:proofErr w:type="spellStart"/>
+      <w:r>
+        <w:t>обращения</w:t>
+      </w:r>
+      <w:proofErr w:type="spellEnd"/>
+      <w:r>
+        <w:t xml:space="preserve">: </w:t>
       </w:r>
       <w:r>
         <w:rPr>
@@ -6953,7 +7190,7 @@
     </w:p>
     <w:p>
       <w:pPr>
-        <w:pStyle w:val="a7"/>
+        <w:pStyle w:val="ListParagraph"/>
         <w:numPr>
           <w:ilvl w:val="0"/>
           <w:numId w:val="7"/>
@@ -6974,10 +7211,10 @@
       <w:r>
         <w:t xml:space="preserve">: </w:t>
       </w:r>
-      <w:hyperlink r:id="rId22" w:history="1">
+      <w:hyperlink r:id="rId26" w:history="1">
         <w:r>
           <w:rPr>
-            <w:rStyle w:val="a6"/>
+            <w:rStyle w:val="Hyperlink"/>
           </w:rPr>
           <w:t>https://habr.com/ru/post/169381/</w:t>
         </w:r>
@@ -7009,7 +7246,7 @@
     </w:p>
     <w:p>
       <w:pPr>
-        <w:pStyle w:val="a7"/>
+        <w:pStyle w:val="ListParagraph"/>
         <w:numPr>
           <w:ilvl w:val="0"/>
           <w:numId w:val="7"/>
@@ -7033,10 +7270,10 @@
       <w:r>
         <w:t xml:space="preserve">: </w:t>
       </w:r>
-      <w:hyperlink r:id="rId23" w:history="1">
+      <w:hyperlink r:id="rId27" w:history="1">
         <w:r>
           <w:rPr>
-            <w:rStyle w:val="a6"/>
+            <w:rStyle w:val="Hyperlink"/>
           </w:rPr>
           <w:t>https://habr.com/ru/company/jugru/blog/329174/</w:t>
         </w:r>
@@ -7049,8 +7286,8 @@
       </w:r>
     </w:p>
     <w:sectPr>
-      <w:footerReference w:type="default" r:id="rId24"/>
-      <w:footerReference w:type="first" r:id="rId25"/>
+      <w:footerReference w:type="default" r:id="rId28"/>
+      <w:footerReference w:type="first" r:id="rId29"/>
       <w:pgSz w:w="11906" w:h="16838"/>
       <w:pgMar w:top="1134" w:right="850" w:bottom="1134" w:left="1701" w:header="708" w:footer="708" w:gutter="0"/>
       <w:cols w:space="708"/>
@@ -7059,6 +7296,96 @@
     </w:sectPr>
   </w:body>
 </w:document>
+</file>
+
+<file path=word/comments.xml><?xml version="1.0" encoding="utf-8"?>
+<w:comments xmlns:wpc="http://schemas.microsoft.com/office/word/2010/wordprocessingCanvas" xmlns:cx="http://schemas.microsoft.com/office/drawing/2014/chartex" xmlns:cx1="http://schemas.microsoft.com/office/drawing/2015/9/8/chartex" xmlns:cx2="http://schemas.microsoft.com/office/drawing/2015/10/21/chartex" xmlns:cx3="http://schemas.microsoft.com/office/drawing/2016/5/9/chartex" xmlns:cx4="http://schemas.microsoft.com/office/drawing/2016/5/10/chartex" xmlns:cx5="http://schemas.microsoft.com/office/drawing/2016/5/11/chartex" xmlns:cx6="http://schemas.microsoft.com/office/drawing/2016/5/12/chartex" xmlns:cx7="http://schemas.microsoft.com/office/drawing/2016/5/13/chartex" xmlns:cx8="http://schemas.microsoft.com/office/drawing/2016/5/14/chartex" xmlns:mc="http://schemas.openxmlformats.org/markup-compatibility/2006" xmlns:aink="http://schemas.microsoft.com/office/drawing/2016/ink" xmlns:am3d="http://schemas.microsoft.com/office/drawing/2017/model3d" xmlns:o="urn:schemas-microsoft-com:office:office" xmlns:r="http://schemas.openxmlformats.org/officeDocument/2006/relationships" xmlns:m="http://schemas.openxmlformats.org/officeDocument/2006/math" xmlns:v="urn:schemas-microsoft-com:vml" xmlns:wp14="http://schemas.microsoft.com/office/word/2010/wordprocessingDrawing" xmlns:wp="http://schemas.openxmlformats.org/drawingml/2006/wordprocessingDrawing" xmlns:w10="urn:schemas-microsoft-com:office:word" xmlns:w="http://schemas.openxmlformats.org/wordprocessingml/2006/main" xmlns:w14="http://schemas.microsoft.com/office/word/2010/wordml" xmlns:w15="http://schemas.microsoft.com/office/word/2012/wordml" xmlns:w16cex="http://schemas.microsoft.com/office/word/2018/wordml/cex" xmlns:w16cid="http://schemas.microsoft.com/office/word/2016/wordml/cid" xmlns:w16="http://schemas.microsoft.com/office/word/2018/wordml" xmlns:w16sdtdh="http://schemas.microsoft.com/office/word/2020/wordml/sdtdatahash" xmlns:w16se="http://schemas.microsoft.com/office/word/2015/wordml/symex" xmlns:wpg="http://schemas.microsoft.com/office/word/2010/wordprocessingGroup" xmlns:wpi="http://schemas.microsoft.com/office/word/2010/wordprocessingInk" xmlns:wne="http://schemas.microsoft.com/office/word/2006/wordml" xmlns:wps="http://schemas.microsoft.com/office/word/2010/wordprocessingShape" mc:Ignorable="w14 w15 w16se w16cid w16 w16cex w16sdtdh wp14">
+  <w:comment w:id="9" w:author="AAK" w:date="2022-04-05T14:17:00Z" w:initials="A">
+    <w:p>
+      <w:pPr>
+        <w:pStyle w:val="CommentText"/>
+      </w:pPr>
+      <w:r>
+        <w:rPr>
+          <w:rStyle w:val="CommentReference"/>
+        </w:rPr>
+        <w:annotationRef/>
+      </w:r>
+      <w:r>
+        <w:t>Добавить описание методов/полей/свойств/событий всех классов</w:t>
+      </w:r>
+    </w:p>
+  </w:comment>
+  <w:comment w:id="14" w:author="AAK" w:date="2022-04-05T14:19:00Z" w:initials="A">
+    <w:p>
+      <w:pPr>
+        <w:pStyle w:val="CommentText"/>
+      </w:pPr>
+      <w:r>
+        <w:rPr>
+          <w:rStyle w:val="CommentReference"/>
+        </w:rPr>
+        <w:annotationRef/>
+      </w:r>
+      <w:r>
+        <w:t>Добавить описание тестов таблицей.</w:t>
+      </w:r>
+    </w:p>
+  </w:comment>
+  <w:comment w:id="16" w:author="AAK" w:date="2022-04-05T14:20:00Z" w:initials="A">
+    <w:p>
+      <w:pPr>
+        <w:pStyle w:val="CommentText"/>
+      </w:pPr>
+      <w:r>
+        <w:rPr>
+          <w:rStyle w:val="CommentReference"/>
+        </w:rPr>
+        <w:annotationRef/>
+      </w:r>
+    </w:p>
+  </w:comment>
+  <w:comment w:id="18" w:author="AAK" w:date="2022-04-05T14:21:00Z" w:initials="A">
+    <w:p>
+      <w:pPr>
+        <w:pStyle w:val="CommentText"/>
+      </w:pPr>
+      <w:r>
+        <w:rPr>
+          <w:rStyle w:val="CommentReference"/>
+        </w:rPr>
+        <w:annotationRef/>
+      </w:r>
+    </w:p>
+  </w:comment>
+</w:comments>
+</file>
+
+<file path=word/commentsExtended.xml><?xml version="1.0" encoding="utf-8"?>
+<w15:commentsEx xmlns:wpc="http://schemas.microsoft.com/office/word/2010/wordprocessingCanvas" xmlns:cx="http://schemas.microsoft.com/office/drawing/2014/chartex" xmlns:cx1="http://schemas.microsoft.com/office/drawing/2015/9/8/chartex" xmlns:cx2="http://schemas.microsoft.com/office/drawing/2015/10/21/chartex" xmlns:cx3="http://schemas.microsoft.com/office/drawing/2016/5/9/chartex" xmlns:cx4="http://schemas.microsoft.com/office/drawing/2016/5/10/chartex" xmlns:cx5="http://schemas.microsoft.com/office/drawing/2016/5/11/chartex" xmlns:cx6="http://schemas.microsoft.com/office/drawing/2016/5/12/chartex" xmlns:cx7="http://schemas.microsoft.com/office/drawing/2016/5/13/chartex" xmlns:cx8="http://schemas.microsoft.com/office/drawing/2016/5/14/chartex" xmlns:mc="http://schemas.openxmlformats.org/markup-compatibility/2006" xmlns:aink="http://schemas.microsoft.com/office/drawing/2016/ink" xmlns:am3d="http://schemas.microsoft.com/office/drawing/2017/model3d" xmlns:o="urn:schemas-microsoft-com:office:office" xmlns:r="http://schemas.openxmlformats.org/officeDocument/2006/relationships" xmlns:m="http://schemas.openxmlformats.org/officeDocument/2006/math" xmlns:v="urn:schemas-microsoft-com:vml" xmlns:wp14="http://schemas.microsoft.com/office/word/2010/wordprocessingDrawing" xmlns:wp="http://schemas.openxmlformats.org/drawingml/2006/wordprocessingDrawing" xmlns:w10="urn:schemas-microsoft-com:office:word" xmlns:w="http://schemas.openxmlformats.org/wordprocessingml/2006/main" xmlns:w14="http://schemas.microsoft.com/office/word/2010/wordml" xmlns:w15="http://schemas.microsoft.com/office/word/2012/wordml" xmlns:w16cex="http://schemas.microsoft.com/office/word/2018/wordml/cex" xmlns:w16cid="http://schemas.microsoft.com/office/word/2016/wordml/cid" xmlns:w16="http://schemas.microsoft.com/office/word/2018/wordml" xmlns:w16sdtdh="http://schemas.microsoft.com/office/word/2020/wordml/sdtdatahash" xmlns:w16se="http://schemas.microsoft.com/office/word/2015/wordml/symex" xmlns:wpg="http://schemas.microsoft.com/office/word/2010/wordprocessingGroup" xmlns:wpi="http://schemas.microsoft.com/office/word/2010/wordprocessingInk" xmlns:wne="http://schemas.microsoft.com/office/word/2006/wordml" xmlns:wps="http://schemas.microsoft.com/office/word/2010/wordprocessingShape" mc:Ignorable="w14 w15 w16se w16cid w16 w16cex w16sdtdh wp14">
+  <w15:commentEx w15:paraId="727FE974" w15:done="0"/>
+  <w15:commentEx w15:paraId="37A306FB" w15:done="0"/>
+  <w15:commentEx w15:paraId="518D7BD9" w15:done="0"/>
+  <w15:commentEx w15:paraId="79F59492" w15:done="0"/>
+</w15:commentsEx>
+</file>
+
+<file path=word/commentsExtensible.xml><?xml version="1.0" encoding="utf-8"?>
+<w16cex:commentsExtensible xmlns:wpc="http://schemas.microsoft.com/office/word/2010/wordprocessingCanvas" xmlns:cx="http://schemas.microsoft.com/office/drawing/2014/chartex" xmlns:cx1="http://schemas.microsoft.com/office/drawing/2015/9/8/chartex" xmlns:cx2="http://schemas.microsoft.com/office/drawing/2015/10/21/chartex" xmlns:cx3="http://schemas.microsoft.com/office/drawing/2016/5/9/chartex" xmlns:cx4="http://schemas.microsoft.com/office/drawing/2016/5/10/chartex" xmlns:cx5="http://schemas.microsoft.com/office/drawing/2016/5/11/chartex" xmlns:cx6="http://schemas.microsoft.com/office/drawing/2016/5/12/chartex" xmlns:cx7="http://schemas.microsoft.com/office/drawing/2016/5/13/chartex" xmlns:cx8="http://schemas.microsoft.com/office/drawing/2016/5/14/chartex" xmlns:mc="http://schemas.openxmlformats.org/markup-compatibility/2006" xmlns:aink="http://schemas.microsoft.com/office/drawing/2016/ink" xmlns:am3d="http://schemas.microsoft.com/office/drawing/2017/model3d" xmlns:o="urn:schemas-microsoft-com:office:office" xmlns:r="http://schemas.openxmlformats.org/officeDocument/2006/relationships" xmlns:m="http://schemas.openxmlformats.org/officeDocument/2006/math" xmlns:v="urn:schemas-microsoft-com:vml" xmlns:wp14="http://schemas.microsoft.com/office/word/2010/wordprocessingDrawing" xmlns:wp="http://schemas.openxmlformats.org/drawingml/2006/wordprocessingDrawing" xmlns:w10="urn:schemas-microsoft-com:office:word" xmlns:w="http://schemas.openxmlformats.org/wordprocessingml/2006/main" xmlns:w14="http://schemas.microsoft.com/office/word/2010/wordml" xmlns:w15="http://schemas.microsoft.com/office/word/2012/wordml" xmlns:w16cex="http://schemas.microsoft.com/office/word/2018/wordml/cex" xmlns:w16cid="http://schemas.microsoft.com/office/word/2016/wordml/cid" xmlns:w16="http://schemas.microsoft.com/office/word/2018/wordml" xmlns:w16sdtdh="http://schemas.microsoft.com/office/word/2020/wordml/sdtdatahash" xmlns:w16se="http://schemas.microsoft.com/office/word/2015/wordml/symex" xmlns:wpg="http://schemas.microsoft.com/office/word/2010/wordprocessingGroup" xmlns:wpi="http://schemas.microsoft.com/office/word/2010/wordprocessingInk" xmlns:wne="http://schemas.microsoft.com/office/word/2006/wordml" xmlns:wps="http://schemas.microsoft.com/office/word/2010/wordprocessingShape" mc:Ignorable="w14 w15 w16se w16cid w16 w16cex w16sdtdh wp14">
+  <w16cex:commentExtensible w16cex:durableId="25F6CDE3" w16cex:dateUtc="2022-04-05T07:17:00Z"/>
+  <w16cex:commentExtensible w16cex:durableId="25F6CE6D" w16cex:dateUtc="2022-04-05T07:19:00Z"/>
+  <w16cex:commentExtensible w16cex:durableId="25F6CEA5" w16cex:dateUtc="2022-04-05T07:20:00Z"/>
+  <w16cex:commentExtensible w16cex:durableId="25F6CED1" w16cex:dateUtc="2022-04-05T07:21:00Z"/>
+</w16cex:commentsExtensible>
+</file>
+
+<file path=word/commentsIds.xml><?xml version="1.0" encoding="utf-8"?>
+<w16cid:commentsIds xmlns:wpc="http://schemas.microsoft.com/office/word/2010/wordprocessingCanvas" xmlns:cx="http://schemas.microsoft.com/office/drawing/2014/chartex" xmlns:cx1="http://schemas.microsoft.com/office/drawing/2015/9/8/chartex" xmlns:cx2="http://schemas.microsoft.com/office/drawing/2015/10/21/chartex" xmlns:cx3="http://schemas.microsoft.com/office/drawing/2016/5/9/chartex" xmlns:cx4="http://schemas.microsoft.com/office/drawing/2016/5/10/chartex" xmlns:cx5="http://schemas.microsoft.com/office/drawing/2016/5/11/chartex" xmlns:cx6="http://schemas.microsoft.com/office/drawing/2016/5/12/chartex" xmlns:cx7="http://schemas.microsoft.com/office/drawing/2016/5/13/chartex" xmlns:cx8="http://schemas.microsoft.com/office/drawing/2016/5/14/chartex" xmlns:mc="http://schemas.openxmlformats.org/markup-compatibility/2006" xmlns:aink="http://schemas.microsoft.com/office/drawing/2016/ink" xmlns:am3d="http://schemas.microsoft.com/office/drawing/2017/model3d" xmlns:o="urn:schemas-microsoft-com:office:office" xmlns:r="http://schemas.openxmlformats.org/officeDocument/2006/relationships" xmlns:m="http://schemas.openxmlformats.org/officeDocument/2006/math" xmlns:v="urn:schemas-microsoft-com:vml" xmlns:wp14="http://schemas.microsoft.com/office/word/2010/wordprocessingDrawing" xmlns:wp="http://schemas.openxmlformats.org/drawingml/2006/wordprocessingDrawing" xmlns:w10="urn:schemas-microsoft-com:office:word" xmlns:w="http://schemas.openxmlformats.org/wordprocessingml/2006/main" xmlns:w14="http://schemas.microsoft.com/office/word/2010/wordml" xmlns:w15="http://schemas.microsoft.com/office/word/2012/wordml" xmlns:w16cex="http://schemas.microsoft.com/office/word/2018/wordml/cex" xmlns:w16cid="http://schemas.microsoft.com/office/word/2016/wordml/cid" xmlns:w16="http://schemas.microsoft.com/office/word/2018/wordml" xmlns:w16sdtdh="http://schemas.microsoft.com/office/word/2020/wordml/sdtdatahash" xmlns:w16se="http://schemas.microsoft.com/office/word/2015/wordml/symex" xmlns:wpg="http://schemas.microsoft.com/office/word/2010/wordprocessingGroup" xmlns:wpi="http://schemas.microsoft.com/office/word/2010/wordprocessingInk" xmlns:wne="http://schemas.microsoft.com/office/word/2006/wordml" xmlns:wps="http://schemas.microsoft.com/office/word/2010/wordprocessingShape" mc:Ignorable="w14 w15 w16se w16cid w16 w16cex w16sdtdh wp14">
+  <w16cid:commentId w16cid:paraId="727FE974" w16cid:durableId="25F6CDE3"/>
+  <w16cid:commentId w16cid:paraId="37A306FB" w16cid:durableId="25F6CE6D"/>
+  <w16cid:commentId w16cid:paraId="518D7BD9" w16cid:durableId="25F6CEA5"/>
+  <w16cid:commentId w16cid:paraId="79F59492" w16cid:durableId="25F6CED1"/>
+</w16cid:commentsIds>
 </file>
 
 <file path=word/endnotes.xml><?xml version="1.0" encoding="utf-8"?>
@@ -7100,7 +7427,7 @@
     <w:sdtContent>
       <w:p>
         <w:pPr>
-          <w:pStyle w:val="aa"/>
+          <w:pStyle w:val="Footer"/>
           <w:jc w:val="center"/>
         </w:pPr>
         <w:r>
@@ -7128,7 +7455,7 @@
 <w:ftr xmlns:wpc="http://schemas.microsoft.com/office/word/2010/wordprocessingCanvas" xmlns:cx="http://schemas.microsoft.com/office/drawing/2014/chartex" xmlns:cx1="http://schemas.microsoft.com/office/drawing/2015/9/8/chartex" xmlns:cx2="http://schemas.microsoft.com/office/drawing/2015/10/21/chartex" xmlns:cx3="http://schemas.microsoft.com/office/drawing/2016/5/9/chartex" xmlns:cx4="http://schemas.microsoft.com/office/drawing/2016/5/10/chartex" xmlns:cx5="http://schemas.microsoft.com/office/drawing/2016/5/11/chartex" xmlns:cx6="http://schemas.microsoft.com/office/drawing/2016/5/12/chartex" xmlns:cx7="http://schemas.microsoft.com/office/drawing/2016/5/13/chartex" xmlns:cx8="http://schemas.microsoft.com/office/drawing/2016/5/14/chartex" xmlns:mc="http://schemas.openxmlformats.org/markup-compatibility/2006" xmlns:aink="http://schemas.microsoft.com/office/drawing/2016/ink" xmlns:am3d="http://schemas.microsoft.com/office/drawing/2017/model3d" xmlns:o="urn:schemas-microsoft-com:office:office" xmlns:r="http://schemas.openxmlformats.org/officeDocument/2006/relationships" xmlns:m="http://schemas.openxmlformats.org/officeDocument/2006/math" xmlns:v="urn:schemas-microsoft-com:vml" xmlns:wp14="http://schemas.microsoft.com/office/word/2010/wordprocessingDrawing" xmlns:wp="http://schemas.openxmlformats.org/drawingml/2006/wordprocessingDrawing" xmlns:w10="urn:schemas-microsoft-com:office:word" xmlns:w="http://schemas.openxmlformats.org/wordprocessingml/2006/main" xmlns:w14="http://schemas.microsoft.com/office/word/2010/wordml" xmlns:w15="http://schemas.microsoft.com/office/word/2012/wordml" xmlns:w16cex="http://schemas.microsoft.com/office/word/2018/wordml/cex" xmlns:w16cid="http://schemas.microsoft.com/office/word/2016/wordml/cid" xmlns:w16="http://schemas.microsoft.com/office/word/2018/wordml" xmlns:w16sdtdh="http://schemas.microsoft.com/office/word/2020/wordml/sdtdatahash" xmlns:w16se="http://schemas.microsoft.com/office/word/2015/wordml/symex" xmlns:wpg="http://schemas.microsoft.com/office/word/2010/wordprocessingGroup" xmlns:wpi="http://schemas.microsoft.com/office/word/2010/wordprocessingInk" xmlns:wne="http://schemas.microsoft.com/office/word/2006/wordml" xmlns:wps="http://schemas.microsoft.com/office/word/2010/wordprocessingShape" mc:Ignorable="w14 w15 w16se w16cid w16 w16cex w16sdtdh wp14">
   <w:p>
     <w:pPr>
-      <w:pStyle w:val="11"/>
+      <w:pStyle w:val="1"/>
       <w:spacing w:line="360" w:lineRule="auto"/>
       <w:ind w:right="283"/>
       <w:jc w:val="center"/>
@@ -10845,6 +11172,14 @@
     <w:abstractNumId w:val="20"/>
   </w:num>
 </w:numbering>
+</file>
+
+<file path=word/people.xml><?xml version="1.0" encoding="utf-8"?>
+<w15:people xmlns:wpc="http://schemas.microsoft.com/office/word/2010/wordprocessingCanvas" xmlns:cx="http://schemas.microsoft.com/office/drawing/2014/chartex" xmlns:cx1="http://schemas.microsoft.com/office/drawing/2015/9/8/chartex" xmlns:cx2="http://schemas.microsoft.com/office/drawing/2015/10/21/chartex" xmlns:cx3="http://schemas.microsoft.com/office/drawing/2016/5/9/chartex" xmlns:cx4="http://schemas.microsoft.com/office/drawing/2016/5/10/chartex" xmlns:cx5="http://schemas.microsoft.com/office/drawing/2016/5/11/chartex" xmlns:cx6="http://schemas.microsoft.com/office/drawing/2016/5/12/chartex" xmlns:cx7="http://schemas.microsoft.com/office/drawing/2016/5/13/chartex" xmlns:cx8="http://schemas.microsoft.com/office/drawing/2016/5/14/chartex" xmlns:mc="http://schemas.openxmlformats.org/markup-compatibility/2006" xmlns:aink="http://schemas.microsoft.com/office/drawing/2016/ink" xmlns:am3d="http://schemas.microsoft.com/office/drawing/2017/model3d" xmlns:o="urn:schemas-microsoft-com:office:office" xmlns:r="http://schemas.openxmlformats.org/officeDocument/2006/relationships" xmlns:m="http://schemas.openxmlformats.org/officeDocument/2006/math" xmlns:v="urn:schemas-microsoft-com:vml" xmlns:wp14="http://schemas.microsoft.com/office/word/2010/wordprocessingDrawing" xmlns:wp="http://schemas.openxmlformats.org/drawingml/2006/wordprocessingDrawing" xmlns:w10="urn:schemas-microsoft-com:office:word" xmlns:w="http://schemas.openxmlformats.org/wordprocessingml/2006/main" xmlns:w14="http://schemas.microsoft.com/office/word/2010/wordml" xmlns:w15="http://schemas.microsoft.com/office/word/2012/wordml" xmlns:w16cex="http://schemas.microsoft.com/office/word/2018/wordml/cex" xmlns:w16cid="http://schemas.microsoft.com/office/word/2016/wordml/cid" xmlns:w16="http://schemas.microsoft.com/office/word/2018/wordml" xmlns:w16sdtdh="http://schemas.microsoft.com/office/word/2020/wordml/sdtdatahash" xmlns:w16se="http://schemas.microsoft.com/office/word/2015/wordml/symex" xmlns:wpg="http://schemas.microsoft.com/office/word/2010/wordprocessingGroup" xmlns:wpi="http://schemas.microsoft.com/office/word/2010/wordprocessingInk" xmlns:wne="http://schemas.microsoft.com/office/word/2006/wordml" xmlns:wps="http://schemas.microsoft.com/office/word/2010/wordprocessingShape" mc:Ignorable="w14 w15 w16se w16cid w16 w16cex w16sdtdh wp14">
+  <w15:person w15:author="AAK">
+    <w15:presenceInfo w15:providerId="AD" w15:userId="S-1-5-21-2301979571-1751391163-971761870-1106"/>
+  </w15:person>
+</w15:people>
 </file>
 
 <file path=word/styles.xml><?xml version="1.0" encoding="utf-8"?>
@@ -11243,16 +11578,16 @@
     <w:lsdException w:name="Unresolved Mention" w:semiHidden="1" w:unhideWhenUsed="1"/>
     <w:lsdException w:name="Smart Link" w:semiHidden="1" w:unhideWhenUsed="1"/>
   </w:latentStyles>
-  <w:style w:type="paragraph" w:default="1" w:styleId="a">
+  <w:style w:type="paragraph" w:default="1" w:styleId="Normal">
     <w:name w:val="Normal"/>
     <w:qFormat/>
     <w:rsid w:val="00416480"/>
   </w:style>
-  <w:style w:type="paragraph" w:styleId="1">
+  <w:style w:type="paragraph" w:styleId="Heading1">
     <w:name w:val="heading 1"/>
-    <w:basedOn w:val="a"/>
-    <w:next w:val="a"/>
-    <w:link w:val="10"/>
+    <w:basedOn w:val="Normal"/>
+    <w:next w:val="Normal"/>
+    <w:link w:val="Heading1Char"/>
     <w:uiPriority w:val="9"/>
     <w:qFormat/>
     <w:rsid w:val="00D16949"/>
@@ -11268,11 +11603,11 @@
       <w:szCs w:val="32"/>
     </w:rPr>
   </w:style>
-  <w:style w:type="paragraph" w:styleId="20">
+  <w:style w:type="paragraph" w:styleId="Heading2">
     <w:name w:val="heading 2"/>
-    <w:basedOn w:val="a"/>
-    <w:next w:val="a"/>
-    <w:link w:val="21"/>
+    <w:basedOn w:val="Normal"/>
+    <w:next w:val="Normal"/>
+    <w:link w:val="Heading2Char"/>
     <w:uiPriority w:val="9"/>
     <w:unhideWhenUsed/>
     <w:qFormat/>
@@ -11290,11 +11625,11 @@
       <w:szCs w:val="26"/>
     </w:rPr>
   </w:style>
-  <w:style w:type="paragraph" w:styleId="3">
+  <w:style w:type="paragraph" w:styleId="Heading3">
     <w:name w:val="heading 3"/>
-    <w:basedOn w:val="a"/>
-    <w:next w:val="a"/>
-    <w:link w:val="30"/>
+    <w:basedOn w:val="Normal"/>
+    <w:next w:val="Normal"/>
+    <w:link w:val="Heading3Char"/>
     <w:uiPriority w:val="9"/>
     <w:semiHidden/>
     <w:unhideWhenUsed/>
@@ -11313,13 +11648,13 @@
       <w:szCs w:val="24"/>
     </w:rPr>
   </w:style>
-  <w:style w:type="character" w:default="1" w:styleId="a0">
+  <w:style w:type="character" w:default="1" w:styleId="DefaultParagraphFont">
     <w:name w:val="Default Paragraph Font"/>
     <w:uiPriority w:val="1"/>
     <w:semiHidden/>
     <w:unhideWhenUsed/>
   </w:style>
-  <w:style w:type="table" w:default="1" w:styleId="a1">
+  <w:style w:type="table" w:default="1" w:styleId="TableNormal">
     <w:name w:val="Normal Table"/>
     <w:uiPriority w:val="99"/>
     <w:semiHidden/>
@@ -11334,13 +11669,13 @@
       </w:tblCellMar>
     </w:tblPr>
   </w:style>
-  <w:style w:type="numbering" w:default="1" w:styleId="a2">
+  <w:style w:type="numbering" w:default="1" w:styleId="NoList">
     <w:name w:val="No List"/>
     <w:uiPriority w:val="99"/>
     <w:semiHidden/>
     <w:unhideWhenUsed/>
   </w:style>
-  <w:style w:type="paragraph" w:customStyle="1" w:styleId="11">
+  <w:style w:type="paragraph" w:customStyle="1" w:styleId="1">
     <w:name w:val="Без интервала1"/>
     <w:uiPriority w:val="1"/>
     <w:qFormat/>
@@ -11349,10 +11684,10 @@
       <w:spacing w:line="240" w:lineRule="auto"/>
     </w:pPr>
   </w:style>
-  <w:style w:type="character" w:customStyle="1" w:styleId="10">
-    <w:name w:val="Заголовок 1 Знак"/>
-    <w:basedOn w:val="a0"/>
-    <w:link w:val="1"/>
+  <w:style w:type="character" w:customStyle="1" w:styleId="Heading1Char">
+    <w:name w:val="Heading 1 Char"/>
+    <w:basedOn w:val="DefaultParagraphFont"/>
+    <w:link w:val="Heading1"/>
     <w:uiPriority w:val="9"/>
     <w:rsid w:val="00D16949"/>
     <w:rPr>
@@ -11361,10 +11696,10 @@
       <w:szCs w:val="32"/>
     </w:rPr>
   </w:style>
-  <w:style w:type="paragraph" w:styleId="a3">
+  <w:style w:type="paragraph" w:styleId="BodyText">
     <w:name w:val="Body Text"/>
-    <w:basedOn w:val="a"/>
-    <w:link w:val="a4"/>
+    <w:basedOn w:val="Normal"/>
+    <w:link w:val="BodyTextChar"/>
     <w:uiPriority w:val="1"/>
     <w:unhideWhenUsed/>
     <w:qFormat/>
@@ -11380,10 +11715,10 @@
       <w:lang w:val="en-US"/>
     </w:rPr>
   </w:style>
-  <w:style w:type="character" w:customStyle="1" w:styleId="a4">
-    <w:name w:val="Основной текст Знак"/>
-    <w:basedOn w:val="a0"/>
-    <w:link w:val="a3"/>
+  <w:style w:type="character" w:customStyle="1" w:styleId="BodyTextChar">
+    <w:name w:val="Body Text Char"/>
+    <w:basedOn w:val="DefaultParagraphFont"/>
+    <w:link w:val="BodyText"/>
     <w:uiPriority w:val="1"/>
     <w:rsid w:val="00D16949"/>
     <w:rPr>
@@ -11391,10 +11726,10 @@
       <w:lang w:val="en-US"/>
     </w:rPr>
   </w:style>
-  <w:style w:type="paragraph" w:styleId="a5">
+  <w:style w:type="paragraph" w:styleId="TOCHeading">
     <w:name w:val="TOC Heading"/>
-    <w:basedOn w:val="1"/>
-    <w:next w:val="a"/>
+    <w:basedOn w:val="Heading1"/>
+    <w:next w:val="Normal"/>
     <w:uiPriority w:val="39"/>
     <w:unhideWhenUsed/>
     <w:qFormat/>
@@ -11411,10 +11746,10 @@
       <w:lang w:eastAsia="ru-RU"/>
     </w:rPr>
   </w:style>
-  <w:style w:type="paragraph" w:styleId="12">
+  <w:style w:type="paragraph" w:styleId="TOC1">
     <w:name w:val="toc 1"/>
-    <w:basedOn w:val="a"/>
-    <w:next w:val="a"/>
+    <w:basedOn w:val="Normal"/>
+    <w:next w:val="Normal"/>
     <w:autoRedefine/>
     <w:uiPriority w:val="39"/>
     <w:unhideWhenUsed/>
@@ -11423,9 +11758,9 @@
       <w:spacing w:after="100"/>
     </w:pPr>
   </w:style>
-  <w:style w:type="character" w:styleId="a6">
+  <w:style w:type="character" w:styleId="Hyperlink">
     <w:name w:val="Hyperlink"/>
-    <w:basedOn w:val="a0"/>
+    <w:basedOn w:val="DefaultParagraphFont"/>
     <w:uiPriority w:val="99"/>
     <w:unhideWhenUsed/>
     <w:rsid w:val="000F6EAC"/>
@@ -11434,9 +11769,9 @@
       <w:u w:val="single"/>
     </w:rPr>
   </w:style>
-  <w:style w:type="paragraph" w:styleId="a7">
+  <w:style w:type="paragraph" w:styleId="ListParagraph">
     <w:name w:val="List Paragraph"/>
-    <w:basedOn w:val="a"/>
+    <w:basedOn w:val="Normal"/>
     <w:uiPriority w:val="34"/>
     <w:qFormat/>
     <w:rsid w:val="00007DE0"/>
@@ -11451,10 +11786,10 @@
       <w:szCs w:val="22"/>
     </w:rPr>
   </w:style>
-  <w:style w:type="paragraph" w:styleId="a8">
+  <w:style w:type="paragraph" w:styleId="Header">
     <w:name w:val="header"/>
-    <w:basedOn w:val="a"/>
-    <w:link w:val="a9"/>
+    <w:basedOn w:val="Normal"/>
+    <w:link w:val="HeaderChar"/>
     <w:uiPriority w:val="99"/>
     <w:unhideWhenUsed/>
     <w:rsid w:val="00CB4854"/>
@@ -11466,17 +11801,17 @@
       <w:spacing w:line="240" w:lineRule="auto"/>
     </w:pPr>
   </w:style>
-  <w:style w:type="character" w:customStyle="1" w:styleId="a9">
-    <w:name w:val="Верхний колонтитул Знак"/>
-    <w:basedOn w:val="a0"/>
-    <w:link w:val="a8"/>
+  <w:style w:type="character" w:customStyle="1" w:styleId="HeaderChar">
+    <w:name w:val="Header Char"/>
+    <w:basedOn w:val="DefaultParagraphFont"/>
+    <w:link w:val="Header"/>
     <w:uiPriority w:val="99"/>
     <w:rsid w:val="00CB4854"/>
   </w:style>
-  <w:style w:type="paragraph" w:styleId="aa">
+  <w:style w:type="paragraph" w:styleId="Footer">
     <w:name w:val="footer"/>
-    <w:basedOn w:val="a"/>
-    <w:link w:val="ab"/>
+    <w:basedOn w:val="Normal"/>
+    <w:link w:val="FooterChar"/>
     <w:uiPriority w:val="99"/>
     <w:unhideWhenUsed/>
     <w:rsid w:val="00CB4854"/>
@@ -11488,24 +11823,24 @@
       <w:spacing w:line="240" w:lineRule="auto"/>
     </w:pPr>
   </w:style>
-  <w:style w:type="character" w:customStyle="1" w:styleId="ab">
-    <w:name w:val="Нижний колонтитул Знак"/>
-    <w:basedOn w:val="a0"/>
-    <w:link w:val="aa"/>
+  <w:style w:type="character" w:customStyle="1" w:styleId="FooterChar">
+    <w:name w:val="Footer Char"/>
+    <w:basedOn w:val="DefaultParagraphFont"/>
+    <w:link w:val="Footer"/>
     <w:uiPriority w:val="99"/>
     <w:rsid w:val="00CB4854"/>
   </w:style>
-  <w:style w:type="character" w:styleId="ac">
+  <w:style w:type="character" w:styleId="LineNumber">
     <w:name w:val="line number"/>
-    <w:basedOn w:val="a0"/>
+    <w:basedOn w:val="DefaultParagraphFont"/>
     <w:uiPriority w:val="99"/>
     <w:semiHidden/>
     <w:unhideWhenUsed/>
     <w:rsid w:val="0035545B"/>
   </w:style>
-  <w:style w:type="character" w:styleId="ad">
+  <w:style w:type="character" w:styleId="CommentReference">
     <w:name w:val="annotation reference"/>
-    <w:basedOn w:val="a0"/>
+    <w:basedOn w:val="DefaultParagraphFont"/>
     <w:uiPriority w:val="99"/>
     <w:semiHidden/>
     <w:unhideWhenUsed/>
@@ -11515,10 +11850,10 @@
       <w:szCs w:val="16"/>
     </w:rPr>
   </w:style>
-  <w:style w:type="paragraph" w:styleId="ae">
+  <w:style w:type="paragraph" w:styleId="CommentText">
     <w:name w:val="annotation text"/>
-    <w:basedOn w:val="a"/>
-    <w:link w:val="af"/>
+    <w:basedOn w:val="Normal"/>
+    <w:link w:val="CommentTextChar"/>
     <w:uiPriority w:val="99"/>
     <w:unhideWhenUsed/>
     <w:rsid w:val="00FA3CE3"/>
@@ -11530,10 +11865,10 @@
       <w:szCs w:val="20"/>
     </w:rPr>
   </w:style>
-  <w:style w:type="character" w:customStyle="1" w:styleId="af">
-    <w:name w:val="Текст примечания Знак"/>
-    <w:basedOn w:val="a0"/>
-    <w:link w:val="ae"/>
+  <w:style w:type="character" w:customStyle="1" w:styleId="CommentTextChar">
+    <w:name w:val="Comment Text Char"/>
+    <w:basedOn w:val="DefaultParagraphFont"/>
+    <w:link w:val="CommentText"/>
     <w:uiPriority w:val="99"/>
     <w:rsid w:val="00FA3CE3"/>
     <w:rPr>
@@ -11541,11 +11876,11 @@
       <w:szCs w:val="20"/>
     </w:rPr>
   </w:style>
-  <w:style w:type="paragraph" w:styleId="af0">
+  <w:style w:type="paragraph" w:styleId="CommentSubject">
     <w:name w:val="annotation subject"/>
-    <w:basedOn w:val="ae"/>
-    <w:next w:val="ae"/>
-    <w:link w:val="af1"/>
+    <w:basedOn w:val="CommentText"/>
+    <w:next w:val="CommentText"/>
+    <w:link w:val="CommentSubjectChar"/>
     <w:uiPriority w:val="99"/>
     <w:semiHidden/>
     <w:unhideWhenUsed/>
@@ -11555,10 +11890,10 @@
       <w:bCs/>
     </w:rPr>
   </w:style>
-  <w:style w:type="character" w:customStyle="1" w:styleId="af1">
-    <w:name w:val="Тема примечания Знак"/>
-    <w:basedOn w:val="af"/>
-    <w:link w:val="af0"/>
+  <w:style w:type="character" w:customStyle="1" w:styleId="CommentSubjectChar">
+    <w:name w:val="Comment Subject Char"/>
+    <w:basedOn w:val="CommentTextChar"/>
+    <w:link w:val="CommentSubject"/>
     <w:uiPriority w:val="99"/>
     <w:semiHidden/>
     <w:rsid w:val="00FA3CE3"/>
@@ -11569,10 +11904,10 @@
       <w:szCs w:val="20"/>
     </w:rPr>
   </w:style>
-  <w:style w:type="paragraph" w:styleId="af2">
+  <w:style w:type="paragraph" w:styleId="BalloonText">
     <w:name w:val="Balloon Text"/>
-    <w:basedOn w:val="a"/>
-    <w:link w:val="af3"/>
+    <w:basedOn w:val="Normal"/>
+    <w:link w:val="BalloonTextChar"/>
     <w:uiPriority w:val="99"/>
     <w:semiHidden/>
     <w:unhideWhenUsed/>
@@ -11586,10 +11921,10 @@
       <w:szCs w:val="18"/>
     </w:rPr>
   </w:style>
-  <w:style w:type="character" w:customStyle="1" w:styleId="af3">
-    <w:name w:val="Текст выноски Знак"/>
-    <w:basedOn w:val="a0"/>
-    <w:link w:val="af2"/>
+  <w:style w:type="character" w:customStyle="1" w:styleId="BalloonTextChar">
+    <w:name w:val="Balloon Text Char"/>
+    <w:basedOn w:val="DefaultParagraphFont"/>
+    <w:link w:val="BalloonText"/>
     <w:uiPriority w:val="99"/>
     <w:semiHidden/>
     <w:rsid w:val="00FA3CE3"/>
@@ -11599,9 +11934,9 @@
       <w:szCs w:val="18"/>
     </w:rPr>
   </w:style>
-  <w:style w:type="table" w:styleId="af4">
+  <w:style w:type="table" w:styleId="TableGrid">
     <w:name w:val="Table Grid"/>
-    <w:basedOn w:val="a1"/>
+    <w:basedOn w:val="TableNormal"/>
     <w:uiPriority w:val="39"/>
     <w:rsid w:val="002F4569"/>
     <w:pPr>
@@ -11628,9 +11963,9 @@
       </w:numPr>
     </w:pPr>
   </w:style>
-  <w:style w:type="character" w:styleId="af5">
+  <w:style w:type="character" w:styleId="FollowedHyperlink">
     <w:name w:val="FollowedHyperlink"/>
-    <w:basedOn w:val="a0"/>
+    <w:basedOn w:val="DefaultParagraphFont"/>
     <w:uiPriority w:val="99"/>
     <w:semiHidden/>
     <w:unhideWhenUsed/>
@@ -11640,9 +11975,9 @@
       <w:u w:val="single"/>
     </w:rPr>
   </w:style>
-  <w:style w:type="table" w:customStyle="1" w:styleId="13">
+  <w:style w:type="table" w:customStyle="1" w:styleId="10">
     <w:name w:val="Сетка таблицы1"/>
-    <w:basedOn w:val="a1"/>
+    <w:basedOn w:val="TableNormal"/>
     <w:uiPriority w:val="59"/>
     <w:rsid w:val="000604CB"/>
     <w:pPr>
@@ -11666,9 +12001,9 @@
       </w:tblBorders>
     </w:tblPr>
   </w:style>
-  <w:style w:type="character" w:customStyle="1" w:styleId="af6">
+  <w:style w:type="character" w:customStyle="1" w:styleId="a">
     <w:name w:val="мой стиль Знак"/>
-    <w:link w:val="af7"/>
+    <w:link w:val="a0"/>
     <w:locked/>
     <w:rsid w:val="00E03BE1"/>
     <w:rPr>
@@ -11678,10 +12013,10 @@
       <w:lang w:val="x-none" w:eastAsia="x-none"/>
     </w:rPr>
   </w:style>
-  <w:style w:type="paragraph" w:customStyle="1" w:styleId="af7">
+  <w:style w:type="paragraph" w:customStyle="1" w:styleId="a0">
     <w:name w:val="мой стиль"/>
-    <w:basedOn w:val="a"/>
-    <w:link w:val="af6"/>
+    <w:basedOn w:val="Normal"/>
+    <w:link w:val="a"/>
     <w:qFormat/>
     <w:rsid w:val="00E03BE1"/>
     <w:pPr>
@@ -11694,9 +12029,9 @@
       <w:lang w:val="x-none" w:eastAsia="x-none"/>
     </w:rPr>
   </w:style>
-  <w:style w:type="paragraph" w:styleId="af8">
+  <w:style w:type="paragraph" w:styleId="NormalWeb">
     <w:name w:val="Normal (Web)"/>
-    <w:basedOn w:val="a"/>
+    <w:basedOn w:val="Normal"/>
     <w:uiPriority w:val="99"/>
     <w:unhideWhenUsed/>
     <w:rsid w:val="0065673F"/>
@@ -11711,7 +12046,7 @@
       <w:lang w:val="en-US"/>
     </w:rPr>
   </w:style>
-  <w:style w:type="paragraph" w:styleId="af9">
+  <w:style w:type="paragraph" w:styleId="NoSpacing">
     <w:name w:val="No Spacing"/>
     <w:aliases w:val="Без отступа"/>
     <w:uiPriority w:val="1"/>
@@ -11722,10 +12057,10 @@
       <w:szCs w:val="22"/>
     </w:rPr>
   </w:style>
-  <w:style w:type="character" w:customStyle="1" w:styleId="30">
-    <w:name w:val="Заголовок 3 Знак"/>
-    <w:basedOn w:val="a0"/>
-    <w:link w:val="3"/>
+  <w:style w:type="character" w:customStyle="1" w:styleId="Heading3Char">
+    <w:name w:val="Heading 3 Char"/>
+    <w:basedOn w:val="DefaultParagraphFont"/>
+    <w:link w:val="Heading3"/>
     <w:uiPriority w:val="9"/>
     <w:semiHidden/>
     <w:rsid w:val="00B0568E"/>
@@ -11736,10 +12071,10 @@
       <w:szCs w:val="24"/>
     </w:rPr>
   </w:style>
-  <w:style w:type="paragraph" w:styleId="22">
+  <w:style w:type="paragraph" w:styleId="TOC2">
     <w:name w:val="toc 2"/>
-    <w:basedOn w:val="a"/>
-    <w:next w:val="a"/>
+    <w:basedOn w:val="Normal"/>
+    <w:next w:val="Normal"/>
     <w:autoRedefine/>
     <w:uiPriority w:val="39"/>
     <w:unhideWhenUsed/>
@@ -11749,10 +12084,10 @@
       <w:ind w:left="280"/>
     </w:pPr>
   </w:style>
-  <w:style w:type="character" w:customStyle="1" w:styleId="21">
-    <w:name w:val="Заголовок 2 Знак"/>
-    <w:basedOn w:val="a0"/>
-    <w:link w:val="20"/>
+  <w:style w:type="character" w:customStyle="1" w:styleId="Heading2Char">
+    <w:name w:val="Heading 2 Char"/>
+    <w:basedOn w:val="DefaultParagraphFont"/>
+    <w:link w:val="Heading2"/>
     <w:uiPriority w:val="9"/>
     <w:rsid w:val="00C06B73"/>
     <w:rPr>
@@ -11768,7 +12103,7 @@
 <file path=word/charts/chart1.xml><?xml version="1.0" encoding="utf-8"?>
 <c:chartSpace xmlns:c="http://schemas.openxmlformats.org/drawingml/2006/chart" xmlns:a="http://schemas.openxmlformats.org/drawingml/2006/main" xmlns:r="http://schemas.openxmlformats.org/officeDocument/2006/relationships" xmlns:c16r2="http://schemas.microsoft.com/office/drawing/2015/06/chart">
   <c:date1904 val="0"/>
-  <c:lang val="ru-RU"/>
+  <c:lang val="en-US"/>
   <c:roundedCorners val="0"/>
   <mc:AlternateContent xmlns:mc="http://schemas.openxmlformats.org/markup-compatibility/2006">
     <mc:Choice xmlns:c14="http://schemas.microsoft.com/office/drawing/2007/8/2/chart" Requires="c14">
@@ -11842,7 +12177,7 @@
               <a:cs typeface="+mn-cs"/>
             </a:defRPr>
           </a:pPr>
-          <a:endParaRPr lang="ru-RU"/>
+          <a:endParaRPr lang="en-US"/>
         </a:p>
       </c:txPr>
     </c:title>
@@ -12628,7 +12963,7 @@
                 <a:cs typeface="+mn-cs"/>
               </a:defRPr>
             </a:pPr>
-            <a:endParaRPr lang="ru-RU"/>
+            <a:endParaRPr lang="en-US"/>
           </a:p>
         </c:txPr>
         <c:crossAx val="1263203920"/>
@@ -12692,7 +13027,7 @@
                 <a:cs typeface="+mn-cs"/>
               </a:defRPr>
             </a:pPr>
-            <a:endParaRPr lang="ru-RU"/>
+            <a:endParaRPr lang="en-US"/>
           </a:p>
         </c:txPr>
         <c:crossAx val="1263230544"/>
@@ -12740,7 +13075,7 @@
       <a:pPr>
         <a:defRPr/>
       </a:pPr>
-      <a:endParaRPr lang="ru-RU"/>
+      <a:endParaRPr lang="en-US"/>
     </a:p>
   </c:txPr>
   <c:externalData r:id="rId3">
@@ -12752,7 +13087,7 @@
 <file path=word/charts/chart2.xml><?xml version="1.0" encoding="utf-8"?>
 <c:chartSpace xmlns:c="http://schemas.openxmlformats.org/drawingml/2006/chart" xmlns:a="http://schemas.openxmlformats.org/drawingml/2006/main" xmlns:r="http://schemas.openxmlformats.org/officeDocument/2006/relationships" xmlns:c16r2="http://schemas.microsoft.com/office/drawing/2015/06/chart">
   <c:date1904 val="0"/>
-  <c:lang val="ru-RU"/>
+  <c:lang val="en-US"/>
   <c:roundedCorners val="0"/>
   <mc:AlternateContent xmlns:mc="http://schemas.openxmlformats.org/markup-compatibility/2006">
     <mc:Choice xmlns:c14="http://schemas.microsoft.com/office/drawing/2007/8/2/chart" Requires="c14">
@@ -12818,7 +13153,7 @@
               <a:cs typeface="+mn-cs"/>
             </a:defRPr>
           </a:pPr>
-          <a:endParaRPr lang="ru-RU"/>
+          <a:endParaRPr lang="en-US"/>
         </a:p>
       </c:txPr>
     </c:title>
@@ -13610,7 +13945,7 @@
                 <a:cs typeface="+mn-cs"/>
               </a:defRPr>
             </a:pPr>
-            <a:endParaRPr lang="ru-RU"/>
+            <a:endParaRPr lang="en-US"/>
           </a:p>
         </c:txPr>
         <c:crossAx val="1123403760"/>
@@ -13674,7 +14009,7 @@
                 <a:cs typeface="+mn-cs"/>
               </a:defRPr>
             </a:pPr>
-            <a:endParaRPr lang="ru-RU"/>
+            <a:endParaRPr lang="en-US"/>
           </a:p>
         </c:txPr>
         <c:crossAx val="1123402096"/>
@@ -13722,7 +14057,7 @@
       <a:pPr>
         <a:defRPr/>
       </a:pPr>
-      <a:endParaRPr lang="ru-RU"/>
+      <a:endParaRPr lang="en-US"/>
     </a:p>
   </c:txPr>
   <c:externalData r:id="rId3">

--- a/docs/ПЗ.docx
+++ b/docs/ПЗ.docx
@@ -94,7 +94,7 @@
     </w:p>
     <w:p>
       <w:pPr>
-        <w:pStyle w:val="1"/>
+        <w:pStyle w:val="11"/>
         <w:spacing w:line="360" w:lineRule="auto"/>
         <w:ind w:right="283" w:firstLine="709"/>
         <w:jc w:val="center"/>
@@ -105,7 +105,7 @@
     </w:p>
     <w:p>
       <w:pPr>
-        <w:pStyle w:val="1"/>
+        <w:pStyle w:val="11"/>
         <w:spacing w:line="360" w:lineRule="auto"/>
         <w:ind w:right="283" w:firstLine="709"/>
         <w:jc w:val="center"/>
@@ -113,14 +113,14 @@
     </w:p>
     <w:p>
       <w:pPr>
-        <w:pStyle w:val="1"/>
+        <w:pStyle w:val="11"/>
         <w:spacing w:line="360" w:lineRule="auto"/>
         <w:ind w:right="283" w:firstLine="709"/>
       </w:pPr>
     </w:p>
     <w:p>
       <w:pPr>
-        <w:pStyle w:val="NormalWeb"/>
+        <w:pStyle w:val="af8"/>
         <w:spacing w:before="0" w:beforeAutospacing="0" w:after="0" w:afterAutospacing="0" w:line="360" w:lineRule="auto"/>
         <w:ind w:firstLine="709"/>
         <w:jc w:val="right"/>
@@ -143,7 +143,7 @@
     </w:p>
     <w:p>
       <w:pPr>
-        <w:pStyle w:val="NormalWeb"/>
+        <w:pStyle w:val="af8"/>
         <w:spacing w:before="0" w:beforeAutospacing="0" w:after="0" w:afterAutospacing="0" w:line="360" w:lineRule="auto"/>
         <w:ind w:firstLine="709"/>
         <w:jc w:val="right"/>
@@ -202,7 +202,7 @@
     </w:p>
     <w:p>
       <w:pPr>
-        <w:pStyle w:val="NormalWeb"/>
+        <w:pStyle w:val="af8"/>
         <w:spacing w:before="0" w:beforeAutospacing="0" w:after="0" w:afterAutospacing="0" w:line="360" w:lineRule="auto"/>
         <w:ind w:firstLine="709"/>
         <w:jc w:val="right"/>
@@ -240,7 +240,7 @@
     </w:p>
     <w:p>
       <w:pPr>
-        <w:pStyle w:val="NormalWeb"/>
+        <w:pStyle w:val="af8"/>
         <w:spacing w:before="0" w:beforeAutospacing="0" w:after="0" w:afterAutospacing="0" w:line="360" w:lineRule="auto"/>
         <w:ind w:firstLine="709"/>
         <w:jc w:val="right"/>
@@ -281,7 +281,7 @@
     </w:p>
     <w:p>
       <w:pPr>
-        <w:pStyle w:val="NormalWeb"/>
+        <w:pStyle w:val="af8"/>
         <w:spacing w:before="0" w:beforeAutospacing="0" w:after="0" w:afterAutospacing="0" w:line="360" w:lineRule="auto"/>
         <w:ind w:firstLine="709"/>
         <w:jc w:val="right"/>
@@ -304,7 +304,7 @@
     </w:p>
     <w:p>
       <w:pPr>
-        <w:pStyle w:val="NormalWeb"/>
+        <w:pStyle w:val="af8"/>
         <w:spacing w:before="0" w:beforeAutospacing="0" w:after="0" w:afterAutospacing="0" w:line="360" w:lineRule="auto"/>
         <w:ind w:firstLine="709"/>
         <w:jc w:val="right"/>
@@ -327,7 +327,7 @@
     </w:p>
     <w:p>
       <w:pPr>
-        <w:pStyle w:val="NormalWeb"/>
+        <w:pStyle w:val="af8"/>
         <w:spacing w:before="0" w:beforeAutospacing="0" w:after="0" w:afterAutospacing="0" w:line="360" w:lineRule="auto"/>
         <w:ind w:firstLine="709"/>
         <w:jc w:val="right"/>
@@ -353,7 +353,6 @@
         </w:rPr>
         <w:t xml:space="preserve"> </w:t>
       </w:r>
-      <w:proofErr w:type="spellStart"/>
       <w:r>
         <w:rPr>
           <w:color w:val="000000"/>
@@ -361,32 +360,31 @@
           <w:szCs w:val="28"/>
           <w:lang w:val="ru-RU"/>
         </w:rPr>
-        <w:t>Калентьев</w:t>
-      </w:r>
-      <w:proofErr w:type="spellEnd"/>
-      <w:r>
+        <w:t xml:space="preserve">Калентьев А.А. </w:t>
+      </w:r>
+    </w:p>
+    <w:p>
+      <w:pPr>
+        <w:pStyle w:val="af8"/>
+        <w:spacing w:before="0" w:beforeAutospacing="0" w:after="0" w:afterAutospacing="0" w:line="360" w:lineRule="auto"/>
+        <w:ind w:firstLine="709"/>
+        <w:jc w:val="right"/>
         <w:rPr>
           <w:color w:val="000000"/>
           <w:sz w:val="28"/>
           <w:szCs w:val="28"/>
           <w:lang w:val="ru-RU"/>
         </w:rPr>
-        <w:t xml:space="preserve"> А.А. </w:t>
-      </w:r>
-    </w:p>
-    <w:p>
-      <w:pPr>
-        <w:pStyle w:val="NormalWeb"/>
-        <w:spacing w:before="0" w:beforeAutospacing="0" w:after="0" w:afterAutospacing="0" w:line="360" w:lineRule="auto"/>
-        <w:ind w:firstLine="709"/>
-        <w:jc w:val="right"/>
+      </w:pPr>
+      <w:r>
         <w:rPr>
           <w:color w:val="000000"/>
           <w:sz w:val="28"/>
           <w:szCs w:val="28"/>
           <w:lang w:val="ru-RU"/>
         </w:rPr>
-      </w:pPr>
+        <w:t>«___» _______________ 202</w:t>
+      </w:r>
       <w:r>
         <w:rPr>
           <w:color w:val="000000"/>
@@ -394,7 +392,7 @@
           <w:szCs w:val="28"/>
           <w:lang w:val="ru-RU"/>
         </w:rPr>
-        <w:t>«___» _______________ 202</w:t>
+        <w:t>2</w:t>
       </w:r>
       <w:r>
         <w:rPr>
@@ -403,15 +401,6 @@
           <w:szCs w:val="28"/>
           <w:lang w:val="ru-RU"/>
         </w:rPr>
-        <w:t>2</w:t>
-      </w:r>
-      <w:r>
-        <w:rPr>
-          <w:color w:val="000000"/>
-          <w:sz w:val="28"/>
-          <w:szCs w:val="28"/>
-          <w:lang w:val="ru-RU"/>
-        </w:rPr>
         <w:t xml:space="preserve"> г.</w:t>
       </w:r>
     </w:p>
@@ -425,7 +414,7 @@
     </w:p>
     <w:p>
       <w:pPr>
-        <w:pStyle w:val="1"/>
+        <w:pStyle w:val="11"/>
         <w:spacing w:line="360" w:lineRule="auto"/>
         <w:ind w:right="283" w:firstLine="709"/>
         <w:jc w:val="center"/>
@@ -455,7 +444,7 @@
       <w:sdtContent>
         <w:p>
           <w:pPr>
-            <w:pStyle w:val="TOCHeading"/>
+            <w:pStyle w:val="a5"/>
             <w:spacing w:before="0" w:line="360" w:lineRule="auto"/>
             <w:ind w:firstLine="709"/>
             <w:jc w:val="center"/>
@@ -480,15 +469,13 @@
         </w:p>
         <w:p>
           <w:pPr>
-            <w:pStyle w:val="TOC1"/>
+            <w:pStyle w:val="12"/>
             <w:tabs>
               <w:tab w:val="right" w:leader="dot" w:pos="9345"/>
             </w:tabs>
             <w:rPr>
-              <w:rFonts w:asciiTheme="minorHAnsi" w:eastAsiaTheme="minorEastAsia" w:hAnsiTheme="minorHAnsi" w:cstheme="minorBidi"/>
+              <w:rFonts w:eastAsiaTheme="minorEastAsia"/>
               <w:noProof/>
-              <w:sz w:val="22"/>
-              <w:szCs w:val="22"/>
               <w:lang w:eastAsia="ru-RU"/>
             </w:rPr>
           </w:pPr>
@@ -513,10 +500,10 @@
             </w:rPr>
             <w:fldChar w:fldCharType="separate"/>
           </w:r>
-          <w:hyperlink w:anchor="_Toc99217883" w:history="1">
-            <w:r>
-              <w:rPr>
-                <w:rStyle w:val="Hyperlink"/>
+          <w:hyperlink w:anchor="_Toc100079996" w:history="1">
+            <w:r>
+              <w:rPr>
+                <w:rStyle w:val="a6"/>
                 <w:noProof/>
               </w:rPr>
               <w:t>1 Введение</w:t>
@@ -540,7 +527,7 @@
                 <w:noProof/>
                 <w:webHidden/>
               </w:rPr>
-              <w:instrText xml:space="preserve"> PAGEREF _Toc99217883 \h </w:instrText>
+              <w:instrText xml:space="preserve"> PAGEREF _Toc100079996 \h </w:instrText>
             </w:r>
             <w:r>
               <w:rPr>
@@ -573,22 +560,20 @@
         </w:p>
         <w:p>
           <w:pPr>
-            <w:pStyle w:val="TOC1"/>
+            <w:pStyle w:val="12"/>
             <w:tabs>
               <w:tab w:val="right" w:leader="dot" w:pos="9345"/>
             </w:tabs>
             <w:rPr>
-              <w:rFonts w:asciiTheme="minorHAnsi" w:eastAsiaTheme="minorEastAsia" w:hAnsiTheme="minorHAnsi" w:cstheme="minorBidi"/>
+              <w:rFonts w:eastAsiaTheme="minorEastAsia"/>
               <w:noProof/>
-              <w:sz w:val="22"/>
-              <w:szCs w:val="22"/>
               <w:lang w:eastAsia="ru-RU"/>
             </w:rPr>
           </w:pPr>
-          <w:hyperlink w:anchor="_Toc99217884" w:history="1">
-            <w:r>
-              <w:rPr>
-                <w:rStyle w:val="Hyperlink"/>
+          <w:hyperlink w:anchor="_Toc100079997" w:history="1">
+            <w:r>
+              <w:rPr>
+                <w:rStyle w:val="a6"/>
                 <w:noProof/>
               </w:rPr>
               <w:t>2 Постановка и анализ задачи</w:t>
@@ -612,7 +597,7 @@
                 <w:noProof/>
                 <w:webHidden/>
               </w:rPr>
-              <w:instrText xml:space="preserve"> PAGEREF _Toc99217884 \h </w:instrText>
+              <w:instrText xml:space="preserve"> PAGEREF _Toc100079997 \h </w:instrText>
             </w:r>
             <w:r>
               <w:rPr>
@@ -645,22 +630,20 @@
         </w:p>
         <w:p>
           <w:pPr>
-            <w:pStyle w:val="TOC2"/>
+            <w:pStyle w:val="22"/>
             <w:tabs>
               <w:tab w:val="right" w:leader="dot" w:pos="9345"/>
             </w:tabs>
             <w:rPr>
-              <w:rFonts w:asciiTheme="minorHAnsi" w:eastAsiaTheme="minorEastAsia" w:hAnsiTheme="minorHAnsi" w:cstheme="minorBidi"/>
+              <w:rFonts w:eastAsiaTheme="minorEastAsia"/>
               <w:noProof/>
-              <w:sz w:val="22"/>
-              <w:szCs w:val="22"/>
               <w:lang w:eastAsia="ru-RU"/>
             </w:rPr>
           </w:pPr>
-          <w:hyperlink w:anchor="_Toc99217885" w:history="1">
-            <w:r>
-              <w:rPr>
-                <w:rStyle w:val="Hyperlink"/>
+          <w:hyperlink w:anchor="_Toc100079998" w:history="1">
+            <w:r>
+              <w:rPr>
+                <w:rStyle w:val="a6"/>
                 <w:noProof/>
               </w:rPr>
               <w:t>2.1 Описание предмета проектирования</w:t>
@@ -684,7 +667,7 @@
                 <w:noProof/>
                 <w:webHidden/>
               </w:rPr>
-              <w:instrText xml:space="preserve"> PAGEREF _Toc99217885 \h </w:instrText>
+              <w:instrText xml:space="preserve"> PAGEREF _Toc100079998 \h </w:instrText>
             </w:r>
             <w:r>
               <w:rPr>
@@ -717,22 +700,20 @@
         </w:p>
         <w:p>
           <w:pPr>
-            <w:pStyle w:val="TOC2"/>
+            <w:pStyle w:val="22"/>
             <w:tabs>
               <w:tab w:val="right" w:leader="dot" w:pos="9345"/>
             </w:tabs>
             <w:rPr>
-              <w:rFonts w:asciiTheme="minorHAnsi" w:eastAsiaTheme="minorEastAsia" w:hAnsiTheme="minorHAnsi" w:cstheme="minorBidi"/>
+              <w:rFonts w:eastAsiaTheme="minorEastAsia"/>
               <w:noProof/>
-              <w:sz w:val="22"/>
-              <w:szCs w:val="22"/>
               <w:lang w:eastAsia="ru-RU"/>
             </w:rPr>
           </w:pPr>
-          <w:hyperlink w:anchor="_Toc99217886" w:history="1">
-            <w:r>
-              <w:rPr>
-                <w:rStyle w:val="Hyperlink"/>
+          <w:hyperlink w:anchor="_Toc100079999" w:history="1">
+            <w:r>
+              <w:rPr>
+                <w:rStyle w:val="a6"/>
                 <w:noProof/>
               </w:rPr>
               <w:t>2.2 Выбор инструментов и средств реализации</w:t>
@@ -756,7 +737,7 @@
                 <w:noProof/>
                 <w:webHidden/>
               </w:rPr>
-              <w:instrText xml:space="preserve"> PAGEREF _Toc99217886 \h </w:instrText>
+              <w:instrText xml:space="preserve"> PAGEREF _Toc100079999 \h </w:instrText>
             </w:r>
             <w:r>
               <w:rPr>
@@ -789,22 +770,20 @@
         </w:p>
         <w:p>
           <w:pPr>
-            <w:pStyle w:val="TOC2"/>
+            <w:pStyle w:val="22"/>
             <w:tabs>
               <w:tab w:val="right" w:leader="dot" w:pos="9345"/>
             </w:tabs>
             <w:rPr>
-              <w:rFonts w:asciiTheme="minorHAnsi" w:eastAsiaTheme="minorEastAsia" w:hAnsiTheme="minorHAnsi" w:cstheme="minorBidi"/>
+              <w:rFonts w:eastAsiaTheme="minorEastAsia"/>
               <w:noProof/>
-              <w:sz w:val="22"/>
-              <w:szCs w:val="22"/>
               <w:lang w:eastAsia="ru-RU"/>
             </w:rPr>
           </w:pPr>
-          <w:hyperlink w:anchor="_Toc99217887" w:history="1">
-            <w:r>
-              <w:rPr>
-                <w:rStyle w:val="Hyperlink"/>
+          <w:hyperlink w:anchor="_Toc100080000" w:history="1">
+            <w:r>
+              <w:rPr>
+                <w:rStyle w:val="a6"/>
                 <w:noProof/>
               </w:rPr>
               <w:t>2.3 Назначение плагина</w:t>
@@ -828,7 +807,7 @@
                 <w:noProof/>
                 <w:webHidden/>
               </w:rPr>
-              <w:instrText xml:space="preserve"> PAGEREF _Toc99217887 \h </w:instrText>
+              <w:instrText xml:space="preserve"> PAGEREF _Toc100080000 \h </w:instrText>
             </w:r>
             <w:r>
               <w:rPr>
@@ -861,49 +840,29 @@
         </w:p>
         <w:p>
           <w:pPr>
-            <w:pStyle w:val="TOC1"/>
+            <w:pStyle w:val="12"/>
             <w:tabs>
               <w:tab w:val="right" w:leader="dot" w:pos="9345"/>
             </w:tabs>
             <w:rPr>
-              <w:rFonts w:asciiTheme="minorHAnsi" w:eastAsiaTheme="minorEastAsia" w:hAnsiTheme="minorHAnsi" w:cstheme="minorBidi"/>
+              <w:rFonts w:eastAsiaTheme="minorEastAsia"/>
               <w:noProof/>
-              <w:sz w:val="22"/>
-              <w:szCs w:val="22"/>
               <w:lang w:eastAsia="ru-RU"/>
             </w:rPr>
           </w:pPr>
-          <w:hyperlink w:anchor="_Toc99217888" w:history="1">
-            <w:r>
-              <w:rPr>
-                <w:rStyle w:val="Hyperlink"/>
-                <w:rFonts w:eastAsia="Times New Roman"/>
-                <w:noProof/>
-                <w:lang w:val="en-US" w:eastAsia="ru-RU"/>
-              </w:rPr>
-              <w:t xml:space="preserve">3 </w:t>
-            </w:r>
-            <w:r>
-              <w:rPr>
-                <w:rStyle w:val="Hyperlink"/>
+          <w:hyperlink w:anchor="_Toc100080001" w:history="1">
+            <w:r>
+              <w:rPr>
+                <w:rStyle w:val="a6"/>
                 <w:rFonts w:eastAsia="Times New Roman"/>
                 <w:noProof/>
                 <w:lang w:eastAsia="ru-RU"/>
               </w:rPr>
-              <w:t>Обзор</w:t>
-            </w:r>
-            <w:r>
-              <w:rPr>
-                <w:rStyle w:val="Hyperlink"/>
-                <w:rFonts w:eastAsia="Times New Roman"/>
-                <w:noProof/>
-                <w:lang w:val="en-US" w:eastAsia="ru-RU"/>
-              </w:rPr>
-              <w:t xml:space="preserve"> </w:t>
-            </w:r>
-            <w:r>
-              <w:rPr>
-                <w:rStyle w:val="Hyperlink"/>
+              <w:t xml:space="preserve">3 Обзор </w:t>
+            </w:r>
+            <w:r>
+              <w:rPr>
+                <w:rStyle w:val="a6"/>
                 <w:noProof/>
               </w:rPr>
               <w:t>аналогов</w:t>
@@ -927,7 +886,7 @@
                 <w:noProof/>
                 <w:webHidden/>
               </w:rPr>
-              <w:instrText xml:space="preserve"> PAGEREF _Toc99217888 \h </w:instrText>
+              <w:instrText xml:space="preserve"> PAGEREF _Toc100080001 \h </w:instrText>
             </w:r>
             <w:r>
               <w:rPr>
@@ -960,22 +919,20 @@
         </w:p>
         <w:p>
           <w:pPr>
-            <w:pStyle w:val="TOC1"/>
+            <w:pStyle w:val="12"/>
             <w:tabs>
               <w:tab w:val="right" w:leader="dot" w:pos="9345"/>
             </w:tabs>
             <w:rPr>
-              <w:rFonts w:asciiTheme="minorHAnsi" w:eastAsiaTheme="minorEastAsia" w:hAnsiTheme="minorHAnsi" w:cstheme="minorBidi"/>
+              <w:rFonts w:eastAsiaTheme="minorEastAsia"/>
               <w:noProof/>
-              <w:sz w:val="22"/>
-              <w:szCs w:val="22"/>
               <w:lang w:eastAsia="ru-RU"/>
             </w:rPr>
           </w:pPr>
-          <w:hyperlink w:anchor="_Toc99217889" w:history="1">
-            <w:r>
-              <w:rPr>
-                <w:rStyle w:val="Hyperlink"/>
+          <w:hyperlink w:anchor="_Toc100080002" w:history="1">
+            <w:r>
+              <w:rPr>
+                <w:rStyle w:val="a6"/>
                 <w:noProof/>
               </w:rPr>
               <w:t>4 Описание реализации</w:t>
@@ -999,7 +956,7 @@
                 <w:noProof/>
                 <w:webHidden/>
               </w:rPr>
-              <w:instrText xml:space="preserve"> PAGEREF _Toc99217889 \h </w:instrText>
+              <w:instrText xml:space="preserve"> PAGEREF _Toc100080002 \h </w:instrText>
             </w:r>
             <w:r>
               <w:rPr>
@@ -1032,22 +989,20 @@
         </w:p>
         <w:p>
           <w:pPr>
-            <w:pStyle w:val="TOC2"/>
+            <w:pStyle w:val="22"/>
             <w:tabs>
               <w:tab w:val="right" w:leader="dot" w:pos="9345"/>
             </w:tabs>
             <w:rPr>
-              <w:rFonts w:asciiTheme="minorHAnsi" w:eastAsiaTheme="minorEastAsia" w:hAnsiTheme="minorHAnsi" w:cstheme="minorBidi"/>
+              <w:rFonts w:eastAsiaTheme="minorEastAsia"/>
               <w:noProof/>
-              <w:sz w:val="22"/>
-              <w:szCs w:val="22"/>
               <w:lang w:eastAsia="ru-RU"/>
             </w:rPr>
           </w:pPr>
-          <w:hyperlink w:anchor="_Toc99217890" w:history="1">
-            <w:r>
-              <w:rPr>
-                <w:rStyle w:val="Hyperlink"/>
+          <w:hyperlink w:anchor="_Toc100080003" w:history="1">
+            <w:r>
+              <w:rPr>
+                <w:rStyle w:val="a6"/>
                 <w:noProof/>
               </w:rPr>
               <w:t>4.1 Диаграмма классов</w:t>
@@ -1071,7 +1026,7 @@
                 <w:noProof/>
                 <w:webHidden/>
               </w:rPr>
-              <w:instrText xml:space="preserve"> PAGEREF _Toc99217890 \h </w:instrText>
+              <w:instrText xml:space="preserve"> PAGEREF _Toc100080003 \h </w:instrText>
             </w:r>
             <w:r>
               <w:rPr>
@@ -1104,22 +1059,20 @@
         </w:p>
         <w:p>
           <w:pPr>
-            <w:pStyle w:val="TOC1"/>
+            <w:pStyle w:val="12"/>
             <w:tabs>
               <w:tab w:val="right" w:leader="dot" w:pos="9345"/>
             </w:tabs>
             <w:rPr>
-              <w:rFonts w:asciiTheme="minorHAnsi" w:eastAsiaTheme="minorEastAsia" w:hAnsiTheme="minorHAnsi" w:cstheme="minorBidi"/>
+              <w:rFonts w:eastAsiaTheme="minorEastAsia"/>
               <w:noProof/>
-              <w:sz w:val="22"/>
-              <w:szCs w:val="22"/>
               <w:lang w:eastAsia="ru-RU"/>
             </w:rPr>
           </w:pPr>
-          <w:hyperlink w:anchor="_Toc99217891" w:history="1">
-            <w:r>
-              <w:rPr>
-                <w:rStyle w:val="Hyperlink"/>
+          <w:hyperlink w:anchor="_Toc100080004" w:history="1">
+            <w:r>
+              <w:rPr>
+                <w:rStyle w:val="a6"/>
                 <w:noProof/>
               </w:rPr>
               <w:t>5 Описание программы для пользователя</w:t>
@@ -1143,7 +1096,7 @@
                 <w:noProof/>
                 <w:webHidden/>
               </w:rPr>
-              <w:instrText xml:space="preserve"> PAGEREF _Toc99217891 \h </w:instrText>
+              <w:instrText xml:space="preserve"> PAGEREF _Toc100080004 \h </w:instrText>
             </w:r>
             <w:r>
               <w:rPr>
@@ -1163,7 +1116,7 @@
                 <w:noProof/>
                 <w:webHidden/>
               </w:rPr>
-              <w:t>12</w:t>
+              <w:t>15</w:t>
             </w:r>
             <w:r>
               <w:rPr>
@@ -1176,22 +1129,20 @@
         </w:p>
         <w:p>
           <w:pPr>
-            <w:pStyle w:val="TOC1"/>
+            <w:pStyle w:val="12"/>
             <w:tabs>
               <w:tab w:val="right" w:leader="dot" w:pos="9345"/>
             </w:tabs>
             <w:rPr>
-              <w:rFonts w:asciiTheme="minorHAnsi" w:eastAsiaTheme="minorEastAsia" w:hAnsiTheme="minorHAnsi" w:cstheme="minorBidi"/>
+              <w:rFonts w:eastAsiaTheme="minorEastAsia"/>
               <w:noProof/>
-              <w:sz w:val="22"/>
-              <w:szCs w:val="22"/>
               <w:lang w:eastAsia="ru-RU"/>
             </w:rPr>
           </w:pPr>
-          <w:hyperlink w:anchor="_Toc99217892" w:history="1">
-            <w:r>
-              <w:rPr>
-                <w:rStyle w:val="Hyperlink"/>
+          <w:hyperlink w:anchor="_Toc100080005" w:history="1">
+            <w:r>
+              <w:rPr>
+                <w:rStyle w:val="a6"/>
                 <w:noProof/>
               </w:rPr>
               <w:t>6 Тестирование программы</w:t>
@@ -1215,7 +1166,7 @@
                 <w:noProof/>
                 <w:webHidden/>
               </w:rPr>
-              <w:instrText xml:space="preserve"> PAGEREF _Toc99217892 \h </w:instrText>
+              <w:instrText xml:space="preserve"> PAGEREF _Toc100080005 \h </w:instrText>
             </w:r>
             <w:r>
               <w:rPr>
@@ -1235,7 +1186,7 @@
                 <w:noProof/>
                 <w:webHidden/>
               </w:rPr>
-              <w:t>14</w:t>
+              <w:t>17</w:t>
             </w:r>
             <w:r>
               <w:rPr>
@@ -1248,22 +1199,20 @@
         </w:p>
         <w:p>
           <w:pPr>
-            <w:pStyle w:val="TOC2"/>
+            <w:pStyle w:val="22"/>
             <w:tabs>
               <w:tab w:val="right" w:leader="dot" w:pos="9345"/>
             </w:tabs>
             <w:rPr>
-              <w:rFonts w:asciiTheme="minorHAnsi" w:eastAsiaTheme="minorEastAsia" w:hAnsiTheme="minorHAnsi" w:cstheme="minorBidi"/>
+              <w:rFonts w:eastAsiaTheme="minorEastAsia"/>
               <w:noProof/>
-              <w:sz w:val="22"/>
-              <w:szCs w:val="22"/>
               <w:lang w:eastAsia="ru-RU"/>
             </w:rPr>
           </w:pPr>
-          <w:hyperlink w:anchor="_Toc99217893" w:history="1">
-            <w:r>
-              <w:rPr>
-                <w:rStyle w:val="Hyperlink"/>
+          <w:hyperlink w:anchor="_Toc100080006" w:history="1">
+            <w:r>
+              <w:rPr>
+                <w:rStyle w:val="a6"/>
                 <w:noProof/>
               </w:rPr>
               <w:t>6.1 Функциональное тестирование</w:t>
@@ -1287,7 +1236,7 @@
                 <w:noProof/>
                 <w:webHidden/>
               </w:rPr>
-              <w:instrText xml:space="preserve"> PAGEREF _Toc99217893 \h </w:instrText>
+              <w:instrText xml:space="preserve"> PAGEREF _Toc100080006 \h </w:instrText>
             </w:r>
             <w:r>
               <w:rPr>
@@ -1307,7 +1256,7 @@
                 <w:noProof/>
                 <w:webHidden/>
               </w:rPr>
-              <w:t>14</w:t>
+              <w:t>17</w:t>
             </w:r>
             <w:r>
               <w:rPr>
@@ -1320,22 +1269,20 @@
         </w:p>
         <w:p>
           <w:pPr>
-            <w:pStyle w:val="TOC2"/>
+            <w:pStyle w:val="22"/>
             <w:tabs>
               <w:tab w:val="right" w:leader="dot" w:pos="9345"/>
             </w:tabs>
             <w:rPr>
-              <w:rFonts w:asciiTheme="minorHAnsi" w:eastAsiaTheme="minorEastAsia" w:hAnsiTheme="minorHAnsi" w:cstheme="minorBidi"/>
+              <w:rFonts w:eastAsiaTheme="minorEastAsia"/>
               <w:noProof/>
-              <w:sz w:val="22"/>
-              <w:szCs w:val="22"/>
               <w:lang w:eastAsia="ru-RU"/>
             </w:rPr>
           </w:pPr>
-          <w:hyperlink w:anchor="_Toc99217894" w:history="1">
-            <w:r>
-              <w:rPr>
-                <w:rStyle w:val="Hyperlink"/>
+          <w:hyperlink w:anchor="_Toc100080007" w:history="1">
+            <w:r>
+              <w:rPr>
+                <w:rStyle w:val="a6"/>
                 <w:noProof/>
               </w:rPr>
               <w:t>6.2 Модульное тестирование</w:t>
@@ -1359,7 +1306,7 @@
                 <w:noProof/>
                 <w:webHidden/>
               </w:rPr>
-              <w:instrText xml:space="preserve"> PAGEREF _Toc99217894 \h </w:instrText>
+              <w:instrText xml:space="preserve"> PAGEREF _Toc100080007 \h </w:instrText>
             </w:r>
             <w:r>
               <w:rPr>
@@ -1379,7 +1326,7 @@
                 <w:noProof/>
                 <w:webHidden/>
               </w:rPr>
-              <w:t>15</w:t>
+              <w:t>18</w:t>
             </w:r>
             <w:r>
               <w:rPr>
@@ -1392,22 +1339,20 @@
         </w:p>
         <w:p>
           <w:pPr>
-            <w:pStyle w:val="TOC2"/>
+            <w:pStyle w:val="22"/>
             <w:tabs>
               <w:tab w:val="right" w:leader="dot" w:pos="9345"/>
             </w:tabs>
             <w:rPr>
-              <w:rFonts w:asciiTheme="minorHAnsi" w:eastAsiaTheme="minorEastAsia" w:hAnsiTheme="minorHAnsi" w:cstheme="minorBidi"/>
+              <w:rFonts w:eastAsiaTheme="minorEastAsia"/>
               <w:noProof/>
-              <w:sz w:val="22"/>
-              <w:szCs w:val="22"/>
               <w:lang w:eastAsia="ru-RU"/>
             </w:rPr>
           </w:pPr>
-          <w:hyperlink w:anchor="_Toc99217895" w:history="1">
-            <w:r>
-              <w:rPr>
-                <w:rStyle w:val="Hyperlink"/>
+          <w:hyperlink w:anchor="_Toc100080008" w:history="1">
+            <w:r>
+              <w:rPr>
+                <w:rStyle w:val="a6"/>
                 <w:noProof/>
               </w:rPr>
               <w:t>6.3 Нагрузочное тестирование</w:t>
@@ -1431,7 +1376,7 @@
                 <w:noProof/>
                 <w:webHidden/>
               </w:rPr>
-              <w:instrText xml:space="preserve"> PAGEREF _Toc99217895 \h </w:instrText>
+              <w:instrText xml:space="preserve"> PAGEREF _Toc100080008 \h </w:instrText>
             </w:r>
             <w:r>
               <w:rPr>
@@ -1451,7 +1396,7 @@
                 <w:noProof/>
                 <w:webHidden/>
               </w:rPr>
-              <w:t>16</w:t>
+              <w:t>20</w:t>
             </w:r>
             <w:r>
               <w:rPr>
@@ -1464,22 +1409,20 @@
         </w:p>
         <w:p>
           <w:pPr>
-            <w:pStyle w:val="TOC1"/>
+            <w:pStyle w:val="12"/>
             <w:tabs>
               <w:tab w:val="right" w:leader="dot" w:pos="9345"/>
             </w:tabs>
             <w:rPr>
-              <w:rFonts w:asciiTheme="minorHAnsi" w:eastAsiaTheme="minorEastAsia" w:hAnsiTheme="minorHAnsi" w:cstheme="minorBidi"/>
+              <w:rFonts w:eastAsiaTheme="minorEastAsia"/>
               <w:noProof/>
-              <w:sz w:val="22"/>
-              <w:szCs w:val="22"/>
               <w:lang w:eastAsia="ru-RU"/>
             </w:rPr>
           </w:pPr>
-          <w:hyperlink w:anchor="_Toc99217896" w:history="1">
-            <w:r>
-              <w:rPr>
-                <w:rStyle w:val="Hyperlink"/>
+          <w:hyperlink w:anchor="_Toc100080009" w:history="1">
+            <w:r>
+              <w:rPr>
+                <w:rStyle w:val="a6"/>
                 <w:rFonts w:eastAsia="Calibri"/>
                 <w:noProof/>
               </w:rPr>
@@ -1504,7 +1447,7 @@
                 <w:noProof/>
                 <w:webHidden/>
               </w:rPr>
-              <w:instrText xml:space="preserve"> PAGEREF _Toc99217896 \h </w:instrText>
+              <w:instrText xml:space="preserve"> PAGEREF _Toc100080009 \h </w:instrText>
             </w:r>
             <w:r>
               <w:rPr>
@@ -1524,7 +1467,7 @@
                 <w:noProof/>
                 <w:webHidden/>
               </w:rPr>
-              <w:t>20</w:t>
+              <w:t>23</w:t>
             </w:r>
             <w:r>
               <w:rPr>
@@ -1537,22 +1480,20 @@
         </w:p>
         <w:p>
           <w:pPr>
-            <w:pStyle w:val="TOC1"/>
+            <w:pStyle w:val="12"/>
             <w:tabs>
               <w:tab w:val="right" w:leader="dot" w:pos="9345"/>
             </w:tabs>
             <w:rPr>
-              <w:rFonts w:asciiTheme="minorHAnsi" w:eastAsiaTheme="minorEastAsia" w:hAnsiTheme="minorHAnsi" w:cstheme="minorBidi"/>
+              <w:rFonts w:eastAsiaTheme="minorEastAsia"/>
               <w:noProof/>
-              <w:sz w:val="22"/>
-              <w:szCs w:val="22"/>
               <w:lang w:eastAsia="ru-RU"/>
             </w:rPr>
           </w:pPr>
-          <w:hyperlink w:anchor="_Toc99217897" w:history="1">
-            <w:r>
-              <w:rPr>
-                <w:rStyle w:val="Hyperlink"/>
+          <w:hyperlink w:anchor="_Toc100080010" w:history="1">
+            <w:r>
+              <w:rPr>
+                <w:rStyle w:val="a6"/>
                 <w:noProof/>
               </w:rPr>
               <w:t>Список использованных источников</w:t>
@@ -1576,7 +1517,7 @@
                 <w:noProof/>
                 <w:webHidden/>
               </w:rPr>
-              <w:instrText xml:space="preserve"> PAGEREF _Toc99217897 \h </w:instrText>
+              <w:instrText xml:space="preserve"> PAGEREF _Toc100080010 \h </w:instrText>
             </w:r>
             <w:r>
               <w:rPr>
@@ -1596,7 +1537,7 @@
                 <w:noProof/>
                 <w:webHidden/>
               </w:rPr>
-              <w:t>21</w:t>
+              <w:t>24</w:t>
             </w:r>
             <w:r>
               <w:rPr>
@@ -1609,7 +1550,7 @@
         </w:p>
         <w:p>
           <w:pPr>
-            <w:pStyle w:val="TOC1"/>
+            <w:pStyle w:val="12"/>
             <w:tabs>
               <w:tab w:val="right" w:leader="dot" w:pos="9345"/>
             </w:tabs>
@@ -1628,7 +1569,7 @@
     </w:sdt>
     <w:p>
       <w:pPr>
-        <w:pStyle w:val="Heading1"/>
+        <w:pStyle w:val="1"/>
         <w:spacing w:before="0" w:after="0"/>
         <w:ind w:firstLine="709"/>
         <w:jc w:val="center"/>
@@ -1636,7 +1577,7 @@
       <w:r>
         <w:br w:type="page"/>
       </w:r>
-      <w:bookmarkStart w:id="0" w:name="_Toc99217883"/>
+      <w:bookmarkStart w:id="0" w:name="_Toc100079996"/>
       <w:r>
         <w:lastRenderedPageBreak/>
         <w:t>1 Введение</w:t>
@@ -1645,7 +1586,7 @@
     </w:p>
     <w:p>
       <w:pPr>
-        <w:pStyle w:val="BodyText"/>
+        <w:pStyle w:val="a3"/>
         <w:spacing w:line="360" w:lineRule="auto"/>
         <w:ind w:firstLine="709"/>
         <w:rPr>
@@ -1796,12 +1737,12 @@
     </w:p>
     <w:p>
       <w:pPr>
-        <w:pStyle w:val="Heading1"/>
+        <w:pStyle w:val="1"/>
         <w:spacing w:before="0" w:after="0"/>
         <w:ind w:firstLine="709"/>
         <w:jc w:val="center"/>
       </w:pPr>
-      <w:bookmarkStart w:id="1" w:name="_Toc99217884"/>
+      <w:bookmarkStart w:id="1" w:name="_Toc100079997"/>
       <w:r>
         <w:lastRenderedPageBreak/>
         <w:t>2 Постановка и анализ задачи</w:t>
@@ -1879,7 +1820,7 @@
     </w:p>
     <w:p>
       <w:pPr>
-        <w:pStyle w:val="NoSpacing"/>
+        <w:pStyle w:val="af9"/>
         <w:numPr>
           <w:ilvl w:val="0"/>
           <w:numId w:val="28"/>
@@ -1906,7 +1847,7 @@
     </w:p>
     <w:p>
       <w:pPr>
-        <w:pStyle w:val="NoSpacing"/>
+        <w:pStyle w:val="af9"/>
         <w:numPr>
           <w:ilvl w:val="0"/>
           <w:numId w:val="28"/>
@@ -1926,7 +1867,7 @@
     </w:p>
     <w:p>
       <w:pPr>
-        <w:pStyle w:val="NoSpacing"/>
+        <w:pStyle w:val="af9"/>
         <w:numPr>
           <w:ilvl w:val="0"/>
           <w:numId w:val="28"/>
@@ -1946,7 +1887,7 @@
     </w:p>
     <w:p>
       <w:pPr>
-        <w:pStyle w:val="NoSpacing"/>
+        <w:pStyle w:val="af9"/>
         <w:numPr>
           <w:ilvl w:val="0"/>
           <w:numId w:val="28"/>
@@ -1981,7 +1922,7 @@
     </w:p>
     <w:p>
       <w:pPr>
-        <w:pStyle w:val="NoSpacing"/>
+        <w:pStyle w:val="af9"/>
         <w:numPr>
           <w:ilvl w:val="0"/>
           <w:numId w:val="28"/>
@@ -2016,7 +1957,7 @@
     </w:p>
     <w:p>
       <w:pPr>
-        <w:pStyle w:val="NoSpacing"/>
+        <w:pStyle w:val="af9"/>
         <w:numPr>
           <w:ilvl w:val="0"/>
           <w:numId w:val="28"/>
@@ -2051,7 +1992,7 @@
     </w:p>
     <w:p>
       <w:pPr>
-        <w:pStyle w:val="NoSpacing"/>
+        <w:pStyle w:val="af9"/>
         <w:numPr>
           <w:ilvl w:val="0"/>
           <w:numId w:val="28"/>
@@ -2079,7 +2020,7 @@
     </w:p>
     <w:p>
       <w:pPr>
-        <w:pStyle w:val="Heading2"/>
+        <w:pStyle w:val="20"/>
         <w:ind w:firstLine="709"/>
         <w:jc w:val="center"/>
         <w:rPr>
@@ -2091,7 +2032,7 @@
           <w:szCs w:val="28"/>
         </w:rPr>
       </w:pPr>
-      <w:bookmarkStart w:id="2" w:name="_Toc99217885"/>
+      <w:bookmarkStart w:id="2" w:name="_Toc100079998"/>
       <w:r>
         <w:rPr>
           <w:rFonts w:ascii="Times New Roman" w:hAnsi="Times New Roman" w:cs="Times New Roman"/>
@@ -2108,7 +2049,7 @@
     </w:p>
     <w:p>
       <w:pPr>
-        <w:pStyle w:val="BodyText"/>
+        <w:pStyle w:val="a3"/>
         <w:spacing w:line="360" w:lineRule="auto"/>
         <w:ind w:firstLine="709"/>
         <w:rPr>
@@ -2130,7 +2071,7 @@
     </w:p>
     <w:p>
       <w:pPr>
-        <w:pStyle w:val="BodyText"/>
+        <w:pStyle w:val="a3"/>
         <w:widowControl/>
         <w:numPr>
           <w:ilvl w:val="0"/>
@@ -2156,7 +2097,7 @@
     </w:p>
     <w:p>
       <w:pPr>
-        <w:pStyle w:val="BodyText"/>
+        <w:pStyle w:val="a3"/>
         <w:widowControl/>
         <w:numPr>
           <w:ilvl w:val="0"/>
@@ -2182,7 +2123,7 @@
     </w:p>
     <w:p>
       <w:pPr>
-        <w:pStyle w:val="BodyText"/>
+        <w:pStyle w:val="a3"/>
         <w:widowControl/>
         <w:numPr>
           <w:ilvl w:val="0"/>
@@ -2217,7 +2158,7 @@
     </w:p>
     <w:p>
       <w:pPr>
-        <w:pStyle w:val="BodyText"/>
+        <w:pStyle w:val="a3"/>
         <w:widowControl/>
         <w:numPr>
           <w:ilvl w:val="0"/>
@@ -2261,7 +2202,7 @@
     </w:p>
     <w:p>
       <w:pPr>
-        <w:pStyle w:val="BodyText"/>
+        <w:pStyle w:val="a3"/>
         <w:widowControl/>
         <w:numPr>
           <w:ilvl w:val="0"/>
@@ -2329,7 +2270,7 @@
     </w:p>
     <w:p>
       <w:pPr>
-        <w:pStyle w:val="BodyText"/>
+        <w:pStyle w:val="a3"/>
         <w:widowControl/>
         <w:numPr>
           <w:ilvl w:val="0"/>
@@ -2403,7 +2344,7 @@
     </w:p>
     <w:p>
       <w:pPr>
-        <w:pStyle w:val="BodyText"/>
+        <w:pStyle w:val="a3"/>
         <w:spacing w:line="360" w:lineRule="auto"/>
         <w:ind w:firstLine="709"/>
         <w:rPr>
@@ -2506,40 +2447,19 @@
     </w:p>
     <w:p>
       <w:pPr>
-        <w:pStyle w:val="a0"/>
+        <w:pStyle w:val="af7"/>
         <w:jc w:val="center"/>
         <w:rPr>
           <w:b/>
         </w:rPr>
       </w:pPr>
-      <w:proofErr w:type="spellStart"/>
-      <w:r>
-        <w:t>Рисунок</w:t>
-      </w:r>
-      <w:proofErr w:type="spellEnd"/>
-      <w:r>
-        <w:t xml:space="preserve"> 2.1 – </w:t>
-      </w:r>
-      <w:proofErr w:type="spellStart"/>
-      <w:r>
-        <w:t>Чертеж</w:t>
-      </w:r>
-      <w:proofErr w:type="spellEnd"/>
-      <w:r>
-        <w:t xml:space="preserve"> </w:t>
-      </w:r>
-      <w:proofErr w:type="spellStart"/>
-      <w:r>
-        <w:t>модели</w:t>
-      </w:r>
-      <w:proofErr w:type="spellEnd"/>
-      <w:r>
-        <w:t>.</w:t>
+      <w:r>
+        <w:t>Рисунок 2.1 – Чертеж модели.</w:t>
       </w:r>
     </w:p>
     <w:p>
       <w:pPr>
-        <w:pStyle w:val="Heading2"/>
+        <w:pStyle w:val="20"/>
         <w:ind w:firstLine="709"/>
         <w:jc w:val="center"/>
         <w:rPr>
@@ -2551,7 +2471,7 @@
           <w:szCs w:val="28"/>
         </w:rPr>
       </w:pPr>
-      <w:bookmarkStart w:id="3" w:name="_Toc99217886"/>
+      <w:bookmarkStart w:id="3" w:name="_Toc100079999"/>
       <w:r>
         <w:rPr>
           <w:rFonts w:ascii="Times New Roman" w:hAnsi="Times New Roman" w:cs="Times New Roman"/>
@@ -2713,7 +2633,7 @@
     </w:p>
     <w:p>
       <w:pPr>
-        <w:pStyle w:val="Heading2"/>
+        <w:pStyle w:val="20"/>
         <w:ind w:firstLine="709"/>
         <w:jc w:val="center"/>
         <w:rPr>
@@ -2725,7 +2645,7 @@
           <w:szCs w:val="28"/>
         </w:rPr>
       </w:pPr>
-      <w:bookmarkStart w:id="4" w:name="_Toc99217887"/>
+      <w:bookmarkStart w:id="4" w:name="_Toc100080000"/>
       <w:r>
         <w:rPr>
           <w:rFonts w:ascii="Times New Roman" w:hAnsi="Times New Roman" w:cs="Times New Roman"/>
@@ -2769,7 +2689,7 @@
     </w:p>
     <w:p>
       <w:pPr>
-        <w:pStyle w:val="Heading1"/>
+        <w:pStyle w:val="1"/>
         <w:spacing w:before="0" w:after="0"/>
         <w:ind w:firstLine="709"/>
         <w:jc w:val="center"/>
@@ -2778,7 +2698,7 @@
           <w:lang w:eastAsia="ru-RU"/>
         </w:rPr>
       </w:pPr>
-      <w:bookmarkStart w:id="5" w:name="_Toc99217888"/>
+      <w:bookmarkStart w:id="5" w:name="_Toc100080001"/>
       <w:r>
         <w:rPr>
           <w:rFonts w:eastAsia="Times New Roman"/>
@@ -2959,30 +2879,17 @@
     </w:p>
     <w:p>
       <w:pPr>
-        <w:pStyle w:val="a0"/>
+        <w:pStyle w:val="af7"/>
         <w:jc w:val="center"/>
       </w:pPr>
-      <w:proofErr w:type="spellStart"/>
-      <w:r>
-        <w:t>Рисунок</w:t>
-      </w:r>
-      <w:proofErr w:type="spellEnd"/>
-      <w:r>
-        <w:t xml:space="preserve"> 3.</w:t>
+      <w:r>
+        <w:t>Рисунок 3.</w:t>
       </w:r>
       <w:r>
         <w:t>1</w:t>
       </w:r>
       <w:r>
-        <w:t xml:space="preserve"> — </w:t>
-      </w:r>
-      <w:proofErr w:type="spellStart"/>
-      <w:r>
-        <w:t>Интерфейс</w:t>
-      </w:r>
-      <w:proofErr w:type="spellEnd"/>
-      <w:r>
-        <w:t xml:space="preserve"> </w:t>
+        <w:t xml:space="preserve"> — Интерфейс </w:t>
       </w:r>
       <w:r>
         <w:t>PRO100</w:t>
@@ -3147,12 +3054,12 @@
     </w:p>
     <w:p>
       <w:pPr>
-        <w:pStyle w:val="Heading1"/>
+        <w:pStyle w:val="1"/>
         <w:spacing w:before="0" w:after="0"/>
         <w:ind w:firstLine="709"/>
         <w:jc w:val="center"/>
       </w:pPr>
-      <w:bookmarkStart w:id="6" w:name="_Toc99217889"/>
+      <w:bookmarkStart w:id="6" w:name="_Toc100080002"/>
       <w:r>
         <w:lastRenderedPageBreak/>
         <w:t>4</w:t>
@@ -3216,7 +3123,7 @@
     </w:p>
     <w:p>
       <w:pPr>
-        <w:pStyle w:val="Heading2"/>
+        <w:pStyle w:val="20"/>
         <w:ind w:firstLine="709"/>
         <w:jc w:val="center"/>
         <w:rPr>
@@ -3228,7 +3135,7 @@
           <w:szCs w:val="28"/>
         </w:rPr>
       </w:pPr>
-      <w:bookmarkStart w:id="7" w:name="_Toc99217890"/>
+      <w:bookmarkStart w:id="7" w:name="_Toc100080003"/>
       <w:r>
         <w:rPr>
           <w:rFonts w:ascii="Times New Roman" w:hAnsi="Times New Roman" w:cs="Times New Roman"/>
@@ -3598,7 +3505,7 @@
     </w:p>
     <w:p>
       <w:pPr>
-        <w:pStyle w:val="ListParagraph"/>
+        <w:pStyle w:val="a7"/>
         <w:spacing w:after="0" w:line="240" w:lineRule="auto"/>
         <w:ind w:left="0" w:firstLine="709"/>
         <w:jc w:val="center"/>
@@ -3662,7 +3569,7 @@
     </w:p>
     <w:p>
       <w:pPr>
-        <w:pStyle w:val="ListParagraph"/>
+        <w:pStyle w:val="a7"/>
         <w:spacing w:after="0" w:line="360" w:lineRule="auto"/>
         <w:ind w:left="0" w:firstLine="709"/>
         <w:jc w:val="center"/>
@@ -3763,7 +3670,19 @@
       </w:r>
       <w:proofErr w:type="spellEnd"/>
       <w:r>
-        <w:t>-ы.</w:t>
+        <w:t>-ы</w:t>
+      </w:r>
+      <w:r>
+        <w:t xml:space="preserve"> (таблиц</w:t>
+      </w:r>
+      <w:r>
+        <w:t>ы</w:t>
+      </w:r>
+      <w:r>
+        <w:t xml:space="preserve"> 4.1 и 4.2)</w:t>
+      </w:r>
+      <w:r>
+        <w:t>.</w:t>
       </w:r>
     </w:p>
     <w:p>
@@ -3819,7 +3738,25 @@
         <w:t>Errors</w:t>
       </w:r>
       <w:r>
-        <w:t>). Также был добавлен метод установки значения параметру через посылаемую строку.</w:t>
+        <w:t>). Также был добавлен метод установки значения параметру через посылаемую строку</w:t>
+      </w:r>
+      <w:r>
+        <w:t xml:space="preserve"> </w:t>
+      </w:r>
+      <w:r>
+        <w:t>(таблицы 4.</w:t>
+      </w:r>
+      <w:r>
+        <w:t>3</w:t>
+      </w:r>
+      <w:r>
+        <w:t xml:space="preserve"> и 4.</w:t>
+      </w:r>
+      <w:r>
+        <w:t>4</w:t>
+      </w:r>
+      <w:r>
+        <w:t>).</w:t>
       </w:r>
     </w:p>
     <w:p>
@@ -3851,7 +3788,25 @@
         <w:t xml:space="preserve"> </w:t>
       </w:r>
       <w:r>
-        <w:t>был убран.</w:t>
+        <w:t>был убран</w:t>
+      </w:r>
+      <w:r>
+        <w:t xml:space="preserve"> </w:t>
+      </w:r>
+      <w:r>
+        <w:t>(таблицы 4.</w:t>
+      </w:r>
+      <w:r>
+        <w:t>5</w:t>
+      </w:r>
+      <w:r>
+        <w:t xml:space="preserve"> и 4.</w:t>
+      </w:r>
+      <w:r>
+        <w:t>6</w:t>
+      </w:r>
+      <w:r>
+        <w:t>).</w:t>
       </w:r>
     </w:p>
     <w:p>
@@ -3887,17 +3842,30 @@
         <w:t xml:space="preserve"> </w:t>
       </w:r>
       <w:r>
-        <w:t>для получения значения параметров.</w:t>
+        <w:t>для получения значения параметров</w:t>
+      </w:r>
+      <w:r>
+        <w:t xml:space="preserve"> </w:t>
+      </w:r>
+      <w:r>
+        <w:t>(таблицы 4.</w:t>
+      </w:r>
+      <w:r>
+        <w:t>7</w:t>
+      </w:r>
+      <w:r>
+        <w:t xml:space="preserve"> и 4.</w:t>
+      </w:r>
+      <w:r>
+        <w:t>8</w:t>
+      </w:r>
+      <w:r>
+        <w:t>).</w:t>
       </w:r>
     </w:p>
     <w:p>
       <w:pPr>
         <w:ind w:firstLine="709"/>
-        <w:rPr>
-          <w:rFonts w:eastAsiaTheme="majorEastAsia" w:cstheme="majorBidi"/>
-          <w:b/>
-          <w:szCs w:val="32"/>
-        </w:rPr>
       </w:pPr>
       <w:r>
         <w:t xml:space="preserve">В класс </w:t>
@@ -3923,25 +3891,6414 @@
       <w:commentRangeEnd w:id="9"/>
       <w:r>
         <w:rPr>
-          <w:rStyle w:val="CommentReference"/>
+          <w:rStyle w:val="ad"/>
         </w:rPr>
         <w:commentReference w:id="9"/>
       </w:r>
       <w:r>
-        <w:t>.</w:t>
-      </w:r>
-      <w:r>
-        <w:br w:type="page"/>
+        <w:t xml:space="preserve"> </w:t>
+      </w:r>
+      <w:r>
+        <w:t>(таблицы 4.</w:t>
+      </w:r>
+      <w:r>
+        <w:t>9</w:t>
+      </w:r>
+      <w:r>
+        <w:t>).</w:t>
       </w:r>
     </w:p>
     <w:p>
       <w:pPr>
-        <w:pStyle w:val="Heading1"/>
+        <w:ind w:firstLine="709"/>
+        <w:rPr>
+          <w:lang w:val="en-US"/>
+        </w:rPr>
+      </w:pPr>
+      <w:r>
+        <w:t xml:space="preserve">Таблица 4.1 </w:t>
+      </w:r>
+      <w:r>
+        <w:t>–</w:t>
+      </w:r>
+      <w:r>
+        <w:t xml:space="preserve"> Поля класса</w:t>
+      </w:r>
+      <w:r>
+        <w:rPr>
+          <w:lang w:val="en-US"/>
+        </w:rPr>
+        <w:t xml:space="preserve"> </w:t>
+      </w:r>
+      <w:proofErr w:type="spellStart"/>
+      <w:r>
+        <w:rPr>
+          <w:lang w:val="en-US"/>
+        </w:rPr>
+        <w:t>MainForm</w:t>
+      </w:r>
+      <w:proofErr w:type="spellEnd"/>
+    </w:p>
+    <w:tbl>
+      <w:tblPr>
+        <w:tblStyle w:val="af4"/>
+        <w:tblW w:w="0" w:type="auto"/>
+        <w:tblLook w:val="04A0" w:firstRow="1" w:lastRow="0" w:firstColumn="1" w:lastColumn="0" w:noHBand="0" w:noVBand="1"/>
+      </w:tblPr>
+      <w:tblGrid>
+        <w:gridCol w:w="2263"/>
+        <w:gridCol w:w="3849"/>
+        <w:gridCol w:w="3233"/>
+      </w:tblGrid>
+      <w:tr>
+        <w:tc>
+          <w:tcPr>
+            <w:tcW w:w="2263" w:type="dxa"/>
+          </w:tcPr>
+          <w:p>
+            <w:pPr>
+              <w:rPr>
+                <w:sz w:val="26"/>
+                <w:szCs w:val="26"/>
+              </w:rPr>
+            </w:pPr>
+            <w:r>
+              <w:rPr>
+                <w:sz w:val="26"/>
+                <w:szCs w:val="26"/>
+              </w:rPr>
+              <w:t>Название</w:t>
+            </w:r>
+          </w:p>
+        </w:tc>
+        <w:tc>
+          <w:tcPr>
+            <w:tcW w:w="3849" w:type="dxa"/>
+          </w:tcPr>
+          <w:p>
+            <w:pPr>
+              <w:rPr>
+                <w:sz w:val="26"/>
+                <w:szCs w:val="26"/>
+              </w:rPr>
+            </w:pPr>
+            <w:r>
+              <w:rPr>
+                <w:sz w:val="26"/>
+                <w:szCs w:val="26"/>
+              </w:rPr>
+              <w:t>Тип</w:t>
+            </w:r>
+          </w:p>
+        </w:tc>
+        <w:tc>
+          <w:tcPr>
+            <w:tcW w:w="3233" w:type="dxa"/>
+          </w:tcPr>
+          <w:p>
+            <w:pPr>
+              <w:rPr>
+                <w:sz w:val="26"/>
+                <w:szCs w:val="26"/>
+              </w:rPr>
+            </w:pPr>
+            <w:r>
+              <w:rPr>
+                <w:sz w:val="26"/>
+                <w:szCs w:val="26"/>
+              </w:rPr>
+              <w:t>Описание</w:t>
+            </w:r>
+          </w:p>
+        </w:tc>
+      </w:tr>
+      <w:tr>
+        <w:tc>
+          <w:tcPr>
+            <w:tcW w:w="2263" w:type="dxa"/>
+          </w:tcPr>
+          <w:p>
+            <w:pPr>
+              <w:rPr>
+                <w:sz w:val="26"/>
+                <w:szCs w:val="26"/>
+              </w:rPr>
+            </w:pPr>
+            <w:r>
+              <w:rPr>
+                <w:sz w:val="26"/>
+                <w:szCs w:val="26"/>
+                <w:u w:val="single"/>
+              </w:rPr>
+              <w:t>_</w:t>
+            </w:r>
+            <w:proofErr w:type="spellStart"/>
+            <w:r>
+              <w:rPr>
+                <w:sz w:val="26"/>
+                <w:szCs w:val="26"/>
+              </w:rPr>
+              <w:t>parameters</w:t>
+            </w:r>
+            <w:proofErr w:type="spellEnd"/>
+          </w:p>
+        </w:tc>
+        <w:tc>
+          <w:tcPr>
+            <w:tcW w:w="3849" w:type="dxa"/>
+          </w:tcPr>
+          <w:p>
+            <w:pPr>
+              <w:rPr>
+                <w:sz w:val="26"/>
+                <w:szCs w:val="26"/>
+              </w:rPr>
+            </w:pPr>
+            <w:proofErr w:type="spellStart"/>
+            <w:r>
+              <w:rPr>
+                <w:sz w:val="26"/>
+                <w:szCs w:val="26"/>
+              </w:rPr>
+              <w:t>TableParameters</w:t>
+            </w:r>
+            <w:proofErr w:type="spellEnd"/>
+          </w:p>
+        </w:tc>
+        <w:tc>
+          <w:tcPr>
+            <w:tcW w:w="3233" w:type="dxa"/>
+          </w:tcPr>
+          <w:p>
+            <w:pPr>
+              <w:rPr>
+                <w:sz w:val="26"/>
+                <w:szCs w:val="26"/>
+              </w:rPr>
+            </w:pPr>
+            <w:r>
+              <w:rPr>
+                <w:sz w:val="26"/>
+                <w:szCs w:val="26"/>
+              </w:rPr>
+              <w:t>Параметры стола</w:t>
+            </w:r>
+          </w:p>
+        </w:tc>
+      </w:tr>
+      <w:tr>
+        <w:tc>
+          <w:tcPr>
+            <w:tcW w:w="2263" w:type="dxa"/>
+          </w:tcPr>
+          <w:p>
+            <w:pPr>
+              <w:rPr>
+                <w:sz w:val="26"/>
+                <w:szCs w:val="26"/>
+              </w:rPr>
+            </w:pPr>
+            <w:r>
+              <w:rPr>
+                <w:sz w:val="26"/>
+                <w:szCs w:val="26"/>
+                <w:u w:val="single"/>
+              </w:rPr>
+              <w:t>_</w:t>
+            </w:r>
+            <w:proofErr w:type="spellStart"/>
+            <w:r>
+              <w:rPr>
+                <w:sz w:val="26"/>
+                <w:szCs w:val="26"/>
+              </w:rPr>
+              <w:t>builder</w:t>
+            </w:r>
+            <w:proofErr w:type="spellEnd"/>
+          </w:p>
+        </w:tc>
+        <w:tc>
+          <w:tcPr>
+            <w:tcW w:w="3849" w:type="dxa"/>
+          </w:tcPr>
+          <w:p>
+            <w:pPr>
+              <w:rPr>
+                <w:sz w:val="26"/>
+                <w:szCs w:val="26"/>
+              </w:rPr>
+            </w:pPr>
+            <w:proofErr w:type="spellStart"/>
+            <w:r>
+              <w:rPr>
+                <w:sz w:val="26"/>
+                <w:szCs w:val="26"/>
+              </w:rPr>
+              <w:t>TableBuilder</w:t>
+            </w:r>
+            <w:proofErr w:type="spellEnd"/>
+          </w:p>
+        </w:tc>
+        <w:tc>
+          <w:tcPr>
+            <w:tcW w:w="3233" w:type="dxa"/>
+          </w:tcPr>
+          <w:p>
+            <w:pPr>
+              <w:rPr>
+                <w:sz w:val="26"/>
+                <w:szCs w:val="26"/>
+              </w:rPr>
+            </w:pPr>
+            <w:r>
+              <w:rPr>
+                <w:sz w:val="26"/>
+                <w:szCs w:val="26"/>
+              </w:rPr>
+              <w:t>Строитель стола</w:t>
+            </w:r>
+          </w:p>
+        </w:tc>
+      </w:tr>
+      <w:tr>
+        <w:tc>
+          <w:tcPr>
+            <w:tcW w:w="2263" w:type="dxa"/>
+          </w:tcPr>
+          <w:p>
+            <w:pPr>
+              <w:rPr>
+                <w:sz w:val="26"/>
+                <w:szCs w:val="26"/>
+              </w:rPr>
+            </w:pPr>
+            <w:r>
+              <w:rPr>
+                <w:sz w:val="26"/>
+                <w:szCs w:val="26"/>
+              </w:rPr>
+              <w:t>_</w:t>
+            </w:r>
+            <w:proofErr w:type="spellStart"/>
+            <w:r>
+              <w:rPr>
+                <w:sz w:val="26"/>
+                <w:szCs w:val="26"/>
+              </w:rPr>
+              <w:t>parameterTypes</w:t>
+            </w:r>
+            <w:proofErr w:type="spellEnd"/>
+          </w:p>
+        </w:tc>
+        <w:tc>
+          <w:tcPr>
+            <w:tcW w:w="3849" w:type="dxa"/>
+          </w:tcPr>
+          <w:p>
+            <w:pPr>
+              <w:rPr>
+                <w:sz w:val="26"/>
+                <w:szCs w:val="26"/>
+              </w:rPr>
+            </w:pPr>
+            <w:proofErr w:type="spellStart"/>
+            <w:proofErr w:type="gramStart"/>
+            <w:r>
+              <w:rPr>
+                <w:sz w:val="26"/>
+                <w:szCs w:val="26"/>
+              </w:rPr>
+              <w:t>Dictionary</w:t>
+            </w:r>
+            <w:proofErr w:type="spellEnd"/>
+            <w:r>
+              <w:rPr>
+                <w:sz w:val="26"/>
+                <w:szCs w:val="26"/>
+              </w:rPr>
+              <w:t>&lt;</w:t>
+            </w:r>
+            <w:proofErr w:type="spellStart"/>
+            <w:proofErr w:type="gramEnd"/>
+            <w:r>
+              <w:rPr>
+                <w:sz w:val="26"/>
+                <w:szCs w:val="26"/>
+              </w:rPr>
+              <w:t>TextBox</w:t>
+            </w:r>
+            <w:proofErr w:type="spellEnd"/>
+            <w:r>
+              <w:rPr>
+                <w:sz w:val="26"/>
+                <w:szCs w:val="26"/>
+              </w:rPr>
+              <w:t xml:space="preserve">, </w:t>
+            </w:r>
+            <w:proofErr w:type="spellStart"/>
+            <w:r>
+              <w:rPr>
+                <w:sz w:val="26"/>
+                <w:szCs w:val="26"/>
+              </w:rPr>
+              <w:t>ParameterType</w:t>
+            </w:r>
+            <w:proofErr w:type="spellEnd"/>
+            <w:r>
+              <w:rPr>
+                <w:sz w:val="26"/>
+                <w:szCs w:val="26"/>
+              </w:rPr>
+              <w:t>&gt;</w:t>
+            </w:r>
+          </w:p>
+        </w:tc>
+        <w:tc>
+          <w:tcPr>
+            <w:tcW w:w="3233" w:type="dxa"/>
+          </w:tcPr>
+          <w:p>
+            <w:pPr>
+              <w:rPr>
+                <w:sz w:val="26"/>
+                <w:szCs w:val="26"/>
+              </w:rPr>
+            </w:pPr>
+            <w:r>
+              <w:rPr>
+                <w:sz w:val="26"/>
+                <w:szCs w:val="26"/>
+              </w:rPr>
+              <w:t xml:space="preserve">Словарь </w:t>
+            </w:r>
+            <w:proofErr w:type="spellStart"/>
+            <w:r>
+              <w:rPr>
+                <w:sz w:val="26"/>
+                <w:szCs w:val="26"/>
+              </w:rPr>
+              <w:t>текстбоксов</w:t>
+            </w:r>
+            <w:proofErr w:type="spellEnd"/>
+          </w:p>
+        </w:tc>
+      </w:tr>
+    </w:tbl>
+    <w:p>
+      <w:pPr>
+        <w:ind w:firstLine="709"/>
+      </w:pPr>
+    </w:p>
+    <w:p>
+      <w:pPr>
+        <w:ind w:firstLine="709"/>
+        <w:rPr>
+          <w:lang w:val="en-US"/>
+        </w:rPr>
+      </w:pPr>
+      <w:r>
+        <w:t xml:space="preserve">Таблица 4.2 </w:t>
+      </w:r>
+      <w:r>
+        <w:t>–</w:t>
+      </w:r>
+      <w:r>
+        <w:t xml:space="preserve"> Методы класса </w:t>
+      </w:r>
+      <w:proofErr w:type="spellStart"/>
+      <w:r>
+        <w:rPr>
+          <w:lang w:val="en-US"/>
+        </w:rPr>
+        <w:t>MainForm</w:t>
+      </w:r>
+      <w:proofErr w:type="spellEnd"/>
+    </w:p>
+    <w:tbl>
+      <w:tblPr>
+        <w:tblStyle w:val="af4"/>
+        <w:tblW w:w="0" w:type="auto"/>
+        <w:tblLook w:val="04A0" w:firstRow="1" w:lastRow="0" w:firstColumn="1" w:lastColumn="0" w:noHBand="0" w:noVBand="1"/>
+      </w:tblPr>
+      <w:tblGrid>
+        <w:gridCol w:w="2657"/>
+        <w:gridCol w:w="1569"/>
+        <w:gridCol w:w="1900"/>
+        <w:gridCol w:w="3219"/>
+      </w:tblGrid>
+      <w:tr>
+        <w:tc>
+          <w:tcPr>
+            <w:tcW w:w="2658" w:type="dxa"/>
+          </w:tcPr>
+          <w:p>
+            <w:pPr>
+              <w:rPr>
+                <w:sz w:val="26"/>
+                <w:szCs w:val="26"/>
+              </w:rPr>
+            </w:pPr>
+            <w:r>
+              <w:rPr>
+                <w:sz w:val="26"/>
+                <w:szCs w:val="26"/>
+              </w:rPr>
+              <w:t>Название</w:t>
+            </w:r>
+          </w:p>
+        </w:tc>
+        <w:tc>
+          <w:tcPr>
+            <w:tcW w:w="1590" w:type="dxa"/>
+          </w:tcPr>
+          <w:p>
+            <w:pPr>
+              <w:rPr>
+                <w:sz w:val="26"/>
+                <w:szCs w:val="26"/>
+              </w:rPr>
+            </w:pPr>
+            <w:r>
+              <w:rPr>
+                <w:sz w:val="26"/>
+                <w:szCs w:val="26"/>
+              </w:rPr>
+              <w:t>Параметры</w:t>
+            </w:r>
+          </w:p>
+        </w:tc>
+        <w:tc>
+          <w:tcPr>
+            <w:tcW w:w="1559" w:type="dxa"/>
+          </w:tcPr>
+          <w:p>
+            <w:pPr>
+              <w:rPr>
+                <w:sz w:val="26"/>
+                <w:szCs w:val="26"/>
+              </w:rPr>
+            </w:pPr>
+            <w:r>
+              <w:rPr>
+                <w:sz w:val="26"/>
+                <w:szCs w:val="26"/>
+              </w:rPr>
+              <w:t>Возвращаемый тип</w:t>
+            </w:r>
+          </w:p>
+        </w:tc>
+        <w:tc>
+          <w:tcPr>
+            <w:tcW w:w="3538" w:type="dxa"/>
+          </w:tcPr>
+          <w:p>
+            <w:pPr>
+              <w:rPr>
+                <w:sz w:val="26"/>
+                <w:szCs w:val="26"/>
+              </w:rPr>
+            </w:pPr>
+            <w:r>
+              <w:rPr>
+                <w:sz w:val="26"/>
+                <w:szCs w:val="26"/>
+              </w:rPr>
+              <w:t>Описание</w:t>
+            </w:r>
+          </w:p>
+        </w:tc>
+      </w:tr>
+      <w:tr>
+        <w:tc>
+          <w:tcPr>
+            <w:tcW w:w="2658" w:type="dxa"/>
+          </w:tcPr>
+          <w:p>
+            <w:pPr>
+              <w:rPr>
+                <w:sz w:val="26"/>
+                <w:szCs w:val="26"/>
+              </w:rPr>
+            </w:pPr>
+            <w:proofErr w:type="spellStart"/>
+            <w:r>
+              <w:rPr>
+                <w:sz w:val="26"/>
+                <w:szCs w:val="26"/>
+              </w:rPr>
+              <w:t>MainForm</w:t>
+            </w:r>
+            <w:proofErr w:type="spellEnd"/>
+          </w:p>
+        </w:tc>
+        <w:tc>
+          <w:tcPr>
+            <w:tcW w:w="1590" w:type="dxa"/>
+          </w:tcPr>
+          <w:p>
+            <w:pPr>
+              <w:rPr>
+                <w:sz w:val="26"/>
+                <w:szCs w:val="26"/>
+              </w:rPr>
+            </w:pPr>
+            <w:r>
+              <w:rPr>
+                <w:sz w:val="26"/>
+                <w:szCs w:val="26"/>
+              </w:rPr>
+              <w:t>–</w:t>
+            </w:r>
+          </w:p>
+        </w:tc>
+        <w:tc>
+          <w:tcPr>
+            <w:tcW w:w="1559" w:type="dxa"/>
+          </w:tcPr>
+          <w:p>
+            <w:pPr>
+              <w:rPr>
+                <w:sz w:val="26"/>
+                <w:szCs w:val="26"/>
+              </w:rPr>
+            </w:pPr>
+            <w:r>
+              <w:rPr>
+                <w:sz w:val="26"/>
+                <w:szCs w:val="26"/>
+              </w:rPr>
+              <w:t>–</w:t>
+            </w:r>
+          </w:p>
+        </w:tc>
+        <w:tc>
+          <w:tcPr>
+            <w:tcW w:w="3538" w:type="dxa"/>
+          </w:tcPr>
+          <w:p>
+            <w:pPr>
+              <w:rPr>
+                <w:sz w:val="26"/>
+                <w:szCs w:val="26"/>
+              </w:rPr>
+            </w:pPr>
+            <w:r>
+              <w:rPr>
+                <w:sz w:val="26"/>
+                <w:szCs w:val="26"/>
+              </w:rPr>
+              <w:t>Конструктор</w:t>
+            </w:r>
+          </w:p>
+        </w:tc>
+      </w:tr>
+      <w:tr>
+        <w:tc>
+          <w:tcPr>
+            <w:tcW w:w="2658" w:type="dxa"/>
+          </w:tcPr>
+          <w:p>
+            <w:pPr>
+              <w:rPr>
+                <w:sz w:val="26"/>
+                <w:szCs w:val="26"/>
+              </w:rPr>
+            </w:pPr>
+            <w:proofErr w:type="spellStart"/>
+            <w:r>
+              <w:rPr>
+                <w:sz w:val="26"/>
+                <w:szCs w:val="26"/>
+              </w:rPr>
+              <w:t>SetValues</w:t>
+            </w:r>
+            <w:proofErr w:type="spellEnd"/>
+          </w:p>
+        </w:tc>
+        <w:tc>
+          <w:tcPr>
+            <w:tcW w:w="1590" w:type="dxa"/>
+          </w:tcPr>
+          <w:p>
+            <w:pPr>
+              <w:rPr>
+                <w:sz w:val="26"/>
+                <w:szCs w:val="26"/>
+              </w:rPr>
+            </w:pPr>
+            <w:r>
+              <w:rPr>
+                <w:sz w:val="26"/>
+                <w:szCs w:val="26"/>
+              </w:rPr>
+              <w:t>–</w:t>
+            </w:r>
+          </w:p>
+        </w:tc>
+        <w:tc>
+          <w:tcPr>
+            <w:tcW w:w="1559" w:type="dxa"/>
+          </w:tcPr>
+          <w:p>
+            <w:pPr>
+              <w:rPr>
+                <w:sz w:val="26"/>
+                <w:szCs w:val="26"/>
+                <w:lang w:val="en-US"/>
+              </w:rPr>
+            </w:pPr>
+            <w:r>
+              <w:rPr>
+                <w:sz w:val="26"/>
+                <w:szCs w:val="26"/>
+                <w:lang w:val="en-US"/>
+              </w:rPr>
+              <w:t>void</w:t>
+            </w:r>
+          </w:p>
+        </w:tc>
+        <w:tc>
+          <w:tcPr>
+            <w:tcW w:w="3538" w:type="dxa"/>
+          </w:tcPr>
+          <w:p>
+            <w:pPr>
+              <w:rPr>
+                <w:sz w:val="26"/>
+                <w:szCs w:val="26"/>
+              </w:rPr>
+            </w:pPr>
+            <w:r>
+              <w:rPr>
+                <w:sz w:val="26"/>
+                <w:szCs w:val="26"/>
+              </w:rPr>
+              <w:t>Установить значения из экземпляра класса</w:t>
+            </w:r>
+          </w:p>
+        </w:tc>
+      </w:tr>
+      <w:tr>
+        <w:tc>
+          <w:tcPr>
+            <w:tcW w:w="2658" w:type="dxa"/>
+          </w:tcPr>
+          <w:p>
+            <w:pPr>
+              <w:rPr>
+                <w:sz w:val="26"/>
+                <w:szCs w:val="26"/>
+              </w:rPr>
+            </w:pPr>
+            <w:r>
+              <w:rPr>
+                <w:sz w:val="26"/>
+                <w:szCs w:val="26"/>
+              </w:rPr>
+              <w:t>Button1</w:t>
+            </w:r>
+            <w:r>
+              <w:rPr>
+                <w:sz w:val="26"/>
+                <w:szCs w:val="26"/>
+                <w:u w:val="single"/>
+              </w:rPr>
+              <w:t>_</w:t>
+            </w:r>
+            <w:r>
+              <w:rPr>
+                <w:sz w:val="26"/>
+                <w:szCs w:val="26"/>
+              </w:rPr>
+              <w:t>Click</w:t>
+            </w:r>
+          </w:p>
+        </w:tc>
+        <w:tc>
+          <w:tcPr>
+            <w:tcW w:w="1590" w:type="dxa"/>
+          </w:tcPr>
+          <w:p>
+            <w:pPr>
+              <w:rPr>
+                <w:sz w:val="26"/>
+                <w:szCs w:val="26"/>
+              </w:rPr>
+            </w:pPr>
+            <w:proofErr w:type="spellStart"/>
+            <w:r>
+              <w:rPr>
+                <w:sz w:val="26"/>
+                <w:szCs w:val="26"/>
+              </w:rPr>
+              <w:t>object</w:t>
+            </w:r>
+            <w:proofErr w:type="spellEnd"/>
+            <w:r>
+              <w:rPr>
+                <w:sz w:val="26"/>
+                <w:szCs w:val="26"/>
+              </w:rPr>
+              <w:t xml:space="preserve">, </w:t>
+            </w:r>
+            <w:proofErr w:type="spellStart"/>
+            <w:r>
+              <w:rPr>
+                <w:sz w:val="26"/>
+                <w:szCs w:val="26"/>
+              </w:rPr>
+              <w:t>EventArgs</w:t>
+            </w:r>
+            <w:proofErr w:type="spellEnd"/>
+          </w:p>
+        </w:tc>
+        <w:tc>
+          <w:tcPr>
+            <w:tcW w:w="1559" w:type="dxa"/>
+          </w:tcPr>
+          <w:p>
+            <w:pPr>
+              <w:rPr>
+                <w:sz w:val="26"/>
+                <w:szCs w:val="26"/>
+                <w:lang w:val="en-US"/>
+              </w:rPr>
+            </w:pPr>
+            <w:r>
+              <w:rPr>
+                <w:sz w:val="26"/>
+                <w:szCs w:val="26"/>
+                <w:lang w:val="en-US"/>
+              </w:rPr>
+              <w:t>void</w:t>
+            </w:r>
+          </w:p>
+        </w:tc>
+        <w:tc>
+          <w:tcPr>
+            <w:tcW w:w="3538" w:type="dxa"/>
+          </w:tcPr>
+          <w:p>
+            <w:pPr>
+              <w:rPr>
+                <w:sz w:val="26"/>
+                <w:szCs w:val="26"/>
+              </w:rPr>
+            </w:pPr>
+            <w:r>
+              <w:rPr>
+                <w:sz w:val="26"/>
+                <w:szCs w:val="26"/>
+              </w:rPr>
+              <w:t>Обработчик события нажатия на кнопку</w:t>
+            </w:r>
+          </w:p>
+        </w:tc>
+      </w:tr>
+      <w:tr>
+        <w:tc>
+          <w:tcPr>
+            <w:tcW w:w="2658" w:type="dxa"/>
+          </w:tcPr>
+          <w:p>
+            <w:pPr>
+              <w:rPr>
+                <w:sz w:val="26"/>
+                <w:szCs w:val="26"/>
+              </w:rPr>
+            </w:pPr>
+            <w:proofErr w:type="spellStart"/>
+            <w:r>
+              <w:rPr>
+                <w:sz w:val="26"/>
+                <w:szCs w:val="26"/>
+              </w:rPr>
+              <w:t>TextBox</w:t>
+            </w:r>
+            <w:r>
+              <w:rPr>
+                <w:sz w:val="26"/>
+                <w:szCs w:val="26"/>
+                <w:u w:val="single"/>
+              </w:rPr>
+              <w:t>_</w:t>
+            </w:r>
+            <w:r>
+              <w:rPr>
+                <w:sz w:val="26"/>
+                <w:szCs w:val="26"/>
+              </w:rPr>
+              <w:t>TextChanged</w:t>
+            </w:r>
+            <w:proofErr w:type="spellEnd"/>
+          </w:p>
+        </w:tc>
+        <w:tc>
+          <w:tcPr>
+            <w:tcW w:w="1590" w:type="dxa"/>
+          </w:tcPr>
+          <w:p>
+            <w:pPr>
+              <w:rPr>
+                <w:sz w:val="26"/>
+                <w:szCs w:val="26"/>
+              </w:rPr>
+            </w:pPr>
+            <w:proofErr w:type="spellStart"/>
+            <w:r>
+              <w:rPr>
+                <w:sz w:val="26"/>
+                <w:szCs w:val="26"/>
+              </w:rPr>
+              <w:t>object</w:t>
+            </w:r>
+            <w:proofErr w:type="spellEnd"/>
+            <w:r>
+              <w:rPr>
+                <w:sz w:val="26"/>
+                <w:szCs w:val="26"/>
+              </w:rPr>
+              <w:t xml:space="preserve">, </w:t>
+            </w:r>
+            <w:proofErr w:type="spellStart"/>
+            <w:r>
+              <w:rPr>
+                <w:sz w:val="26"/>
+                <w:szCs w:val="26"/>
+              </w:rPr>
+              <w:t>EventArgs</w:t>
+            </w:r>
+            <w:proofErr w:type="spellEnd"/>
+          </w:p>
+        </w:tc>
+        <w:tc>
+          <w:tcPr>
+            <w:tcW w:w="1559" w:type="dxa"/>
+          </w:tcPr>
+          <w:p>
+            <w:pPr>
+              <w:rPr>
+                <w:sz w:val="26"/>
+                <w:szCs w:val="26"/>
+              </w:rPr>
+            </w:pPr>
+            <w:r>
+              <w:rPr>
+                <w:sz w:val="26"/>
+                <w:szCs w:val="26"/>
+                <w:lang w:val="en-US"/>
+              </w:rPr>
+              <w:t>void</w:t>
+            </w:r>
+          </w:p>
+        </w:tc>
+        <w:tc>
+          <w:tcPr>
+            <w:tcW w:w="3538" w:type="dxa"/>
+          </w:tcPr>
+          <w:p>
+            <w:pPr>
+              <w:rPr>
+                <w:sz w:val="26"/>
+                <w:szCs w:val="26"/>
+              </w:rPr>
+            </w:pPr>
+            <w:r>
+              <w:rPr>
+                <w:sz w:val="26"/>
+                <w:szCs w:val="26"/>
+              </w:rPr>
+              <w:t xml:space="preserve">Обработчик события для </w:t>
+            </w:r>
+            <w:proofErr w:type="spellStart"/>
+            <w:r>
+              <w:rPr>
+                <w:sz w:val="26"/>
+                <w:szCs w:val="26"/>
+              </w:rPr>
+              <w:t>текстбоксов</w:t>
+            </w:r>
+            <w:proofErr w:type="spellEnd"/>
+          </w:p>
+        </w:tc>
+      </w:tr>
+      <w:tr>
+        <w:tc>
+          <w:tcPr>
+            <w:tcW w:w="2658" w:type="dxa"/>
+          </w:tcPr>
+          <w:p>
+            <w:pPr>
+              <w:rPr>
+                <w:sz w:val="26"/>
+                <w:szCs w:val="26"/>
+              </w:rPr>
+            </w:pPr>
+            <w:proofErr w:type="spellStart"/>
+            <w:r>
+              <w:rPr>
+                <w:sz w:val="26"/>
+                <w:szCs w:val="26"/>
+              </w:rPr>
+              <w:t>TextBox_MouseHover</w:t>
+            </w:r>
+            <w:proofErr w:type="spellEnd"/>
+          </w:p>
+        </w:tc>
+        <w:tc>
+          <w:tcPr>
+            <w:tcW w:w="1590" w:type="dxa"/>
+          </w:tcPr>
+          <w:p>
+            <w:pPr>
+              <w:rPr>
+                <w:sz w:val="26"/>
+                <w:szCs w:val="26"/>
+              </w:rPr>
+            </w:pPr>
+            <w:proofErr w:type="spellStart"/>
+            <w:r>
+              <w:rPr>
+                <w:sz w:val="26"/>
+                <w:szCs w:val="26"/>
+              </w:rPr>
+              <w:t>object</w:t>
+            </w:r>
+            <w:proofErr w:type="spellEnd"/>
+            <w:r>
+              <w:rPr>
+                <w:sz w:val="26"/>
+                <w:szCs w:val="26"/>
+              </w:rPr>
+              <w:t xml:space="preserve">, </w:t>
+            </w:r>
+            <w:proofErr w:type="spellStart"/>
+            <w:r>
+              <w:rPr>
+                <w:sz w:val="26"/>
+                <w:szCs w:val="26"/>
+              </w:rPr>
+              <w:t>EventArgs</w:t>
+            </w:r>
+            <w:proofErr w:type="spellEnd"/>
+          </w:p>
+        </w:tc>
+        <w:tc>
+          <w:tcPr>
+            <w:tcW w:w="1559" w:type="dxa"/>
+          </w:tcPr>
+          <w:p>
+            <w:pPr>
+              <w:rPr>
+                <w:sz w:val="26"/>
+                <w:szCs w:val="26"/>
+              </w:rPr>
+            </w:pPr>
+            <w:r>
+              <w:rPr>
+                <w:sz w:val="26"/>
+                <w:szCs w:val="26"/>
+                <w:lang w:val="en-US"/>
+              </w:rPr>
+              <w:t>void</w:t>
+            </w:r>
+          </w:p>
+        </w:tc>
+        <w:tc>
+          <w:tcPr>
+            <w:tcW w:w="3538" w:type="dxa"/>
+          </w:tcPr>
+          <w:p>
+            <w:pPr>
+              <w:rPr>
+                <w:sz w:val="26"/>
+                <w:szCs w:val="26"/>
+              </w:rPr>
+            </w:pPr>
+            <w:proofErr w:type="spellStart"/>
+            <w:r>
+              <w:rPr>
+                <w:sz w:val="26"/>
+                <w:szCs w:val="26"/>
+              </w:rPr>
+              <w:t>Оброботчик</w:t>
+            </w:r>
+            <w:proofErr w:type="spellEnd"/>
+            <w:r>
+              <w:rPr>
+                <w:sz w:val="26"/>
+                <w:szCs w:val="26"/>
+              </w:rPr>
+              <w:t xml:space="preserve"> события наведения мыши на </w:t>
+            </w:r>
+            <w:proofErr w:type="spellStart"/>
+            <w:r>
+              <w:rPr>
+                <w:sz w:val="26"/>
+                <w:szCs w:val="26"/>
+              </w:rPr>
+              <w:t>текстбокс</w:t>
+            </w:r>
+            <w:proofErr w:type="spellEnd"/>
+          </w:p>
+        </w:tc>
+      </w:tr>
+    </w:tbl>
+    <w:p>
+      <w:pPr>
+        <w:ind w:firstLine="709"/>
+      </w:pPr>
+    </w:p>
+    <w:p>
+      <w:r>
+        <w:br w:type="page"/>
+      </w:r>
+    </w:p>
+    <w:p>
+      <w:pPr>
+        <w:ind w:firstLine="709"/>
+        <w:rPr>
+          <w:lang w:val="en-US"/>
+        </w:rPr>
+      </w:pPr>
+      <w:r>
+        <w:lastRenderedPageBreak/>
+        <w:t>Таблица 4.</w:t>
+      </w:r>
+      <w:r>
+        <w:t>3</w:t>
+      </w:r>
+      <w:r>
+        <w:t xml:space="preserve"> – Поля класса</w:t>
+      </w:r>
+      <w:r>
+        <w:rPr>
+          <w:lang w:val="en-US"/>
+        </w:rPr>
+        <w:t xml:space="preserve"> </w:t>
+      </w:r>
+      <w:proofErr w:type="spellStart"/>
+      <w:r>
+        <w:rPr>
+          <w:lang w:val="en-US"/>
+        </w:rPr>
+        <w:t>TableParameters</w:t>
+      </w:r>
+      <w:proofErr w:type="spellEnd"/>
+    </w:p>
+    <w:tbl>
+      <w:tblPr>
+        <w:tblStyle w:val="af4"/>
+        <w:tblW w:w="0" w:type="auto"/>
+        <w:tblLook w:val="04A0" w:firstRow="1" w:lastRow="0" w:firstColumn="1" w:lastColumn="0" w:noHBand="0" w:noVBand="1"/>
+      </w:tblPr>
+      <w:tblGrid>
+        <w:gridCol w:w="2263"/>
+        <w:gridCol w:w="3611"/>
+        <w:gridCol w:w="3471"/>
+      </w:tblGrid>
+      <w:tr>
+        <w:tc>
+          <w:tcPr>
+            <w:tcW w:w="2263" w:type="dxa"/>
+          </w:tcPr>
+          <w:p>
+            <w:pPr>
+              <w:rPr>
+                <w:sz w:val="26"/>
+                <w:szCs w:val="26"/>
+              </w:rPr>
+            </w:pPr>
+            <w:r>
+              <w:rPr>
+                <w:sz w:val="26"/>
+                <w:szCs w:val="26"/>
+              </w:rPr>
+              <w:t>Название</w:t>
+            </w:r>
+          </w:p>
+        </w:tc>
+        <w:tc>
+          <w:tcPr>
+            <w:tcW w:w="3611" w:type="dxa"/>
+          </w:tcPr>
+          <w:p>
+            <w:pPr>
+              <w:rPr>
+                <w:sz w:val="26"/>
+                <w:szCs w:val="26"/>
+              </w:rPr>
+            </w:pPr>
+            <w:r>
+              <w:rPr>
+                <w:sz w:val="26"/>
+                <w:szCs w:val="26"/>
+              </w:rPr>
+              <w:t>Тип</w:t>
+            </w:r>
+          </w:p>
+        </w:tc>
+        <w:tc>
+          <w:tcPr>
+            <w:tcW w:w="3471" w:type="dxa"/>
+          </w:tcPr>
+          <w:p>
+            <w:pPr>
+              <w:rPr>
+                <w:sz w:val="26"/>
+                <w:szCs w:val="26"/>
+              </w:rPr>
+            </w:pPr>
+            <w:r>
+              <w:rPr>
+                <w:sz w:val="26"/>
+                <w:szCs w:val="26"/>
+              </w:rPr>
+              <w:t>Описание</w:t>
+            </w:r>
+          </w:p>
+        </w:tc>
+      </w:tr>
+      <w:tr>
+        <w:tc>
+          <w:tcPr>
+            <w:tcW w:w="2263" w:type="dxa"/>
+          </w:tcPr>
+          <w:p>
+            <w:pPr>
+              <w:rPr>
+                <w:sz w:val="26"/>
+                <w:szCs w:val="26"/>
+              </w:rPr>
+            </w:pPr>
+            <w:r>
+              <w:rPr>
+                <w:sz w:val="26"/>
+                <w:szCs w:val="26"/>
+                <w:u w:val="single"/>
+              </w:rPr>
+              <w:t>_</w:t>
+            </w:r>
+            <w:proofErr w:type="spellStart"/>
+            <w:r>
+              <w:rPr>
+                <w:sz w:val="26"/>
+                <w:szCs w:val="26"/>
+              </w:rPr>
+              <w:t>parameters</w:t>
+            </w:r>
+            <w:proofErr w:type="spellEnd"/>
+          </w:p>
+        </w:tc>
+        <w:tc>
+          <w:tcPr>
+            <w:tcW w:w="3611" w:type="dxa"/>
+          </w:tcPr>
+          <w:p>
+            <w:pPr>
+              <w:rPr>
+                <w:sz w:val="26"/>
+                <w:szCs w:val="26"/>
+              </w:rPr>
+            </w:pPr>
+            <w:proofErr w:type="spellStart"/>
+            <w:proofErr w:type="gramStart"/>
+            <w:r>
+              <w:rPr>
+                <w:sz w:val="26"/>
+                <w:szCs w:val="26"/>
+              </w:rPr>
+              <w:t>Dictionary</w:t>
+            </w:r>
+            <w:proofErr w:type="spellEnd"/>
+            <w:r>
+              <w:rPr>
+                <w:sz w:val="26"/>
+                <w:szCs w:val="26"/>
+              </w:rPr>
+              <w:t>&lt;</w:t>
+            </w:r>
+            <w:proofErr w:type="spellStart"/>
+            <w:proofErr w:type="gramEnd"/>
+            <w:r>
+              <w:rPr>
+                <w:sz w:val="26"/>
+                <w:szCs w:val="26"/>
+              </w:rPr>
+              <w:t>ParameterType</w:t>
+            </w:r>
+            <w:proofErr w:type="spellEnd"/>
+            <w:r>
+              <w:rPr>
+                <w:sz w:val="26"/>
+                <w:szCs w:val="26"/>
+              </w:rPr>
+              <w:t xml:space="preserve">, </w:t>
+            </w:r>
+            <w:proofErr w:type="spellStart"/>
+            <w:r>
+              <w:rPr>
+                <w:sz w:val="26"/>
+                <w:szCs w:val="26"/>
+              </w:rPr>
+              <w:t>Parameter</w:t>
+            </w:r>
+            <w:proofErr w:type="spellEnd"/>
+            <w:r>
+              <w:rPr>
+                <w:sz w:val="26"/>
+                <w:szCs w:val="26"/>
+              </w:rPr>
+              <w:t>&gt;</w:t>
+            </w:r>
+          </w:p>
+        </w:tc>
+        <w:tc>
+          <w:tcPr>
+            <w:tcW w:w="3471" w:type="dxa"/>
+          </w:tcPr>
+          <w:p>
+            <w:pPr>
+              <w:rPr>
+                <w:sz w:val="26"/>
+                <w:szCs w:val="26"/>
+              </w:rPr>
+            </w:pPr>
+            <w:r>
+              <w:rPr>
+                <w:sz w:val="26"/>
+                <w:szCs w:val="26"/>
+              </w:rPr>
+              <w:t>Словарь параметров стола</w:t>
+            </w:r>
+          </w:p>
+        </w:tc>
+      </w:tr>
+    </w:tbl>
+    <w:p>
+      <w:pPr>
+        <w:ind w:firstLine="709"/>
+      </w:pPr>
+    </w:p>
+    <w:p>
+      <w:pPr>
+        <w:ind w:firstLine="709"/>
+      </w:pPr>
+      <w:r>
+        <w:t>Таблица 4.</w:t>
+      </w:r>
+      <w:r>
+        <w:t>4</w:t>
+      </w:r>
+      <w:r>
+        <w:t xml:space="preserve"> – Методы</w:t>
+      </w:r>
+      <w:r>
+        <w:t xml:space="preserve"> и свойства</w:t>
+      </w:r>
+      <w:r>
+        <w:t xml:space="preserve"> класса </w:t>
+      </w:r>
+      <w:proofErr w:type="spellStart"/>
+      <w:r>
+        <w:rPr>
+          <w:lang w:val="en-US"/>
+        </w:rPr>
+        <w:t>TableParameters</w:t>
+      </w:r>
+      <w:proofErr w:type="spellEnd"/>
+    </w:p>
+    <w:tbl>
+      <w:tblPr>
+        <w:tblStyle w:val="af4"/>
+        <w:tblW w:w="0" w:type="auto"/>
+        <w:tblLayout w:type="fixed"/>
+        <w:tblLook w:val="04A0" w:firstRow="1" w:lastRow="0" w:firstColumn="1" w:lastColumn="0" w:noHBand="0" w:noVBand="1"/>
+      </w:tblPr>
+      <w:tblGrid>
+        <w:gridCol w:w="1906"/>
+        <w:gridCol w:w="1926"/>
+        <w:gridCol w:w="2042"/>
+        <w:gridCol w:w="3471"/>
+      </w:tblGrid>
+      <w:tr>
+        <w:tc>
+          <w:tcPr>
+            <w:tcW w:w="1906" w:type="dxa"/>
+          </w:tcPr>
+          <w:p>
+            <w:pPr>
+              <w:rPr>
+                <w:sz w:val="26"/>
+                <w:szCs w:val="26"/>
+              </w:rPr>
+            </w:pPr>
+            <w:r>
+              <w:rPr>
+                <w:sz w:val="26"/>
+                <w:szCs w:val="26"/>
+              </w:rPr>
+              <w:t>Название</w:t>
+            </w:r>
+          </w:p>
+        </w:tc>
+        <w:tc>
+          <w:tcPr>
+            <w:tcW w:w="1926" w:type="dxa"/>
+          </w:tcPr>
+          <w:p>
+            <w:pPr>
+              <w:rPr>
+                <w:sz w:val="26"/>
+                <w:szCs w:val="26"/>
+              </w:rPr>
+            </w:pPr>
+            <w:r>
+              <w:rPr>
+                <w:sz w:val="26"/>
+                <w:szCs w:val="26"/>
+              </w:rPr>
+              <w:t>Параметры</w:t>
+            </w:r>
+          </w:p>
+        </w:tc>
+        <w:tc>
+          <w:tcPr>
+            <w:tcW w:w="2042" w:type="dxa"/>
+          </w:tcPr>
+          <w:p>
+            <w:pPr>
+              <w:rPr>
+                <w:sz w:val="26"/>
+                <w:szCs w:val="26"/>
+              </w:rPr>
+            </w:pPr>
+            <w:r>
+              <w:rPr>
+                <w:sz w:val="26"/>
+                <w:szCs w:val="26"/>
+              </w:rPr>
+              <w:t>Возвращаемый тип</w:t>
+            </w:r>
+          </w:p>
+        </w:tc>
+        <w:tc>
+          <w:tcPr>
+            <w:tcW w:w="3471" w:type="dxa"/>
+          </w:tcPr>
+          <w:p>
+            <w:pPr>
+              <w:rPr>
+                <w:sz w:val="26"/>
+                <w:szCs w:val="26"/>
+              </w:rPr>
+            </w:pPr>
+            <w:r>
+              <w:rPr>
+                <w:sz w:val="26"/>
+                <w:szCs w:val="26"/>
+              </w:rPr>
+              <w:t>Описание</w:t>
+            </w:r>
+          </w:p>
+        </w:tc>
+      </w:tr>
+      <w:tr>
+        <w:tc>
+          <w:tcPr>
+            <w:tcW w:w="1906" w:type="dxa"/>
+          </w:tcPr>
+          <w:p>
+            <w:pPr>
+              <w:rPr>
+                <w:sz w:val="26"/>
+                <w:szCs w:val="26"/>
+              </w:rPr>
+            </w:pPr>
+            <w:proofErr w:type="spellStart"/>
+            <w:r>
+              <w:rPr>
+                <w:sz w:val="26"/>
+                <w:szCs w:val="26"/>
+              </w:rPr>
+              <w:t>Errors</w:t>
+            </w:r>
+            <w:proofErr w:type="spellEnd"/>
+          </w:p>
+        </w:tc>
+        <w:tc>
+          <w:tcPr>
+            <w:tcW w:w="1926" w:type="dxa"/>
+          </w:tcPr>
+          <w:p>
+            <w:pPr>
+              <w:rPr>
+                <w:sz w:val="26"/>
+                <w:szCs w:val="26"/>
+              </w:rPr>
+            </w:pPr>
+            <w:r>
+              <w:rPr>
+                <w:sz w:val="26"/>
+                <w:szCs w:val="26"/>
+              </w:rPr>
+              <w:t>–</w:t>
+            </w:r>
+          </w:p>
+        </w:tc>
+        <w:tc>
+          <w:tcPr>
+            <w:tcW w:w="2042" w:type="dxa"/>
+          </w:tcPr>
+          <w:p>
+            <w:pPr>
+              <w:rPr>
+                <w:sz w:val="26"/>
+                <w:szCs w:val="26"/>
+              </w:rPr>
+            </w:pPr>
+            <w:proofErr w:type="spellStart"/>
+            <w:proofErr w:type="gramStart"/>
+            <w:r>
+              <w:rPr>
+                <w:sz w:val="26"/>
+                <w:szCs w:val="26"/>
+              </w:rPr>
+              <w:t>Dictionary</w:t>
+            </w:r>
+            <w:proofErr w:type="spellEnd"/>
+            <w:r>
+              <w:rPr>
+                <w:sz w:val="26"/>
+                <w:szCs w:val="26"/>
+              </w:rPr>
+              <w:t>&lt;</w:t>
+            </w:r>
+            <w:proofErr w:type="spellStart"/>
+            <w:proofErr w:type="gramEnd"/>
+            <w:r>
+              <w:rPr>
+                <w:sz w:val="26"/>
+                <w:szCs w:val="26"/>
+              </w:rPr>
+              <w:t>Parameter</w:t>
+            </w:r>
+            <w:proofErr w:type="spellEnd"/>
+            <w:r>
+              <w:rPr>
+                <w:sz w:val="26"/>
+                <w:szCs w:val="26"/>
+              </w:rPr>
+              <w:t xml:space="preserve"> </w:t>
+            </w:r>
+            <w:r>
+              <w:rPr>
+                <w:sz w:val="26"/>
+                <w:szCs w:val="26"/>
+              </w:rPr>
+              <w:t xml:space="preserve">Type, </w:t>
+            </w:r>
+            <w:proofErr w:type="spellStart"/>
+            <w:r>
+              <w:rPr>
+                <w:sz w:val="26"/>
+                <w:szCs w:val="26"/>
+              </w:rPr>
+              <w:t>string</w:t>
+            </w:r>
+            <w:proofErr w:type="spellEnd"/>
+            <w:r>
+              <w:rPr>
+                <w:sz w:val="26"/>
+                <w:szCs w:val="26"/>
+              </w:rPr>
+              <w:t>&gt;</w:t>
+            </w:r>
+          </w:p>
+        </w:tc>
+        <w:tc>
+          <w:tcPr>
+            <w:tcW w:w="3471" w:type="dxa"/>
+          </w:tcPr>
+          <w:p>
+            <w:pPr>
+              <w:rPr>
+                <w:sz w:val="26"/>
+                <w:szCs w:val="26"/>
+              </w:rPr>
+            </w:pPr>
+            <w:r>
+              <w:rPr>
+                <w:sz w:val="26"/>
+                <w:szCs w:val="26"/>
+              </w:rPr>
+              <w:t>Свойств</w:t>
+            </w:r>
+            <w:r>
+              <w:rPr>
+                <w:sz w:val="26"/>
+                <w:szCs w:val="26"/>
+              </w:rPr>
+              <w:t>о</w:t>
+            </w:r>
+            <w:r>
+              <w:rPr>
+                <w:sz w:val="26"/>
+                <w:szCs w:val="26"/>
+              </w:rPr>
+              <w:t>,</w:t>
+            </w:r>
+            <w:r>
+              <w:rPr>
+                <w:sz w:val="26"/>
+                <w:szCs w:val="26"/>
+              </w:rPr>
+              <w:t xml:space="preserve"> возвращающее с</w:t>
+            </w:r>
+            <w:r>
+              <w:rPr>
+                <w:sz w:val="26"/>
+                <w:szCs w:val="26"/>
+              </w:rPr>
+              <w:t>ловарь ошибок</w:t>
+            </w:r>
+          </w:p>
+        </w:tc>
+      </w:tr>
+      <w:tr>
+        <w:tc>
+          <w:tcPr>
+            <w:tcW w:w="1906" w:type="dxa"/>
+          </w:tcPr>
+          <w:p>
+            <w:pPr>
+              <w:rPr>
+                <w:sz w:val="26"/>
+                <w:szCs w:val="26"/>
+              </w:rPr>
+            </w:pPr>
+            <w:proofErr w:type="spellStart"/>
+            <w:r>
+              <w:rPr>
+                <w:sz w:val="26"/>
+                <w:szCs w:val="26"/>
+              </w:rPr>
+              <w:t>HasError</w:t>
+            </w:r>
+            <w:proofErr w:type="spellEnd"/>
+          </w:p>
+        </w:tc>
+        <w:tc>
+          <w:tcPr>
+            <w:tcW w:w="1926" w:type="dxa"/>
+          </w:tcPr>
+          <w:p>
+            <w:pPr>
+              <w:rPr>
+                <w:sz w:val="26"/>
+                <w:szCs w:val="26"/>
+              </w:rPr>
+            </w:pPr>
+            <w:r>
+              <w:rPr>
+                <w:sz w:val="26"/>
+                <w:szCs w:val="26"/>
+              </w:rPr>
+              <w:t>–</w:t>
+            </w:r>
+          </w:p>
+        </w:tc>
+        <w:tc>
+          <w:tcPr>
+            <w:tcW w:w="2042" w:type="dxa"/>
+          </w:tcPr>
+          <w:p>
+            <w:pPr>
+              <w:rPr>
+                <w:sz w:val="26"/>
+                <w:szCs w:val="26"/>
+                <w:lang w:val="en-US"/>
+              </w:rPr>
+            </w:pPr>
+            <w:r>
+              <w:rPr>
+                <w:sz w:val="26"/>
+                <w:szCs w:val="26"/>
+                <w:lang w:val="en-US"/>
+              </w:rPr>
+              <w:t>bool</w:t>
+            </w:r>
+          </w:p>
+        </w:tc>
+        <w:tc>
+          <w:tcPr>
+            <w:tcW w:w="3471" w:type="dxa"/>
+          </w:tcPr>
+          <w:p>
+            <w:pPr>
+              <w:rPr>
+                <w:sz w:val="26"/>
+                <w:szCs w:val="26"/>
+              </w:rPr>
+            </w:pPr>
+            <w:r>
+              <w:rPr>
+                <w:sz w:val="26"/>
+                <w:szCs w:val="26"/>
+              </w:rPr>
+              <w:t>Свойство в</w:t>
+            </w:r>
+            <w:r>
+              <w:rPr>
+                <w:sz w:val="26"/>
+                <w:szCs w:val="26"/>
+              </w:rPr>
+              <w:t xml:space="preserve">озвращает </w:t>
+            </w:r>
+            <w:proofErr w:type="spellStart"/>
+            <w:r>
+              <w:rPr>
+                <w:sz w:val="26"/>
+                <w:szCs w:val="26"/>
+              </w:rPr>
+              <w:t>true</w:t>
+            </w:r>
+            <w:proofErr w:type="spellEnd"/>
+            <w:r>
+              <w:rPr>
+                <w:sz w:val="26"/>
+                <w:szCs w:val="26"/>
+              </w:rPr>
+              <w:t>, если есть ошибка</w:t>
+            </w:r>
+          </w:p>
+        </w:tc>
+      </w:tr>
+      <w:tr>
+        <w:tc>
+          <w:tcPr>
+            <w:tcW w:w="1906" w:type="dxa"/>
+          </w:tcPr>
+          <w:p>
+            <w:pPr>
+              <w:rPr>
+                <w:sz w:val="26"/>
+                <w:szCs w:val="26"/>
+              </w:rPr>
+            </w:pPr>
+            <w:proofErr w:type="spellStart"/>
+            <w:r>
+              <w:rPr>
+                <w:sz w:val="26"/>
+                <w:szCs w:val="26"/>
+              </w:rPr>
+              <w:t>ErrorsMessage</w:t>
+            </w:r>
+            <w:proofErr w:type="spellEnd"/>
+          </w:p>
+        </w:tc>
+        <w:tc>
+          <w:tcPr>
+            <w:tcW w:w="1926" w:type="dxa"/>
+          </w:tcPr>
+          <w:p>
+            <w:pPr>
+              <w:rPr>
+                <w:sz w:val="26"/>
+                <w:szCs w:val="26"/>
+              </w:rPr>
+            </w:pPr>
+            <w:r>
+              <w:rPr>
+                <w:sz w:val="26"/>
+                <w:szCs w:val="26"/>
+              </w:rPr>
+              <w:t>–</w:t>
+            </w:r>
+          </w:p>
+        </w:tc>
+        <w:tc>
+          <w:tcPr>
+            <w:tcW w:w="2042" w:type="dxa"/>
+          </w:tcPr>
+          <w:p>
+            <w:pPr>
+              <w:rPr>
+                <w:sz w:val="26"/>
+                <w:szCs w:val="26"/>
+                <w:lang w:val="en-US"/>
+              </w:rPr>
+            </w:pPr>
+            <w:r>
+              <w:rPr>
+                <w:sz w:val="26"/>
+                <w:szCs w:val="26"/>
+                <w:lang w:val="en-US"/>
+              </w:rPr>
+              <w:t>string</w:t>
+            </w:r>
+          </w:p>
+        </w:tc>
+        <w:tc>
+          <w:tcPr>
+            <w:tcW w:w="3471" w:type="dxa"/>
+          </w:tcPr>
+          <w:p>
+            <w:pPr>
+              <w:rPr>
+                <w:sz w:val="26"/>
+                <w:szCs w:val="26"/>
+              </w:rPr>
+            </w:pPr>
+            <w:r>
+              <w:rPr>
+                <w:sz w:val="26"/>
+                <w:szCs w:val="26"/>
+              </w:rPr>
+              <w:t>Свойство в</w:t>
+            </w:r>
+            <w:r>
+              <w:rPr>
+                <w:sz w:val="26"/>
+                <w:szCs w:val="26"/>
+              </w:rPr>
+              <w:t>озвращает тексты ошибок</w:t>
+            </w:r>
+          </w:p>
+        </w:tc>
+      </w:tr>
+      <w:tr>
+        <w:tc>
+          <w:tcPr>
+            <w:tcW w:w="1906" w:type="dxa"/>
+          </w:tcPr>
+          <w:p>
+            <w:pPr>
+              <w:rPr>
+                <w:sz w:val="26"/>
+                <w:szCs w:val="26"/>
+              </w:rPr>
+            </w:pPr>
+            <w:proofErr w:type="spellStart"/>
+            <w:r>
+              <w:rPr>
+                <w:sz w:val="26"/>
+                <w:szCs w:val="26"/>
+              </w:rPr>
+              <w:t>GetValue</w:t>
+            </w:r>
+            <w:proofErr w:type="spellEnd"/>
+          </w:p>
+        </w:tc>
+        <w:tc>
+          <w:tcPr>
+            <w:tcW w:w="1926" w:type="dxa"/>
+          </w:tcPr>
+          <w:p>
+            <w:pPr>
+              <w:rPr>
+                <w:sz w:val="26"/>
+                <w:szCs w:val="26"/>
+              </w:rPr>
+            </w:pPr>
+            <w:proofErr w:type="spellStart"/>
+            <w:r>
+              <w:rPr>
+                <w:sz w:val="26"/>
+                <w:szCs w:val="26"/>
+              </w:rPr>
+              <w:t>ParameterType</w:t>
+            </w:r>
+            <w:proofErr w:type="spellEnd"/>
+          </w:p>
+        </w:tc>
+        <w:tc>
+          <w:tcPr>
+            <w:tcW w:w="2042" w:type="dxa"/>
+          </w:tcPr>
+          <w:p>
+            <w:pPr>
+              <w:rPr>
+                <w:sz w:val="26"/>
+                <w:szCs w:val="26"/>
+              </w:rPr>
+            </w:pPr>
+            <w:r>
+              <w:rPr>
+                <w:sz w:val="26"/>
+                <w:szCs w:val="26"/>
+                <w:lang w:val="en-US"/>
+              </w:rPr>
+              <w:t>double</w:t>
+            </w:r>
+          </w:p>
+        </w:tc>
+        <w:tc>
+          <w:tcPr>
+            <w:tcW w:w="3471" w:type="dxa"/>
+          </w:tcPr>
+          <w:p>
+            <w:pPr>
+              <w:rPr>
+                <w:sz w:val="26"/>
+                <w:szCs w:val="26"/>
+              </w:rPr>
+            </w:pPr>
+            <w:r>
+              <w:rPr>
+                <w:sz w:val="26"/>
+                <w:szCs w:val="26"/>
+              </w:rPr>
+              <w:t>Метод возвращает</w:t>
+            </w:r>
+            <w:r>
+              <w:rPr>
+                <w:sz w:val="26"/>
+                <w:szCs w:val="26"/>
+              </w:rPr>
+              <w:t xml:space="preserve"> значение параметра</w:t>
+            </w:r>
+          </w:p>
+        </w:tc>
+      </w:tr>
+      <w:tr>
+        <w:tc>
+          <w:tcPr>
+            <w:tcW w:w="1906" w:type="dxa"/>
+          </w:tcPr>
+          <w:p>
+            <w:pPr>
+              <w:rPr>
+                <w:sz w:val="26"/>
+                <w:szCs w:val="26"/>
+              </w:rPr>
+            </w:pPr>
+            <w:proofErr w:type="spellStart"/>
+            <w:r>
+              <w:rPr>
+                <w:sz w:val="26"/>
+                <w:szCs w:val="26"/>
+              </w:rPr>
+              <w:t>SetValue</w:t>
+            </w:r>
+            <w:proofErr w:type="spellEnd"/>
+          </w:p>
+        </w:tc>
+        <w:tc>
+          <w:tcPr>
+            <w:tcW w:w="1926" w:type="dxa"/>
+          </w:tcPr>
+          <w:p>
+            <w:pPr>
+              <w:rPr>
+                <w:sz w:val="26"/>
+                <w:szCs w:val="26"/>
+              </w:rPr>
+            </w:pPr>
+            <w:proofErr w:type="spellStart"/>
+            <w:r>
+              <w:rPr>
+                <w:sz w:val="26"/>
+                <w:szCs w:val="26"/>
+              </w:rPr>
+              <w:t>ParameterType</w:t>
+            </w:r>
+            <w:proofErr w:type="spellEnd"/>
+            <w:r>
+              <w:rPr>
+                <w:sz w:val="26"/>
+                <w:szCs w:val="26"/>
+              </w:rPr>
+              <w:t xml:space="preserve">, </w:t>
+            </w:r>
+            <w:proofErr w:type="spellStart"/>
+            <w:r>
+              <w:rPr>
+                <w:sz w:val="26"/>
+                <w:szCs w:val="26"/>
+              </w:rPr>
+              <w:t>double</w:t>
+            </w:r>
+            <w:proofErr w:type="spellEnd"/>
+          </w:p>
+        </w:tc>
+        <w:tc>
+          <w:tcPr>
+            <w:tcW w:w="2042" w:type="dxa"/>
+          </w:tcPr>
+          <w:p>
+            <w:pPr>
+              <w:rPr>
+                <w:sz w:val="26"/>
+                <w:szCs w:val="26"/>
+              </w:rPr>
+            </w:pPr>
+            <w:r>
+              <w:rPr>
+                <w:sz w:val="26"/>
+                <w:szCs w:val="26"/>
+                <w:lang w:val="en-US"/>
+              </w:rPr>
+              <w:t>void</w:t>
+            </w:r>
+          </w:p>
+        </w:tc>
+        <w:tc>
+          <w:tcPr>
+            <w:tcW w:w="3471" w:type="dxa"/>
+          </w:tcPr>
+          <w:p>
+            <w:pPr>
+              <w:rPr>
+                <w:sz w:val="26"/>
+                <w:szCs w:val="26"/>
+              </w:rPr>
+            </w:pPr>
+            <w:r>
+              <w:rPr>
+                <w:sz w:val="26"/>
+                <w:szCs w:val="26"/>
+              </w:rPr>
+              <w:t xml:space="preserve">Метод устанавливает </w:t>
+            </w:r>
+            <w:r>
+              <w:rPr>
+                <w:sz w:val="26"/>
+                <w:szCs w:val="26"/>
+              </w:rPr>
+              <w:t>значение параметру</w:t>
+            </w:r>
+          </w:p>
+        </w:tc>
+      </w:tr>
+      <w:tr>
+        <w:tc>
+          <w:tcPr>
+            <w:tcW w:w="1906" w:type="dxa"/>
+          </w:tcPr>
+          <w:p>
+            <w:pPr>
+              <w:rPr>
+                <w:sz w:val="26"/>
+                <w:szCs w:val="26"/>
+              </w:rPr>
+            </w:pPr>
+            <w:proofErr w:type="spellStart"/>
+            <w:r>
+              <w:rPr>
+                <w:sz w:val="26"/>
+                <w:szCs w:val="26"/>
+              </w:rPr>
+              <w:t>SetValue</w:t>
+            </w:r>
+            <w:proofErr w:type="spellEnd"/>
+          </w:p>
+        </w:tc>
+        <w:tc>
+          <w:tcPr>
+            <w:tcW w:w="1926" w:type="dxa"/>
+          </w:tcPr>
+          <w:p>
+            <w:pPr>
+              <w:rPr>
+                <w:sz w:val="26"/>
+                <w:szCs w:val="26"/>
+              </w:rPr>
+            </w:pPr>
+            <w:proofErr w:type="spellStart"/>
+            <w:r>
+              <w:rPr>
+                <w:sz w:val="26"/>
+                <w:szCs w:val="26"/>
+              </w:rPr>
+              <w:t>ParameterType</w:t>
+            </w:r>
+            <w:proofErr w:type="spellEnd"/>
+            <w:r>
+              <w:rPr>
+                <w:sz w:val="26"/>
+                <w:szCs w:val="26"/>
+              </w:rPr>
+              <w:t xml:space="preserve">, </w:t>
+            </w:r>
+            <w:r>
+              <w:rPr>
+                <w:sz w:val="26"/>
+                <w:szCs w:val="26"/>
+                <w:lang w:val="en-US"/>
+              </w:rPr>
+              <w:t>string</w:t>
+            </w:r>
+          </w:p>
+        </w:tc>
+        <w:tc>
+          <w:tcPr>
+            <w:tcW w:w="2042" w:type="dxa"/>
+          </w:tcPr>
+          <w:p>
+            <w:pPr>
+              <w:rPr>
+                <w:sz w:val="26"/>
+                <w:szCs w:val="26"/>
+                <w:lang w:val="en-US"/>
+              </w:rPr>
+            </w:pPr>
+            <w:r>
+              <w:rPr>
+                <w:sz w:val="26"/>
+                <w:szCs w:val="26"/>
+                <w:lang w:val="en-US"/>
+              </w:rPr>
+              <w:t>void</w:t>
+            </w:r>
+          </w:p>
+        </w:tc>
+        <w:tc>
+          <w:tcPr>
+            <w:tcW w:w="3471" w:type="dxa"/>
+          </w:tcPr>
+          <w:p>
+            <w:pPr>
+              <w:rPr>
+                <w:sz w:val="26"/>
+                <w:szCs w:val="26"/>
+              </w:rPr>
+            </w:pPr>
+            <w:r>
+              <w:rPr>
+                <w:sz w:val="26"/>
+                <w:szCs w:val="26"/>
+              </w:rPr>
+              <w:t xml:space="preserve">Метод устанавливает </w:t>
+            </w:r>
+            <w:r>
+              <w:rPr>
+                <w:sz w:val="26"/>
+                <w:szCs w:val="26"/>
+              </w:rPr>
+              <w:t>значение параметру</w:t>
+            </w:r>
+          </w:p>
+        </w:tc>
+      </w:tr>
+      <w:tr>
+        <w:tc>
+          <w:tcPr>
+            <w:tcW w:w="1906" w:type="dxa"/>
+          </w:tcPr>
+          <w:p>
+            <w:pPr>
+              <w:rPr>
+                <w:sz w:val="26"/>
+                <w:szCs w:val="26"/>
+              </w:rPr>
+            </w:pPr>
+            <w:proofErr w:type="spellStart"/>
+            <w:r>
+              <w:rPr>
+                <w:sz w:val="26"/>
+                <w:szCs w:val="26"/>
+              </w:rPr>
+              <w:t>ClearError</w:t>
+            </w:r>
+            <w:proofErr w:type="spellEnd"/>
+          </w:p>
+        </w:tc>
+        <w:tc>
+          <w:tcPr>
+            <w:tcW w:w="1926" w:type="dxa"/>
+          </w:tcPr>
+          <w:p>
+            <w:pPr>
+              <w:rPr>
+                <w:sz w:val="26"/>
+                <w:szCs w:val="26"/>
+              </w:rPr>
+            </w:pPr>
+            <w:proofErr w:type="spellStart"/>
+            <w:r>
+              <w:rPr>
+                <w:sz w:val="26"/>
+                <w:szCs w:val="26"/>
+              </w:rPr>
+              <w:t>ParameterType</w:t>
+            </w:r>
+            <w:proofErr w:type="spellEnd"/>
+          </w:p>
+        </w:tc>
+        <w:tc>
+          <w:tcPr>
+            <w:tcW w:w="2042" w:type="dxa"/>
+          </w:tcPr>
+          <w:p>
+            <w:pPr>
+              <w:rPr>
+                <w:sz w:val="26"/>
+                <w:szCs w:val="26"/>
+                <w:lang w:val="en-US"/>
+              </w:rPr>
+            </w:pPr>
+            <w:r>
+              <w:rPr>
+                <w:sz w:val="26"/>
+                <w:szCs w:val="26"/>
+                <w:lang w:val="en-US"/>
+              </w:rPr>
+              <w:t>void</w:t>
+            </w:r>
+          </w:p>
+        </w:tc>
+        <w:tc>
+          <w:tcPr>
+            <w:tcW w:w="3471" w:type="dxa"/>
+          </w:tcPr>
+          <w:p>
+            <w:pPr>
+              <w:rPr>
+                <w:sz w:val="26"/>
+                <w:szCs w:val="26"/>
+              </w:rPr>
+            </w:pPr>
+            <w:r>
+              <w:rPr>
+                <w:sz w:val="26"/>
+                <w:szCs w:val="26"/>
+              </w:rPr>
+              <w:t>Метод о</w:t>
+            </w:r>
+            <w:r>
+              <w:rPr>
+                <w:sz w:val="26"/>
+                <w:szCs w:val="26"/>
+              </w:rPr>
+              <w:t>чищает ошибку по типу</w:t>
+            </w:r>
+          </w:p>
+        </w:tc>
+      </w:tr>
+      <w:tr>
+        <w:tc>
+          <w:tcPr>
+            <w:tcW w:w="1906" w:type="dxa"/>
+          </w:tcPr>
+          <w:p>
+            <w:pPr>
+              <w:rPr>
+                <w:sz w:val="26"/>
+                <w:szCs w:val="26"/>
+              </w:rPr>
+            </w:pPr>
+            <w:proofErr w:type="spellStart"/>
+            <w:r>
+              <w:rPr>
+                <w:sz w:val="26"/>
+                <w:szCs w:val="26"/>
+              </w:rPr>
+              <w:t>TrySetValue</w:t>
+            </w:r>
+            <w:proofErr w:type="spellEnd"/>
+          </w:p>
+        </w:tc>
+        <w:tc>
+          <w:tcPr>
+            <w:tcW w:w="1926" w:type="dxa"/>
+          </w:tcPr>
+          <w:p>
+            <w:pPr>
+              <w:rPr>
+                <w:sz w:val="26"/>
+                <w:szCs w:val="26"/>
+              </w:rPr>
+            </w:pPr>
+            <w:r>
+              <w:rPr>
+                <w:sz w:val="26"/>
+                <w:szCs w:val="26"/>
+                <w:lang w:val="en-US"/>
+              </w:rPr>
+              <w:t>d</w:t>
+            </w:r>
+            <w:proofErr w:type="spellStart"/>
+            <w:r>
+              <w:rPr>
+                <w:sz w:val="26"/>
+                <w:szCs w:val="26"/>
+              </w:rPr>
+              <w:t>ouble</w:t>
+            </w:r>
+            <w:proofErr w:type="spellEnd"/>
+            <w:r>
+              <w:rPr>
+                <w:sz w:val="26"/>
+                <w:szCs w:val="26"/>
+              </w:rPr>
+              <w:t>,</w:t>
+            </w:r>
+            <w:r>
+              <w:rPr>
+                <w:sz w:val="26"/>
+                <w:szCs w:val="26"/>
+              </w:rPr>
+              <w:t xml:space="preserve"> </w:t>
+            </w:r>
+            <w:proofErr w:type="spellStart"/>
+            <w:r>
+              <w:rPr>
+                <w:sz w:val="26"/>
+                <w:szCs w:val="26"/>
+              </w:rPr>
+              <w:t>double</w:t>
+            </w:r>
+            <w:proofErr w:type="spellEnd"/>
+            <w:r>
+              <w:rPr>
+                <w:sz w:val="26"/>
+                <w:szCs w:val="26"/>
+              </w:rPr>
+              <w:t>,</w:t>
+            </w:r>
+            <w:r>
+              <w:rPr>
+                <w:sz w:val="26"/>
+                <w:szCs w:val="26"/>
+              </w:rPr>
+              <w:t xml:space="preserve"> </w:t>
+            </w:r>
+            <w:proofErr w:type="spellStart"/>
+            <w:r>
+              <w:rPr>
+                <w:sz w:val="26"/>
+                <w:szCs w:val="26"/>
+              </w:rPr>
+              <w:t>double</w:t>
+            </w:r>
+            <w:proofErr w:type="spellEnd"/>
+            <w:r>
+              <w:rPr>
+                <w:sz w:val="26"/>
+                <w:szCs w:val="26"/>
+              </w:rPr>
+              <w:t xml:space="preserve">, </w:t>
+            </w:r>
+            <w:proofErr w:type="spellStart"/>
+            <w:r>
+              <w:rPr>
+                <w:sz w:val="26"/>
+                <w:szCs w:val="26"/>
+              </w:rPr>
+              <w:t>ParameterType</w:t>
+            </w:r>
+            <w:proofErr w:type="spellEnd"/>
+          </w:p>
+        </w:tc>
+        <w:tc>
+          <w:tcPr>
+            <w:tcW w:w="2042" w:type="dxa"/>
+          </w:tcPr>
+          <w:p>
+            <w:pPr>
+              <w:rPr>
+                <w:sz w:val="26"/>
+                <w:szCs w:val="26"/>
+              </w:rPr>
+            </w:pPr>
+          </w:p>
+        </w:tc>
+        <w:tc>
+          <w:tcPr>
+            <w:tcW w:w="3471" w:type="dxa"/>
+          </w:tcPr>
+          <w:p>
+            <w:pPr>
+              <w:rPr>
+                <w:sz w:val="26"/>
+                <w:szCs w:val="26"/>
+              </w:rPr>
+            </w:pPr>
+            <w:r>
+              <w:rPr>
+                <w:sz w:val="26"/>
+                <w:szCs w:val="26"/>
+              </w:rPr>
+              <w:t xml:space="preserve">Метод, который пытается </w:t>
+            </w:r>
+            <w:r>
+              <w:rPr>
+                <w:sz w:val="26"/>
+                <w:szCs w:val="26"/>
+              </w:rPr>
+              <w:t>устано</w:t>
+            </w:r>
+            <w:r>
+              <w:rPr>
+                <w:sz w:val="26"/>
+                <w:szCs w:val="26"/>
+              </w:rPr>
+              <w:t>вить</w:t>
+            </w:r>
+            <w:r>
+              <w:rPr>
+                <w:sz w:val="26"/>
+                <w:szCs w:val="26"/>
+              </w:rPr>
+              <w:t xml:space="preserve"> нов</w:t>
+            </w:r>
+            <w:r>
+              <w:rPr>
+                <w:sz w:val="26"/>
+                <w:szCs w:val="26"/>
+              </w:rPr>
+              <w:t>ое</w:t>
+            </w:r>
+            <w:r>
+              <w:rPr>
+                <w:sz w:val="26"/>
+                <w:szCs w:val="26"/>
+              </w:rPr>
+              <w:t xml:space="preserve"> значени</w:t>
+            </w:r>
+            <w:r>
+              <w:rPr>
+                <w:sz w:val="26"/>
+                <w:szCs w:val="26"/>
+              </w:rPr>
+              <w:t xml:space="preserve">е </w:t>
+            </w:r>
+            <w:r>
+              <w:rPr>
+                <w:sz w:val="26"/>
+                <w:szCs w:val="26"/>
+              </w:rPr>
+              <w:t>параметра</w:t>
+            </w:r>
+          </w:p>
+        </w:tc>
+      </w:tr>
+    </w:tbl>
+    <w:p>
+      <w:pPr>
+        <w:ind w:firstLine="709"/>
+      </w:pPr>
+    </w:p>
+    <w:p>
+      <w:pPr>
+        <w:ind w:firstLine="709"/>
+        <w:rPr>
+          <w:lang w:val="en-US"/>
+        </w:rPr>
+      </w:pPr>
+      <w:r>
+        <w:t>Таблица 4.</w:t>
+      </w:r>
+      <w:r>
+        <w:t>5</w:t>
+      </w:r>
+      <w:r>
+        <w:t xml:space="preserve"> – Поля класса</w:t>
+      </w:r>
+      <w:r>
+        <w:rPr>
+          <w:lang w:val="en-US"/>
+        </w:rPr>
+        <w:t xml:space="preserve"> </w:t>
+      </w:r>
+      <w:r>
+        <w:rPr>
+          <w:lang w:val="en-US"/>
+        </w:rPr>
+        <w:t>Parameter</w:t>
+      </w:r>
+    </w:p>
+    <w:tbl>
+      <w:tblPr>
+        <w:tblStyle w:val="af4"/>
+        <w:tblW w:w="0" w:type="auto"/>
+        <w:tblLook w:val="04A0" w:firstRow="1" w:lastRow="0" w:firstColumn="1" w:lastColumn="0" w:noHBand="0" w:noVBand="1"/>
+      </w:tblPr>
+      <w:tblGrid>
+        <w:gridCol w:w="2263"/>
+        <w:gridCol w:w="3625"/>
+        <w:gridCol w:w="3457"/>
+      </w:tblGrid>
+      <w:tr>
+        <w:tc>
+          <w:tcPr>
+            <w:tcW w:w="2263" w:type="dxa"/>
+          </w:tcPr>
+          <w:p>
+            <w:pPr>
+              <w:rPr>
+                <w:sz w:val="26"/>
+                <w:szCs w:val="26"/>
+              </w:rPr>
+            </w:pPr>
+            <w:r>
+              <w:rPr>
+                <w:sz w:val="26"/>
+                <w:szCs w:val="26"/>
+              </w:rPr>
+              <w:t>Название</w:t>
+            </w:r>
+          </w:p>
+        </w:tc>
+        <w:tc>
+          <w:tcPr>
+            <w:tcW w:w="3625" w:type="dxa"/>
+          </w:tcPr>
+          <w:p>
+            <w:pPr>
+              <w:rPr>
+                <w:sz w:val="26"/>
+                <w:szCs w:val="26"/>
+              </w:rPr>
+            </w:pPr>
+            <w:r>
+              <w:rPr>
+                <w:sz w:val="26"/>
+                <w:szCs w:val="26"/>
+              </w:rPr>
+              <w:t>Тип</w:t>
+            </w:r>
+          </w:p>
+        </w:tc>
+        <w:tc>
+          <w:tcPr>
+            <w:tcW w:w="3457" w:type="dxa"/>
+          </w:tcPr>
+          <w:p>
+            <w:pPr>
+              <w:rPr>
+                <w:sz w:val="26"/>
+                <w:szCs w:val="26"/>
+              </w:rPr>
+            </w:pPr>
+            <w:r>
+              <w:rPr>
+                <w:sz w:val="26"/>
+                <w:szCs w:val="26"/>
+              </w:rPr>
+              <w:t>Описание</w:t>
+            </w:r>
+          </w:p>
+        </w:tc>
+      </w:tr>
+      <w:tr>
+        <w:tc>
+          <w:tcPr>
+            <w:tcW w:w="2263" w:type="dxa"/>
+          </w:tcPr>
+          <w:p>
+            <w:pPr>
+              <w:rPr>
+                <w:sz w:val="26"/>
+                <w:szCs w:val="26"/>
+              </w:rPr>
+            </w:pPr>
+            <w:r>
+              <w:rPr>
+                <w:sz w:val="26"/>
+                <w:szCs w:val="26"/>
+              </w:rPr>
+              <w:t>_</w:t>
+            </w:r>
+            <w:proofErr w:type="spellStart"/>
+            <w:r>
+              <w:rPr>
+                <w:sz w:val="26"/>
+                <w:szCs w:val="26"/>
+              </w:rPr>
+              <w:t>value</w:t>
+            </w:r>
+            <w:proofErr w:type="spellEnd"/>
+          </w:p>
+        </w:tc>
+        <w:tc>
+          <w:tcPr>
+            <w:tcW w:w="3625" w:type="dxa"/>
+          </w:tcPr>
+          <w:p>
+            <w:pPr>
+              <w:rPr>
+                <w:sz w:val="26"/>
+                <w:szCs w:val="26"/>
+              </w:rPr>
+            </w:pPr>
+            <w:proofErr w:type="spellStart"/>
+            <w:r>
+              <w:rPr>
+                <w:sz w:val="26"/>
+                <w:szCs w:val="26"/>
+              </w:rPr>
+              <w:t>double</w:t>
+            </w:r>
+            <w:proofErr w:type="spellEnd"/>
+          </w:p>
+        </w:tc>
+        <w:tc>
+          <w:tcPr>
+            <w:tcW w:w="3457" w:type="dxa"/>
+          </w:tcPr>
+          <w:p>
+            <w:pPr>
+              <w:rPr>
+                <w:sz w:val="26"/>
+                <w:szCs w:val="26"/>
+              </w:rPr>
+            </w:pPr>
+            <w:r>
+              <w:rPr>
+                <w:sz w:val="26"/>
+                <w:szCs w:val="26"/>
+              </w:rPr>
+              <w:t>Текущее значение параметра</w:t>
+            </w:r>
+          </w:p>
+        </w:tc>
+      </w:tr>
+    </w:tbl>
+    <w:p/>
+    <w:p>
+      <w:r>
+        <w:br w:type="page"/>
+      </w:r>
+    </w:p>
+    <w:p>
+      <w:pPr>
+        <w:ind w:firstLine="709"/>
+      </w:pPr>
+      <w:r>
+        <w:lastRenderedPageBreak/>
+        <w:t>Таблица 4.</w:t>
+      </w:r>
+      <w:r>
+        <w:t>6</w:t>
+      </w:r>
+      <w:r>
+        <w:t xml:space="preserve"> – Методы и свойства класса </w:t>
+      </w:r>
+      <w:r>
+        <w:rPr>
+          <w:lang w:val="en-US"/>
+        </w:rPr>
+        <w:t>Parameter</w:t>
+      </w:r>
+    </w:p>
+    <w:tbl>
+      <w:tblPr>
+        <w:tblStyle w:val="af4"/>
+        <w:tblW w:w="0" w:type="auto"/>
+        <w:tblLook w:val="04A0" w:firstRow="1" w:lastRow="0" w:firstColumn="1" w:lastColumn="0" w:noHBand="0" w:noVBand="1"/>
+      </w:tblPr>
+      <w:tblGrid>
+        <w:gridCol w:w="2015"/>
+        <w:gridCol w:w="1959"/>
+        <w:gridCol w:w="1900"/>
+        <w:gridCol w:w="3471"/>
+      </w:tblGrid>
+      <w:tr>
+        <w:tc>
+          <w:tcPr>
+            <w:tcW w:w="2039" w:type="dxa"/>
+          </w:tcPr>
+          <w:p>
+            <w:pPr>
+              <w:rPr>
+                <w:sz w:val="26"/>
+                <w:szCs w:val="26"/>
+              </w:rPr>
+            </w:pPr>
+            <w:r>
+              <w:rPr>
+                <w:sz w:val="26"/>
+                <w:szCs w:val="26"/>
+              </w:rPr>
+              <w:t>Название</w:t>
+            </w:r>
+          </w:p>
+        </w:tc>
+        <w:tc>
+          <w:tcPr>
+            <w:tcW w:w="1982" w:type="dxa"/>
+          </w:tcPr>
+          <w:p>
+            <w:pPr>
+              <w:rPr>
+                <w:sz w:val="26"/>
+                <w:szCs w:val="26"/>
+              </w:rPr>
+            </w:pPr>
+            <w:r>
+              <w:rPr>
+                <w:sz w:val="26"/>
+                <w:szCs w:val="26"/>
+              </w:rPr>
+              <w:t>Параметры</w:t>
+            </w:r>
+          </w:p>
+        </w:tc>
+        <w:tc>
+          <w:tcPr>
+            <w:tcW w:w="1786" w:type="dxa"/>
+          </w:tcPr>
+          <w:p>
+            <w:pPr>
+              <w:rPr>
+                <w:sz w:val="26"/>
+                <w:szCs w:val="26"/>
+              </w:rPr>
+            </w:pPr>
+            <w:r>
+              <w:rPr>
+                <w:sz w:val="26"/>
+                <w:szCs w:val="26"/>
+              </w:rPr>
+              <w:t>Возвращаемый тип</w:t>
+            </w:r>
+          </w:p>
+        </w:tc>
+        <w:tc>
+          <w:tcPr>
+            <w:tcW w:w="3538" w:type="dxa"/>
+          </w:tcPr>
+          <w:p>
+            <w:pPr>
+              <w:rPr>
+                <w:sz w:val="26"/>
+                <w:szCs w:val="26"/>
+              </w:rPr>
+            </w:pPr>
+            <w:r>
+              <w:rPr>
+                <w:sz w:val="26"/>
+                <w:szCs w:val="26"/>
+              </w:rPr>
+              <w:t>Описание</w:t>
+            </w:r>
+          </w:p>
+        </w:tc>
+      </w:tr>
+      <w:tr>
+        <w:tc>
+          <w:tcPr>
+            <w:tcW w:w="2039" w:type="dxa"/>
+          </w:tcPr>
+          <w:p>
+            <w:pPr>
+              <w:rPr>
+                <w:sz w:val="26"/>
+                <w:szCs w:val="26"/>
+              </w:rPr>
+            </w:pPr>
+            <w:r>
+              <w:rPr>
+                <w:sz w:val="26"/>
+                <w:szCs w:val="26"/>
+              </w:rPr>
+              <w:t>Value</w:t>
+            </w:r>
+          </w:p>
+        </w:tc>
+        <w:tc>
+          <w:tcPr>
+            <w:tcW w:w="1982" w:type="dxa"/>
+          </w:tcPr>
+          <w:p>
+            <w:pPr>
+              <w:rPr>
+                <w:sz w:val="26"/>
+                <w:szCs w:val="26"/>
+              </w:rPr>
+            </w:pPr>
+            <w:r>
+              <w:rPr>
+                <w:sz w:val="26"/>
+                <w:szCs w:val="26"/>
+              </w:rPr>
+              <w:t>–</w:t>
+            </w:r>
+          </w:p>
+        </w:tc>
+        <w:tc>
+          <w:tcPr>
+            <w:tcW w:w="1786" w:type="dxa"/>
+          </w:tcPr>
+          <w:p>
+            <w:pPr>
+              <w:rPr>
+                <w:sz w:val="26"/>
+                <w:szCs w:val="26"/>
+              </w:rPr>
+            </w:pPr>
+            <w:proofErr w:type="spellStart"/>
+            <w:r>
+              <w:rPr>
+                <w:sz w:val="26"/>
+                <w:szCs w:val="26"/>
+              </w:rPr>
+              <w:t>double</w:t>
+            </w:r>
+            <w:proofErr w:type="spellEnd"/>
+          </w:p>
+        </w:tc>
+        <w:tc>
+          <w:tcPr>
+            <w:tcW w:w="3538" w:type="dxa"/>
+          </w:tcPr>
+          <w:p>
+            <w:pPr>
+              <w:rPr>
+                <w:sz w:val="26"/>
+                <w:szCs w:val="26"/>
+              </w:rPr>
+            </w:pPr>
+            <w:r>
+              <w:rPr>
+                <w:sz w:val="26"/>
+                <w:szCs w:val="26"/>
+              </w:rPr>
+              <w:t>Свойств</w:t>
+            </w:r>
+            <w:r>
+              <w:rPr>
+                <w:sz w:val="26"/>
+                <w:szCs w:val="26"/>
+              </w:rPr>
+              <w:t>о</w:t>
+            </w:r>
+            <w:r>
+              <w:rPr>
+                <w:sz w:val="26"/>
+                <w:szCs w:val="26"/>
+              </w:rPr>
+              <w:t xml:space="preserve"> </w:t>
+            </w:r>
+            <w:r>
+              <w:rPr>
+                <w:sz w:val="26"/>
+                <w:szCs w:val="26"/>
+              </w:rPr>
+              <w:t>в</w:t>
+            </w:r>
+            <w:r>
+              <w:rPr>
+                <w:sz w:val="26"/>
+                <w:szCs w:val="26"/>
+              </w:rPr>
+              <w:t>озвращает и устанавливает значение параметра</w:t>
+            </w:r>
+          </w:p>
+        </w:tc>
+      </w:tr>
+      <w:tr>
+        <w:tc>
+          <w:tcPr>
+            <w:tcW w:w="2039" w:type="dxa"/>
+          </w:tcPr>
+          <w:p>
+            <w:pPr>
+              <w:rPr>
+                <w:sz w:val="26"/>
+                <w:szCs w:val="26"/>
+              </w:rPr>
+            </w:pPr>
+            <w:proofErr w:type="spellStart"/>
+            <w:r>
+              <w:rPr>
+                <w:sz w:val="26"/>
+                <w:szCs w:val="26"/>
+              </w:rPr>
+              <w:t>MaxValue</w:t>
+            </w:r>
+            <w:proofErr w:type="spellEnd"/>
+          </w:p>
+        </w:tc>
+        <w:tc>
+          <w:tcPr>
+            <w:tcW w:w="1982" w:type="dxa"/>
+          </w:tcPr>
+          <w:p>
+            <w:pPr>
+              <w:rPr>
+                <w:sz w:val="26"/>
+                <w:szCs w:val="26"/>
+              </w:rPr>
+            </w:pPr>
+            <w:r>
+              <w:rPr>
+                <w:sz w:val="26"/>
+                <w:szCs w:val="26"/>
+              </w:rPr>
+              <w:t>–</w:t>
+            </w:r>
+          </w:p>
+        </w:tc>
+        <w:tc>
+          <w:tcPr>
+            <w:tcW w:w="1786" w:type="dxa"/>
+          </w:tcPr>
+          <w:p>
+            <w:pPr>
+              <w:rPr>
+                <w:sz w:val="26"/>
+                <w:szCs w:val="26"/>
+                <w:lang w:val="en-US"/>
+              </w:rPr>
+            </w:pPr>
+            <w:proofErr w:type="spellStart"/>
+            <w:r>
+              <w:rPr>
+                <w:sz w:val="26"/>
+                <w:szCs w:val="26"/>
+              </w:rPr>
+              <w:t>double</w:t>
+            </w:r>
+            <w:proofErr w:type="spellEnd"/>
+          </w:p>
+        </w:tc>
+        <w:tc>
+          <w:tcPr>
+            <w:tcW w:w="3538" w:type="dxa"/>
+          </w:tcPr>
+          <w:p>
+            <w:pPr>
+              <w:rPr>
+                <w:sz w:val="26"/>
+                <w:szCs w:val="26"/>
+              </w:rPr>
+            </w:pPr>
+            <w:r>
+              <w:rPr>
+                <w:sz w:val="26"/>
+                <w:szCs w:val="26"/>
+              </w:rPr>
+              <w:t>Свойство в</w:t>
+            </w:r>
+            <w:r>
+              <w:rPr>
+                <w:sz w:val="26"/>
+                <w:szCs w:val="26"/>
+              </w:rPr>
+              <w:t xml:space="preserve">озвращает </w:t>
+            </w:r>
+            <w:r>
+              <w:rPr>
+                <w:sz w:val="26"/>
+                <w:szCs w:val="26"/>
+              </w:rPr>
+              <w:t>и устанавливает максимальное значение</w:t>
+            </w:r>
+          </w:p>
+        </w:tc>
+      </w:tr>
+      <w:tr>
+        <w:tc>
+          <w:tcPr>
+            <w:tcW w:w="2039" w:type="dxa"/>
+          </w:tcPr>
+          <w:p>
+            <w:pPr>
+              <w:rPr>
+                <w:sz w:val="26"/>
+                <w:szCs w:val="26"/>
+              </w:rPr>
+            </w:pPr>
+            <w:proofErr w:type="spellStart"/>
+            <w:r>
+              <w:rPr>
+                <w:sz w:val="26"/>
+                <w:szCs w:val="26"/>
+              </w:rPr>
+              <w:t>MinValue</w:t>
+            </w:r>
+            <w:proofErr w:type="spellEnd"/>
+          </w:p>
+        </w:tc>
+        <w:tc>
+          <w:tcPr>
+            <w:tcW w:w="1982" w:type="dxa"/>
+          </w:tcPr>
+          <w:p>
+            <w:pPr>
+              <w:rPr>
+                <w:sz w:val="26"/>
+                <w:szCs w:val="26"/>
+              </w:rPr>
+            </w:pPr>
+            <w:r>
+              <w:rPr>
+                <w:sz w:val="26"/>
+                <w:szCs w:val="26"/>
+              </w:rPr>
+              <w:t>–</w:t>
+            </w:r>
+          </w:p>
+        </w:tc>
+        <w:tc>
+          <w:tcPr>
+            <w:tcW w:w="1786" w:type="dxa"/>
+          </w:tcPr>
+          <w:p>
+            <w:pPr>
+              <w:rPr>
+                <w:sz w:val="26"/>
+                <w:szCs w:val="26"/>
+                <w:lang w:val="en-US"/>
+              </w:rPr>
+            </w:pPr>
+            <w:proofErr w:type="spellStart"/>
+            <w:r>
+              <w:rPr>
+                <w:sz w:val="26"/>
+                <w:szCs w:val="26"/>
+              </w:rPr>
+              <w:t>double</w:t>
+            </w:r>
+            <w:proofErr w:type="spellEnd"/>
+          </w:p>
+        </w:tc>
+        <w:tc>
+          <w:tcPr>
+            <w:tcW w:w="3538" w:type="dxa"/>
+          </w:tcPr>
+          <w:p>
+            <w:pPr>
+              <w:rPr>
+                <w:sz w:val="26"/>
+                <w:szCs w:val="26"/>
+              </w:rPr>
+            </w:pPr>
+            <w:r>
+              <w:rPr>
+                <w:sz w:val="26"/>
+                <w:szCs w:val="26"/>
+              </w:rPr>
+              <w:t>Свойство в</w:t>
+            </w:r>
+            <w:r>
+              <w:rPr>
+                <w:sz w:val="26"/>
+                <w:szCs w:val="26"/>
+              </w:rPr>
+              <w:t xml:space="preserve">озвращает </w:t>
+            </w:r>
+            <w:r>
+              <w:rPr>
+                <w:sz w:val="26"/>
+                <w:szCs w:val="26"/>
+              </w:rPr>
+              <w:t>и устанавливает минимальное значение</w:t>
+            </w:r>
+          </w:p>
+        </w:tc>
+      </w:tr>
+      <w:tr>
+        <w:tc>
+          <w:tcPr>
+            <w:tcW w:w="2039" w:type="dxa"/>
+          </w:tcPr>
+          <w:p>
+            <w:pPr>
+              <w:rPr>
+                <w:sz w:val="26"/>
+                <w:szCs w:val="26"/>
+              </w:rPr>
+            </w:pPr>
+            <w:proofErr w:type="spellStart"/>
+            <w:r>
+              <w:rPr>
+                <w:sz w:val="26"/>
+                <w:szCs w:val="26"/>
+              </w:rPr>
+              <w:t>Parameter</w:t>
+            </w:r>
+            <w:proofErr w:type="spellEnd"/>
+          </w:p>
+        </w:tc>
+        <w:tc>
+          <w:tcPr>
+            <w:tcW w:w="1982" w:type="dxa"/>
+          </w:tcPr>
+          <w:p>
+            <w:pPr>
+              <w:rPr>
+                <w:sz w:val="26"/>
+                <w:szCs w:val="26"/>
+                <w:lang w:val="en-US"/>
+              </w:rPr>
+            </w:pPr>
+            <w:r>
+              <w:rPr>
+                <w:sz w:val="26"/>
+                <w:szCs w:val="26"/>
+                <w:lang w:val="en-US"/>
+              </w:rPr>
+              <w:t>double, double</w:t>
+            </w:r>
+            <w:r>
+              <w:rPr>
+                <w:sz w:val="26"/>
+                <w:szCs w:val="26"/>
+              </w:rPr>
+              <w:t>,</w:t>
+            </w:r>
+            <w:r>
+              <w:rPr>
+                <w:sz w:val="26"/>
+                <w:szCs w:val="26"/>
+                <w:lang w:val="en-US"/>
+              </w:rPr>
+              <w:t xml:space="preserve"> double</w:t>
+            </w:r>
+          </w:p>
+        </w:tc>
+        <w:tc>
+          <w:tcPr>
+            <w:tcW w:w="1786" w:type="dxa"/>
+          </w:tcPr>
+          <w:p>
+            <w:pPr>
+              <w:rPr>
+                <w:sz w:val="26"/>
+                <w:szCs w:val="26"/>
+              </w:rPr>
+            </w:pPr>
+            <w:r>
+              <w:rPr>
+                <w:sz w:val="26"/>
+                <w:szCs w:val="26"/>
+              </w:rPr>
+              <w:t>–</w:t>
+            </w:r>
+          </w:p>
+        </w:tc>
+        <w:tc>
+          <w:tcPr>
+            <w:tcW w:w="3538" w:type="dxa"/>
+          </w:tcPr>
+          <w:p>
+            <w:pPr>
+              <w:rPr>
+                <w:sz w:val="26"/>
+                <w:szCs w:val="26"/>
+              </w:rPr>
+            </w:pPr>
+            <w:r>
+              <w:rPr>
+                <w:sz w:val="26"/>
+                <w:szCs w:val="26"/>
+              </w:rPr>
+              <w:t>Конструктор</w:t>
+            </w:r>
+          </w:p>
+        </w:tc>
+      </w:tr>
+      <w:tr>
+        <w:tc>
+          <w:tcPr>
+            <w:tcW w:w="2039" w:type="dxa"/>
+          </w:tcPr>
+          <w:p>
+            <w:pPr>
+              <w:rPr>
+                <w:sz w:val="26"/>
+                <w:szCs w:val="26"/>
+              </w:rPr>
+            </w:pPr>
+            <w:proofErr w:type="spellStart"/>
+            <w:r>
+              <w:rPr>
+                <w:sz w:val="26"/>
+                <w:szCs w:val="26"/>
+              </w:rPr>
+              <w:t>CheckValue</w:t>
+            </w:r>
+            <w:proofErr w:type="spellEnd"/>
+          </w:p>
+        </w:tc>
+        <w:tc>
+          <w:tcPr>
+            <w:tcW w:w="1982" w:type="dxa"/>
+          </w:tcPr>
+          <w:p>
+            <w:pPr>
+              <w:rPr>
+                <w:sz w:val="26"/>
+                <w:szCs w:val="26"/>
+              </w:rPr>
+            </w:pPr>
+            <w:r>
+              <w:rPr>
+                <w:sz w:val="26"/>
+                <w:szCs w:val="26"/>
+                <w:lang w:val="en-US"/>
+              </w:rPr>
+              <w:t>double, double</w:t>
+            </w:r>
+            <w:r>
+              <w:rPr>
+                <w:sz w:val="26"/>
+                <w:szCs w:val="26"/>
+              </w:rPr>
+              <w:t>,</w:t>
+            </w:r>
+            <w:r>
+              <w:rPr>
+                <w:sz w:val="26"/>
+                <w:szCs w:val="26"/>
+                <w:lang w:val="en-US"/>
+              </w:rPr>
+              <w:t xml:space="preserve"> double</w:t>
+            </w:r>
+          </w:p>
+        </w:tc>
+        <w:tc>
+          <w:tcPr>
+            <w:tcW w:w="1786" w:type="dxa"/>
+          </w:tcPr>
+          <w:p>
+            <w:pPr>
+              <w:rPr>
+                <w:sz w:val="26"/>
+                <w:szCs w:val="26"/>
+              </w:rPr>
+            </w:pPr>
+            <w:r>
+              <w:rPr>
+                <w:sz w:val="26"/>
+                <w:szCs w:val="26"/>
+                <w:lang w:val="en-US"/>
+              </w:rPr>
+              <w:t>void</w:t>
+            </w:r>
+          </w:p>
+        </w:tc>
+        <w:tc>
+          <w:tcPr>
+            <w:tcW w:w="3538" w:type="dxa"/>
+          </w:tcPr>
+          <w:p>
+            <w:pPr>
+              <w:rPr>
+                <w:sz w:val="26"/>
+                <w:szCs w:val="26"/>
+              </w:rPr>
+            </w:pPr>
+            <w:r>
+              <w:rPr>
+                <w:sz w:val="26"/>
+                <w:szCs w:val="26"/>
+              </w:rPr>
+              <w:t xml:space="preserve">Метод </w:t>
+            </w:r>
+            <w:r>
+              <w:rPr>
+                <w:sz w:val="26"/>
+                <w:szCs w:val="26"/>
+              </w:rPr>
+              <w:t xml:space="preserve">проверяет </w:t>
+            </w:r>
+            <w:bookmarkStart w:id="10" w:name="OLE_LINK1"/>
+            <w:r>
+              <w:rPr>
+                <w:sz w:val="26"/>
+                <w:szCs w:val="26"/>
+              </w:rPr>
+              <w:t xml:space="preserve">значение на </w:t>
+            </w:r>
+            <w:r>
+              <w:rPr>
+                <w:sz w:val="26"/>
+                <w:szCs w:val="26"/>
+              </w:rPr>
+              <w:t>принадлежность</w:t>
+            </w:r>
+            <w:r>
+              <w:rPr>
+                <w:sz w:val="26"/>
+                <w:szCs w:val="26"/>
+              </w:rPr>
+              <w:t xml:space="preserve"> промежут</w:t>
+            </w:r>
+            <w:r>
+              <w:rPr>
+                <w:sz w:val="26"/>
+                <w:szCs w:val="26"/>
+              </w:rPr>
+              <w:t>ку</w:t>
+            </w:r>
+            <w:bookmarkEnd w:id="10"/>
+          </w:p>
+        </w:tc>
+      </w:tr>
+    </w:tbl>
+    <w:p>
+      <w:pPr>
+        <w:ind w:firstLine="709"/>
+      </w:pPr>
+    </w:p>
+    <w:p>
+      <w:pPr>
+        <w:ind w:firstLine="709"/>
+        <w:rPr>
+          <w:lang w:val="en-US"/>
+        </w:rPr>
+      </w:pPr>
+      <w:r>
+        <w:t>Таблица 4.</w:t>
+      </w:r>
+      <w:r>
+        <w:t>7</w:t>
+      </w:r>
+      <w:r>
+        <w:t xml:space="preserve"> – Поля класса</w:t>
+      </w:r>
+      <w:r>
+        <w:rPr>
+          <w:lang w:val="en-US"/>
+        </w:rPr>
+        <w:t xml:space="preserve"> </w:t>
+      </w:r>
+      <w:proofErr w:type="spellStart"/>
+      <w:r>
+        <w:rPr>
+          <w:lang w:val="en-US"/>
+        </w:rPr>
+        <w:t>TableBuilder</w:t>
+      </w:r>
+      <w:proofErr w:type="spellEnd"/>
+    </w:p>
+    <w:tbl>
+      <w:tblPr>
+        <w:tblStyle w:val="af4"/>
+        <w:tblW w:w="5000" w:type="pct"/>
+        <w:tblLook w:val="04A0" w:firstRow="1" w:lastRow="0" w:firstColumn="1" w:lastColumn="0" w:noHBand="0" w:noVBand="1"/>
+      </w:tblPr>
+      <w:tblGrid>
+        <w:gridCol w:w="2196"/>
+        <w:gridCol w:w="3678"/>
+        <w:gridCol w:w="3471"/>
+      </w:tblGrid>
+      <w:tr>
+        <w:tc>
+          <w:tcPr>
+            <w:tcW w:w="1175" w:type="pct"/>
+          </w:tcPr>
+          <w:p>
+            <w:pPr>
+              <w:rPr>
+                <w:sz w:val="26"/>
+                <w:szCs w:val="26"/>
+              </w:rPr>
+            </w:pPr>
+            <w:r>
+              <w:rPr>
+                <w:sz w:val="26"/>
+                <w:szCs w:val="26"/>
+              </w:rPr>
+              <w:t>Название</w:t>
+            </w:r>
+          </w:p>
+        </w:tc>
+        <w:tc>
+          <w:tcPr>
+            <w:tcW w:w="1968" w:type="pct"/>
+          </w:tcPr>
+          <w:p>
+            <w:pPr>
+              <w:rPr>
+                <w:sz w:val="26"/>
+                <w:szCs w:val="26"/>
+              </w:rPr>
+            </w:pPr>
+            <w:r>
+              <w:rPr>
+                <w:sz w:val="26"/>
+                <w:szCs w:val="26"/>
+              </w:rPr>
+              <w:t>Тип</w:t>
+            </w:r>
+          </w:p>
+        </w:tc>
+        <w:tc>
+          <w:tcPr>
+            <w:tcW w:w="1857" w:type="pct"/>
+          </w:tcPr>
+          <w:p>
+            <w:pPr>
+              <w:rPr>
+                <w:sz w:val="26"/>
+                <w:szCs w:val="26"/>
+              </w:rPr>
+            </w:pPr>
+            <w:r>
+              <w:rPr>
+                <w:sz w:val="26"/>
+                <w:szCs w:val="26"/>
+              </w:rPr>
+              <w:t>Описание</w:t>
+            </w:r>
+          </w:p>
+        </w:tc>
+      </w:tr>
+      <w:tr>
+        <w:tc>
+          <w:tcPr>
+            <w:tcW w:w="1175" w:type="pct"/>
+          </w:tcPr>
+          <w:p>
+            <w:pPr>
+              <w:rPr>
+                <w:sz w:val="26"/>
+                <w:szCs w:val="26"/>
+              </w:rPr>
+            </w:pPr>
+            <w:proofErr w:type="spellStart"/>
+            <w:r>
+              <w:rPr>
+                <w:sz w:val="26"/>
+                <w:szCs w:val="26"/>
+              </w:rPr>
+              <w:t>WallsWidth</w:t>
+            </w:r>
+            <w:proofErr w:type="spellEnd"/>
+          </w:p>
+        </w:tc>
+        <w:tc>
+          <w:tcPr>
+            <w:tcW w:w="1968" w:type="pct"/>
+          </w:tcPr>
+          <w:p>
+            <w:pPr>
+              <w:rPr>
+                <w:sz w:val="26"/>
+                <w:szCs w:val="26"/>
+              </w:rPr>
+            </w:pPr>
+            <w:proofErr w:type="spellStart"/>
+            <w:r>
+              <w:rPr>
+                <w:sz w:val="26"/>
+                <w:szCs w:val="26"/>
+              </w:rPr>
+              <w:t>int</w:t>
+            </w:r>
+            <w:proofErr w:type="spellEnd"/>
+          </w:p>
+        </w:tc>
+        <w:tc>
+          <w:tcPr>
+            <w:tcW w:w="1857" w:type="pct"/>
+          </w:tcPr>
+          <w:p>
+            <w:pPr>
+              <w:rPr>
+                <w:sz w:val="26"/>
+                <w:szCs w:val="26"/>
+              </w:rPr>
+            </w:pPr>
+            <w:r>
+              <w:rPr>
+                <w:sz w:val="26"/>
+                <w:szCs w:val="26"/>
+              </w:rPr>
+              <w:t>Толщина стенок</w:t>
+            </w:r>
+            <w:r>
+              <w:rPr>
+                <w:sz w:val="26"/>
+                <w:szCs w:val="26"/>
+              </w:rPr>
+              <w:t xml:space="preserve"> (значение 20)</w:t>
+            </w:r>
+          </w:p>
+        </w:tc>
+      </w:tr>
+      <w:tr>
+        <w:tc>
+          <w:tcPr>
+            <w:tcW w:w="1175" w:type="pct"/>
+          </w:tcPr>
+          <w:p>
+            <w:pPr>
+              <w:rPr>
+                <w:sz w:val="26"/>
+                <w:szCs w:val="26"/>
+              </w:rPr>
+            </w:pPr>
+            <w:proofErr w:type="spellStart"/>
+            <w:r>
+              <w:rPr>
+                <w:sz w:val="26"/>
+                <w:szCs w:val="26"/>
+              </w:rPr>
+              <w:t>LegsWidth</w:t>
+            </w:r>
+            <w:proofErr w:type="spellEnd"/>
+          </w:p>
+        </w:tc>
+        <w:tc>
+          <w:tcPr>
+            <w:tcW w:w="1968" w:type="pct"/>
+          </w:tcPr>
+          <w:p>
+            <w:pPr>
+              <w:rPr>
+                <w:sz w:val="26"/>
+                <w:szCs w:val="26"/>
+              </w:rPr>
+            </w:pPr>
+            <w:proofErr w:type="spellStart"/>
+            <w:r>
+              <w:rPr>
+                <w:sz w:val="26"/>
+                <w:szCs w:val="26"/>
+              </w:rPr>
+              <w:t>int</w:t>
+            </w:r>
+            <w:proofErr w:type="spellEnd"/>
+          </w:p>
+        </w:tc>
+        <w:tc>
+          <w:tcPr>
+            <w:tcW w:w="1857" w:type="pct"/>
+          </w:tcPr>
+          <w:p>
+            <w:pPr>
+              <w:rPr>
+                <w:sz w:val="26"/>
+                <w:szCs w:val="26"/>
+              </w:rPr>
+            </w:pPr>
+            <w:r>
+              <w:rPr>
+                <w:sz w:val="26"/>
+                <w:szCs w:val="26"/>
+              </w:rPr>
+              <w:t>Ширина ножек</w:t>
+            </w:r>
+            <w:r>
+              <w:rPr>
+                <w:sz w:val="26"/>
+                <w:szCs w:val="26"/>
+              </w:rPr>
+              <w:t xml:space="preserve"> </w:t>
+            </w:r>
+            <w:r>
+              <w:rPr>
+                <w:sz w:val="26"/>
+                <w:szCs w:val="26"/>
+              </w:rPr>
+              <w:t>(значение 20)</w:t>
+            </w:r>
+          </w:p>
+        </w:tc>
+      </w:tr>
+      <w:tr>
+        <w:tc>
+          <w:tcPr>
+            <w:tcW w:w="1175" w:type="pct"/>
+          </w:tcPr>
+          <w:p>
+            <w:pPr>
+              <w:rPr>
+                <w:sz w:val="26"/>
+                <w:szCs w:val="26"/>
+              </w:rPr>
+            </w:pPr>
+            <w:r>
+              <w:rPr>
+                <w:sz w:val="26"/>
+                <w:szCs w:val="26"/>
+              </w:rPr>
+              <w:t>LegsDistance1</w:t>
+            </w:r>
+          </w:p>
+        </w:tc>
+        <w:tc>
+          <w:tcPr>
+            <w:tcW w:w="1968" w:type="pct"/>
+          </w:tcPr>
+          <w:p>
+            <w:pPr>
+              <w:rPr>
+                <w:sz w:val="26"/>
+                <w:szCs w:val="26"/>
+              </w:rPr>
+            </w:pPr>
+            <w:proofErr w:type="spellStart"/>
+            <w:r>
+              <w:rPr>
+                <w:sz w:val="26"/>
+                <w:szCs w:val="26"/>
+              </w:rPr>
+              <w:t>int</w:t>
+            </w:r>
+            <w:proofErr w:type="spellEnd"/>
+          </w:p>
+        </w:tc>
+        <w:tc>
+          <w:tcPr>
+            <w:tcW w:w="1857" w:type="pct"/>
+          </w:tcPr>
+          <w:p>
+            <w:pPr>
+              <w:rPr>
+                <w:sz w:val="26"/>
+                <w:szCs w:val="26"/>
+              </w:rPr>
+            </w:pPr>
+            <w:r>
+              <w:rPr>
+                <w:sz w:val="26"/>
+                <w:szCs w:val="26"/>
+              </w:rPr>
+              <w:t>Первое расстояние от угла</w:t>
+            </w:r>
+            <w:r>
+              <w:rPr>
+                <w:sz w:val="26"/>
+                <w:szCs w:val="26"/>
+              </w:rPr>
+              <w:t xml:space="preserve"> </w:t>
+            </w:r>
+            <w:r>
+              <w:rPr>
+                <w:sz w:val="26"/>
+                <w:szCs w:val="26"/>
+              </w:rPr>
+              <w:t xml:space="preserve">(значение </w:t>
+            </w:r>
+            <w:r>
+              <w:rPr>
+                <w:sz w:val="26"/>
+                <w:szCs w:val="26"/>
+              </w:rPr>
+              <w:t>28</w:t>
+            </w:r>
+            <w:r>
+              <w:rPr>
+                <w:sz w:val="26"/>
+                <w:szCs w:val="26"/>
+              </w:rPr>
+              <w:t>)</w:t>
+            </w:r>
+          </w:p>
+        </w:tc>
+      </w:tr>
+      <w:tr>
+        <w:tc>
+          <w:tcPr>
+            <w:tcW w:w="1175" w:type="pct"/>
+          </w:tcPr>
+          <w:p>
+            <w:pPr>
+              <w:rPr>
+                <w:sz w:val="26"/>
+                <w:szCs w:val="26"/>
+              </w:rPr>
+            </w:pPr>
+            <w:r>
+              <w:rPr>
+                <w:sz w:val="26"/>
+                <w:szCs w:val="26"/>
+              </w:rPr>
+              <w:t>LegsDistance2</w:t>
+            </w:r>
+          </w:p>
+        </w:tc>
+        <w:tc>
+          <w:tcPr>
+            <w:tcW w:w="1968" w:type="pct"/>
+          </w:tcPr>
+          <w:p>
+            <w:pPr>
+              <w:rPr>
+                <w:sz w:val="26"/>
+                <w:szCs w:val="26"/>
+              </w:rPr>
+            </w:pPr>
+            <w:proofErr w:type="spellStart"/>
+            <w:r>
+              <w:rPr>
+                <w:sz w:val="26"/>
+                <w:szCs w:val="26"/>
+              </w:rPr>
+              <w:t>int</w:t>
+            </w:r>
+            <w:proofErr w:type="spellEnd"/>
+          </w:p>
+        </w:tc>
+        <w:tc>
+          <w:tcPr>
+            <w:tcW w:w="1857" w:type="pct"/>
+          </w:tcPr>
+          <w:p>
+            <w:pPr>
+              <w:rPr>
+                <w:sz w:val="26"/>
+                <w:szCs w:val="26"/>
+              </w:rPr>
+            </w:pPr>
+            <w:r>
+              <w:rPr>
+                <w:sz w:val="26"/>
+                <w:szCs w:val="26"/>
+              </w:rPr>
+              <w:t>Второе расстояние от угла</w:t>
+            </w:r>
+            <w:r>
+              <w:rPr>
+                <w:sz w:val="26"/>
+                <w:szCs w:val="26"/>
+              </w:rPr>
+              <w:t xml:space="preserve"> </w:t>
+            </w:r>
+            <w:r>
+              <w:rPr>
+                <w:sz w:val="26"/>
+                <w:szCs w:val="26"/>
+              </w:rPr>
+              <w:t xml:space="preserve">(значение </w:t>
+            </w:r>
+            <w:r>
+              <w:rPr>
+                <w:sz w:val="26"/>
+                <w:szCs w:val="26"/>
+              </w:rPr>
+              <w:t>38</w:t>
+            </w:r>
+            <w:r>
+              <w:rPr>
+                <w:sz w:val="26"/>
+                <w:szCs w:val="26"/>
+              </w:rPr>
+              <w:t>)</w:t>
+            </w:r>
+          </w:p>
+        </w:tc>
+      </w:tr>
+      <w:tr>
+        <w:tc>
+          <w:tcPr>
+            <w:tcW w:w="1175" w:type="pct"/>
+          </w:tcPr>
+          <w:p>
+            <w:pPr>
+              <w:rPr>
+                <w:sz w:val="26"/>
+                <w:szCs w:val="26"/>
+              </w:rPr>
+            </w:pPr>
+            <w:proofErr w:type="spellStart"/>
+            <w:r>
+              <w:rPr>
+                <w:sz w:val="26"/>
+                <w:szCs w:val="26"/>
+              </w:rPr>
+              <w:t>HoleDistance</w:t>
+            </w:r>
+            <w:proofErr w:type="spellEnd"/>
+          </w:p>
+        </w:tc>
+        <w:tc>
+          <w:tcPr>
+            <w:tcW w:w="1968" w:type="pct"/>
+          </w:tcPr>
+          <w:p>
+            <w:pPr>
+              <w:rPr>
+                <w:sz w:val="26"/>
+                <w:szCs w:val="26"/>
+              </w:rPr>
+            </w:pPr>
+            <w:proofErr w:type="spellStart"/>
+            <w:r>
+              <w:rPr>
+                <w:sz w:val="26"/>
+                <w:szCs w:val="26"/>
+              </w:rPr>
+              <w:t>int</w:t>
+            </w:r>
+            <w:proofErr w:type="spellEnd"/>
+          </w:p>
+        </w:tc>
+        <w:tc>
+          <w:tcPr>
+            <w:tcW w:w="1857" w:type="pct"/>
+          </w:tcPr>
+          <w:p>
+            <w:pPr>
+              <w:rPr>
+                <w:sz w:val="26"/>
+                <w:szCs w:val="26"/>
+              </w:rPr>
+            </w:pPr>
+            <w:r>
+              <w:rPr>
+                <w:sz w:val="26"/>
+                <w:szCs w:val="26"/>
+              </w:rPr>
+              <w:t>Расстояние от отверстий</w:t>
+            </w:r>
+            <w:r>
+              <w:rPr>
+                <w:sz w:val="26"/>
+                <w:szCs w:val="26"/>
+              </w:rPr>
+              <w:t xml:space="preserve"> </w:t>
+            </w:r>
+            <w:r>
+              <w:rPr>
+                <w:sz w:val="26"/>
+                <w:szCs w:val="26"/>
+              </w:rPr>
+              <w:t xml:space="preserve">(значение </w:t>
+            </w:r>
+            <w:r>
+              <w:rPr>
+                <w:sz w:val="26"/>
+                <w:szCs w:val="26"/>
+              </w:rPr>
+              <w:t>3</w:t>
+            </w:r>
+            <w:r>
+              <w:rPr>
+                <w:sz w:val="26"/>
+                <w:szCs w:val="26"/>
+              </w:rPr>
+              <w:t>0)</w:t>
+            </w:r>
+          </w:p>
+        </w:tc>
+      </w:tr>
+      <w:tr>
+        <w:tc>
+          <w:tcPr>
+            <w:tcW w:w="1175" w:type="pct"/>
+          </w:tcPr>
+          <w:p>
+            <w:pPr>
+              <w:rPr>
+                <w:sz w:val="26"/>
+                <w:szCs w:val="26"/>
+              </w:rPr>
+            </w:pPr>
+            <w:r>
+              <w:rPr>
+                <w:sz w:val="26"/>
+                <w:szCs w:val="26"/>
+              </w:rPr>
+              <w:t>_</w:t>
+            </w:r>
+            <w:proofErr w:type="spellStart"/>
+            <w:r>
+              <w:rPr>
+                <w:sz w:val="26"/>
+                <w:szCs w:val="26"/>
+              </w:rPr>
+              <w:t>legPoints</w:t>
+            </w:r>
+            <w:proofErr w:type="spellEnd"/>
+          </w:p>
+        </w:tc>
+        <w:tc>
+          <w:tcPr>
+            <w:tcW w:w="1968" w:type="pct"/>
+          </w:tcPr>
+          <w:p>
+            <w:pPr>
+              <w:rPr>
+                <w:sz w:val="26"/>
+                <w:szCs w:val="26"/>
+              </w:rPr>
+            </w:pPr>
+            <w:proofErr w:type="gramStart"/>
+            <w:r>
+              <w:rPr>
+                <w:sz w:val="26"/>
+                <w:szCs w:val="26"/>
+              </w:rPr>
+              <w:t>List&lt;</w:t>
+            </w:r>
+            <w:proofErr w:type="gramEnd"/>
+            <w:r>
+              <w:rPr>
+                <w:sz w:val="26"/>
+                <w:szCs w:val="26"/>
+              </w:rPr>
+              <w:t>Point&gt;</w:t>
+            </w:r>
+          </w:p>
+        </w:tc>
+        <w:tc>
+          <w:tcPr>
+            <w:tcW w:w="1857" w:type="pct"/>
+          </w:tcPr>
+          <w:p>
+            <w:pPr>
+              <w:rPr>
+                <w:sz w:val="26"/>
+                <w:szCs w:val="26"/>
+              </w:rPr>
+            </w:pPr>
+            <w:r>
+              <w:rPr>
+                <w:sz w:val="26"/>
+                <w:szCs w:val="26"/>
+              </w:rPr>
+              <w:t>Координаты ножек комода</w:t>
+            </w:r>
+          </w:p>
+        </w:tc>
+      </w:tr>
+      <w:tr>
+        <w:tc>
+          <w:tcPr>
+            <w:tcW w:w="1175" w:type="pct"/>
+          </w:tcPr>
+          <w:p>
+            <w:pPr>
+              <w:rPr>
+                <w:sz w:val="26"/>
+                <w:szCs w:val="26"/>
+              </w:rPr>
+            </w:pPr>
+            <w:r>
+              <w:rPr>
+                <w:sz w:val="26"/>
+                <w:szCs w:val="26"/>
+              </w:rPr>
+              <w:t>_</w:t>
+            </w:r>
+            <w:proofErr w:type="spellStart"/>
+            <w:r>
+              <w:rPr>
+                <w:sz w:val="26"/>
+                <w:szCs w:val="26"/>
+              </w:rPr>
+              <w:t>boxLength</w:t>
+            </w:r>
+            <w:proofErr w:type="spellEnd"/>
+          </w:p>
+        </w:tc>
+        <w:tc>
+          <w:tcPr>
+            <w:tcW w:w="1968" w:type="pct"/>
+          </w:tcPr>
+          <w:p>
+            <w:pPr>
+              <w:rPr>
+                <w:sz w:val="26"/>
+                <w:szCs w:val="26"/>
+              </w:rPr>
+            </w:pPr>
+            <w:proofErr w:type="spellStart"/>
+            <w:r>
+              <w:rPr>
+                <w:sz w:val="26"/>
+                <w:szCs w:val="26"/>
+              </w:rPr>
+              <w:t>double</w:t>
+            </w:r>
+            <w:proofErr w:type="spellEnd"/>
+          </w:p>
+        </w:tc>
+        <w:tc>
+          <w:tcPr>
+            <w:tcW w:w="1857" w:type="pct"/>
+          </w:tcPr>
+          <w:p>
+            <w:pPr>
+              <w:rPr>
+                <w:sz w:val="26"/>
+                <w:szCs w:val="26"/>
+              </w:rPr>
+            </w:pPr>
+            <w:r>
+              <w:rPr>
+                <w:sz w:val="26"/>
+                <w:szCs w:val="26"/>
+              </w:rPr>
+              <w:t>Длина ящиков</w:t>
+            </w:r>
+          </w:p>
+        </w:tc>
+      </w:tr>
+      <w:tr>
+        <w:tc>
+          <w:tcPr>
+            <w:tcW w:w="1175" w:type="pct"/>
+          </w:tcPr>
+          <w:p>
+            <w:pPr>
+              <w:rPr>
+                <w:sz w:val="26"/>
+                <w:szCs w:val="26"/>
+              </w:rPr>
+            </w:pPr>
+            <w:r>
+              <w:rPr>
+                <w:sz w:val="26"/>
+                <w:szCs w:val="26"/>
+              </w:rPr>
+              <w:t>_</w:t>
+            </w:r>
+            <w:proofErr w:type="spellStart"/>
+            <w:r>
+              <w:rPr>
+                <w:sz w:val="26"/>
+                <w:szCs w:val="26"/>
+              </w:rPr>
+              <w:t>kompasWrapper</w:t>
+            </w:r>
+            <w:proofErr w:type="spellEnd"/>
+          </w:p>
+        </w:tc>
+        <w:tc>
+          <w:tcPr>
+            <w:tcW w:w="1968" w:type="pct"/>
+          </w:tcPr>
+          <w:p>
+            <w:pPr>
+              <w:rPr>
+                <w:sz w:val="26"/>
+                <w:szCs w:val="26"/>
+              </w:rPr>
+            </w:pPr>
+            <w:proofErr w:type="spellStart"/>
+            <w:r>
+              <w:rPr>
+                <w:sz w:val="26"/>
+                <w:szCs w:val="26"/>
+              </w:rPr>
+              <w:t>KompasWrapper</w:t>
+            </w:r>
+            <w:proofErr w:type="spellEnd"/>
+          </w:p>
+        </w:tc>
+        <w:tc>
+          <w:tcPr>
+            <w:tcW w:w="1857" w:type="pct"/>
+          </w:tcPr>
+          <w:p>
+            <w:pPr>
+              <w:rPr>
+                <w:sz w:val="26"/>
+                <w:szCs w:val="26"/>
+              </w:rPr>
+            </w:pPr>
+            <w:r>
+              <w:rPr>
+                <w:sz w:val="26"/>
+                <w:szCs w:val="26"/>
+              </w:rPr>
+              <w:t>Экземпляр класса работы с Компас 3D</w:t>
+            </w:r>
+          </w:p>
+        </w:tc>
+      </w:tr>
+      <w:tr>
+        <w:tc>
+          <w:tcPr>
+            <w:tcW w:w="1175" w:type="pct"/>
+          </w:tcPr>
+          <w:p>
+            <w:pPr>
+              <w:rPr>
+                <w:sz w:val="26"/>
+                <w:szCs w:val="26"/>
+              </w:rPr>
+            </w:pPr>
+            <w:r>
+              <w:rPr>
+                <w:sz w:val="26"/>
+                <w:szCs w:val="26"/>
+              </w:rPr>
+              <w:t>_</w:t>
+            </w:r>
+            <w:proofErr w:type="spellStart"/>
+            <w:r>
+              <w:rPr>
+                <w:sz w:val="26"/>
+                <w:szCs w:val="26"/>
+              </w:rPr>
+              <w:t>part</w:t>
+            </w:r>
+            <w:proofErr w:type="spellEnd"/>
+          </w:p>
+        </w:tc>
+        <w:tc>
+          <w:tcPr>
+            <w:tcW w:w="1968" w:type="pct"/>
+          </w:tcPr>
+          <w:p>
+            <w:pPr>
+              <w:rPr>
+                <w:sz w:val="26"/>
+                <w:szCs w:val="26"/>
+              </w:rPr>
+            </w:pPr>
+            <w:proofErr w:type="spellStart"/>
+            <w:r>
+              <w:rPr>
+                <w:sz w:val="26"/>
+                <w:szCs w:val="26"/>
+              </w:rPr>
+              <w:t>ksPart</w:t>
+            </w:r>
+            <w:proofErr w:type="spellEnd"/>
+          </w:p>
+        </w:tc>
+        <w:tc>
+          <w:tcPr>
+            <w:tcW w:w="1857" w:type="pct"/>
+          </w:tcPr>
+          <w:p>
+            <w:pPr>
+              <w:rPr>
+                <w:sz w:val="26"/>
+                <w:szCs w:val="26"/>
+              </w:rPr>
+            </w:pPr>
+            <w:r>
+              <w:rPr>
+                <w:sz w:val="26"/>
+                <w:szCs w:val="26"/>
+              </w:rPr>
+              <w:t>Часть модели</w:t>
+            </w:r>
+          </w:p>
+        </w:tc>
+      </w:tr>
+      <w:tr>
+        <w:tc>
+          <w:tcPr>
+            <w:tcW w:w="1175" w:type="pct"/>
+          </w:tcPr>
+          <w:p>
+            <w:pPr>
+              <w:rPr>
+                <w:sz w:val="26"/>
+                <w:szCs w:val="26"/>
+              </w:rPr>
+            </w:pPr>
+            <w:r>
+              <w:rPr>
+                <w:sz w:val="26"/>
+                <w:szCs w:val="26"/>
+              </w:rPr>
+              <w:t>_</w:t>
+            </w:r>
+            <w:proofErr w:type="spellStart"/>
+            <w:r>
+              <w:rPr>
+                <w:sz w:val="26"/>
+                <w:szCs w:val="26"/>
+              </w:rPr>
+              <w:t>parameters</w:t>
+            </w:r>
+            <w:proofErr w:type="spellEnd"/>
+          </w:p>
+        </w:tc>
+        <w:tc>
+          <w:tcPr>
+            <w:tcW w:w="1968" w:type="pct"/>
+          </w:tcPr>
+          <w:p>
+            <w:pPr>
+              <w:rPr>
+                <w:sz w:val="26"/>
+                <w:szCs w:val="26"/>
+              </w:rPr>
+            </w:pPr>
+            <w:proofErr w:type="spellStart"/>
+            <w:r>
+              <w:rPr>
+                <w:sz w:val="26"/>
+                <w:szCs w:val="26"/>
+              </w:rPr>
+              <w:t>TableParameters</w:t>
+            </w:r>
+            <w:proofErr w:type="spellEnd"/>
+          </w:p>
+        </w:tc>
+        <w:tc>
+          <w:tcPr>
+            <w:tcW w:w="1857" w:type="pct"/>
+          </w:tcPr>
+          <w:p>
+            <w:pPr>
+              <w:rPr>
+                <w:sz w:val="26"/>
+                <w:szCs w:val="26"/>
+              </w:rPr>
+            </w:pPr>
+            <w:r>
+              <w:rPr>
+                <w:sz w:val="26"/>
+                <w:szCs w:val="26"/>
+              </w:rPr>
+              <w:t>Параметры модели</w:t>
+            </w:r>
+          </w:p>
+        </w:tc>
+      </w:tr>
+    </w:tbl>
+    <w:p>
+      <w:pPr>
+        <w:ind w:firstLine="709"/>
+      </w:pPr>
+    </w:p>
+    <w:p>
+      <w:r>
+        <w:br w:type="page"/>
+      </w:r>
+    </w:p>
+    <w:p>
+      <w:pPr>
+        <w:ind w:firstLine="709"/>
+      </w:pPr>
+      <w:r>
+        <w:lastRenderedPageBreak/>
+        <w:t>Таблица 4.</w:t>
+      </w:r>
+      <w:r>
+        <w:t>8</w:t>
+      </w:r>
+      <w:r>
+        <w:t xml:space="preserve"> – Методы класса </w:t>
+      </w:r>
+      <w:proofErr w:type="spellStart"/>
+      <w:r>
+        <w:rPr>
+          <w:lang w:val="en-US"/>
+        </w:rPr>
+        <w:t>TableBuilder</w:t>
+      </w:r>
+      <w:proofErr w:type="spellEnd"/>
+    </w:p>
+    <w:tbl>
+      <w:tblPr>
+        <w:tblStyle w:val="af4"/>
+        <w:tblW w:w="5000" w:type="pct"/>
+        <w:tblLayout w:type="fixed"/>
+        <w:tblLook w:val="04A0" w:firstRow="1" w:lastRow="0" w:firstColumn="1" w:lastColumn="0" w:noHBand="0" w:noVBand="1"/>
+      </w:tblPr>
+      <w:tblGrid>
+        <w:gridCol w:w="1913"/>
+        <w:gridCol w:w="1918"/>
+        <w:gridCol w:w="2030"/>
+        <w:gridCol w:w="3484"/>
+      </w:tblGrid>
+      <w:tr>
+        <w:tc>
+          <w:tcPr>
+            <w:tcW w:w="1024" w:type="pct"/>
+          </w:tcPr>
+          <w:p>
+            <w:pPr>
+              <w:rPr>
+                <w:sz w:val="26"/>
+                <w:szCs w:val="26"/>
+              </w:rPr>
+            </w:pPr>
+            <w:r>
+              <w:rPr>
+                <w:sz w:val="26"/>
+                <w:szCs w:val="26"/>
+              </w:rPr>
+              <w:t>Название</w:t>
+            </w:r>
+          </w:p>
+        </w:tc>
+        <w:tc>
+          <w:tcPr>
+            <w:tcW w:w="1026" w:type="pct"/>
+          </w:tcPr>
+          <w:p>
+            <w:pPr>
+              <w:rPr>
+                <w:sz w:val="26"/>
+                <w:szCs w:val="26"/>
+              </w:rPr>
+            </w:pPr>
+            <w:r>
+              <w:rPr>
+                <w:sz w:val="26"/>
+                <w:szCs w:val="26"/>
+              </w:rPr>
+              <w:t>Параметры</w:t>
+            </w:r>
+          </w:p>
+        </w:tc>
+        <w:tc>
+          <w:tcPr>
+            <w:tcW w:w="1086" w:type="pct"/>
+          </w:tcPr>
+          <w:p>
+            <w:pPr>
+              <w:rPr>
+                <w:sz w:val="26"/>
+                <w:szCs w:val="26"/>
+              </w:rPr>
+            </w:pPr>
+            <w:r>
+              <w:rPr>
+                <w:sz w:val="26"/>
+                <w:szCs w:val="26"/>
+              </w:rPr>
+              <w:t>Возвращаемый тип</w:t>
+            </w:r>
+          </w:p>
+        </w:tc>
+        <w:tc>
+          <w:tcPr>
+            <w:tcW w:w="1865" w:type="pct"/>
+          </w:tcPr>
+          <w:p>
+            <w:pPr>
+              <w:rPr>
+                <w:sz w:val="26"/>
+                <w:szCs w:val="26"/>
+              </w:rPr>
+            </w:pPr>
+            <w:r>
+              <w:rPr>
+                <w:sz w:val="26"/>
+                <w:szCs w:val="26"/>
+              </w:rPr>
+              <w:t>Описание</w:t>
+            </w:r>
+          </w:p>
+        </w:tc>
+      </w:tr>
+      <w:tr>
+        <w:tc>
+          <w:tcPr>
+            <w:tcW w:w="1024" w:type="pct"/>
+          </w:tcPr>
+          <w:p>
+            <w:pPr>
+              <w:rPr>
+                <w:sz w:val="26"/>
+                <w:szCs w:val="26"/>
+              </w:rPr>
+            </w:pPr>
+            <w:proofErr w:type="spellStart"/>
+            <w:r>
+              <w:rPr>
+                <w:sz w:val="26"/>
+                <w:szCs w:val="26"/>
+              </w:rPr>
+              <w:t>TableBuilder</w:t>
+            </w:r>
+            <w:proofErr w:type="spellEnd"/>
+          </w:p>
+        </w:tc>
+        <w:tc>
+          <w:tcPr>
+            <w:tcW w:w="1026" w:type="pct"/>
+          </w:tcPr>
+          <w:p>
+            <w:pPr>
+              <w:rPr>
+                <w:sz w:val="26"/>
+                <w:szCs w:val="26"/>
+              </w:rPr>
+            </w:pPr>
+            <w:r>
+              <w:rPr>
+                <w:sz w:val="26"/>
+                <w:szCs w:val="26"/>
+              </w:rPr>
+              <w:t>–</w:t>
+            </w:r>
+          </w:p>
+        </w:tc>
+        <w:tc>
+          <w:tcPr>
+            <w:tcW w:w="1086" w:type="pct"/>
+          </w:tcPr>
+          <w:p>
+            <w:pPr>
+              <w:rPr>
+                <w:sz w:val="26"/>
+                <w:szCs w:val="26"/>
+              </w:rPr>
+            </w:pPr>
+            <w:r>
+              <w:rPr>
+                <w:sz w:val="26"/>
+                <w:szCs w:val="26"/>
+              </w:rPr>
+              <w:t>–</w:t>
+            </w:r>
+          </w:p>
+        </w:tc>
+        <w:tc>
+          <w:tcPr>
+            <w:tcW w:w="1865" w:type="pct"/>
+          </w:tcPr>
+          <w:p>
+            <w:pPr>
+              <w:rPr>
+                <w:sz w:val="26"/>
+                <w:szCs w:val="26"/>
+              </w:rPr>
+            </w:pPr>
+            <w:r>
+              <w:rPr>
+                <w:sz w:val="26"/>
+                <w:szCs w:val="26"/>
+              </w:rPr>
+              <w:t>Конструктор</w:t>
+            </w:r>
+          </w:p>
+        </w:tc>
+      </w:tr>
+      <w:tr>
+        <w:tc>
+          <w:tcPr>
+            <w:tcW w:w="1024" w:type="pct"/>
+          </w:tcPr>
+          <w:p>
+            <w:pPr>
+              <w:rPr>
+                <w:sz w:val="26"/>
+                <w:szCs w:val="26"/>
+              </w:rPr>
+            </w:pPr>
+            <w:proofErr w:type="spellStart"/>
+            <w:r>
+              <w:rPr>
+                <w:sz w:val="26"/>
+                <w:szCs w:val="26"/>
+              </w:rPr>
+              <w:t>Build</w:t>
+            </w:r>
+            <w:proofErr w:type="spellEnd"/>
+          </w:p>
+        </w:tc>
+        <w:tc>
+          <w:tcPr>
+            <w:tcW w:w="1026" w:type="pct"/>
+          </w:tcPr>
+          <w:p>
+            <w:pPr>
+              <w:rPr>
+                <w:sz w:val="26"/>
+                <w:szCs w:val="26"/>
+              </w:rPr>
+            </w:pPr>
+            <w:proofErr w:type="spellStart"/>
+            <w:r>
+              <w:rPr>
+                <w:sz w:val="26"/>
+                <w:szCs w:val="26"/>
+              </w:rPr>
+              <w:t>TableParameters</w:t>
+            </w:r>
+            <w:proofErr w:type="spellEnd"/>
+          </w:p>
+        </w:tc>
+        <w:tc>
+          <w:tcPr>
+            <w:tcW w:w="1086" w:type="pct"/>
+          </w:tcPr>
+          <w:p>
+            <w:pPr>
+              <w:rPr>
+                <w:sz w:val="26"/>
+                <w:szCs w:val="26"/>
+                <w:lang w:val="en-US"/>
+              </w:rPr>
+            </w:pPr>
+            <w:r>
+              <w:rPr>
+                <w:sz w:val="26"/>
+                <w:szCs w:val="26"/>
+                <w:lang w:val="en-US"/>
+              </w:rPr>
+              <w:t>void</w:t>
+            </w:r>
+          </w:p>
+        </w:tc>
+        <w:tc>
+          <w:tcPr>
+            <w:tcW w:w="1865" w:type="pct"/>
+          </w:tcPr>
+          <w:p>
+            <w:pPr>
+              <w:rPr>
+                <w:sz w:val="26"/>
+                <w:szCs w:val="26"/>
+              </w:rPr>
+            </w:pPr>
+            <w:r>
+              <w:rPr>
+                <w:sz w:val="26"/>
+                <w:szCs w:val="26"/>
+              </w:rPr>
+              <w:t>Метод строит</w:t>
+            </w:r>
+            <w:r>
+              <w:rPr>
+                <w:sz w:val="26"/>
+                <w:szCs w:val="26"/>
+              </w:rPr>
+              <w:t xml:space="preserve"> модель</w:t>
+            </w:r>
+          </w:p>
+        </w:tc>
+      </w:tr>
+      <w:tr>
+        <w:tc>
+          <w:tcPr>
+            <w:tcW w:w="1024" w:type="pct"/>
+          </w:tcPr>
+          <w:p>
+            <w:pPr>
+              <w:rPr>
+                <w:sz w:val="26"/>
+                <w:szCs w:val="26"/>
+              </w:rPr>
+            </w:pPr>
+            <w:proofErr w:type="spellStart"/>
+            <w:r>
+              <w:rPr>
+                <w:sz w:val="26"/>
+                <w:szCs w:val="26"/>
+              </w:rPr>
+              <w:t>CreateDoor</w:t>
+            </w:r>
+            <w:proofErr w:type="spellEnd"/>
+          </w:p>
+        </w:tc>
+        <w:tc>
+          <w:tcPr>
+            <w:tcW w:w="1026" w:type="pct"/>
+          </w:tcPr>
+          <w:p>
+            <w:pPr>
+              <w:rPr>
+                <w:sz w:val="26"/>
+                <w:szCs w:val="26"/>
+              </w:rPr>
+            </w:pPr>
+            <w:r>
+              <w:rPr>
+                <w:sz w:val="26"/>
+                <w:szCs w:val="26"/>
+              </w:rPr>
+              <w:t>–</w:t>
+            </w:r>
+          </w:p>
+        </w:tc>
+        <w:tc>
+          <w:tcPr>
+            <w:tcW w:w="1086" w:type="pct"/>
+          </w:tcPr>
+          <w:p>
+            <w:pPr>
+              <w:rPr>
+                <w:sz w:val="26"/>
+                <w:szCs w:val="26"/>
+                <w:lang w:val="en-US"/>
+              </w:rPr>
+            </w:pPr>
+            <w:r>
+              <w:rPr>
+                <w:sz w:val="26"/>
+                <w:szCs w:val="26"/>
+                <w:lang w:val="en-US"/>
+              </w:rPr>
+              <w:t>void</w:t>
+            </w:r>
+          </w:p>
+        </w:tc>
+        <w:tc>
+          <w:tcPr>
+            <w:tcW w:w="1865" w:type="pct"/>
+          </w:tcPr>
+          <w:p>
+            <w:pPr>
+              <w:rPr>
+                <w:sz w:val="26"/>
+                <w:szCs w:val="26"/>
+              </w:rPr>
+            </w:pPr>
+            <w:r>
+              <w:rPr>
+                <w:sz w:val="26"/>
+                <w:szCs w:val="26"/>
+              </w:rPr>
+              <w:t>Метод с</w:t>
+            </w:r>
+            <w:r>
+              <w:rPr>
+                <w:sz w:val="26"/>
+                <w:szCs w:val="26"/>
+              </w:rPr>
+              <w:t>оздает двери</w:t>
+            </w:r>
+          </w:p>
+        </w:tc>
+      </w:tr>
+      <w:tr>
+        <w:tc>
+          <w:tcPr>
+            <w:tcW w:w="1024" w:type="pct"/>
+          </w:tcPr>
+          <w:p>
+            <w:pPr>
+              <w:rPr>
+                <w:sz w:val="26"/>
+                <w:szCs w:val="26"/>
+              </w:rPr>
+            </w:pPr>
+            <w:proofErr w:type="spellStart"/>
+            <w:r>
+              <w:rPr>
+                <w:sz w:val="26"/>
+                <w:szCs w:val="26"/>
+              </w:rPr>
+              <w:t>CreateDoorHole</w:t>
+            </w:r>
+            <w:proofErr w:type="spellEnd"/>
+          </w:p>
+        </w:tc>
+        <w:tc>
+          <w:tcPr>
+            <w:tcW w:w="1026" w:type="pct"/>
+          </w:tcPr>
+          <w:p>
+            <w:pPr>
+              <w:rPr>
+                <w:sz w:val="26"/>
+                <w:szCs w:val="26"/>
+              </w:rPr>
+            </w:pPr>
+            <w:proofErr w:type="spellStart"/>
+            <w:r>
+              <w:rPr>
+                <w:sz w:val="26"/>
+                <w:szCs w:val="26"/>
+              </w:rPr>
+              <w:t>double</w:t>
+            </w:r>
+            <w:proofErr w:type="spellEnd"/>
+            <w:r>
+              <w:rPr>
+                <w:sz w:val="26"/>
+                <w:szCs w:val="26"/>
+              </w:rPr>
+              <w:t xml:space="preserve">, </w:t>
+            </w:r>
+            <w:proofErr w:type="spellStart"/>
+            <w:r>
+              <w:rPr>
+                <w:sz w:val="26"/>
+                <w:szCs w:val="26"/>
+              </w:rPr>
+              <w:t>double</w:t>
+            </w:r>
+            <w:proofErr w:type="spellEnd"/>
+          </w:p>
+        </w:tc>
+        <w:tc>
+          <w:tcPr>
+            <w:tcW w:w="1086" w:type="pct"/>
+          </w:tcPr>
+          <w:p>
+            <w:pPr>
+              <w:rPr>
+                <w:sz w:val="26"/>
+                <w:szCs w:val="26"/>
+              </w:rPr>
+            </w:pPr>
+            <w:r>
+              <w:rPr>
+                <w:sz w:val="26"/>
+                <w:szCs w:val="26"/>
+                <w:lang w:val="en-US"/>
+              </w:rPr>
+              <w:t>void</w:t>
+            </w:r>
+          </w:p>
+        </w:tc>
+        <w:tc>
+          <w:tcPr>
+            <w:tcW w:w="1865" w:type="pct"/>
+          </w:tcPr>
+          <w:p>
+            <w:pPr>
+              <w:rPr>
+                <w:sz w:val="26"/>
+                <w:szCs w:val="26"/>
+              </w:rPr>
+            </w:pPr>
+            <w:r>
+              <w:rPr>
+                <w:sz w:val="26"/>
+                <w:szCs w:val="26"/>
+              </w:rPr>
+              <w:t xml:space="preserve">Метод </w:t>
+            </w:r>
+            <w:r>
+              <w:rPr>
+                <w:sz w:val="26"/>
+                <w:szCs w:val="26"/>
+              </w:rPr>
+              <w:t>дела</w:t>
+            </w:r>
+            <w:r>
+              <w:rPr>
+                <w:sz w:val="26"/>
+                <w:szCs w:val="26"/>
+              </w:rPr>
+              <w:t>е</w:t>
+            </w:r>
+            <w:r>
+              <w:rPr>
+                <w:sz w:val="26"/>
+                <w:szCs w:val="26"/>
+              </w:rPr>
+              <w:t>т отверстия в двери</w:t>
+            </w:r>
+          </w:p>
+        </w:tc>
+      </w:tr>
+      <w:tr>
+        <w:tc>
+          <w:tcPr>
+            <w:tcW w:w="1024" w:type="pct"/>
+          </w:tcPr>
+          <w:p>
+            <w:pPr>
+              <w:rPr>
+                <w:sz w:val="26"/>
+                <w:szCs w:val="26"/>
+              </w:rPr>
+            </w:pPr>
+            <w:proofErr w:type="spellStart"/>
+            <w:r>
+              <w:rPr>
+                <w:sz w:val="26"/>
+                <w:szCs w:val="26"/>
+              </w:rPr>
+              <w:t>CreateHead</w:t>
+            </w:r>
+            <w:proofErr w:type="spellEnd"/>
+          </w:p>
+        </w:tc>
+        <w:tc>
+          <w:tcPr>
+            <w:tcW w:w="1026" w:type="pct"/>
+          </w:tcPr>
+          <w:p>
+            <w:pPr>
+              <w:rPr>
+                <w:sz w:val="26"/>
+                <w:szCs w:val="26"/>
+              </w:rPr>
+            </w:pPr>
+            <w:r>
+              <w:rPr>
+                <w:sz w:val="26"/>
+                <w:szCs w:val="26"/>
+              </w:rPr>
+              <w:t>–</w:t>
+            </w:r>
+          </w:p>
+        </w:tc>
+        <w:tc>
+          <w:tcPr>
+            <w:tcW w:w="1086" w:type="pct"/>
+          </w:tcPr>
+          <w:p>
+            <w:pPr>
+              <w:rPr>
+                <w:sz w:val="26"/>
+                <w:szCs w:val="26"/>
+              </w:rPr>
+            </w:pPr>
+            <w:r>
+              <w:rPr>
+                <w:sz w:val="26"/>
+                <w:szCs w:val="26"/>
+                <w:lang w:val="en-US"/>
+              </w:rPr>
+              <w:t>void</w:t>
+            </w:r>
+          </w:p>
+        </w:tc>
+        <w:tc>
+          <w:tcPr>
+            <w:tcW w:w="1865" w:type="pct"/>
+          </w:tcPr>
+          <w:p>
+            <w:pPr>
+              <w:rPr>
+                <w:sz w:val="26"/>
+                <w:szCs w:val="26"/>
+              </w:rPr>
+            </w:pPr>
+            <w:r>
+              <w:rPr>
+                <w:sz w:val="26"/>
+                <w:szCs w:val="26"/>
+              </w:rPr>
+              <w:t xml:space="preserve">Метод создает </w:t>
+            </w:r>
+            <w:r>
+              <w:rPr>
+                <w:sz w:val="26"/>
+                <w:szCs w:val="26"/>
+              </w:rPr>
+              <w:t>верхнюю часть стола</w:t>
+            </w:r>
+          </w:p>
+        </w:tc>
+      </w:tr>
+      <w:tr>
+        <w:tc>
+          <w:tcPr>
+            <w:tcW w:w="1024" w:type="pct"/>
+          </w:tcPr>
+          <w:p>
+            <w:pPr>
+              <w:rPr>
+                <w:sz w:val="26"/>
+                <w:szCs w:val="26"/>
+              </w:rPr>
+            </w:pPr>
+            <w:proofErr w:type="spellStart"/>
+            <w:r>
+              <w:rPr>
+                <w:sz w:val="26"/>
+                <w:szCs w:val="26"/>
+              </w:rPr>
+              <w:t>CreateCorners</w:t>
+            </w:r>
+            <w:proofErr w:type="spellEnd"/>
+            <w:r>
+              <w:rPr>
+                <w:sz w:val="26"/>
+                <w:szCs w:val="26"/>
+              </w:rPr>
+              <w:t xml:space="preserve"> </w:t>
+            </w:r>
+            <w:r>
+              <w:rPr>
+                <w:sz w:val="26"/>
+                <w:szCs w:val="26"/>
+              </w:rPr>
+              <w:t>Connection</w:t>
+            </w:r>
+          </w:p>
+        </w:tc>
+        <w:tc>
+          <w:tcPr>
+            <w:tcW w:w="1026" w:type="pct"/>
+          </w:tcPr>
+          <w:p>
+            <w:pPr>
+              <w:rPr>
+                <w:sz w:val="26"/>
+                <w:szCs w:val="26"/>
+                <w:lang w:val="en-US"/>
+              </w:rPr>
+            </w:pPr>
+            <w:r>
+              <w:rPr>
+                <w:sz w:val="26"/>
+                <w:szCs w:val="26"/>
+                <w:lang w:val="en-US"/>
+              </w:rPr>
+              <w:t>ksDocument2D</w:t>
+            </w:r>
+            <w:r>
+              <w:rPr>
+                <w:sz w:val="26"/>
+                <w:szCs w:val="26"/>
+                <w:lang w:val="en-US"/>
+              </w:rPr>
+              <w:t xml:space="preserve">, </w:t>
+            </w:r>
+            <w:r>
+              <w:rPr>
+                <w:sz w:val="26"/>
+                <w:szCs w:val="26"/>
+                <w:lang w:val="en-US"/>
+              </w:rPr>
+              <w:t>List&lt;Point&gt;</w:t>
+            </w:r>
+            <w:r>
+              <w:rPr>
+                <w:sz w:val="26"/>
+                <w:szCs w:val="26"/>
+                <w:lang w:val="en-US"/>
+              </w:rPr>
+              <w:t xml:space="preserve">, </w:t>
+            </w:r>
+            <w:r>
+              <w:rPr>
+                <w:sz w:val="26"/>
+                <w:szCs w:val="26"/>
+                <w:lang w:val="en-US"/>
+              </w:rPr>
+              <w:t>double</w:t>
+            </w:r>
+            <w:r>
+              <w:rPr>
+                <w:sz w:val="26"/>
+                <w:szCs w:val="26"/>
+                <w:lang w:val="en-US"/>
+              </w:rPr>
+              <w:t xml:space="preserve">, </w:t>
+            </w:r>
+            <w:proofErr w:type="gramStart"/>
+            <w:r>
+              <w:rPr>
+                <w:sz w:val="26"/>
+                <w:szCs w:val="26"/>
+                <w:lang w:val="en-US"/>
+              </w:rPr>
+              <w:t>int[</w:t>
+            </w:r>
+            <w:proofErr w:type="gramEnd"/>
+            <w:r>
+              <w:rPr>
+                <w:sz w:val="26"/>
+                <w:szCs w:val="26"/>
+                <w:lang w:val="en-US"/>
+              </w:rPr>
+              <w:t>]</w:t>
+            </w:r>
+            <w:r>
+              <w:rPr>
+                <w:sz w:val="26"/>
+                <w:szCs w:val="26"/>
+                <w:lang w:val="en-US"/>
+              </w:rPr>
+              <w:t>,</w:t>
+            </w:r>
+            <w:r>
+              <w:rPr>
+                <w:sz w:val="26"/>
+                <w:szCs w:val="26"/>
+                <w:lang w:val="en-US"/>
+              </w:rPr>
+              <w:t>short</w:t>
+            </w:r>
+          </w:p>
+        </w:tc>
+        <w:tc>
+          <w:tcPr>
+            <w:tcW w:w="1086" w:type="pct"/>
+          </w:tcPr>
+          <w:p>
+            <w:pPr>
+              <w:rPr>
+                <w:sz w:val="26"/>
+                <w:szCs w:val="26"/>
+                <w:lang w:val="en-US"/>
+              </w:rPr>
+            </w:pPr>
+            <w:r>
+              <w:rPr>
+                <w:sz w:val="26"/>
+                <w:szCs w:val="26"/>
+                <w:lang w:val="en-US"/>
+              </w:rPr>
+              <w:t>void</w:t>
+            </w:r>
+          </w:p>
+        </w:tc>
+        <w:tc>
+          <w:tcPr>
+            <w:tcW w:w="1865" w:type="pct"/>
+          </w:tcPr>
+          <w:p>
+            <w:pPr>
+              <w:rPr>
+                <w:sz w:val="26"/>
+                <w:szCs w:val="26"/>
+              </w:rPr>
+            </w:pPr>
+            <w:r>
+              <w:rPr>
+                <w:sz w:val="26"/>
+                <w:szCs w:val="26"/>
+              </w:rPr>
+              <w:t xml:space="preserve">Метод </w:t>
+            </w:r>
+            <w:r>
+              <w:rPr>
+                <w:sz w:val="26"/>
+                <w:szCs w:val="26"/>
+              </w:rPr>
+              <w:t>с</w:t>
+            </w:r>
+            <w:r>
+              <w:rPr>
+                <w:sz w:val="26"/>
+                <w:szCs w:val="26"/>
+              </w:rPr>
+              <w:t>оздает соединения углов</w:t>
+            </w:r>
+          </w:p>
+        </w:tc>
+      </w:tr>
+      <w:tr>
+        <w:tc>
+          <w:tcPr>
+            <w:tcW w:w="1024" w:type="pct"/>
+          </w:tcPr>
+          <w:p>
+            <w:pPr>
+              <w:rPr>
+                <w:sz w:val="26"/>
+                <w:szCs w:val="26"/>
+              </w:rPr>
+            </w:pPr>
+            <w:proofErr w:type="spellStart"/>
+            <w:r>
+              <w:rPr>
+                <w:sz w:val="26"/>
+                <w:szCs w:val="26"/>
+              </w:rPr>
+              <w:t>CreateEdge</w:t>
+            </w:r>
+            <w:proofErr w:type="spellEnd"/>
+          </w:p>
+        </w:tc>
+        <w:tc>
+          <w:tcPr>
+            <w:tcW w:w="1026" w:type="pct"/>
+          </w:tcPr>
+          <w:p>
+            <w:pPr>
+              <w:rPr>
+                <w:sz w:val="26"/>
+                <w:szCs w:val="26"/>
+              </w:rPr>
+            </w:pPr>
+            <w:r>
+              <w:rPr>
+                <w:sz w:val="26"/>
+                <w:szCs w:val="26"/>
+              </w:rPr>
+              <w:t>–</w:t>
+            </w:r>
+          </w:p>
+        </w:tc>
+        <w:tc>
+          <w:tcPr>
+            <w:tcW w:w="1086" w:type="pct"/>
+          </w:tcPr>
+          <w:p>
+            <w:pPr>
+              <w:rPr>
+                <w:sz w:val="26"/>
+                <w:szCs w:val="26"/>
+                <w:lang w:val="en-US"/>
+              </w:rPr>
+            </w:pPr>
+            <w:r>
+              <w:rPr>
+                <w:sz w:val="26"/>
+                <w:szCs w:val="26"/>
+                <w:lang w:val="en-US"/>
+              </w:rPr>
+              <w:t>void</w:t>
+            </w:r>
+          </w:p>
+        </w:tc>
+        <w:tc>
+          <w:tcPr>
+            <w:tcW w:w="1865" w:type="pct"/>
+          </w:tcPr>
+          <w:p>
+            <w:pPr>
+              <w:rPr>
+                <w:sz w:val="26"/>
+                <w:szCs w:val="26"/>
+              </w:rPr>
+            </w:pPr>
+            <w:r>
+              <w:rPr>
+                <w:sz w:val="26"/>
+                <w:szCs w:val="26"/>
+              </w:rPr>
+              <w:t>Метод с</w:t>
+            </w:r>
+            <w:r>
+              <w:rPr>
+                <w:sz w:val="26"/>
+                <w:szCs w:val="26"/>
+              </w:rPr>
+              <w:t>оздает округленные ребра</w:t>
+            </w:r>
+          </w:p>
+        </w:tc>
+      </w:tr>
+      <w:tr>
+        <w:tc>
+          <w:tcPr>
+            <w:tcW w:w="1024" w:type="pct"/>
+          </w:tcPr>
+          <w:p>
+            <w:pPr>
+              <w:rPr>
+                <w:sz w:val="26"/>
+                <w:szCs w:val="26"/>
+              </w:rPr>
+            </w:pPr>
+            <w:proofErr w:type="spellStart"/>
+            <w:r>
+              <w:rPr>
+                <w:sz w:val="26"/>
+                <w:szCs w:val="26"/>
+              </w:rPr>
+              <w:t>CreateEdgeConnection</w:t>
+            </w:r>
+            <w:proofErr w:type="spellEnd"/>
+          </w:p>
+        </w:tc>
+        <w:tc>
+          <w:tcPr>
+            <w:tcW w:w="1026" w:type="pct"/>
+          </w:tcPr>
+          <w:p>
+            <w:pPr>
+              <w:rPr>
+                <w:sz w:val="26"/>
+                <w:szCs w:val="26"/>
+                <w:lang w:val="en-US"/>
+              </w:rPr>
+            </w:pPr>
+            <w:r>
+              <w:rPr>
+                <w:sz w:val="26"/>
+                <w:szCs w:val="26"/>
+                <w:lang w:val="en-US"/>
+              </w:rPr>
+              <w:t>ksDocument2D</w:t>
+            </w:r>
+            <w:r>
+              <w:rPr>
+                <w:sz w:val="26"/>
+                <w:szCs w:val="26"/>
+                <w:lang w:val="en-US"/>
+              </w:rPr>
+              <w:t xml:space="preserve">, </w:t>
+            </w:r>
+            <w:r>
+              <w:rPr>
+                <w:sz w:val="26"/>
+                <w:szCs w:val="26"/>
+                <w:lang w:val="en-US"/>
+              </w:rPr>
+              <w:t>List&lt;Point&gt;</w:t>
+            </w:r>
+            <w:r>
+              <w:rPr>
+                <w:sz w:val="26"/>
+                <w:szCs w:val="26"/>
+                <w:lang w:val="en-US"/>
+              </w:rPr>
+              <w:t xml:space="preserve">, double, </w:t>
+            </w:r>
+            <w:proofErr w:type="gramStart"/>
+            <w:r>
+              <w:rPr>
+                <w:sz w:val="26"/>
+                <w:szCs w:val="26"/>
+                <w:lang w:val="en-US"/>
+              </w:rPr>
+              <w:t>int[</w:t>
+            </w:r>
+            <w:proofErr w:type="gramEnd"/>
+            <w:r>
+              <w:rPr>
+                <w:sz w:val="26"/>
+                <w:szCs w:val="26"/>
+                <w:lang w:val="en-US"/>
+              </w:rPr>
+              <w:t>]</w:t>
+            </w:r>
+          </w:p>
+        </w:tc>
+        <w:tc>
+          <w:tcPr>
+            <w:tcW w:w="1086" w:type="pct"/>
+          </w:tcPr>
+          <w:p>
+            <w:pPr>
+              <w:rPr>
+                <w:sz w:val="26"/>
+                <w:szCs w:val="26"/>
+                <w:lang w:val="en-US"/>
+              </w:rPr>
+            </w:pPr>
+            <w:r>
+              <w:rPr>
+                <w:sz w:val="26"/>
+                <w:szCs w:val="26"/>
+                <w:lang w:val="en-US"/>
+              </w:rPr>
+              <w:t>void</w:t>
+            </w:r>
+          </w:p>
+        </w:tc>
+        <w:tc>
+          <w:tcPr>
+            <w:tcW w:w="1865" w:type="pct"/>
+          </w:tcPr>
+          <w:p>
+            <w:pPr>
+              <w:rPr>
+                <w:sz w:val="26"/>
+                <w:szCs w:val="26"/>
+              </w:rPr>
+            </w:pPr>
+            <w:r>
+              <w:rPr>
+                <w:sz w:val="26"/>
+                <w:szCs w:val="26"/>
+              </w:rPr>
+              <w:t>Метод с</w:t>
+            </w:r>
+            <w:r>
+              <w:rPr>
+                <w:sz w:val="26"/>
+                <w:szCs w:val="26"/>
+              </w:rPr>
+              <w:t>оздает соединения ребер</w:t>
+            </w:r>
+          </w:p>
+        </w:tc>
+      </w:tr>
+      <w:tr>
+        <w:tc>
+          <w:tcPr>
+            <w:tcW w:w="1024" w:type="pct"/>
+          </w:tcPr>
+          <w:p>
+            <w:pPr>
+              <w:rPr>
+                <w:sz w:val="26"/>
+                <w:szCs w:val="26"/>
+              </w:rPr>
+            </w:pPr>
+            <w:proofErr w:type="spellStart"/>
+            <w:r>
+              <w:rPr>
+                <w:sz w:val="26"/>
+                <w:szCs w:val="26"/>
+              </w:rPr>
+              <w:t>CreateLegs</w:t>
+            </w:r>
+            <w:proofErr w:type="spellEnd"/>
+          </w:p>
+        </w:tc>
+        <w:tc>
+          <w:tcPr>
+            <w:tcW w:w="1026" w:type="pct"/>
+          </w:tcPr>
+          <w:p>
+            <w:pPr>
+              <w:rPr>
+                <w:sz w:val="26"/>
+                <w:szCs w:val="26"/>
+                <w:lang w:val="en-US"/>
+              </w:rPr>
+            </w:pPr>
+            <w:r>
+              <w:rPr>
+                <w:sz w:val="26"/>
+                <w:szCs w:val="26"/>
+              </w:rPr>
+              <w:t>–</w:t>
+            </w:r>
+          </w:p>
+        </w:tc>
+        <w:tc>
+          <w:tcPr>
+            <w:tcW w:w="1086" w:type="pct"/>
+          </w:tcPr>
+          <w:p>
+            <w:pPr>
+              <w:rPr>
+                <w:sz w:val="26"/>
+                <w:szCs w:val="26"/>
+                <w:lang w:val="en-US"/>
+              </w:rPr>
+            </w:pPr>
+            <w:r>
+              <w:rPr>
+                <w:sz w:val="26"/>
+                <w:szCs w:val="26"/>
+                <w:lang w:val="en-US"/>
+              </w:rPr>
+              <w:t>void</w:t>
+            </w:r>
+          </w:p>
+        </w:tc>
+        <w:tc>
+          <w:tcPr>
+            <w:tcW w:w="1865" w:type="pct"/>
+          </w:tcPr>
+          <w:p>
+            <w:pPr>
+              <w:rPr>
+                <w:sz w:val="26"/>
+                <w:szCs w:val="26"/>
+              </w:rPr>
+            </w:pPr>
+            <w:r>
+              <w:rPr>
+                <w:sz w:val="26"/>
+                <w:szCs w:val="26"/>
+              </w:rPr>
+              <w:t>Метод создает ножки</w:t>
+            </w:r>
+          </w:p>
+        </w:tc>
+      </w:tr>
+      <w:tr>
+        <w:tc>
+          <w:tcPr>
+            <w:tcW w:w="1024" w:type="pct"/>
+          </w:tcPr>
+          <w:p>
+            <w:pPr>
+              <w:tabs>
+                <w:tab w:val="left" w:pos="480"/>
+              </w:tabs>
+              <w:rPr>
+                <w:sz w:val="26"/>
+                <w:szCs w:val="26"/>
+              </w:rPr>
+            </w:pPr>
+            <w:proofErr w:type="spellStart"/>
+            <w:r>
+              <w:rPr>
+                <w:sz w:val="26"/>
+                <w:szCs w:val="26"/>
+              </w:rPr>
+              <w:t>CreateBody</w:t>
+            </w:r>
+            <w:proofErr w:type="spellEnd"/>
+          </w:p>
+        </w:tc>
+        <w:tc>
+          <w:tcPr>
+            <w:tcW w:w="1026" w:type="pct"/>
+          </w:tcPr>
+          <w:p>
+            <w:pPr>
+              <w:rPr>
+                <w:sz w:val="26"/>
+                <w:szCs w:val="26"/>
+                <w:lang w:val="en-US"/>
+              </w:rPr>
+            </w:pPr>
+            <w:r>
+              <w:rPr>
+                <w:sz w:val="26"/>
+                <w:szCs w:val="26"/>
+              </w:rPr>
+              <w:t>–</w:t>
+            </w:r>
+          </w:p>
+        </w:tc>
+        <w:tc>
+          <w:tcPr>
+            <w:tcW w:w="1086" w:type="pct"/>
+          </w:tcPr>
+          <w:p>
+            <w:pPr>
+              <w:rPr>
+                <w:sz w:val="26"/>
+                <w:szCs w:val="26"/>
+                <w:lang w:val="en-US"/>
+              </w:rPr>
+            </w:pPr>
+            <w:r>
+              <w:rPr>
+                <w:sz w:val="26"/>
+                <w:szCs w:val="26"/>
+                <w:lang w:val="en-US"/>
+              </w:rPr>
+              <w:t>void</w:t>
+            </w:r>
+          </w:p>
+        </w:tc>
+        <w:tc>
+          <w:tcPr>
+            <w:tcW w:w="1865" w:type="pct"/>
+          </w:tcPr>
+          <w:p>
+            <w:pPr>
+              <w:rPr>
+                <w:sz w:val="26"/>
+                <w:szCs w:val="26"/>
+              </w:rPr>
+            </w:pPr>
+            <w:r>
+              <w:rPr>
+                <w:sz w:val="26"/>
+                <w:szCs w:val="26"/>
+              </w:rPr>
+              <w:t>Метод с</w:t>
+            </w:r>
+            <w:r>
+              <w:rPr>
+                <w:sz w:val="26"/>
+                <w:szCs w:val="26"/>
+              </w:rPr>
+              <w:t>озда</w:t>
+            </w:r>
+            <w:r>
+              <w:rPr>
+                <w:sz w:val="26"/>
+                <w:szCs w:val="26"/>
+              </w:rPr>
+              <w:t>ет</w:t>
+            </w:r>
+            <w:r>
+              <w:rPr>
+                <w:sz w:val="26"/>
+                <w:szCs w:val="26"/>
+              </w:rPr>
+              <w:t xml:space="preserve"> тело стола</w:t>
+            </w:r>
+          </w:p>
+        </w:tc>
+      </w:tr>
+      <w:tr>
+        <w:tc>
+          <w:tcPr>
+            <w:tcW w:w="1024" w:type="pct"/>
+          </w:tcPr>
+          <w:p>
+            <w:pPr>
+              <w:rPr>
+                <w:sz w:val="26"/>
+                <w:szCs w:val="26"/>
+              </w:rPr>
+            </w:pPr>
+            <w:proofErr w:type="spellStart"/>
+            <w:r>
+              <w:rPr>
+                <w:sz w:val="26"/>
+                <w:szCs w:val="26"/>
+              </w:rPr>
+              <w:t>CreateHoles</w:t>
+            </w:r>
+            <w:proofErr w:type="spellEnd"/>
+          </w:p>
+        </w:tc>
+        <w:tc>
+          <w:tcPr>
+            <w:tcW w:w="1026" w:type="pct"/>
+          </w:tcPr>
+          <w:p>
+            <w:pPr>
+              <w:rPr>
+                <w:sz w:val="26"/>
+                <w:szCs w:val="26"/>
+                <w:lang w:val="en-US"/>
+              </w:rPr>
+            </w:pPr>
+            <w:r>
+              <w:rPr>
+                <w:sz w:val="26"/>
+                <w:szCs w:val="26"/>
+              </w:rPr>
+              <w:t>–</w:t>
+            </w:r>
+          </w:p>
+        </w:tc>
+        <w:tc>
+          <w:tcPr>
+            <w:tcW w:w="1086" w:type="pct"/>
+          </w:tcPr>
+          <w:p>
+            <w:pPr>
+              <w:rPr>
+                <w:sz w:val="26"/>
+                <w:szCs w:val="26"/>
+                <w:lang w:val="en-US"/>
+              </w:rPr>
+            </w:pPr>
+            <w:r>
+              <w:rPr>
+                <w:sz w:val="26"/>
+                <w:szCs w:val="26"/>
+                <w:lang w:val="en-US"/>
+              </w:rPr>
+              <w:t>void</w:t>
+            </w:r>
+          </w:p>
+        </w:tc>
+        <w:tc>
+          <w:tcPr>
+            <w:tcW w:w="1865" w:type="pct"/>
+          </w:tcPr>
+          <w:p>
+            <w:pPr>
+              <w:rPr>
+                <w:sz w:val="26"/>
+                <w:szCs w:val="26"/>
+              </w:rPr>
+            </w:pPr>
+            <w:r>
+              <w:rPr>
+                <w:sz w:val="26"/>
+                <w:szCs w:val="26"/>
+              </w:rPr>
+              <w:t>Метод с</w:t>
+            </w:r>
+            <w:r>
+              <w:rPr>
+                <w:sz w:val="26"/>
+                <w:szCs w:val="26"/>
+              </w:rPr>
+              <w:t>оздает отверстия для ящиков</w:t>
+            </w:r>
+          </w:p>
+        </w:tc>
+      </w:tr>
+      <w:tr>
+        <w:tc>
+          <w:tcPr>
+            <w:tcW w:w="1024" w:type="pct"/>
+          </w:tcPr>
+          <w:p>
+            <w:pPr>
+              <w:rPr>
+                <w:sz w:val="26"/>
+                <w:szCs w:val="26"/>
+              </w:rPr>
+            </w:pPr>
+            <w:proofErr w:type="spellStart"/>
+            <w:r>
+              <w:rPr>
+                <w:sz w:val="26"/>
+                <w:szCs w:val="26"/>
+              </w:rPr>
+              <w:t>CreateRectangle</w:t>
+            </w:r>
+            <w:proofErr w:type="spellEnd"/>
+          </w:p>
+        </w:tc>
+        <w:tc>
+          <w:tcPr>
+            <w:tcW w:w="1026" w:type="pct"/>
+          </w:tcPr>
+          <w:p>
+            <w:pPr>
+              <w:rPr>
+                <w:sz w:val="26"/>
+                <w:szCs w:val="26"/>
+                <w:lang w:val="en-US"/>
+              </w:rPr>
+            </w:pPr>
+            <w:r>
+              <w:rPr>
+                <w:sz w:val="26"/>
+                <w:szCs w:val="26"/>
+                <w:lang w:val="en-US"/>
+              </w:rPr>
+              <w:t>Point,</w:t>
+            </w:r>
+            <w:r>
+              <w:rPr>
+                <w:sz w:val="26"/>
+                <w:szCs w:val="26"/>
+              </w:rPr>
+              <w:t xml:space="preserve"> </w:t>
+            </w:r>
+            <w:r>
+              <w:rPr>
+                <w:sz w:val="26"/>
+                <w:szCs w:val="26"/>
+                <w:lang w:val="en-US"/>
+              </w:rPr>
+              <w:t>Point, ksDocument2D</w:t>
+            </w:r>
+          </w:p>
+        </w:tc>
+        <w:tc>
+          <w:tcPr>
+            <w:tcW w:w="1086" w:type="pct"/>
+          </w:tcPr>
+          <w:p>
+            <w:pPr>
+              <w:rPr>
+                <w:sz w:val="26"/>
+                <w:szCs w:val="26"/>
+                <w:lang w:val="en-US"/>
+              </w:rPr>
+            </w:pPr>
+            <w:r>
+              <w:rPr>
+                <w:sz w:val="26"/>
+                <w:szCs w:val="26"/>
+                <w:lang w:val="en-US"/>
+              </w:rPr>
+              <w:t>void</w:t>
+            </w:r>
+          </w:p>
+        </w:tc>
+        <w:tc>
+          <w:tcPr>
+            <w:tcW w:w="1865" w:type="pct"/>
+          </w:tcPr>
+          <w:p>
+            <w:pPr>
+              <w:rPr>
+                <w:sz w:val="26"/>
+                <w:szCs w:val="26"/>
+              </w:rPr>
+            </w:pPr>
+            <w:r>
+              <w:rPr>
+                <w:sz w:val="26"/>
+                <w:szCs w:val="26"/>
+              </w:rPr>
+              <w:t>Метод с</w:t>
+            </w:r>
+            <w:r>
+              <w:rPr>
+                <w:sz w:val="26"/>
+                <w:szCs w:val="26"/>
+              </w:rPr>
+              <w:t>озда</w:t>
+            </w:r>
+            <w:r>
+              <w:rPr>
+                <w:sz w:val="26"/>
+                <w:szCs w:val="26"/>
+              </w:rPr>
+              <w:t>ет</w:t>
+            </w:r>
+            <w:r>
+              <w:rPr>
+                <w:sz w:val="26"/>
+                <w:szCs w:val="26"/>
+              </w:rPr>
+              <w:t xml:space="preserve"> прямоугольник по двум точкам</w:t>
+            </w:r>
+          </w:p>
+        </w:tc>
+      </w:tr>
+      <w:tr>
+        <w:tc>
+          <w:tcPr>
+            <w:tcW w:w="1024" w:type="pct"/>
+          </w:tcPr>
+          <w:p>
+            <w:pPr>
+              <w:rPr>
+                <w:sz w:val="26"/>
+                <w:szCs w:val="26"/>
+                <w:lang w:val="en-US"/>
+              </w:rPr>
+            </w:pPr>
+            <w:proofErr w:type="spellStart"/>
+            <w:r>
+              <w:rPr>
+                <w:sz w:val="26"/>
+                <w:szCs w:val="26"/>
+                <w:lang w:val="en-US"/>
+              </w:rPr>
+              <w:t>CreateEllipse</w:t>
+            </w:r>
+            <w:proofErr w:type="spellEnd"/>
+          </w:p>
+        </w:tc>
+        <w:tc>
+          <w:tcPr>
+            <w:tcW w:w="1026" w:type="pct"/>
+          </w:tcPr>
+          <w:p>
+            <w:pPr>
+              <w:rPr>
+                <w:sz w:val="26"/>
+                <w:szCs w:val="26"/>
+                <w:lang w:val="en-US"/>
+              </w:rPr>
+            </w:pPr>
+            <w:r>
+              <w:rPr>
+                <w:sz w:val="26"/>
+                <w:szCs w:val="26"/>
+                <w:lang w:val="en-US"/>
+              </w:rPr>
+              <w:t>double, double,</w:t>
+            </w:r>
+            <w:r>
+              <w:rPr>
+                <w:sz w:val="26"/>
+                <w:szCs w:val="26"/>
+                <w:lang w:val="en-US"/>
+              </w:rPr>
+              <w:t xml:space="preserve"> </w:t>
+            </w:r>
+            <w:r>
+              <w:rPr>
+                <w:sz w:val="26"/>
+                <w:szCs w:val="26"/>
+                <w:lang w:val="en-US"/>
+              </w:rPr>
+              <w:t>double, double, ksDocument2D</w:t>
+            </w:r>
+          </w:p>
+        </w:tc>
+        <w:tc>
+          <w:tcPr>
+            <w:tcW w:w="1086" w:type="pct"/>
+          </w:tcPr>
+          <w:p>
+            <w:pPr>
+              <w:rPr>
+                <w:sz w:val="26"/>
+                <w:szCs w:val="26"/>
+                <w:lang w:val="en-US"/>
+              </w:rPr>
+            </w:pPr>
+            <w:r>
+              <w:rPr>
+                <w:sz w:val="26"/>
+                <w:szCs w:val="26"/>
+                <w:lang w:val="en-US"/>
+              </w:rPr>
+              <w:t>void</w:t>
+            </w:r>
+          </w:p>
+        </w:tc>
+        <w:tc>
+          <w:tcPr>
+            <w:tcW w:w="1865" w:type="pct"/>
+          </w:tcPr>
+          <w:p>
+            <w:pPr>
+              <w:rPr>
+                <w:sz w:val="26"/>
+                <w:szCs w:val="26"/>
+              </w:rPr>
+            </w:pPr>
+            <w:r>
+              <w:rPr>
+                <w:sz w:val="26"/>
+                <w:szCs w:val="26"/>
+              </w:rPr>
+              <w:t>Метод с</w:t>
+            </w:r>
+            <w:r>
+              <w:rPr>
+                <w:sz w:val="26"/>
+                <w:szCs w:val="26"/>
+              </w:rPr>
+              <w:t>оздает эллипс</w:t>
+            </w:r>
+          </w:p>
+        </w:tc>
+      </w:tr>
+    </w:tbl>
+    <w:p>
+      <w:pPr>
+        <w:ind w:firstLine="709"/>
+        <w:rPr>
+          <w:lang w:val="en-US"/>
+        </w:rPr>
+      </w:pPr>
+    </w:p>
+    <w:p>
+      <w:pPr>
+        <w:ind w:firstLine="709"/>
+      </w:pPr>
+      <w:r>
+        <w:t>Таблица 4.</w:t>
+      </w:r>
+      <w:r>
+        <w:t>9</w:t>
+      </w:r>
+      <w:r>
+        <w:t xml:space="preserve"> – Методы и свойства класса </w:t>
+      </w:r>
+      <w:proofErr w:type="spellStart"/>
+      <w:r>
+        <w:rPr>
+          <w:lang w:val="en-US"/>
+        </w:rPr>
+        <w:t>KompasWrapper</w:t>
+      </w:r>
+      <w:proofErr w:type="spellEnd"/>
+    </w:p>
+    <w:tbl>
+      <w:tblPr>
+        <w:tblStyle w:val="af4"/>
+        <w:tblW w:w="0" w:type="auto"/>
+        <w:tblLayout w:type="fixed"/>
+        <w:tblLook w:val="04A0" w:firstRow="1" w:lastRow="0" w:firstColumn="1" w:lastColumn="0" w:noHBand="0" w:noVBand="1"/>
+      </w:tblPr>
+      <w:tblGrid>
+        <w:gridCol w:w="1906"/>
+        <w:gridCol w:w="1926"/>
+        <w:gridCol w:w="2042"/>
+        <w:gridCol w:w="3471"/>
+      </w:tblGrid>
+      <w:tr>
+        <w:tc>
+          <w:tcPr>
+            <w:tcW w:w="1906" w:type="dxa"/>
+          </w:tcPr>
+          <w:p>
+            <w:pPr>
+              <w:rPr>
+                <w:sz w:val="26"/>
+                <w:szCs w:val="26"/>
+              </w:rPr>
+            </w:pPr>
+            <w:r>
+              <w:rPr>
+                <w:sz w:val="26"/>
+                <w:szCs w:val="26"/>
+              </w:rPr>
+              <w:t>Название</w:t>
+            </w:r>
+          </w:p>
+        </w:tc>
+        <w:tc>
+          <w:tcPr>
+            <w:tcW w:w="1926" w:type="dxa"/>
+          </w:tcPr>
+          <w:p>
+            <w:pPr>
+              <w:rPr>
+                <w:sz w:val="26"/>
+                <w:szCs w:val="26"/>
+              </w:rPr>
+            </w:pPr>
+            <w:r>
+              <w:rPr>
+                <w:sz w:val="26"/>
+                <w:szCs w:val="26"/>
+              </w:rPr>
+              <w:t>Параметры</w:t>
+            </w:r>
+          </w:p>
+        </w:tc>
+        <w:tc>
+          <w:tcPr>
+            <w:tcW w:w="2042" w:type="dxa"/>
+          </w:tcPr>
+          <w:p>
+            <w:pPr>
+              <w:rPr>
+                <w:sz w:val="26"/>
+                <w:szCs w:val="26"/>
+              </w:rPr>
+            </w:pPr>
+            <w:r>
+              <w:rPr>
+                <w:sz w:val="26"/>
+                <w:szCs w:val="26"/>
+              </w:rPr>
+              <w:t>Возвращаемый тип</w:t>
+            </w:r>
+          </w:p>
+        </w:tc>
+        <w:tc>
+          <w:tcPr>
+            <w:tcW w:w="3471" w:type="dxa"/>
+          </w:tcPr>
+          <w:p>
+            <w:pPr>
+              <w:rPr>
+                <w:sz w:val="26"/>
+                <w:szCs w:val="26"/>
+              </w:rPr>
+            </w:pPr>
+            <w:r>
+              <w:rPr>
+                <w:sz w:val="26"/>
+                <w:szCs w:val="26"/>
+              </w:rPr>
+              <w:t>Описание</w:t>
+            </w:r>
+          </w:p>
+        </w:tc>
+      </w:tr>
+      <w:tr>
+        <w:tc>
+          <w:tcPr>
+            <w:tcW w:w="1906" w:type="dxa"/>
+          </w:tcPr>
+          <w:p>
+            <w:pPr>
+              <w:rPr>
+                <w:sz w:val="26"/>
+                <w:szCs w:val="26"/>
+              </w:rPr>
+            </w:pPr>
+            <w:proofErr w:type="spellStart"/>
+            <w:r>
+              <w:rPr>
+                <w:sz w:val="26"/>
+                <w:szCs w:val="26"/>
+              </w:rPr>
+              <w:t>KompasObject</w:t>
+            </w:r>
+            <w:proofErr w:type="spellEnd"/>
+          </w:p>
+        </w:tc>
+        <w:tc>
+          <w:tcPr>
+            <w:tcW w:w="1926" w:type="dxa"/>
+          </w:tcPr>
+          <w:p>
+            <w:pPr>
+              <w:rPr>
+                <w:sz w:val="26"/>
+                <w:szCs w:val="26"/>
+              </w:rPr>
+            </w:pPr>
+            <w:r>
+              <w:rPr>
+                <w:sz w:val="26"/>
+                <w:szCs w:val="26"/>
+              </w:rPr>
+              <w:t>–</w:t>
+            </w:r>
+          </w:p>
+        </w:tc>
+        <w:tc>
+          <w:tcPr>
+            <w:tcW w:w="2042" w:type="dxa"/>
+          </w:tcPr>
+          <w:p>
+            <w:pPr>
+              <w:rPr>
+                <w:sz w:val="26"/>
+                <w:szCs w:val="26"/>
+              </w:rPr>
+            </w:pPr>
+            <w:proofErr w:type="spellStart"/>
+            <w:r>
+              <w:rPr>
+                <w:sz w:val="26"/>
+                <w:szCs w:val="26"/>
+              </w:rPr>
+              <w:t>KompasObject</w:t>
+            </w:r>
+            <w:proofErr w:type="spellEnd"/>
+          </w:p>
+        </w:tc>
+        <w:tc>
+          <w:tcPr>
+            <w:tcW w:w="3471" w:type="dxa"/>
+          </w:tcPr>
+          <w:p>
+            <w:pPr>
+              <w:rPr>
+                <w:sz w:val="26"/>
+                <w:szCs w:val="26"/>
+              </w:rPr>
+            </w:pPr>
+            <w:r>
+              <w:rPr>
+                <w:sz w:val="26"/>
+                <w:szCs w:val="26"/>
+              </w:rPr>
+              <w:t xml:space="preserve">Свойство, возвращающее </w:t>
+            </w:r>
+            <w:r>
+              <w:rPr>
+                <w:sz w:val="26"/>
+                <w:szCs w:val="26"/>
+              </w:rPr>
+              <w:t>экземпляр Компас 3D</w:t>
+            </w:r>
+          </w:p>
+        </w:tc>
+      </w:tr>
+      <w:tr>
+        <w:tc>
+          <w:tcPr>
+            <w:tcW w:w="1906" w:type="dxa"/>
+          </w:tcPr>
+          <w:p>
+            <w:pPr>
+              <w:rPr>
+                <w:sz w:val="26"/>
+                <w:szCs w:val="26"/>
+              </w:rPr>
+            </w:pPr>
+            <w:proofErr w:type="spellStart"/>
+            <w:r>
+              <w:rPr>
+                <w:sz w:val="26"/>
+                <w:szCs w:val="26"/>
+              </w:rPr>
+              <w:t>RunKompas</w:t>
+            </w:r>
+            <w:proofErr w:type="spellEnd"/>
+          </w:p>
+        </w:tc>
+        <w:tc>
+          <w:tcPr>
+            <w:tcW w:w="1926" w:type="dxa"/>
+          </w:tcPr>
+          <w:p>
+            <w:pPr>
+              <w:rPr>
+                <w:sz w:val="26"/>
+                <w:szCs w:val="26"/>
+              </w:rPr>
+            </w:pPr>
+            <w:r>
+              <w:rPr>
+                <w:sz w:val="26"/>
+                <w:szCs w:val="26"/>
+              </w:rPr>
+              <w:t>–</w:t>
+            </w:r>
+          </w:p>
+        </w:tc>
+        <w:tc>
+          <w:tcPr>
+            <w:tcW w:w="2042" w:type="dxa"/>
+          </w:tcPr>
+          <w:p>
+            <w:pPr>
+              <w:rPr>
+                <w:sz w:val="26"/>
+                <w:szCs w:val="26"/>
+              </w:rPr>
+            </w:pPr>
+            <w:r>
+              <w:rPr>
+                <w:sz w:val="26"/>
+                <w:szCs w:val="26"/>
+                <w:lang w:val="en-US"/>
+              </w:rPr>
+              <w:t>void</w:t>
+            </w:r>
+          </w:p>
+        </w:tc>
+        <w:tc>
+          <w:tcPr>
+            <w:tcW w:w="3471" w:type="dxa"/>
+          </w:tcPr>
+          <w:p>
+            <w:pPr>
+              <w:rPr>
+                <w:sz w:val="26"/>
+                <w:szCs w:val="26"/>
+              </w:rPr>
+            </w:pPr>
+            <w:r>
+              <w:rPr>
+                <w:sz w:val="26"/>
+                <w:szCs w:val="26"/>
+              </w:rPr>
+              <w:t>Метод з</w:t>
+            </w:r>
+            <w:r>
+              <w:rPr>
+                <w:sz w:val="26"/>
+                <w:szCs w:val="26"/>
+              </w:rPr>
+              <w:t>апускает Компас 3D</w:t>
+            </w:r>
+          </w:p>
+        </w:tc>
+      </w:tr>
+      <w:tr>
+        <w:tc>
+          <w:tcPr>
+            <w:tcW w:w="1906" w:type="dxa"/>
+          </w:tcPr>
+          <w:p>
+            <w:pPr>
+              <w:rPr>
+                <w:sz w:val="26"/>
+                <w:szCs w:val="26"/>
+              </w:rPr>
+            </w:pPr>
+            <w:proofErr w:type="spellStart"/>
+            <w:r>
+              <w:rPr>
+                <w:sz w:val="26"/>
+                <w:szCs w:val="26"/>
+              </w:rPr>
+              <w:t>BossExtrusion</w:t>
+            </w:r>
+            <w:proofErr w:type="spellEnd"/>
+          </w:p>
+        </w:tc>
+        <w:tc>
+          <w:tcPr>
+            <w:tcW w:w="1926" w:type="dxa"/>
+          </w:tcPr>
+          <w:p>
+            <w:pPr>
+              <w:rPr>
+                <w:sz w:val="26"/>
+                <w:szCs w:val="26"/>
+                <w:lang w:val="en-US"/>
+              </w:rPr>
+            </w:pPr>
+            <w:proofErr w:type="spellStart"/>
+            <w:r>
+              <w:rPr>
+                <w:sz w:val="26"/>
+                <w:szCs w:val="26"/>
+                <w:lang w:val="en-US"/>
+              </w:rPr>
+              <w:t>ksPart</w:t>
+            </w:r>
+            <w:proofErr w:type="spellEnd"/>
+            <w:r>
+              <w:rPr>
+                <w:sz w:val="26"/>
+                <w:szCs w:val="26"/>
+                <w:lang w:val="en-US"/>
+              </w:rPr>
+              <w:t xml:space="preserve">, </w:t>
+            </w:r>
+            <w:proofErr w:type="spellStart"/>
+            <w:r>
+              <w:rPr>
+                <w:sz w:val="26"/>
+                <w:szCs w:val="26"/>
+                <w:lang w:val="en-US"/>
+              </w:rPr>
+              <w:t>ksEntity</w:t>
+            </w:r>
+            <w:proofErr w:type="spellEnd"/>
+            <w:r>
+              <w:rPr>
+                <w:sz w:val="26"/>
+                <w:szCs w:val="26"/>
+                <w:lang w:val="en-US"/>
+              </w:rPr>
+              <w:t xml:space="preserve">, double, </w:t>
+            </w:r>
+            <w:proofErr w:type="spellStart"/>
+            <w:r>
+              <w:rPr>
+                <w:sz w:val="26"/>
+                <w:szCs w:val="26"/>
+                <w:lang w:val="en-US"/>
+              </w:rPr>
+              <w:t>Direction_Type</w:t>
+            </w:r>
+            <w:proofErr w:type="spellEnd"/>
+          </w:p>
+        </w:tc>
+        <w:tc>
+          <w:tcPr>
+            <w:tcW w:w="2042" w:type="dxa"/>
+          </w:tcPr>
+          <w:p>
+            <w:pPr>
+              <w:rPr>
+                <w:sz w:val="26"/>
+                <w:szCs w:val="26"/>
+                <w:lang w:val="en-US"/>
+              </w:rPr>
+            </w:pPr>
+            <w:r>
+              <w:rPr>
+                <w:sz w:val="26"/>
+                <w:szCs w:val="26"/>
+                <w:lang w:val="en-US"/>
+              </w:rPr>
+              <w:t>void</w:t>
+            </w:r>
+          </w:p>
+        </w:tc>
+        <w:tc>
+          <w:tcPr>
+            <w:tcW w:w="3471" w:type="dxa"/>
+          </w:tcPr>
+          <w:p>
+            <w:pPr>
+              <w:rPr>
+                <w:sz w:val="26"/>
+                <w:szCs w:val="26"/>
+              </w:rPr>
+            </w:pPr>
+            <w:r>
+              <w:rPr>
+                <w:sz w:val="26"/>
+                <w:szCs w:val="26"/>
+              </w:rPr>
+              <w:t>Метод в</w:t>
+            </w:r>
+            <w:r>
+              <w:rPr>
+                <w:sz w:val="26"/>
+                <w:szCs w:val="26"/>
+              </w:rPr>
+              <w:t>ыдавливание объекта</w:t>
+            </w:r>
+          </w:p>
+        </w:tc>
+      </w:tr>
+      <w:tr>
+        <w:tc>
+          <w:tcPr>
+            <w:tcW w:w="1906" w:type="dxa"/>
+          </w:tcPr>
+          <w:p>
+            <w:pPr>
+              <w:rPr>
+                <w:sz w:val="26"/>
+                <w:szCs w:val="26"/>
+              </w:rPr>
+            </w:pPr>
+            <w:proofErr w:type="spellStart"/>
+            <w:r>
+              <w:rPr>
+                <w:sz w:val="26"/>
+                <w:szCs w:val="26"/>
+              </w:rPr>
+              <w:t>CutEvolution</w:t>
+            </w:r>
+            <w:proofErr w:type="spellEnd"/>
+          </w:p>
+        </w:tc>
+        <w:tc>
+          <w:tcPr>
+            <w:tcW w:w="1926" w:type="dxa"/>
+          </w:tcPr>
+          <w:p>
+            <w:pPr>
+              <w:rPr>
+                <w:sz w:val="26"/>
+                <w:szCs w:val="26"/>
+                <w:lang w:val="en-US"/>
+              </w:rPr>
+            </w:pPr>
+            <w:proofErr w:type="spellStart"/>
+            <w:r>
+              <w:rPr>
+                <w:sz w:val="26"/>
+                <w:szCs w:val="26"/>
+                <w:lang w:val="en-US"/>
+              </w:rPr>
+              <w:t>ksPart</w:t>
+            </w:r>
+            <w:proofErr w:type="spellEnd"/>
+            <w:r>
+              <w:rPr>
+                <w:sz w:val="26"/>
+                <w:szCs w:val="26"/>
+                <w:lang w:val="en-US"/>
+              </w:rPr>
+              <w:t xml:space="preserve">, </w:t>
+            </w:r>
+            <w:proofErr w:type="spellStart"/>
+            <w:r>
+              <w:rPr>
+                <w:sz w:val="26"/>
+                <w:szCs w:val="26"/>
+                <w:lang w:val="en-US"/>
+              </w:rPr>
+              <w:t>ksEntity</w:t>
+            </w:r>
+            <w:proofErr w:type="spellEnd"/>
+            <w:r>
+              <w:rPr>
+                <w:sz w:val="26"/>
+                <w:szCs w:val="26"/>
+                <w:lang w:val="en-US"/>
+              </w:rPr>
+              <w:t>, double</w:t>
+            </w:r>
+          </w:p>
+        </w:tc>
+        <w:tc>
+          <w:tcPr>
+            <w:tcW w:w="2042" w:type="dxa"/>
+          </w:tcPr>
+          <w:p>
+            <w:pPr>
+              <w:rPr>
+                <w:sz w:val="26"/>
+                <w:szCs w:val="26"/>
+              </w:rPr>
+            </w:pPr>
+            <w:r>
+              <w:rPr>
+                <w:sz w:val="26"/>
+                <w:szCs w:val="26"/>
+                <w:lang w:val="en-US"/>
+              </w:rPr>
+              <w:t>void</w:t>
+            </w:r>
+          </w:p>
+        </w:tc>
+        <w:tc>
+          <w:tcPr>
+            <w:tcW w:w="3471" w:type="dxa"/>
+          </w:tcPr>
+          <w:p>
+            <w:pPr>
+              <w:rPr>
+                <w:sz w:val="26"/>
+                <w:szCs w:val="26"/>
+              </w:rPr>
+            </w:pPr>
+            <w:r>
+              <w:rPr>
+                <w:sz w:val="26"/>
+                <w:szCs w:val="26"/>
+              </w:rPr>
+              <w:t>Выдавливание с вырезом</w:t>
+            </w:r>
+          </w:p>
+        </w:tc>
+      </w:tr>
+      <w:tr>
+        <w:tc>
+          <w:tcPr>
+            <w:tcW w:w="1906" w:type="dxa"/>
+          </w:tcPr>
+          <w:p>
+            <w:pPr>
+              <w:rPr>
+                <w:sz w:val="26"/>
+                <w:szCs w:val="26"/>
+              </w:rPr>
+            </w:pPr>
+            <w:proofErr w:type="spellStart"/>
+            <w:r>
+              <w:rPr>
+                <w:sz w:val="26"/>
+                <w:szCs w:val="26"/>
+              </w:rPr>
+              <w:t>CreatePlaneOffset</w:t>
+            </w:r>
+            <w:proofErr w:type="spellEnd"/>
+          </w:p>
+        </w:tc>
+        <w:tc>
+          <w:tcPr>
+            <w:tcW w:w="1926" w:type="dxa"/>
+          </w:tcPr>
+          <w:p>
+            <w:pPr>
+              <w:rPr>
+                <w:sz w:val="26"/>
+                <w:szCs w:val="26"/>
+                <w:lang w:val="en-US"/>
+              </w:rPr>
+            </w:pPr>
+            <w:proofErr w:type="spellStart"/>
+            <w:r>
+              <w:rPr>
+                <w:sz w:val="26"/>
+                <w:szCs w:val="26"/>
+                <w:lang w:val="en-US"/>
+              </w:rPr>
+              <w:t>ksPart</w:t>
+            </w:r>
+            <w:proofErr w:type="spellEnd"/>
+            <w:r>
+              <w:rPr>
+                <w:sz w:val="26"/>
+                <w:szCs w:val="26"/>
+                <w:lang w:val="en-US"/>
+              </w:rPr>
+              <w:t>, double, Obj3dType</w:t>
+            </w:r>
+          </w:p>
+        </w:tc>
+        <w:tc>
+          <w:tcPr>
+            <w:tcW w:w="2042" w:type="dxa"/>
+          </w:tcPr>
+          <w:p>
+            <w:pPr>
+              <w:rPr>
+                <w:sz w:val="26"/>
+                <w:szCs w:val="26"/>
+              </w:rPr>
+            </w:pPr>
+            <w:proofErr w:type="spellStart"/>
+            <w:r>
+              <w:rPr>
+                <w:sz w:val="26"/>
+                <w:szCs w:val="26"/>
+                <w:lang w:val="en-US"/>
+              </w:rPr>
+              <w:t>ksEntity</w:t>
+            </w:r>
+            <w:proofErr w:type="spellEnd"/>
+          </w:p>
+        </w:tc>
+        <w:tc>
+          <w:tcPr>
+            <w:tcW w:w="3471" w:type="dxa"/>
+          </w:tcPr>
+          <w:p>
+            <w:pPr>
+              <w:rPr>
+                <w:sz w:val="26"/>
+                <w:szCs w:val="26"/>
+              </w:rPr>
+            </w:pPr>
+            <w:r>
+              <w:rPr>
+                <w:sz w:val="26"/>
+                <w:szCs w:val="26"/>
+              </w:rPr>
+              <w:t xml:space="preserve">Создание плоскости относительно плоскости </w:t>
+            </w:r>
+            <w:proofErr w:type="spellStart"/>
+            <w:r>
+              <w:rPr>
+                <w:sz w:val="26"/>
+                <w:szCs w:val="26"/>
+              </w:rPr>
+              <w:t>type</w:t>
+            </w:r>
+            <w:proofErr w:type="spellEnd"/>
+            <w:r>
+              <w:rPr>
+                <w:sz w:val="26"/>
+                <w:szCs w:val="26"/>
+              </w:rPr>
+              <w:t xml:space="preserve"> на расстоянии </w:t>
+            </w:r>
+            <w:r>
+              <w:rPr>
+                <w:sz w:val="26"/>
+                <w:szCs w:val="26"/>
+              </w:rPr>
+              <w:t>на определенном расстоянии</w:t>
+            </w:r>
+          </w:p>
+        </w:tc>
+      </w:tr>
+    </w:tbl>
+    <w:p>
+      <w:pPr>
+        <w:pStyle w:val="1"/>
         <w:spacing w:before="0" w:after="0"/>
         <w:ind w:firstLine="709"/>
         <w:jc w:val="center"/>
       </w:pPr>
-      <w:bookmarkStart w:id="10" w:name="_Toc99217891"/>
+      <w:bookmarkStart w:id="11" w:name="_Toc100080004"/>
       <w:r>
         <w:lastRenderedPageBreak/>
         <w:t>5</w:t>
@@ -3949,7 +10306,7 @@
       <w:r>
         <w:t xml:space="preserve"> Описание программы для пользователя</w:t>
       </w:r>
-      <w:bookmarkEnd w:id="10"/>
+      <w:bookmarkEnd w:id="11"/>
     </w:p>
     <w:p>
       <w:pPr>
@@ -4280,14 +10637,11 @@
         <w:jc w:val="center"/>
       </w:pPr>
       <w:r>
-        <w:rPr>
-          <w:noProof/>
-        </w:rPr>
         <w:drawing>
-          <wp:inline distT="0" distB="0" distL="0" distR="0" wp14:anchorId="1DEAE15D" wp14:editId="4C0B0AE1">
-            <wp:extent cx="4363099" cy="4565980"/>
-            <wp:effectExtent l="0" t="0" r="0" b="6350"/>
-            <wp:docPr id="11" name="Рисунок 11"/>
+          <wp:inline distT="0" distB="0" distL="0" distR="0" wp14:anchorId="5DB541FF" wp14:editId="0DB1B559">
+            <wp:extent cx="3048194" cy="4038600"/>
+            <wp:effectExtent l="0" t="0" r="0" b="0"/>
+            <wp:docPr id="9" name="Рисунок 9"/>
             <wp:cNvGraphicFramePr>
               <a:graphicFrameLocks xmlns:a="http://schemas.openxmlformats.org/drawingml/2006/main" noChangeAspect="1"/>
             </wp:cNvGraphicFramePr>
@@ -4298,20 +10652,27 @@
                     <pic:cNvPr id="1" name=""/>
                     <pic:cNvPicPr/>
                   </pic:nvPicPr>
-                  <pic:blipFill>
+                  <pic:blipFill rotWithShape="1">
                     <a:blip r:embed="rId19"/>
-                    <a:stretch>
-                      <a:fillRect/>
-                    </a:stretch>
+                    <a:srcRect l="20845" t="4105"/>
+                    <a:stretch/>
                   </pic:blipFill>
-                  <pic:spPr>
+                  <pic:spPr bwMode="auto">
                     <a:xfrm>
                       <a:off x="0" y="0"/>
-                      <a:ext cx="4368350" cy="4571475"/>
+                      <a:ext cx="3065783" cy="4061904"/>
                     </a:xfrm>
                     <a:prstGeom prst="rect">
                       <a:avLst/>
                     </a:prstGeom>
+                    <a:ln>
+                      <a:noFill/>
+                    </a:ln>
+                    <a:extLst>
+                      <a:ext uri="{53640926-AAD7-44D8-BBD7-CCE9431645EC}">
+                        <a14:shadowObscured xmlns:a14="http://schemas.microsoft.com/office/drawing/2010/main"/>
+                      </a:ext>
+                    </a:extLst>
                   </pic:spPr>
                 </pic:pic>
               </a:graphicData>
@@ -4345,12 +10706,12 @@
     </w:p>
     <w:p>
       <w:pPr>
-        <w:pStyle w:val="Heading1"/>
+        <w:pStyle w:val="1"/>
         <w:spacing w:before="0" w:after="0"/>
         <w:ind w:firstLine="709"/>
         <w:jc w:val="center"/>
       </w:pPr>
-      <w:bookmarkStart w:id="11" w:name="_Toc99217892"/>
+      <w:bookmarkStart w:id="12" w:name="_Toc100080005"/>
       <w:r>
         <w:lastRenderedPageBreak/>
         <w:t>6</w:t>
@@ -4358,7 +10719,7 @@
       <w:r>
         <w:t xml:space="preserve"> Тестирование программы</w:t>
       </w:r>
-      <w:bookmarkEnd w:id="11"/>
+      <w:bookmarkEnd w:id="12"/>
     </w:p>
     <w:p>
       <w:pPr>
@@ -4370,7 +10731,7 @@
     </w:p>
     <w:p>
       <w:pPr>
-        <w:pStyle w:val="Heading2"/>
+        <w:pStyle w:val="20"/>
         <w:ind w:firstLine="709"/>
         <w:jc w:val="center"/>
         <w:rPr>
@@ -4382,7 +10743,7 @@
           <w:szCs w:val="28"/>
         </w:rPr>
       </w:pPr>
-      <w:bookmarkStart w:id="12" w:name="_Toc99217893"/>
+      <w:bookmarkStart w:id="13" w:name="_Toc100080006"/>
       <w:r>
         <w:rPr>
           <w:rFonts w:ascii="Times New Roman" w:hAnsi="Times New Roman" w:cs="Times New Roman"/>
@@ -4405,7 +10766,7 @@
         </w:rPr>
         <w:t>.1 Функциональное тестирование</w:t>
       </w:r>
-      <w:bookmarkEnd w:id="12"/>
+      <w:bookmarkEnd w:id="13"/>
     </w:p>
     <w:p>
       <w:pPr>
@@ -4560,14 +10921,11 @@
         </w:rPr>
       </w:pPr>
       <w:r>
-        <w:rPr>
-          <w:noProof/>
-        </w:rPr>
         <w:drawing>
-          <wp:inline distT="0" distB="0" distL="0" distR="0" wp14:anchorId="5A109805" wp14:editId="40914050">
-            <wp:extent cx="3912920" cy="4094868"/>
-            <wp:effectExtent l="0" t="0" r="0" b="1270"/>
-            <wp:docPr id="19" name="Рисунок 19"/>
+          <wp:inline distT="0" distB="0" distL="0" distR="0" wp14:anchorId="0DBB6588" wp14:editId="4D628BD2">
+            <wp:extent cx="3048194" cy="4038600"/>
+            <wp:effectExtent l="0" t="0" r="0" b="0"/>
+            <wp:docPr id="8" name="Рисунок 8"/>
             <wp:cNvGraphicFramePr>
               <a:graphicFrameLocks xmlns:a="http://schemas.openxmlformats.org/drawingml/2006/main" noChangeAspect="1"/>
             </wp:cNvGraphicFramePr>
@@ -4578,20 +10936,27 @@
                     <pic:cNvPr id="1" name=""/>
                     <pic:cNvPicPr/>
                   </pic:nvPicPr>
-                  <pic:blipFill>
+                  <pic:blipFill rotWithShape="1">
                     <a:blip r:embed="rId19"/>
-                    <a:stretch>
-                      <a:fillRect/>
-                    </a:stretch>
+                    <a:srcRect l="20845" t="4105"/>
+                    <a:stretch/>
                   </pic:blipFill>
-                  <pic:spPr>
+                  <pic:spPr bwMode="auto">
                     <a:xfrm>
                       <a:off x="0" y="0"/>
-                      <a:ext cx="3921453" cy="4103798"/>
+                      <a:ext cx="3065783" cy="4061904"/>
                     </a:xfrm>
                     <a:prstGeom prst="rect">
                       <a:avLst/>
                     </a:prstGeom>
+                    <a:ln>
+                      <a:noFill/>
+                    </a:ln>
+                    <a:extLst>
+                      <a:ext uri="{53640926-AAD7-44D8-BBD7-CCE9431645EC}">
+                        <a14:shadowObscured xmlns:a14="http://schemas.microsoft.com/office/drawing/2010/main"/>
+                      </a:ext>
+                    </a:extLst>
                   </pic:spPr>
                 </pic:pic>
               </a:graphicData>
@@ -4759,14 +11124,11 @@
         <w:jc w:val="center"/>
       </w:pPr>
       <w:r>
-        <w:rPr>
-          <w:noProof/>
-        </w:rPr>
         <w:drawing>
-          <wp:inline distT="0" distB="0" distL="0" distR="0" wp14:anchorId="729CE4FA" wp14:editId="6748BB08">
-            <wp:extent cx="4467885" cy="3874237"/>
-            <wp:effectExtent l="0" t="0" r="8890" b="0"/>
-            <wp:docPr id="20" name="Рисунок 20"/>
+          <wp:inline distT="0" distB="0" distL="0" distR="0" wp14:anchorId="05FA5BA5" wp14:editId="1EAA197B">
+            <wp:extent cx="3564904" cy="3619500"/>
+            <wp:effectExtent l="0" t="0" r="0" b="0"/>
+            <wp:docPr id="10" name="Рисунок 10"/>
             <wp:cNvGraphicFramePr>
               <a:graphicFrameLocks xmlns:a="http://schemas.openxmlformats.org/drawingml/2006/main" noChangeAspect="1"/>
             </wp:cNvGraphicFramePr>
@@ -4777,20 +11139,27 @@
                     <pic:cNvPr id="1" name=""/>
                     <pic:cNvPicPr/>
                   </pic:nvPicPr>
-                  <pic:blipFill>
+                  <pic:blipFill rotWithShape="1">
                     <a:blip r:embed="rId20"/>
-                    <a:stretch>
-                      <a:fillRect/>
-                    </a:stretch>
+                    <a:srcRect l="17637" t="6958"/>
+                    <a:stretch/>
                   </pic:blipFill>
-                  <pic:spPr>
+                  <pic:spPr bwMode="auto">
                     <a:xfrm>
                       <a:off x="0" y="0"/>
-                      <a:ext cx="4475273" cy="3880643"/>
+                      <a:ext cx="3576877" cy="3631656"/>
                     </a:xfrm>
                     <a:prstGeom prst="rect">
                       <a:avLst/>
                     </a:prstGeom>
+                    <a:ln>
+                      <a:noFill/>
+                    </a:ln>
+                    <a:extLst>
+                      <a:ext uri="{53640926-AAD7-44D8-BBD7-CCE9431645EC}">
+                        <a14:shadowObscured xmlns:a14="http://schemas.microsoft.com/office/drawing/2010/main"/>
+                      </a:ext>
+                    </a:extLst>
                   </pic:spPr>
                 </pic:pic>
               </a:graphicData>
@@ -4826,18 +11195,7 @@
         <w:t xml:space="preserve"> </w:t>
       </w:r>
       <w:r>
-        <w:rPr>
-          <w:noProof/>
-          <w:lang w:eastAsia="ru-RU"/>
-        </w:rPr>
-        <w:t>—</w:t>
-      </w:r>
-      <w:r>
-        <w:rPr>
-          <w:noProof/>
-          <w:lang w:eastAsia="ru-RU"/>
-        </w:rPr>
-        <w:t xml:space="preserve"> </w:t>
+        <w:t xml:space="preserve">– </w:t>
       </w:r>
       <w:r>
         <w:t xml:space="preserve">Модель с максимально веденными параметрами в </w:t>
@@ -4860,7 +11218,7 @@
     </w:p>
     <w:p>
       <w:pPr>
-        <w:pStyle w:val="Heading2"/>
+        <w:pStyle w:val="20"/>
         <w:ind w:firstLine="709"/>
         <w:jc w:val="center"/>
         <w:rPr>
@@ -4872,7 +11230,7 @@
           <w:szCs w:val="28"/>
         </w:rPr>
       </w:pPr>
-      <w:bookmarkStart w:id="13" w:name="_Toc99217894"/>
+      <w:bookmarkStart w:id="14" w:name="_Toc100080007"/>
       <w:r>
         <w:rPr>
           <w:rFonts w:ascii="Times New Roman" w:hAnsi="Times New Roman" w:cs="Times New Roman"/>
@@ -4895,7 +11253,7 @@
         </w:rPr>
         <w:t>.2 Модульное тестирование</w:t>
       </w:r>
-      <w:bookmarkEnd w:id="13"/>
+      <w:bookmarkEnd w:id="14"/>
     </w:p>
     <w:p>
       <w:pPr>
@@ -5052,6 +11410,9 @@
       <w:pPr>
         <w:ind w:firstLine="709"/>
         <w:jc w:val="center"/>
+        <w:rPr>
+          <w:rFonts w:eastAsia="Calibri"/>
+        </w:rPr>
       </w:pPr>
       <w:r>
         <w:rPr>
@@ -5150,24 +11511,617 @@
         </w:rPr>
         <w:t xml:space="preserve"> </w:t>
       </w:r>
-      <w:commentRangeStart w:id="14"/>
+      <w:commentRangeStart w:id="15"/>
       <w:r>
         <w:rPr>
           <w:rFonts w:eastAsia="Calibri"/>
         </w:rPr>
         <w:t>классов</w:t>
       </w:r>
-      <w:commentRangeEnd w:id="14"/>
-      <w:r>
-        <w:rPr>
-          <w:rStyle w:val="CommentReference"/>
-        </w:rPr>
-        <w:commentReference w:id="14"/>
+      <w:commentRangeEnd w:id="15"/>
+      <w:r>
+        <w:rPr>
+          <w:rStyle w:val="ad"/>
+        </w:rPr>
+        <w:commentReference w:id="15"/>
       </w:r>
     </w:p>
     <w:p>
       <w:pPr>
-        <w:pStyle w:val="Heading2"/>
+        <w:ind w:firstLine="709"/>
+        <w:rPr>
+          <w:rFonts w:eastAsia="Calibri"/>
+        </w:rPr>
+      </w:pPr>
+      <w:r>
+        <w:rPr>
+          <w:rFonts w:eastAsia="Calibri"/>
+        </w:rPr>
+        <w:t>В таблицах 6.1 и 6.2 перечислены все тестовые методы.</w:t>
+      </w:r>
+    </w:p>
+    <w:p>
+      <w:pPr>
+        <w:ind w:firstLine="709"/>
+      </w:pPr>
+      <w:r>
+        <w:rPr>
+          <w:rFonts w:eastAsia="Calibri"/>
+        </w:rPr>
+        <w:t xml:space="preserve">Таблица 6.1 </w:t>
+      </w:r>
+      <w:r>
+        <w:t>–</w:t>
+      </w:r>
+      <w:r>
+        <w:t xml:space="preserve"> Тестовые методы </w:t>
+      </w:r>
+      <w:proofErr w:type="spellStart"/>
+      <w:r>
+        <w:t>ParameterTest</w:t>
+      </w:r>
+      <w:proofErr w:type="spellEnd"/>
+    </w:p>
+    <w:tbl>
+      <w:tblPr>
+        <w:tblStyle w:val="af4"/>
+        <w:tblW w:w="0" w:type="auto"/>
+        <w:tblLook w:val="04A0" w:firstRow="1" w:lastRow="0" w:firstColumn="1" w:lastColumn="0" w:noHBand="0" w:noVBand="1"/>
+      </w:tblPr>
+      <w:tblGrid>
+        <w:gridCol w:w="3886"/>
+        <w:gridCol w:w="5459"/>
+      </w:tblGrid>
+      <w:tr>
+        <w:tc>
+          <w:tcPr>
+            <w:tcW w:w="3886" w:type="dxa"/>
+          </w:tcPr>
+          <w:p>
+            <w:r>
+              <w:t>Название теста</w:t>
+            </w:r>
+          </w:p>
+        </w:tc>
+        <w:tc>
+          <w:tcPr>
+            <w:tcW w:w="5459" w:type="dxa"/>
+          </w:tcPr>
+          <w:p>
+            <w:r>
+              <w:t>Описание</w:t>
+            </w:r>
+          </w:p>
+        </w:tc>
+      </w:tr>
+      <w:tr>
+        <w:tc>
+          <w:tcPr>
+            <w:tcW w:w="3886" w:type="dxa"/>
+          </w:tcPr>
+          <w:p>
+            <w:proofErr w:type="spellStart"/>
+            <w:r>
+              <w:t>TestSetValue_IncorrectValue</w:t>
+            </w:r>
+            <w:proofErr w:type="spellEnd"/>
+          </w:p>
+        </w:tc>
+        <w:tc>
+          <w:tcPr>
+            <w:tcW w:w="5459" w:type="dxa"/>
+          </w:tcPr>
+          <w:p>
+            <w:r>
+              <w:t>Проверка некорректного установления значения.</w:t>
+            </w:r>
+            <w:r>
+              <w:t xml:space="preserve"> </w:t>
+            </w:r>
+            <w:r>
+              <w:t>Установка значения меньшего минимального</w:t>
+            </w:r>
+            <w:r>
+              <w:t xml:space="preserve"> и больше максимального.</w:t>
+            </w:r>
+          </w:p>
+        </w:tc>
+      </w:tr>
+      <w:tr>
+        <w:tc>
+          <w:tcPr>
+            <w:tcW w:w="3886" w:type="dxa"/>
+          </w:tcPr>
+          <w:p>
+            <w:proofErr w:type="spellStart"/>
+            <w:r>
+              <w:t>TestSetValue_CorrectValue</w:t>
+            </w:r>
+            <w:proofErr w:type="spellEnd"/>
+          </w:p>
+        </w:tc>
+        <w:tc>
+          <w:tcPr>
+            <w:tcW w:w="5459" w:type="dxa"/>
+          </w:tcPr>
+          <w:p>
+            <w:r>
+              <w:t>Проверка корректного установления значения</w:t>
+            </w:r>
+            <w:r>
+              <w:t xml:space="preserve"> без выброса исключения</w:t>
+            </w:r>
+            <w:r>
+              <w:t>.</w:t>
+            </w:r>
+          </w:p>
+        </w:tc>
+      </w:tr>
+      <w:tr>
+        <w:tc>
+          <w:tcPr>
+            <w:tcW w:w="3886" w:type="dxa"/>
+          </w:tcPr>
+          <w:p>
+            <w:proofErr w:type="spellStart"/>
+            <w:r>
+              <w:t>TestGetValue_CorrectValue</w:t>
+            </w:r>
+            <w:proofErr w:type="spellEnd"/>
+          </w:p>
+        </w:tc>
+        <w:tc>
+          <w:tcPr>
+            <w:tcW w:w="5459" w:type="dxa"/>
+          </w:tcPr>
+          <w:p>
+            <w:r>
+              <w:t>Проверка корректного получения значения.</w:t>
+            </w:r>
+          </w:p>
+        </w:tc>
+      </w:tr>
+      <w:tr>
+        <w:tc>
+          <w:tcPr>
+            <w:tcW w:w="3886" w:type="dxa"/>
+          </w:tcPr>
+          <w:p>
+            <w:proofErr w:type="spellStart"/>
+            <w:r>
+              <w:t>TestSetMaxValue_CorrectValue</w:t>
+            </w:r>
+            <w:proofErr w:type="spellEnd"/>
+          </w:p>
+        </w:tc>
+        <w:tc>
+          <w:tcPr>
+            <w:tcW w:w="5459" w:type="dxa"/>
+          </w:tcPr>
+          <w:p>
+            <w:r>
+              <w:t>Проверка корректного установления</w:t>
+            </w:r>
+            <w:r>
+              <w:t xml:space="preserve"> </w:t>
+            </w:r>
+            <w:r>
+              <w:t>максимального значения</w:t>
+            </w:r>
+            <w:r>
+              <w:t>.</w:t>
+            </w:r>
+          </w:p>
+        </w:tc>
+      </w:tr>
+      <w:tr>
+        <w:tc>
+          <w:tcPr>
+            <w:tcW w:w="3886" w:type="dxa"/>
+          </w:tcPr>
+          <w:p>
+            <w:proofErr w:type="spellStart"/>
+            <w:r>
+              <w:t>TestMaxValue_CorrectValue</w:t>
+            </w:r>
+            <w:proofErr w:type="spellEnd"/>
+          </w:p>
+        </w:tc>
+        <w:tc>
+          <w:tcPr>
+            <w:tcW w:w="5459" w:type="dxa"/>
+          </w:tcPr>
+          <w:p>
+            <w:r>
+              <w:t xml:space="preserve">Проверка корректного </w:t>
+            </w:r>
+            <w:r>
+              <w:t>получения</w:t>
+            </w:r>
+            <w:r>
+              <w:t xml:space="preserve"> максимального значения</w:t>
+            </w:r>
+          </w:p>
+        </w:tc>
+      </w:tr>
+      <w:tr>
+        <w:tc>
+          <w:tcPr>
+            <w:tcW w:w="3886" w:type="dxa"/>
+          </w:tcPr>
+          <w:p>
+            <w:proofErr w:type="spellStart"/>
+            <w:r>
+              <w:t>TestSetMinValue_CorrectValue</w:t>
+            </w:r>
+            <w:proofErr w:type="spellEnd"/>
+          </w:p>
+        </w:tc>
+        <w:tc>
+          <w:tcPr>
+            <w:tcW w:w="5459" w:type="dxa"/>
+          </w:tcPr>
+          <w:p>
+            <w:r>
+              <w:t xml:space="preserve">Проверка корректного установления </w:t>
+            </w:r>
+            <w:r>
+              <w:t>минимального</w:t>
+            </w:r>
+            <w:r>
+              <w:t xml:space="preserve"> значения.</w:t>
+            </w:r>
+          </w:p>
+        </w:tc>
+      </w:tr>
+      <w:tr>
+        <w:tc>
+          <w:tcPr>
+            <w:tcW w:w="3886" w:type="dxa"/>
+          </w:tcPr>
+          <w:p>
+            <w:proofErr w:type="spellStart"/>
+            <w:r>
+              <w:t>TestGetMinValue_CorrectValue</w:t>
+            </w:r>
+            <w:proofErr w:type="spellEnd"/>
+          </w:p>
+        </w:tc>
+        <w:tc>
+          <w:tcPr>
+            <w:tcW w:w="5459" w:type="dxa"/>
+          </w:tcPr>
+          <w:p>
+            <w:r>
+              <w:t>Проверка корректного получения минимального значения</w:t>
+            </w:r>
+            <w:r>
+              <w:t>.</w:t>
+            </w:r>
+          </w:p>
+        </w:tc>
+      </w:tr>
+    </w:tbl>
+    <w:p>
+      <w:pPr>
+        <w:ind w:firstLine="709"/>
+      </w:pPr>
+      <w:r>
+        <w:lastRenderedPageBreak/>
+        <w:t xml:space="preserve">Таблица 6.2 </w:t>
+      </w:r>
+      <w:r>
+        <w:t xml:space="preserve">– Тестовые методы </w:t>
+      </w:r>
+      <w:proofErr w:type="spellStart"/>
+      <w:r>
+        <w:t>TableParametersTest</w:t>
+      </w:r>
+      <w:proofErr w:type="spellEnd"/>
+    </w:p>
+    <w:tbl>
+      <w:tblPr>
+        <w:tblStyle w:val="af4"/>
+        <w:tblW w:w="0" w:type="auto"/>
+        <w:tblLook w:val="04A0" w:firstRow="1" w:lastRow="0" w:firstColumn="1" w:lastColumn="0" w:noHBand="0" w:noVBand="1"/>
+      </w:tblPr>
+      <w:tblGrid>
+        <w:gridCol w:w="3823"/>
+        <w:gridCol w:w="5522"/>
+      </w:tblGrid>
+      <w:tr>
+        <w:tc>
+          <w:tcPr>
+            <w:tcW w:w="3823" w:type="dxa"/>
+          </w:tcPr>
+          <w:p>
+            <w:r>
+              <w:t>Название теста</w:t>
+            </w:r>
+          </w:p>
+        </w:tc>
+        <w:tc>
+          <w:tcPr>
+            <w:tcW w:w="5522" w:type="dxa"/>
+          </w:tcPr>
+          <w:p>
+            <w:r>
+              <w:t>Описание</w:t>
+            </w:r>
+          </w:p>
+        </w:tc>
+      </w:tr>
+      <w:tr>
+        <w:tc>
+          <w:tcPr>
+            <w:tcW w:w="3823" w:type="dxa"/>
+          </w:tcPr>
+          <w:p>
+            <w:proofErr w:type="spellStart"/>
+            <w:r>
+              <w:t>TestClearError</w:t>
+            </w:r>
+            <w:proofErr w:type="spellEnd"/>
+          </w:p>
+        </w:tc>
+        <w:tc>
+          <w:tcPr>
+            <w:tcW w:w="5522" w:type="dxa"/>
+          </w:tcPr>
+          <w:p>
+            <w:r>
+              <w:t>Проверка очистки ошибки</w:t>
+            </w:r>
+            <w:r>
+              <w:t>.</w:t>
+            </w:r>
+          </w:p>
+        </w:tc>
+      </w:tr>
+      <w:tr>
+        <w:tc>
+          <w:tcPr>
+            <w:tcW w:w="3823" w:type="dxa"/>
+          </w:tcPr>
+          <w:p>
+            <w:proofErr w:type="spellStart"/>
+            <w:r>
+              <w:t>TestGetValueParameter</w:t>
+            </w:r>
+            <w:proofErr w:type="spellEnd"/>
+            <w:r>
+              <w:t>_</w:t>
+            </w:r>
+            <w:r>
+              <w:t xml:space="preserve"> </w:t>
+            </w:r>
+            <w:proofErr w:type="spellStart"/>
+            <w:r>
+              <w:t>CorrectValue</w:t>
+            </w:r>
+            <w:proofErr w:type="spellEnd"/>
+          </w:p>
+        </w:tc>
+        <w:tc>
+          <w:tcPr>
+            <w:tcW w:w="5522" w:type="dxa"/>
+          </w:tcPr>
+          <w:p>
+            <w:r>
+              <w:t>Проверка корректного получения</w:t>
+            </w:r>
+            <w:r>
+              <w:t xml:space="preserve"> значения параметров</w:t>
+            </w:r>
+            <w:r>
+              <w:t>.</w:t>
+            </w:r>
+          </w:p>
+        </w:tc>
+      </w:tr>
+      <w:tr>
+        <w:tc>
+          <w:tcPr>
+            <w:tcW w:w="3823" w:type="dxa"/>
+          </w:tcPr>
+          <w:p>
+            <w:proofErr w:type="spellStart"/>
+            <w:r>
+              <w:t>TestSetValueParameter</w:t>
+            </w:r>
+            <w:proofErr w:type="spellEnd"/>
+            <w:r>
+              <w:t>_</w:t>
+            </w:r>
+            <w:r>
+              <w:t xml:space="preserve"> </w:t>
+            </w:r>
+            <w:proofErr w:type="spellStart"/>
+            <w:r>
+              <w:t>CorrectStringValue</w:t>
+            </w:r>
+            <w:proofErr w:type="spellEnd"/>
+          </w:p>
+        </w:tc>
+        <w:tc>
+          <w:tcPr>
+            <w:tcW w:w="5522" w:type="dxa"/>
+          </w:tcPr>
+          <w:p>
+            <w:r>
+              <w:t xml:space="preserve">Проверка корректного </w:t>
+            </w:r>
+            <w:r>
+              <w:t>присвоения строкового</w:t>
+            </w:r>
+            <w:r>
+              <w:t xml:space="preserve"> значения параметров</w:t>
+            </w:r>
+            <w:r>
+              <w:t>.</w:t>
+            </w:r>
+          </w:p>
+        </w:tc>
+      </w:tr>
+      <w:tr>
+        <w:tc>
+          <w:tcPr>
+            <w:tcW w:w="3823" w:type="dxa"/>
+          </w:tcPr>
+          <w:p>
+            <w:proofErr w:type="spellStart"/>
+            <w:r>
+              <w:t>TestSetValueParameter</w:t>
+            </w:r>
+            <w:proofErr w:type="spellEnd"/>
+            <w:r>
+              <w:t>_</w:t>
+            </w:r>
+            <w:r>
+              <w:t xml:space="preserve"> </w:t>
+            </w:r>
+            <w:proofErr w:type="spellStart"/>
+            <w:r>
+              <w:t>CorrectValue</w:t>
+            </w:r>
+            <w:proofErr w:type="spellEnd"/>
+          </w:p>
+        </w:tc>
+        <w:tc>
+          <w:tcPr>
+            <w:tcW w:w="5522" w:type="dxa"/>
+          </w:tcPr>
+          <w:p>
+            <w:r>
+              <w:t xml:space="preserve">Проверка корректного </w:t>
+            </w:r>
+            <w:r>
+              <w:t xml:space="preserve">присвоения </w:t>
+            </w:r>
+            <w:r>
+              <w:t>значения параметров</w:t>
+            </w:r>
+            <w:r>
+              <w:t>.</w:t>
+            </w:r>
+          </w:p>
+        </w:tc>
+      </w:tr>
+      <w:tr>
+        <w:tc>
+          <w:tcPr>
+            <w:tcW w:w="3823" w:type="dxa"/>
+          </w:tcPr>
+          <w:p>
+            <w:proofErr w:type="spellStart"/>
+            <w:r>
+              <w:t>TestSetValueParameter</w:t>
+            </w:r>
+            <w:proofErr w:type="spellEnd"/>
+            <w:r>
+              <w:t>_</w:t>
+            </w:r>
+            <w:r>
+              <w:t xml:space="preserve"> </w:t>
+            </w:r>
+            <w:proofErr w:type="spellStart"/>
+            <w:r>
+              <w:t>IncorrectStringValue</w:t>
+            </w:r>
+            <w:proofErr w:type="spellEnd"/>
+          </w:p>
+        </w:tc>
+        <w:tc>
+          <w:tcPr>
+            <w:tcW w:w="5522" w:type="dxa"/>
+          </w:tcPr>
+          <w:p>
+            <w:r>
+              <w:t xml:space="preserve">Проверка </w:t>
+            </w:r>
+            <w:r>
+              <w:t>не</w:t>
+            </w:r>
+            <w:r>
+              <w:t xml:space="preserve">корректного </w:t>
+            </w:r>
+            <w:r>
+              <w:t xml:space="preserve">присвоения </w:t>
+            </w:r>
+            <w:r>
+              <w:t>строкового</w:t>
+            </w:r>
+            <w:r>
+              <w:t xml:space="preserve"> </w:t>
+            </w:r>
+            <w:r>
+              <w:t>значения параметров</w:t>
+            </w:r>
+            <w:r>
+              <w:t>.</w:t>
+            </w:r>
+          </w:p>
+        </w:tc>
+      </w:tr>
+      <w:tr>
+        <w:tc>
+          <w:tcPr>
+            <w:tcW w:w="3823" w:type="dxa"/>
+          </w:tcPr>
+          <w:p>
+            <w:proofErr w:type="spellStart"/>
+            <w:r>
+              <w:t>TestSetValueParameter</w:t>
+            </w:r>
+            <w:proofErr w:type="spellEnd"/>
+            <w:r>
+              <w:t>_</w:t>
+            </w:r>
+            <w:r>
+              <w:t xml:space="preserve"> </w:t>
+            </w:r>
+            <w:proofErr w:type="spellStart"/>
+            <w:r>
+              <w:t>IncorrectValue</w:t>
+            </w:r>
+            <w:proofErr w:type="spellEnd"/>
+          </w:p>
+        </w:tc>
+        <w:tc>
+          <w:tcPr>
+            <w:tcW w:w="5522" w:type="dxa"/>
+          </w:tcPr>
+          <w:p>
+            <w:r>
+              <w:t xml:space="preserve">Проверка </w:t>
+            </w:r>
+            <w:r>
+              <w:t>не</w:t>
+            </w:r>
+            <w:r>
+              <w:t xml:space="preserve">корректного </w:t>
+            </w:r>
+            <w:r>
+              <w:t xml:space="preserve">присвоения </w:t>
+            </w:r>
+            <w:r>
+              <w:t>значения параметров</w:t>
+            </w:r>
+            <w:r>
+              <w:t>.</w:t>
+            </w:r>
+          </w:p>
+        </w:tc>
+      </w:tr>
+    </w:tbl>
+    <w:p>
+      <w:pPr>
+        <w:ind w:firstLine="709"/>
+      </w:pPr>
+    </w:p>
+    <w:p>
+      <w:pPr>
+        <w:pStyle w:val="20"/>
         <w:ind w:firstLine="709"/>
         <w:jc w:val="center"/>
         <w:rPr>
@@ -5179,7 +12133,7 @@
           <w:szCs w:val="28"/>
         </w:rPr>
       </w:pPr>
-      <w:bookmarkStart w:id="15" w:name="_Toc99217895"/>
+      <w:bookmarkStart w:id="16" w:name="_Toc100080008"/>
       <w:r>
         <w:rPr>
           <w:rFonts w:ascii="Times New Roman" w:hAnsi="Times New Roman" w:cs="Times New Roman"/>
@@ -5202,11 +12156,11 @@
         </w:rPr>
         <w:t>.3 Нагрузочное тестирование</w:t>
       </w:r>
-      <w:bookmarkEnd w:id="15"/>
+      <w:bookmarkEnd w:id="16"/>
     </w:p>
     <w:p>
       <w:pPr>
-        <w:pStyle w:val="ListParagraph"/>
+        <w:pStyle w:val="a7"/>
         <w:spacing w:after="0" w:line="360" w:lineRule="auto"/>
         <w:ind w:left="0" w:firstLine="709"/>
         <w:jc w:val="both"/>
@@ -5246,7 +12200,7 @@
     </w:p>
     <w:p>
       <w:pPr>
-        <w:pStyle w:val="NoSpacing"/>
+        <w:pStyle w:val="af9"/>
         <w:numPr>
           <w:ilvl w:val="0"/>
           <w:numId w:val="30"/>
@@ -5301,7 +12255,7 @@
     </w:p>
     <w:p>
       <w:pPr>
-        <w:pStyle w:val="NoSpacing"/>
+        <w:pStyle w:val="af9"/>
         <w:numPr>
           <w:ilvl w:val="0"/>
           <w:numId w:val="30"/>
@@ -5323,7 +12277,7 @@
     </w:p>
     <w:p>
       <w:pPr>
-        <w:pStyle w:val="NoSpacing"/>
+        <w:pStyle w:val="af9"/>
         <w:numPr>
           <w:ilvl w:val="0"/>
           <w:numId w:val="30"/>
@@ -5336,7 +12290,7 @@
     </w:p>
     <w:p>
       <w:pPr>
-        <w:pStyle w:val="ListParagraph"/>
+        <w:pStyle w:val="a7"/>
         <w:spacing w:after="0" w:line="360" w:lineRule="auto"/>
         <w:ind w:left="0" w:firstLine="709"/>
         <w:jc w:val="both"/>
@@ -5411,7 +12365,7 @@
     </w:p>
     <w:p>
       <w:pPr>
-        <w:pStyle w:val="ListParagraph"/>
+        <w:pStyle w:val="a7"/>
         <w:spacing w:after="0" w:line="240" w:lineRule="auto"/>
         <w:ind w:left="0" w:firstLine="709"/>
         <w:jc w:val="center"/>
@@ -5419,13 +12373,12 @@
           <w:rFonts w:eastAsia="Calibri"/>
         </w:rPr>
       </w:pPr>
-      <w:commentRangeStart w:id="16"/>
+      <w:commentRangeStart w:id="17"/>
       <w:r>
         <w:rPr>
           <w:rFonts w:eastAsia="Calibri"/>
           <w:noProof/>
         </w:rPr>
-        <w:lastRenderedPageBreak/>
         <w:drawing>
           <wp:inline distT="0" distB="0" distL="0" distR="0" wp14:anchorId="33E582EC" wp14:editId="381B3266">
             <wp:extent cx="4797631" cy="2001620"/>
@@ -5462,18 +12415,18 @@
           </wp:inline>
         </w:drawing>
       </w:r>
-      <w:commentRangeEnd w:id="16"/>
-      <w:r>
-        <w:rPr>
-          <w:rStyle w:val="CommentReference"/>
+      <w:commentRangeEnd w:id="17"/>
+      <w:r>
+        <w:rPr>
+          <w:rStyle w:val="ad"/>
           <w:rFonts w:cs="Times New Roman"/>
         </w:rPr>
-        <w:commentReference w:id="16"/>
+        <w:commentReference w:id="17"/>
       </w:r>
     </w:p>
     <w:p>
       <w:pPr>
-        <w:pStyle w:val="ListParagraph"/>
+        <w:pStyle w:val="a7"/>
         <w:spacing w:after="0" w:line="360" w:lineRule="auto"/>
         <w:ind w:left="0" w:firstLine="709"/>
         <w:jc w:val="center"/>
@@ -5517,6 +12470,7 @@
         <w:rPr>
           <w:rFonts w:eastAsia="Calibri"/>
         </w:rPr>
+        <w:lastRenderedPageBreak/>
         <w:t>На графике, изображенном на рисунке 6.</w:t>
       </w:r>
       <w:r>
@@ -5838,7 +12792,7 @@
     </w:p>
     <w:p>
       <w:pPr>
-        <w:pStyle w:val="ListParagraph"/>
+        <w:pStyle w:val="a7"/>
         <w:numPr>
           <w:ilvl w:val="0"/>
           <w:numId w:val="35"/>
@@ -5862,7 +12816,7 @@
     </w:p>
     <w:p>
       <w:pPr>
-        <w:pStyle w:val="ListParagraph"/>
+        <w:pStyle w:val="a7"/>
         <w:numPr>
           <w:ilvl w:val="0"/>
           <w:numId w:val="35"/>
@@ -5883,7 +12837,7 @@
     </w:p>
     <w:p>
       <w:pPr>
-        <w:pStyle w:val="ListParagraph"/>
+        <w:pStyle w:val="a7"/>
         <w:numPr>
           <w:ilvl w:val="0"/>
           <w:numId w:val="35"/>
@@ -5913,7 +12867,7 @@
     </w:p>
     <w:p>
       <w:pPr>
-        <w:pStyle w:val="ListParagraph"/>
+        <w:pStyle w:val="a7"/>
         <w:numPr>
           <w:ilvl w:val="0"/>
           <w:numId w:val="35"/>
@@ -5958,7 +12912,7 @@
     </w:p>
     <w:p>
       <w:pPr>
-        <w:pStyle w:val="ListParagraph"/>
+        <w:pStyle w:val="a7"/>
         <w:numPr>
           <w:ilvl w:val="0"/>
           <w:numId w:val="35"/>
@@ -5979,7 +12933,7 @@
     </w:p>
     <w:p>
       <w:pPr>
-        <w:pStyle w:val="ListParagraph"/>
+        <w:pStyle w:val="a7"/>
         <w:numPr>
           <w:ilvl w:val="0"/>
           <w:numId w:val="35"/>
@@ -6003,7 +12957,7 @@
     </w:p>
     <w:p>
       <w:pPr>
-        <w:pStyle w:val="ListParagraph"/>
+        <w:pStyle w:val="a7"/>
         <w:numPr>
           <w:ilvl w:val="0"/>
           <w:numId w:val="35"/>
@@ -6027,7 +12981,7 @@
     </w:p>
     <w:p>
       <w:pPr>
-        <w:pStyle w:val="ListParagraph"/>
+        <w:pStyle w:val="a7"/>
         <w:spacing w:line="240" w:lineRule="auto"/>
         <w:ind w:left="0" w:firstLine="709"/>
         <w:jc w:val="center"/>
@@ -6039,7 +12993,6 @@
         <w:rPr>
           <w:noProof/>
         </w:rPr>
-        <w:lastRenderedPageBreak/>
         <w:drawing>
           <wp:inline distT="0" distB="0" distL="0" distR="0" wp14:anchorId="63CC25A2" wp14:editId="0AB73CF1">
             <wp:extent cx="4598504" cy="2743200"/>
@@ -6100,6 +13053,7 @@
         <w:rPr>
           <w:noProof/>
         </w:rPr>
+        <w:lastRenderedPageBreak/>
         <w:drawing>
           <wp:inline distT="0" distB="0" distL="0" distR="0" wp14:anchorId="087F869B" wp14:editId="3FD3072A">
             <wp:extent cx="4304467" cy="3414156"/>
@@ -6283,14 +13237,7 @@
         <w:rPr>
           <w:rFonts w:eastAsia="Calibri"/>
         </w:rPr>
-        <w:t xml:space="preserve"> видно, </w:t>
-      </w:r>
-      <w:r>
-        <w:rPr>
-          <w:rFonts w:eastAsia="Calibri"/>
-        </w:rPr>
-        <w:lastRenderedPageBreak/>
-        <w:t>что до запуска плагина</w:t>
+        <w:t xml:space="preserve"> видно, что до запуска плагина</w:t>
       </w:r>
       <w:r>
         <w:rPr>
@@ -6405,7 +13352,7 @@
     </w:p>
     <w:p>
       <w:pPr>
-        <w:pStyle w:val="Heading1"/>
+        <w:pStyle w:val="1"/>
         <w:spacing w:before="0" w:after="0"/>
         <w:ind w:firstLine="709"/>
         <w:jc w:val="center"/>
@@ -6413,7 +13360,7 @@
           <w:rFonts w:eastAsia="Calibri"/>
         </w:rPr>
       </w:pPr>
-      <w:bookmarkStart w:id="17" w:name="_Toc99217896"/>
+      <w:bookmarkStart w:id="18" w:name="_Toc100080009"/>
       <w:r>
         <w:rPr>
           <w:rFonts w:eastAsia="Calibri"/>
@@ -6421,7 +13368,7 @@
         <w:lastRenderedPageBreak/>
         <w:t>Заключение</w:t>
       </w:r>
-      <w:bookmarkEnd w:id="17"/>
+      <w:bookmarkEnd w:id="18"/>
     </w:p>
     <w:p>
       <w:pPr>
@@ -6517,32 +13464,38 @@
         </w:rPr>
         <w:t xml:space="preserve">» в </w:t>
       </w:r>
-      <w:commentRangeStart w:id="18"/>
+      <w:commentRangeStart w:id="19"/>
       <w:r>
         <w:rPr>
           <w:rFonts w:eastAsia="Calibri"/>
         </w:rPr>
         <w:t xml:space="preserve">САПР </w:t>
+      </w:r>
+      <w:r>
+        <w:rPr>
+          <w:rFonts w:eastAsia="Calibri"/>
+        </w:rPr>
+        <w:t>Компас</w:t>
+      </w:r>
+      <w:r>
+        <w:rPr>
+          <w:rFonts w:eastAsia="Calibri"/>
+        </w:rPr>
+        <w:t xml:space="preserve"> 3</w:t>
+      </w:r>
+      <w:commentRangeEnd w:id="19"/>
+      <w:r>
+        <w:rPr>
+          <w:rStyle w:val="ad"/>
+        </w:rPr>
+        <w:commentReference w:id="19"/>
       </w:r>
       <w:r>
         <w:rPr>
           <w:rFonts w:eastAsia="Calibri"/>
           <w:lang w:val="en-US"/>
         </w:rPr>
-        <w:t>Kompas</w:t>
-      </w:r>
-      <w:r>
-        <w:rPr>
-          <w:rFonts w:eastAsia="Calibri"/>
-        </w:rPr>
-        <w:t xml:space="preserve"> 3</w:t>
-      </w:r>
-      <w:commentRangeEnd w:id="18"/>
-      <w:r>
-        <w:rPr>
-          <w:rStyle w:val="CommentReference"/>
-        </w:rPr>
-        <w:commentReference w:id="18"/>
+        <w:t>D</w:t>
       </w:r>
       <w:r>
         <w:rPr>
@@ -6583,21 +13536,21 @@
     </w:p>
     <w:p>
       <w:pPr>
-        <w:pStyle w:val="Heading1"/>
+        <w:pStyle w:val="1"/>
         <w:spacing w:before="0" w:after="0"/>
         <w:ind w:firstLine="709"/>
         <w:jc w:val="center"/>
       </w:pPr>
-      <w:bookmarkStart w:id="19" w:name="_Toc99217897"/>
+      <w:bookmarkStart w:id="20" w:name="_Toc100080010"/>
       <w:r>
         <w:lastRenderedPageBreak/>
         <w:t>Список использованных источников</w:t>
       </w:r>
-      <w:bookmarkEnd w:id="19"/>
+      <w:bookmarkEnd w:id="20"/>
     </w:p>
     <w:p>
       <w:pPr>
-        <w:pStyle w:val="ListParagraph"/>
+        <w:pStyle w:val="a7"/>
         <w:numPr>
           <w:ilvl w:val="0"/>
           <w:numId w:val="7"/>
@@ -6654,7 +13607,7 @@
     </w:p>
     <w:p>
       <w:pPr>
-        <w:pStyle w:val="ListParagraph"/>
+        <w:pStyle w:val="a7"/>
         <w:numPr>
           <w:ilvl w:val="0"/>
           <w:numId w:val="7"/>
@@ -6725,7 +13678,7 @@
     </w:p>
     <w:p>
       <w:pPr>
-        <w:pStyle w:val="ListParagraph"/>
+        <w:pStyle w:val="a7"/>
         <w:numPr>
           <w:ilvl w:val="0"/>
           <w:numId w:val="7"/>
@@ -6807,7 +13760,7 @@
     </w:p>
     <w:p>
       <w:pPr>
-        <w:pStyle w:val="ListParagraph"/>
+        <w:pStyle w:val="a7"/>
         <w:numPr>
           <w:ilvl w:val="0"/>
           <w:numId w:val="7"/>
@@ -6870,7 +13823,7 @@
     </w:p>
     <w:p>
       <w:pPr>
-        <w:pStyle w:val="ListParagraph"/>
+        <w:pStyle w:val="a7"/>
         <w:numPr>
           <w:ilvl w:val="0"/>
           <w:numId w:val="7"/>
@@ -6905,7 +13858,7 @@
       <w:hyperlink r:id="rId25" w:history="1">
         <w:r>
           <w:rPr>
-            <w:rStyle w:val="Hyperlink"/>
+            <w:rStyle w:val="a6"/>
           </w:rPr>
           <w:t>https://nunit.org/</w:t>
         </w:r>
@@ -6937,7 +13890,7 @@
     </w:p>
     <w:p>
       <w:pPr>
-        <w:pStyle w:val="ListParagraph"/>
+        <w:pStyle w:val="a7"/>
         <w:numPr>
           <w:ilvl w:val="0"/>
           <w:numId w:val="7"/>
@@ -7002,7 +13955,7 @@
     </w:p>
     <w:p>
       <w:pPr>
-        <w:pStyle w:val="ListParagraph"/>
+        <w:pStyle w:val="a7"/>
         <w:numPr>
           <w:ilvl w:val="0"/>
           <w:numId w:val="7"/>
@@ -7027,7 +13980,7 @@
     </w:p>
     <w:p>
       <w:pPr>
-        <w:pStyle w:val="ListParagraph"/>
+        <w:pStyle w:val="a7"/>
         <w:numPr>
           <w:ilvl w:val="0"/>
           <w:numId w:val="7"/>
@@ -7052,7 +14005,7 @@
     </w:p>
     <w:p>
       <w:pPr>
-        <w:pStyle w:val="ListParagraph"/>
+        <w:pStyle w:val="a7"/>
         <w:numPr>
           <w:ilvl w:val="0"/>
           <w:numId w:val="7"/>
@@ -7099,7 +14052,7 @@
     </w:p>
     <w:p>
       <w:pPr>
-        <w:pStyle w:val="a0"/>
+        <w:pStyle w:val="af7"/>
         <w:numPr>
           <w:ilvl w:val="0"/>
           <w:numId w:val="7"/>
@@ -7109,56 +14062,11 @@
         </w:tabs>
         <w:ind w:left="0" w:firstLine="709"/>
       </w:pPr>
-      <w:proofErr w:type="spellStart"/>
-      <w:r>
-        <w:t>Функциональное</w:t>
-      </w:r>
-      <w:proofErr w:type="spellEnd"/>
-      <w:r>
-        <w:t xml:space="preserve"> </w:t>
-      </w:r>
-      <w:proofErr w:type="spellStart"/>
-      <w:r>
-        <w:t>тестирование</w:t>
-      </w:r>
-      <w:proofErr w:type="spellEnd"/>
-      <w:r>
-        <w:t xml:space="preserve"> [</w:t>
-      </w:r>
-      <w:proofErr w:type="spellStart"/>
-      <w:r>
-        <w:t>Электронный</w:t>
-      </w:r>
-      <w:proofErr w:type="spellEnd"/>
-      <w:r>
-        <w:t xml:space="preserve"> </w:t>
-      </w:r>
-      <w:proofErr w:type="spellStart"/>
-      <w:r>
-        <w:t>ресурс</w:t>
-      </w:r>
-      <w:proofErr w:type="spellEnd"/>
-      <w:r>
-        <w:t xml:space="preserve">]. – URL:  https://daglab.ru/funkcionalnoe-testirovanie-programmnogo-obespechenija/ </w:t>
-      </w:r>
-      <w:r>
-        <w:t>(</w:t>
-      </w:r>
-      <w:proofErr w:type="spellStart"/>
-      <w:r>
-        <w:t>дата</w:t>
-      </w:r>
-      <w:proofErr w:type="spellEnd"/>
-      <w:r>
-        <w:t xml:space="preserve"> </w:t>
-      </w:r>
-      <w:proofErr w:type="spellStart"/>
-      <w:r>
-        <w:t>обращения</w:t>
-      </w:r>
-      <w:proofErr w:type="spellEnd"/>
-      <w:r>
-        <w:t xml:space="preserve">: </w:t>
+      <w:r>
+        <w:t xml:space="preserve">Функциональное тестирование [Электронный ресурс]. – URL:  https://daglab.ru/funkcionalnoe-testirovanie-programmnogo-obespechenija/ </w:t>
+      </w:r>
+      <w:r>
+        <w:t xml:space="preserve">(дата обращения: </w:t>
       </w:r>
       <w:r>
         <w:rPr>
@@ -7190,7 +14098,7 @@
     </w:p>
     <w:p>
       <w:pPr>
-        <w:pStyle w:val="ListParagraph"/>
+        <w:pStyle w:val="a7"/>
         <w:numPr>
           <w:ilvl w:val="0"/>
           <w:numId w:val="7"/>
@@ -7214,7 +14122,7 @@
       <w:hyperlink r:id="rId26" w:history="1">
         <w:r>
           <w:rPr>
-            <w:rStyle w:val="Hyperlink"/>
+            <w:rStyle w:val="a6"/>
           </w:rPr>
           <w:t>https://habr.com/ru/post/169381/</w:t>
         </w:r>
@@ -7246,7 +14154,7 @@
     </w:p>
     <w:p>
       <w:pPr>
-        <w:pStyle w:val="ListParagraph"/>
+        <w:pStyle w:val="a7"/>
         <w:numPr>
           <w:ilvl w:val="0"/>
           <w:numId w:val="7"/>
@@ -7273,7 +14181,7 @@
       <w:hyperlink r:id="rId27" w:history="1">
         <w:r>
           <w:rPr>
-            <w:rStyle w:val="Hyperlink"/>
+            <w:rStyle w:val="a6"/>
           </w:rPr>
           <w:t>https://habr.com/ru/company/jugru/blog/329174/</w:t>
         </w:r>
@@ -7303,11 +14211,11 @@
   <w:comment w:id="9" w:author="AAK" w:date="2022-04-05T14:17:00Z" w:initials="A">
     <w:p>
       <w:pPr>
-        <w:pStyle w:val="CommentText"/>
-      </w:pPr>
-      <w:r>
-        <w:rPr>
-          <w:rStyle w:val="CommentReference"/>
+        <w:pStyle w:val="ae"/>
+      </w:pPr>
+      <w:r>
+        <w:rPr>
+          <w:rStyle w:val="ad"/>
         </w:rPr>
         <w:annotationRef/>
       </w:r>
@@ -7316,14 +14224,14 @@
       </w:r>
     </w:p>
   </w:comment>
-  <w:comment w:id="14" w:author="AAK" w:date="2022-04-05T14:19:00Z" w:initials="A">
+  <w:comment w:id="15" w:author="AAK" w:date="2022-04-05T14:19:00Z" w:initials="A">
     <w:p>
       <w:pPr>
-        <w:pStyle w:val="CommentText"/>
-      </w:pPr>
-      <w:r>
-        <w:rPr>
-          <w:rStyle w:val="CommentReference"/>
+        <w:pStyle w:val="ae"/>
+      </w:pPr>
+      <w:r>
+        <w:rPr>
+          <w:rStyle w:val="ad"/>
         </w:rPr>
         <w:annotationRef/>
       </w:r>
@@ -7332,27 +14240,27 @@
       </w:r>
     </w:p>
   </w:comment>
-  <w:comment w:id="16" w:author="AAK" w:date="2022-04-05T14:20:00Z" w:initials="A">
+  <w:comment w:id="17" w:author="AAK" w:date="2022-04-05T14:20:00Z" w:initials="A">
     <w:p>
       <w:pPr>
-        <w:pStyle w:val="CommentText"/>
-      </w:pPr>
-      <w:r>
-        <w:rPr>
-          <w:rStyle w:val="CommentReference"/>
+        <w:pStyle w:val="ae"/>
+      </w:pPr>
+      <w:r>
+        <w:rPr>
+          <w:rStyle w:val="ad"/>
         </w:rPr>
         <w:annotationRef/>
       </w:r>
     </w:p>
   </w:comment>
-  <w:comment w:id="18" w:author="AAK" w:date="2022-04-05T14:21:00Z" w:initials="A">
+  <w:comment w:id="19" w:author="AAK" w:date="2022-04-05T14:21:00Z" w:initials="A">
     <w:p>
       <w:pPr>
-        <w:pStyle w:val="CommentText"/>
-      </w:pPr>
-      <w:r>
-        <w:rPr>
-          <w:rStyle w:val="CommentReference"/>
+        <w:pStyle w:val="ae"/>
+      </w:pPr>
+      <w:r>
+        <w:rPr>
+          <w:rStyle w:val="ad"/>
         </w:rPr>
         <w:annotationRef/>
       </w:r>
@@ -7427,7 +14335,7 @@
     <w:sdtContent>
       <w:p>
         <w:pPr>
-          <w:pStyle w:val="Footer"/>
+          <w:pStyle w:val="aa"/>
           <w:jc w:val="center"/>
         </w:pPr>
         <w:r>
@@ -7455,7 +14363,7 @@
 <w:ftr xmlns:wpc="http://schemas.microsoft.com/office/word/2010/wordprocessingCanvas" xmlns:cx="http://schemas.microsoft.com/office/drawing/2014/chartex" xmlns:cx1="http://schemas.microsoft.com/office/drawing/2015/9/8/chartex" xmlns:cx2="http://schemas.microsoft.com/office/drawing/2015/10/21/chartex" xmlns:cx3="http://schemas.microsoft.com/office/drawing/2016/5/9/chartex" xmlns:cx4="http://schemas.microsoft.com/office/drawing/2016/5/10/chartex" xmlns:cx5="http://schemas.microsoft.com/office/drawing/2016/5/11/chartex" xmlns:cx6="http://schemas.microsoft.com/office/drawing/2016/5/12/chartex" xmlns:cx7="http://schemas.microsoft.com/office/drawing/2016/5/13/chartex" xmlns:cx8="http://schemas.microsoft.com/office/drawing/2016/5/14/chartex" xmlns:mc="http://schemas.openxmlformats.org/markup-compatibility/2006" xmlns:aink="http://schemas.microsoft.com/office/drawing/2016/ink" xmlns:am3d="http://schemas.microsoft.com/office/drawing/2017/model3d" xmlns:o="urn:schemas-microsoft-com:office:office" xmlns:r="http://schemas.openxmlformats.org/officeDocument/2006/relationships" xmlns:m="http://schemas.openxmlformats.org/officeDocument/2006/math" xmlns:v="urn:schemas-microsoft-com:vml" xmlns:wp14="http://schemas.microsoft.com/office/word/2010/wordprocessingDrawing" xmlns:wp="http://schemas.openxmlformats.org/drawingml/2006/wordprocessingDrawing" xmlns:w10="urn:schemas-microsoft-com:office:word" xmlns:w="http://schemas.openxmlformats.org/wordprocessingml/2006/main" xmlns:w14="http://schemas.microsoft.com/office/word/2010/wordml" xmlns:w15="http://schemas.microsoft.com/office/word/2012/wordml" xmlns:w16cex="http://schemas.microsoft.com/office/word/2018/wordml/cex" xmlns:w16cid="http://schemas.microsoft.com/office/word/2016/wordml/cid" xmlns:w16="http://schemas.microsoft.com/office/word/2018/wordml" xmlns:w16sdtdh="http://schemas.microsoft.com/office/word/2020/wordml/sdtdatahash" xmlns:w16se="http://schemas.microsoft.com/office/word/2015/wordml/symex" xmlns:wpg="http://schemas.microsoft.com/office/word/2010/wordprocessingGroup" xmlns:wpi="http://schemas.microsoft.com/office/word/2010/wordprocessingInk" xmlns:wne="http://schemas.microsoft.com/office/word/2006/wordml" xmlns:wps="http://schemas.microsoft.com/office/word/2010/wordprocessingShape" mc:Ignorable="w14 w15 w16se w16cid w16 w16cex w16sdtdh wp14">
   <w:p>
     <w:pPr>
-      <w:pStyle w:val="1"/>
+      <w:pStyle w:val="11"/>
       <w:spacing w:line="360" w:lineRule="auto"/>
       <w:ind w:right="283"/>
       <w:jc w:val="center"/>
@@ -11578,16 +18486,16 @@
     <w:lsdException w:name="Unresolved Mention" w:semiHidden="1" w:unhideWhenUsed="1"/>
     <w:lsdException w:name="Smart Link" w:semiHidden="1" w:unhideWhenUsed="1"/>
   </w:latentStyles>
-  <w:style w:type="paragraph" w:default="1" w:styleId="Normal">
+  <w:style w:type="paragraph" w:default="1" w:styleId="a">
     <w:name w:val="Normal"/>
     <w:qFormat/>
-    <w:rsid w:val="00416480"/>
+    <w:rsid w:val="00886A3A"/>
   </w:style>
-  <w:style w:type="paragraph" w:styleId="Heading1">
+  <w:style w:type="paragraph" w:styleId="1">
     <w:name w:val="heading 1"/>
-    <w:basedOn w:val="Normal"/>
-    <w:next w:val="Normal"/>
-    <w:link w:val="Heading1Char"/>
+    <w:basedOn w:val="a"/>
+    <w:next w:val="a"/>
+    <w:link w:val="10"/>
     <w:uiPriority w:val="9"/>
     <w:qFormat/>
     <w:rsid w:val="00D16949"/>
@@ -11603,11 +18511,11 @@
       <w:szCs w:val="32"/>
     </w:rPr>
   </w:style>
-  <w:style w:type="paragraph" w:styleId="Heading2">
+  <w:style w:type="paragraph" w:styleId="20">
     <w:name w:val="heading 2"/>
-    <w:basedOn w:val="Normal"/>
-    <w:next w:val="Normal"/>
-    <w:link w:val="Heading2Char"/>
+    <w:basedOn w:val="a"/>
+    <w:next w:val="a"/>
+    <w:link w:val="21"/>
     <w:uiPriority w:val="9"/>
     <w:unhideWhenUsed/>
     <w:qFormat/>
@@ -11625,11 +18533,11 @@
       <w:szCs w:val="26"/>
     </w:rPr>
   </w:style>
-  <w:style w:type="paragraph" w:styleId="Heading3">
+  <w:style w:type="paragraph" w:styleId="3">
     <w:name w:val="heading 3"/>
-    <w:basedOn w:val="Normal"/>
-    <w:next w:val="Normal"/>
-    <w:link w:val="Heading3Char"/>
+    <w:basedOn w:val="a"/>
+    <w:next w:val="a"/>
+    <w:link w:val="30"/>
     <w:uiPriority w:val="9"/>
     <w:semiHidden/>
     <w:unhideWhenUsed/>
@@ -11648,13 +18556,13 @@
       <w:szCs w:val="24"/>
     </w:rPr>
   </w:style>
-  <w:style w:type="character" w:default="1" w:styleId="DefaultParagraphFont">
+  <w:style w:type="character" w:default="1" w:styleId="a0">
     <w:name w:val="Default Paragraph Font"/>
     <w:uiPriority w:val="1"/>
     <w:semiHidden/>
     <w:unhideWhenUsed/>
   </w:style>
-  <w:style w:type="table" w:default="1" w:styleId="TableNormal">
+  <w:style w:type="table" w:default="1" w:styleId="a1">
     <w:name w:val="Normal Table"/>
     <w:uiPriority w:val="99"/>
     <w:semiHidden/>
@@ -11669,13 +18577,13 @@
       </w:tblCellMar>
     </w:tblPr>
   </w:style>
-  <w:style w:type="numbering" w:default="1" w:styleId="NoList">
+  <w:style w:type="numbering" w:default="1" w:styleId="a2">
     <w:name w:val="No List"/>
     <w:uiPriority w:val="99"/>
     <w:semiHidden/>
     <w:unhideWhenUsed/>
   </w:style>
-  <w:style w:type="paragraph" w:customStyle="1" w:styleId="1">
+  <w:style w:type="paragraph" w:customStyle="1" w:styleId="11">
     <w:name w:val="Без интервала1"/>
     <w:uiPriority w:val="1"/>
     <w:qFormat/>
@@ -11684,10 +18592,10 @@
       <w:spacing w:line="240" w:lineRule="auto"/>
     </w:pPr>
   </w:style>
-  <w:style w:type="character" w:customStyle="1" w:styleId="Heading1Char">
-    <w:name w:val="Heading 1 Char"/>
-    <w:basedOn w:val="DefaultParagraphFont"/>
-    <w:link w:val="Heading1"/>
+  <w:style w:type="character" w:customStyle="1" w:styleId="10">
+    <w:name w:val="Заголовок 1 Знак"/>
+    <w:basedOn w:val="a0"/>
+    <w:link w:val="1"/>
     <w:uiPriority w:val="9"/>
     <w:rsid w:val="00D16949"/>
     <w:rPr>
@@ -11696,10 +18604,10 @@
       <w:szCs w:val="32"/>
     </w:rPr>
   </w:style>
-  <w:style w:type="paragraph" w:styleId="BodyText">
+  <w:style w:type="paragraph" w:styleId="a3">
     <w:name w:val="Body Text"/>
-    <w:basedOn w:val="Normal"/>
-    <w:link w:val="BodyTextChar"/>
+    <w:basedOn w:val="a"/>
+    <w:link w:val="a4"/>
     <w:uiPriority w:val="1"/>
     <w:unhideWhenUsed/>
     <w:qFormat/>
@@ -11715,10 +18623,10 @@
       <w:lang w:val="en-US"/>
     </w:rPr>
   </w:style>
-  <w:style w:type="character" w:customStyle="1" w:styleId="BodyTextChar">
-    <w:name w:val="Body Text Char"/>
-    <w:basedOn w:val="DefaultParagraphFont"/>
-    <w:link w:val="BodyText"/>
+  <w:style w:type="character" w:customStyle="1" w:styleId="a4">
+    <w:name w:val="Основной текст Знак"/>
+    <w:basedOn w:val="a0"/>
+    <w:link w:val="a3"/>
     <w:uiPriority w:val="1"/>
     <w:rsid w:val="00D16949"/>
     <w:rPr>
@@ -11726,10 +18634,10 @@
       <w:lang w:val="en-US"/>
     </w:rPr>
   </w:style>
-  <w:style w:type="paragraph" w:styleId="TOCHeading">
+  <w:style w:type="paragraph" w:styleId="a5">
     <w:name w:val="TOC Heading"/>
-    <w:basedOn w:val="Heading1"/>
-    <w:next w:val="Normal"/>
+    <w:basedOn w:val="1"/>
+    <w:next w:val="a"/>
     <w:uiPriority w:val="39"/>
     <w:unhideWhenUsed/>
     <w:qFormat/>
@@ -11746,10 +18654,10 @@
       <w:lang w:eastAsia="ru-RU"/>
     </w:rPr>
   </w:style>
-  <w:style w:type="paragraph" w:styleId="TOC1">
+  <w:style w:type="paragraph" w:styleId="12">
     <w:name w:val="toc 1"/>
-    <w:basedOn w:val="Normal"/>
-    <w:next w:val="Normal"/>
+    <w:basedOn w:val="a"/>
+    <w:next w:val="a"/>
     <w:autoRedefine/>
     <w:uiPriority w:val="39"/>
     <w:unhideWhenUsed/>
@@ -11758,9 +18666,9 @@
       <w:spacing w:after="100"/>
     </w:pPr>
   </w:style>
-  <w:style w:type="character" w:styleId="Hyperlink">
+  <w:style w:type="character" w:styleId="a6">
     <w:name w:val="Hyperlink"/>
-    <w:basedOn w:val="DefaultParagraphFont"/>
+    <w:basedOn w:val="a0"/>
     <w:uiPriority w:val="99"/>
     <w:unhideWhenUsed/>
     <w:rsid w:val="000F6EAC"/>
@@ -11769,9 +18677,9 @@
       <w:u w:val="single"/>
     </w:rPr>
   </w:style>
-  <w:style w:type="paragraph" w:styleId="ListParagraph">
+  <w:style w:type="paragraph" w:styleId="a7">
     <w:name w:val="List Paragraph"/>
-    <w:basedOn w:val="Normal"/>
+    <w:basedOn w:val="a"/>
     <w:uiPriority w:val="34"/>
     <w:qFormat/>
     <w:rsid w:val="00007DE0"/>
@@ -11786,10 +18694,10 @@
       <w:szCs w:val="22"/>
     </w:rPr>
   </w:style>
-  <w:style w:type="paragraph" w:styleId="Header">
+  <w:style w:type="paragraph" w:styleId="a8">
     <w:name w:val="header"/>
-    <w:basedOn w:val="Normal"/>
-    <w:link w:val="HeaderChar"/>
+    <w:basedOn w:val="a"/>
+    <w:link w:val="a9"/>
     <w:uiPriority w:val="99"/>
     <w:unhideWhenUsed/>
     <w:rsid w:val="00CB4854"/>
@@ -11801,17 +18709,17 @@
       <w:spacing w:line="240" w:lineRule="auto"/>
     </w:pPr>
   </w:style>
-  <w:style w:type="character" w:customStyle="1" w:styleId="HeaderChar">
-    <w:name w:val="Header Char"/>
-    <w:basedOn w:val="DefaultParagraphFont"/>
-    <w:link w:val="Header"/>
+  <w:style w:type="character" w:customStyle="1" w:styleId="a9">
+    <w:name w:val="Верхний колонтитул Знак"/>
+    <w:basedOn w:val="a0"/>
+    <w:link w:val="a8"/>
     <w:uiPriority w:val="99"/>
     <w:rsid w:val="00CB4854"/>
   </w:style>
-  <w:style w:type="paragraph" w:styleId="Footer">
+  <w:style w:type="paragraph" w:styleId="aa">
     <w:name w:val="footer"/>
-    <w:basedOn w:val="Normal"/>
-    <w:link w:val="FooterChar"/>
+    <w:basedOn w:val="a"/>
+    <w:link w:val="ab"/>
     <w:uiPriority w:val="99"/>
     <w:unhideWhenUsed/>
     <w:rsid w:val="00CB4854"/>
@@ -11823,24 +18731,24 @@
       <w:spacing w:line="240" w:lineRule="auto"/>
     </w:pPr>
   </w:style>
-  <w:style w:type="character" w:customStyle="1" w:styleId="FooterChar">
-    <w:name w:val="Footer Char"/>
-    <w:basedOn w:val="DefaultParagraphFont"/>
-    <w:link w:val="Footer"/>
+  <w:style w:type="character" w:customStyle="1" w:styleId="ab">
+    <w:name w:val="Нижний колонтитул Знак"/>
+    <w:basedOn w:val="a0"/>
+    <w:link w:val="aa"/>
     <w:uiPriority w:val="99"/>
     <w:rsid w:val="00CB4854"/>
   </w:style>
-  <w:style w:type="character" w:styleId="LineNumber">
+  <w:style w:type="character" w:styleId="ac">
     <w:name w:val="line number"/>
-    <w:basedOn w:val="DefaultParagraphFont"/>
+    <w:basedOn w:val="a0"/>
     <w:uiPriority w:val="99"/>
     <w:semiHidden/>
     <w:unhideWhenUsed/>
     <w:rsid w:val="0035545B"/>
   </w:style>
-  <w:style w:type="character" w:styleId="CommentReference">
+  <w:style w:type="character" w:styleId="ad">
     <w:name w:val="annotation reference"/>
-    <w:basedOn w:val="DefaultParagraphFont"/>
+    <w:basedOn w:val="a0"/>
     <w:uiPriority w:val="99"/>
     <w:semiHidden/>
     <w:unhideWhenUsed/>
@@ -11850,10 +18758,10 @@
       <w:szCs w:val="16"/>
     </w:rPr>
   </w:style>
-  <w:style w:type="paragraph" w:styleId="CommentText">
+  <w:style w:type="paragraph" w:styleId="ae">
     <w:name w:val="annotation text"/>
-    <w:basedOn w:val="Normal"/>
-    <w:link w:val="CommentTextChar"/>
+    <w:basedOn w:val="a"/>
+    <w:link w:val="af"/>
     <w:uiPriority w:val="99"/>
     <w:unhideWhenUsed/>
     <w:rsid w:val="00FA3CE3"/>
@@ -11865,10 +18773,10 @@
       <w:szCs w:val="20"/>
     </w:rPr>
   </w:style>
-  <w:style w:type="character" w:customStyle="1" w:styleId="CommentTextChar">
-    <w:name w:val="Comment Text Char"/>
-    <w:basedOn w:val="DefaultParagraphFont"/>
-    <w:link w:val="CommentText"/>
+  <w:style w:type="character" w:customStyle="1" w:styleId="af">
+    <w:name w:val="Текст примечания Знак"/>
+    <w:basedOn w:val="a0"/>
+    <w:link w:val="ae"/>
     <w:uiPriority w:val="99"/>
     <w:rsid w:val="00FA3CE3"/>
     <w:rPr>
@@ -11876,11 +18784,11 @@
       <w:szCs w:val="20"/>
     </w:rPr>
   </w:style>
-  <w:style w:type="paragraph" w:styleId="CommentSubject">
+  <w:style w:type="paragraph" w:styleId="af0">
     <w:name w:val="annotation subject"/>
-    <w:basedOn w:val="CommentText"/>
-    <w:next w:val="CommentText"/>
-    <w:link w:val="CommentSubjectChar"/>
+    <w:basedOn w:val="ae"/>
+    <w:next w:val="ae"/>
+    <w:link w:val="af1"/>
     <w:uiPriority w:val="99"/>
     <w:semiHidden/>
     <w:unhideWhenUsed/>
@@ -11890,10 +18798,10 @@
       <w:bCs/>
     </w:rPr>
   </w:style>
-  <w:style w:type="character" w:customStyle="1" w:styleId="CommentSubjectChar">
-    <w:name w:val="Comment Subject Char"/>
-    <w:basedOn w:val="CommentTextChar"/>
-    <w:link w:val="CommentSubject"/>
+  <w:style w:type="character" w:customStyle="1" w:styleId="af1">
+    <w:name w:val="Тема примечания Знак"/>
+    <w:basedOn w:val="af"/>
+    <w:link w:val="af0"/>
     <w:uiPriority w:val="99"/>
     <w:semiHidden/>
     <w:rsid w:val="00FA3CE3"/>
@@ -11904,10 +18812,10 @@
       <w:szCs w:val="20"/>
     </w:rPr>
   </w:style>
-  <w:style w:type="paragraph" w:styleId="BalloonText">
+  <w:style w:type="paragraph" w:styleId="af2">
     <w:name w:val="Balloon Text"/>
-    <w:basedOn w:val="Normal"/>
-    <w:link w:val="BalloonTextChar"/>
+    <w:basedOn w:val="a"/>
+    <w:link w:val="af3"/>
     <w:uiPriority w:val="99"/>
     <w:semiHidden/>
     <w:unhideWhenUsed/>
@@ -11921,10 +18829,10 @@
       <w:szCs w:val="18"/>
     </w:rPr>
   </w:style>
-  <w:style w:type="character" w:customStyle="1" w:styleId="BalloonTextChar">
-    <w:name w:val="Balloon Text Char"/>
-    <w:basedOn w:val="DefaultParagraphFont"/>
-    <w:link w:val="BalloonText"/>
+  <w:style w:type="character" w:customStyle="1" w:styleId="af3">
+    <w:name w:val="Текст выноски Знак"/>
+    <w:basedOn w:val="a0"/>
+    <w:link w:val="af2"/>
     <w:uiPriority w:val="99"/>
     <w:semiHidden/>
     <w:rsid w:val="00FA3CE3"/>
@@ -11934,9 +18842,9 @@
       <w:szCs w:val="18"/>
     </w:rPr>
   </w:style>
-  <w:style w:type="table" w:styleId="TableGrid">
+  <w:style w:type="table" w:styleId="af4">
     <w:name w:val="Table Grid"/>
-    <w:basedOn w:val="TableNormal"/>
+    <w:basedOn w:val="a1"/>
     <w:uiPriority w:val="39"/>
     <w:rsid w:val="002F4569"/>
     <w:pPr>
@@ -11963,9 +18871,9 @@
       </w:numPr>
     </w:pPr>
   </w:style>
-  <w:style w:type="character" w:styleId="FollowedHyperlink">
+  <w:style w:type="character" w:styleId="af5">
     <w:name w:val="FollowedHyperlink"/>
-    <w:basedOn w:val="DefaultParagraphFont"/>
+    <w:basedOn w:val="a0"/>
     <w:uiPriority w:val="99"/>
     <w:semiHidden/>
     <w:unhideWhenUsed/>
@@ -11975,9 +18883,9 @@
       <w:u w:val="single"/>
     </w:rPr>
   </w:style>
-  <w:style w:type="table" w:customStyle="1" w:styleId="10">
+  <w:style w:type="table" w:customStyle="1" w:styleId="13">
     <w:name w:val="Сетка таблицы1"/>
-    <w:basedOn w:val="TableNormal"/>
+    <w:basedOn w:val="a1"/>
     <w:uiPriority w:val="59"/>
     <w:rsid w:val="000604CB"/>
     <w:pPr>
@@ -12001,9 +18909,9 @@
       </w:tblBorders>
     </w:tblPr>
   </w:style>
-  <w:style w:type="character" w:customStyle="1" w:styleId="a">
+  <w:style w:type="character" w:customStyle="1" w:styleId="af6">
     <w:name w:val="мой стиль Знак"/>
-    <w:link w:val="a0"/>
+    <w:link w:val="af7"/>
     <w:locked/>
     <w:rsid w:val="00E03BE1"/>
     <w:rPr>
@@ -12013,10 +18921,10 @@
       <w:lang w:val="x-none" w:eastAsia="x-none"/>
     </w:rPr>
   </w:style>
-  <w:style w:type="paragraph" w:customStyle="1" w:styleId="a0">
+  <w:style w:type="paragraph" w:customStyle="1" w:styleId="af7">
     <w:name w:val="мой стиль"/>
-    <w:basedOn w:val="Normal"/>
-    <w:link w:val="a"/>
+    <w:basedOn w:val="a"/>
+    <w:link w:val="af6"/>
     <w:qFormat/>
     <w:rsid w:val="00E03BE1"/>
     <w:pPr>
@@ -12029,9 +18937,9 @@
       <w:lang w:val="x-none" w:eastAsia="x-none"/>
     </w:rPr>
   </w:style>
-  <w:style w:type="paragraph" w:styleId="NormalWeb">
+  <w:style w:type="paragraph" w:styleId="af8">
     <w:name w:val="Normal (Web)"/>
-    <w:basedOn w:val="Normal"/>
+    <w:basedOn w:val="a"/>
     <w:uiPriority w:val="99"/>
     <w:unhideWhenUsed/>
     <w:rsid w:val="0065673F"/>
@@ -12046,7 +18954,7 @@
       <w:lang w:val="en-US"/>
     </w:rPr>
   </w:style>
-  <w:style w:type="paragraph" w:styleId="NoSpacing">
+  <w:style w:type="paragraph" w:styleId="af9">
     <w:name w:val="No Spacing"/>
     <w:aliases w:val="Без отступа"/>
     <w:uiPriority w:val="1"/>
@@ -12057,10 +18965,10 @@
       <w:szCs w:val="22"/>
     </w:rPr>
   </w:style>
-  <w:style w:type="character" w:customStyle="1" w:styleId="Heading3Char">
-    <w:name w:val="Heading 3 Char"/>
-    <w:basedOn w:val="DefaultParagraphFont"/>
-    <w:link w:val="Heading3"/>
+  <w:style w:type="character" w:customStyle="1" w:styleId="30">
+    <w:name w:val="Заголовок 3 Знак"/>
+    <w:basedOn w:val="a0"/>
+    <w:link w:val="3"/>
     <w:uiPriority w:val="9"/>
     <w:semiHidden/>
     <w:rsid w:val="00B0568E"/>
@@ -12071,10 +18979,10 @@
       <w:szCs w:val="24"/>
     </w:rPr>
   </w:style>
-  <w:style w:type="paragraph" w:styleId="TOC2">
+  <w:style w:type="paragraph" w:styleId="22">
     <w:name w:val="toc 2"/>
-    <w:basedOn w:val="Normal"/>
-    <w:next w:val="Normal"/>
+    <w:basedOn w:val="a"/>
+    <w:next w:val="a"/>
     <w:autoRedefine/>
     <w:uiPriority w:val="39"/>
     <w:unhideWhenUsed/>
@@ -12084,10 +18992,10 @@
       <w:ind w:left="280"/>
     </w:pPr>
   </w:style>
-  <w:style w:type="character" w:customStyle="1" w:styleId="Heading2Char">
-    <w:name w:val="Heading 2 Char"/>
-    <w:basedOn w:val="DefaultParagraphFont"/>
-    <w:link w:val="Heading2"/>
+  <w:style w:type="character" w:customStyle="1" w:styleId="21">
+    <w:name w:val="Заголовок 2 Знак"/>
+    <w:basedOn w:val="a0"/>
+    <w:link w:val="20"/>
     <w:uiPriority w:val="9"/>
     <w:rsid w:val="00C06B73"/>
     <w:rPr>
@@ -12103,7 +19011,7 @@
 <file path=word/charts/chart1.xml><?xml version="1.0" encoding="utf-8"?>
 <c:chartSpace xmlns:c="http://schemas.openxmlformats.org/drawingml/2006/chart" xmlns:a="http://schemas.openxmlformats.org/drawingml/2006/main" xmlns:r="http://schemas.openxmlformats.org/officeDocument/2006/relationships" xmlns:c16r2="http://schemas.microsoft.com/office/drawing/2015/06/chart">
   <c:date1904 val="0"/>
-  <c:lang val="en-US"/>
+  <c:lang val="ru-RU"/>
   <c:roundedCorners val="0"/>
   <mc:AlternateContent xmlns:mc="http://schemas.openxmlformats.org/markup-compatibility/2006">
     <mc:Choice xmlns:c14="http://schemas.microsoft.com/office/drawing/2007/8/2/chart" Requires="c14">
@@ -12177,7 +19085,7 @@
               <a:cs typeface="+mn-cs"/>
             </a:defRPr>
           </a:pPr>
-          <a:endParaRPr lang="en-US"/>
+          <a:endParaRPr lang="ru-RU"/>
         </a:p>
       </c:txPr>
     </c:title>
@@ -12963,7 +19871,7 @@
                 <a:cs typeface="+mn-cs"/>
               </a:defRPr>
             </a:pPr>
-            <a:endParaRPr lang="en-US"/>
+            <a:endParaRPr lang="ru-RU"/>
           </a:p>
         </c:txPr>
         <c:crossAx val="1263203920"/>
@@ -13027,7 +19935,7 @@
                 <a:cs typeface="+mn-cs"/>
               </a:defRPr>
             </a:pPr>
-            <a:endParaRPr lang="en-US"/>
+            <a:endParaRPr lang="ru-RU"/>
           </a:p>
         </c:txPr>
         <c:crossAx val="1263230544"/>
@@ -13075,7 +19983,7 @@
       <a:pPr>
         <a:defRPr/>
       </a:pPr>
-      <a:endParaRPr lang="en-US"/>
+      <a:endParaRPr lang="ru-RU"/>
     </a:p>
   </c:txPr>
   <c:externalData r:id="rId3">
@@ -13087,7 +19995,7 @@
 <file path=word/charts/chart2.xml><?xml version="1.0" encoding="utf-8"?>
 <c:chartSpace xmlns:c="http://schemas.openxmlformats.org/drawingml/2006/chart" xmlns:a="http://schemas.openxmlformats.org/drawingml/2006/main" xmlns:r="http://schemas.openxmlformats.org/officeDocument/2006/relationships" xmlns:c16r2="http://schemas.microsoft.com/office/drawing/2015/06/chart">
   <c:date1904 val="0"/>
-  <c:lang val="en-US"/>
+  <c:lang val="ru-RU"/>
   <c:roundedCorners val="0"/>
   <mc:AlternateContent xmlns:mc="http://schemas.openxmlformats.org/markup-compatibility/2006">
     <mc:Choice xmlns:c14="http://schemas.microsoft.com/office/drawing/2007/8/2/chart" Requires="c14">
@@ -13153,7 +20061,7 @@
               <a:cs typeface="+mn-cs"/>
             </a:defRPr>
           </a:pPr>
-          <a:endParaRPr lang="en-US"/>
+          <a:endParaRPr lang="ru-RU"/>
         </a:p>
       </c:txPr>
     </c:title>
@@ -13945,7 +20853,7 @@
                 <a:cs typeface="+mn-cs"/>
               </a:defRPr>
             </a:pPr>
-            <a:endParaRPr lang="en-US"/>
+            <a:endParaRPr lang="ru-RU"/>
           </a:p>
         </c:txPr>
         <c:crossAx val="1123403760"/>
@@ -14009,7 +20917,7 @@
                 <a:cs typeface="+mn-cs"/>
               </a:defRPr>
             </a:pPr>
-            <a:endParaRPr lang="en-US"/>
+            <a:endParaRPr lang="ru-RU"/>
           </a:p>
         </c:txPr>
         <c:crossAx val="1123402096"/>
@@ -14057,7 +20965,7 @@
       <a:pPr>
         <a:defRPr/>
       </a:pPr>
-      <a:endParaRPr lang="en-US"/>
+      <a:endParaRPr lang="ru-RU"/>
     </a:p>
   </c:txPr>
   <c:externalData r:id="rId3">

--- a/docs/ПЗ.docx
+++ b/docs/ПЗ.docx
@@ -94,7 +94,7 @@
     </w:p>
     <w:p>
       <w:pPr>
-        <w:pStyle w:val="11"/>
+        <w:pStyle w:val="1"/>
         <w:spacing w:line="360" w:lineRule="auto"/>
         <w:ind w:right="283" w:firstLine="709"/>
         <w:jc w:val="center"/>
@@ -105,7 +105,7 @@
     </w:p>
     <w:p>
       <w:pPr>
-        <w:pStyle w:val="11"/>
+        <w:pStyle w:val="1"/>
         <w:spacing w:line="360" w:lineRule="auto"/>
         <w:ind w:right="283" w:firstLine="709"/>
         <w:jc w:val="center"/>
@@ -113,14 +113,14 @@
     </w:p>
     <w:p>
       <w:pPr>
-        <w:pStyle w:val="11"/>
+        <w:pStyle w:val="1"/>
         <w:spacing w:line="360" w:lineRule="auto"/>
         <w:ind w:right="283" w:firstLine="709"/>
       </w:pPr>
     </w:p>
     <w:p>
       <w:pPr>
-        <w:pStyle w:val="af8"/>
+        <w:pStyle w:val="NormalWeb"/>
         <w:spacing w:before="0" w:beforeAutospacing="0" w:after="0" w:afterAutospacing="0" w:line="360" w:lineRule="auto"/>
         <w:ind w:firstLine="709"/>
         <w:jc w:val="right"/>
@@ -143,7 +143,7 @@
     </w:p>
     <w:p>
       <w:pPr>
-        <w:pStyle w:val="af8"/>
+        <w:pStyle w:val="NormalWeb"/>
         <w:spacing w:before="0" w:beforeAutospacing="0" w:after="0" w:afterAutospacing="0" w:line="360" w:lineRule="auto"/>
         <w:ind w:firstLine="709"/>
         <w:jc w:val="right"/>
@@ -202,7 +202,7 @@
     </w:p>
     <w:p>
       <w:pPr>
-        <w:pStyle w:val="af8"/>
+        <w:pStyle w:val="NormalWeb"/>
         <w:spacing w:before="0" w:beforeAutospacing="0" w:after="0" w:afterAutospacing="0" w:line="360" w:lineRule="auto"/>
         <w:ind w:firstLine="709"/>
         <w:jc w:val="right"/>
@@ -240,7 +240,7 @@
     </w:p>
     <w:p>
       <w:pPr>
-        <w:pStyle w:val="af8"/>
+        <w:pStyle w:val="NormalWeb"/>
         <w:spacing w:before="0" w:beforeAutospacing="0" w:after="0" w:afterAutospacing="0" w:line="360" w:lineRule="auto"/>
         <w:ind w:firstLine="709"/>
         <w:jc w:val="right"/>
@@ -281,7 +281,7 @@
     </w:p>
     <w:p>
       <w:pPr>
-        <w:pStyle w:val="af8"/>
+        <w:pStyle w:val="NormalWeb"/>
         <w:spacing w:before="0" w:beforeAutospacing="0" w:after="0" w:afterAutospacing="0" w:line="360" w:lineRule="auto"/>
         <w:ind w:firstLine="709"/>
         <w:jc w:val="right"/>
@@ -304,7 +304,7 @@
     </w:p>
     <w:p>
       <w:pPr>
-        <w:pStyle w:val="af8"/>
+        <w:pStyle w:val="NormalWeb"/>
         <w:spacing w:before="0" w:beforeAutospacing="0" w:after="0" w:afterAutospacing="0" w:line="360" w:lineRule="auto"/>
         <w:ind w:firstLine="709"/>
         <w:jc w:val="right"/>
@@ -327,7 +327,7 @@
     </w:p>
     <w:p>
       <w:pPr>
-        <w:pStyle w:val="af8"/>
+        <w:pStyle w:val="NormalWeb"/>
         <w:spacing w:before="0" w:beforeAutospacing="0" w:after="0" w:afterAutospacing="0" w:line="360" w:lineRule="auto"/>
         <w:ind w:firstLine="709"/>
         <w:jc w:val="right"/>
@@ -365,7 +365,7 @@
     </w:p>
     <w:p>
       <w:pPr>
-        <w:pStyle w:val="af8"/>
+        <w:pStyle w:val="NormalWeb"/>
         <w:spacing w:before="0" w:beforeAutospacing="0" w:after="0" w:afterAutospacing="0" w:line="360" w:lineRule="auto"/>
         <w:ind w:firstLine="709"/>
         <w:jc w:val="right"/>
@@ -414,7 +414,7 @@
     </w:p>
     <w:p>
       <w:pPr>
-        <w:pStyle w:val="11"/>
+        <w:pStyle w:val="1"/>
         <w:spacing w:line="360" w:lineRule="auto"/>
         <w:ind w:right="283" w:firstLine="709"/>
         <w:jc w:val="center"/>
@@ -444,7 +444,7 @@
       <w:sdtContent>
         <w:p>
           <w:pPr>
-            <w:pStyle w:val="a5"/>
+            <w:pStyle w:val="TOCHeading"/>
             <w:spacing w:before="0" w:line="360" w:lineRule="auto"/>
             <w:ind w:firstLine="709"/>
             <w:jc w:val="center"/>
@@ -469,7 +469,7 @@
         </w:p>
         <w:p>
           <w:pPr>
-            <w:pStyle w:val="12"/>
+            <w:pStyle w:val="TOC1"/>
             <w:tabs>
               <w:tab w:val="right" w:leader="dot" w:pos="9345"/>
             </w:tabs>
@@ -503,7 +503,7 @@
           <w:hyperlink w:anchor="_Toc100079996" w:history="1">
             <w:r>
               <w:rPr>
-                <w:rStyle w:val="a6"/>
+                <w:rStyle w:val="Hyperlink"/>
                 <w:noProof/>
               </w:rPr>
               <w:t>1 Введение</w:t>
@@ -560,7 +560,7 @@
         </w:p>
         <w:p>
           <w:pPr>
-            <w:pStyle w:val="12"/>
+            <w:pStyle w:val="TOC1"/>
             <w:tabs>
               <w:tab w:val="right" w:leader="dot" w:pos="9345"/>
             </w:tabs>
@@ -573,7 +573,7 @@
           <w:hyperlink w:anchor="_Toc100079997" w:history="1">
             <w:r>
               <w:rPr>
-                <w:rStyle w:val="a6"/>
+                <w:rStyle w:val="Hyperlink"/>
                 <w:noProof/>
               </w:rPr>
               <w:t>2 Постановка и анализ задачи</w:t>
@@ -630,7 +630,7 @@
         </w:p>
         <w:p>
           <w:pPr>
-            <w:pStyle w:val="22"/>
+            <w:pStyle w:val="TOC2"/>
             <w:tabs>
               <w:tab w:val="right" w:leader="dot" w:pos="9345"/>
             </w:tabs>
@@ -643,7 +643,7 @@
           <w:hyperlink w:anchor="_Toc100079998" w:history="1">
             <w:r>
               <w:rPr>
-                <w:rStyle w:val="a6"/>
+                <w:rStyle w:val="Hyperlink"/>
                 <w:noProof/>
               </w:rPr>
               <w:t>2.1 Описание предмета проектирования</w:t>
@@ -700,7 +700,7 @@
         </w:p>
         <w:p>
           <w:pPr>
-            <w:pStyle w:val="22"/>
+            <w:pStyle w:val="TOC2"/>
             <w:tabs>
               <w:tab w:val="right" w:leader="dot" w:pos="9345"/>
             </w:tabs>
@@ -713,7 +713,7 @@
           <w:hyperlink w:anchor="_Toc100079999" w:history="1">
             <w:r>
               <w:rPr>
-                <w:rStyle w:val="a6"/>
+                <w:rStyle w:val="Hyperlink"/>
                 <w:noProof/>
               </w:rPr>
               <w:t>2.2 Выбор инструментов и средств реализации</w:t>
@@ -770,7 +770,7 @@
         </w:p>
         <w:p>
           <w:pPr>
-            <w:pStyle w:val="22"/>
+            <w:pStyle w:val="TOC2"/>
             <w:tabs>
               <w:tab w:val="right" w:leader="dot" w:pos="9345"/>
             </w:tabs>
@@ -783,7 +783,7 @@
           <w:hyperlink w:anchor="_Toc100080000" w:history="1">
             <w:r>
               <w:rPr>
-                <w:rStyle w:val="a6"/>
+                <w:rStyle w:val="Hyperlink"/>
                 <w:noProof/>
               </w:rPr>
               <w:t>2.3 Назначение плагина</w:t>
@@ -840,7 +840,7 @@
         </w:p>
         <w:p>
           <w:pPr>
-            <w:pStyle w:val="12"/>
+            <w:pStyle w:val="TOC1"/>
             <w:tabs>
               <w:tab w:val="right" w:leader="dot" w:pos="9345"/>
             </w:tabs>
@@ -853,7 +853,7 @@
           <w:hyperlink w:anchor="_Toc100080001" w:history="1">
             <w:r>
               <w:rPr>
-                <w:rStyle w:val="a6"/>
+                <w:rStyle w:val="Hyperlink"/>
                 <w:rFonts w:eastAsia="Times New Roman"/>
                 <w:noProof/>
                 <w:lang w:eastAsia="ru-RU"/>
@@ -862,7 +862,7 @@
             </w:r>
             <w:r>
               <w:rPr>
-                <w:rStyle w:val="a6"/>
+                <w:rStyle w:val="Hyperlink"/>
                 <w:noProof/>
               </w:rPr>
               <w:t>аналогов</w:t>
@@ -919,7 +919,7 @@
         </w:p>
         <w:p>
           <w:pPr>
-            <w:pStyle w:val="12"/>
+            <w:pStyle w:val="TOC1"/>
             <w:tabs>
               <w:tab w:val="right" w:leader="dot" w:pos="9345"/>
             </w:tabs>
@@ -932,7 +932,7 @@
           <w:hyperlink w:anchor="_Toc100080002" w:history="1">
             <w:r>
               <w:rPr>
-                <w:rStyle w:val="a6"/>
+                <w:rStyle w:val="Hyperlink"/>
                 <w:noProof/>
               </w:rPr>
               <w:t>4 Описание реализации</w:t>
@@ -989,7 +989,7 @@
         </w:p>
         <w:p>
           <w:pPr>
-            <w:pStyle w:val="22"/>
+            <w:pStyle w:val="TOC2"/>
             <w:tabs>
               <w:tab w:val="right" w:leader="dot" w:pos="9345"/>
             </w:tabs>
@@ -1002,7 +1002,7 @@
           <w:hyperlink w:anchor="_Toc100080003" w:history="1">
             <w:r>
               <w:rPr>
-                <w:rStyle w:val="a6"/>
+                <w:rStyle w:val="Hyperlink"/>
                 <w:noProof/>
               </w:rPr>
               <w:t>4.1 Диаграмма классов</w:t>
@@ -1059,7 +1059,7 @@
         </w:p>
         <w:p>
           <w:pPr>
-            <w:pStyle w:val="12"/>
+            <w:pStyle w:val="TOC1"/>
             <w:tabs>
               <w:tab w:val="right" w:leader="dot" w:pos="9345"/>
             </w:tabs>
@@ -1072,7 +1072,7 @@
           <w:hyperlink w:anchor="_Toc100080004" w:history="1">
             <w:r>
               <w:rPr>
-                <w:rStyle w:val="a6"/>
+                <w:rStyle w:val="Hyperlink"/>
                 <w:noProof/>
               </w:rPr>
               <w:t>5 Описание программы для пользователя</w:t>
@@ -1129,7 +1129,7 @@
         </w:p>
         <w:p>
           <w:pPr>
-            <w:pStyle w:val="12"/>
+            <w:pStyle w:val="TOC1"/>
             <w:tabs>
               <w:tab w:val="right" w:leader="dot" w:pos="9345"/>
             </w:tabs>
@@ -1142,7 +1142,7 @@
           <w:hyperlink w:anchor="_Toc100080005" w:history="1">
             <w:r>
               <w:rPr>
-                <w:rStyle w:val="a6"/>
+                <w:rStyle w:val="Hyperlink"/>
                 <w:noProof/>
               </w:rPr>
               <w:t>6 Тестирование программы</w:t>
@@ -1199,7 +1199,7 @@
         </w:p>
         <w:p>
           <w:pPr>
-            <w:pStyle w:val="22"/>
+            <w:pStyle w:val="TOC2"/>
             <w:tabs>
               <w:tab w:val="right" w:leader="dot" w:pos="9345"/>
             </w:tabs>
@@ -1212,7 +1212,7 @@
           <w:hyperlink w:anchor="_Toc100080006" w:history="1">
             <w:r>
               <w:rPr>
-                <w:rStyle w:val="a6"/>
+                <w:rStyle w:val="Hyperlink"/>
                 <w:noProof/>
               </w:rPr>
               <w:t>6.1 Функциональное тестирование</w:t>
@@ -1269,7 +1269,7 @@
         </w:p>
         <w:p>
           <w:pPr>
-            <w:pStyle w:val="22"/>
+            <w:pStyle w:val="TOC2"/>
             <w:tabs>
               <w:tab w:val="right" w:leader="dot" w:pos="9345"/>
             </w:tabs>
@@ -1282,7 +1282,7 @@
           <w:hyperlink w:anchor="_Toc100080007" w:history="1">
             <w:r>
               <w:rPr>
-                <w:rStyle w:val="a6"/>
+                <w:rStyle w:val="Hyperlink"/>
                 <w:noProof/>
               </w:rPr>
               <w:t>6.2 Модульное тестирование</w:t>
@@ -1339,7 +1339,7 @@
         </w:p>
         <w:p>
           <w:pPr>
-            <w:pStyle w:val="22"/>
+            <w:pStyle w:val="TOC2"/>
             <w:tabs>
               <w:tab w:val="right" w:leader="dot" w:pos="9345"/>
             </w:tabs>
@@ -1352,7 +1352,7 @@
           <w:hyperlink w:anchor="_Toc100080008" w:history="1">
             <w:r>
               <w:rPr>
-                <w:rStyle w:val="a6"/>
+                <w:rStyle w:val="Hyperlink"/>
                 <w:noProof/>
               </w:rPr>
               <w:t>6.3 Нагрузочное тестирование</w:t>
@@ -1409,7 +1409,7 @@
         </w:p>
         <w:p>
           <w:pPr>
-            <w:pStyle w:val="12"/>
+            <w:pStyle w:val="TOC1"/>
             <w:tabs>
               <w:tab w:val="right" w:leader="dot" w:pos="9345"/>
             </w:tabs>
@@ -1422,7 +1422,7 @@
           <w:hyperlink w:anchor="_Toc100080009" w:history="1">
             <w:r>
               <w:rPr>
-                <w:rStyle w:val="a6"/>
+                <w:rStyle w:val="Hyperlink"/>
                 <w:rFonts w:eastAsia="Calibri"/>
                 <w:noProof/>
               </w:rPr>
@@ -1480,7 +1480,7 @@
         </w:p>
         <w:p>
           <w:pPr>
-            <w:pStyle w:val="12"/>
+            <w:pStyle w:val="TOC1"/>
             <w:tabs>
               <w:tab w:val="right" w:leader="dot" w:pos="9345"/>
             </w:tabs>
@@ -1493,7 +1493,7 @@
           <w:hyperlink w:anchor="_Toc100080010" w:history="1">
             <w:r>
               <w:rPr>
-                <w:rStyle w:val="a6"/>
+                <w:rStyle w:val="Hyperlink"/>
                 <w:noProof/>
               </w:rPr>
               <w:t>Список использованных источников</w:t>
@@ -1550,7 +1550,7 @@
         </w:p>
         <w:p>
           <w:pPr>
-            <w:pStyle w:val="12"/>
+            <w:pStyle w:val="TOC1"/>
             <w:tabs>
               <w:tab w:val="right" w:leader="dot" w:pos="9345"/>
             </w:tabs>
@@ -1569,7 +1569,7 @@
     </w:sdt>
     <w:p>
       <w:pPr>
-        <w:pStyle w:val="1"/>
+        <w:pStyle w:val="Heading1"/>
         <w:spacing w:before="0" w:after="0"/>
         <w:ind w:firstLine="709"/>
         <w:jc w:val="center"/>
@@ -1586,7 +1586,7 @@
     </w:p>
     <w:p>
       <w:pPr>
-        <w:pStyle w:val="a3"/>
+        <w:pStyle w:val="BodyText"/>
         <w:spacing w:line="360" w:lineRule="auto"/>
         <w:ind w:firstLine="709"/>
         <w:rPr>
@@ -1737,7 +1737,7 @@
     </w:p>
     <w:p>
       <w:pPr>
-        <w:pStyle w:val="1"/>
+        <w:pStyle w:val="Heading1"/>
         <w:spacing w:before="0" w:after="0"/>
         <w:ind w:firstLine="709"/>
         <w:jc w:val="center"/>
@@ -1820,7 +1820,7 @@
     </w:p>
     <w:p>
       <w:pPr>
-        <w:pStyle w:val="af9"/>
+        <w:pStyle w:val="NoSpacing"/>
         <w:numPr>
           <w:ilvl w:val="0"/>
           <w:numId w:val="28"/>
@@ -1847,7 +1847,7 @@
     </w:p>
     <w:p>
       <w:pPr>
-        <w:pStyle w:val="af9"/>
+        <w:pStyle w:val="NoSpacing"/>
         <w:numPr>
           <w:ilvl w:val="0"/>
           <w:numId w:val="28"/>
@@ -1867,7 +1867,7 @@
     </w:p>
     <w:p>
       <w:pPr>
-        <w:pStyle w:val="af9"/>
+        <w:pStyle w:val="NoSpacing"/>
         <w:numPr>
           <w:ilvl w:val="0"/>
           <w:numId w:val="28"/>
@@ -1887,7 +1887,7 @@
     </w:p>
     <w:p>
       <w:pPr>
-        <w:pStyle w:val="af9"/>
+        <w:pStyle w:val="NoSpacing"/>
         <w:numPr>
           <w:ilvl w:val="0"/>
           <w:numId w:val="28"/>
@@ -1922,7 +1922,7 @@
     </w:p>
     <w:p>
       <w:pPr>
-        <w:pStyle w:val="af9"/>
+        <w:pStyle w:val="NoSpacing"/>
         <w:numPr>
           <w:ilvl w:val="0"/>
           <w:numId w:val="28"/>
@@ -1957,7 +1957,7 @@
     </w:p>
     <w:p>
       <w:pPr>
-        <w:pStyle w:val="af9"/>
+        <w:pStyle w:val="NoSpacing"/>
         <w:numPr>
           <w:ilvl w:val="0"/>
           <w:numId w:val="28"/>
@@ -1992,7 +1992,7 @@
     </w:p>
     <w:p>
       <w:pPr>
-        <w:pStyle w:val="af9"/>
+        <w:pStyle w:val="NoSpacing"/>
         <w:numPr>
           <w:ilvl w:val="0"/>
           <w:numId w:val="28"/>
@@ -2020,7 +2020,7 @@
     </w:p>
     <w:p>
       <w:pPr>
-        <w:pStyle w:val="20"/>
+        <w:pStyle w:val="Heading2"/>
         <w:ind w:firstLine="709"/>
         <w:jc w:val="center"/>
         <w:rPr>
@@ -2049,7 +2049,7 @@
     </w:p>
     <w:p>
       <w:pPr>
-        <w:pStyle w:val="a3"/>
+        <w:pStyle w:val="BodyText"/>
         <w:spacing w:line="360" w:lineRule="auto"/>
         <w:ind w:firstLine="709"/>
         <w:rPr>
@@ -2071,7 +2071,7 @@
     </w:p>
     <w:p>
       <w:pPr>
-        <w:pStyle w:val="a3"/>
+        <w:pStyle w:val="BodyText"/>
         <w:widowControl/>
         <w:numPr>
           <w:ilvl w:val="0"/>
@@ -2097,7 +2097,7 @@
     </w:p>
     <w:p>
       <w:pPr>
-        <w:pStyle w:val="a3"/>
+        <w:pStyle w:val="BodyText"/>
         <w:widowControl/>
         <w:numPr>
           <w:ilvl w:val="0"/>
@@ -2123,7 +2123,7 @@
     </w:p>
     <w:p>
       <w:pPr>
-        <w:pStyle w:val="a3"/>
+        <w:pStyle w:val="BodyText"/>
         <w:widowControl/>
         <w:numPr>
           <w:ilvl w:val="0"/>
@@ -2158,7 +2158,7 @@
     </w:p>
     <w:p>
       <w:pPr>
-        <w:pStyle w:val="a3"/>
+        <w:pStyle w:val="BodyText"/>
         <w:widowControl/>
         <w:numPr>
           <w:ilvl w:val="0"/>
@@ -2202,7 +2202,7 @@
     </w:p>
     <w:p>
       <w:pPr>
-        <w:pStyle w:val="a3"/>
+        <w:pStyle w:val="BodyText"/>
         <w:widowControl/>
         <w:numPr>
           <w:ilvl w:val="0"/>
@@ -2270,7 +2270,7 @@
     </w:p>
     <w:p>
       <w:pPr>
-        <w:pStyle w:val="a3"/>
+        <w:pStyle w:val="BodyText"/>
         <w:widowControl/>
         <w:numPr>
           <w:ilvl w:val="0"/>
@@ -2344,7 +2344,7 @@
     </w:p>
     <w:p>
       <w:pPr>
-        <w:pStyle w:val="a3"/>
+        <w:pStyle w:val="BodyText"/>
         <w:spacing w:line="360" w:lineRule="auto"/>
         <w:ind w:firstLine="709"/>
         <w:rPr>
@@ -2447,7 +2447,7 @@
     </w:p>
     <w:p>
       <w:pPr>
-        <w:pStyle w:val="af7"/>
+        <w:pStyle w:val="a0"/>
         <w:jc w:val="center"/>
         <w:rPr>
           <w:b/>
@@ -2459,7 +2459,7 @@
     </w:p>
     <w:p>
       <w:pPr>
-        <w:pStyle w:val="20"/>
+        <w:pStyle w:val="Heading2"/>
         <w:ind w:firstLine="709"/>
         <w:jc w:val="center"/>
         <w:rPr>
@@ -2633,7 +2633,7 @@
     </w:p>
     <w:p>
       <w:pPr>
-        <w:pStyle w:val="20"/>
+        <w:pStyle w:val="Heading2"/>
         <w:ind w:firstLine="709"/>
         <w:jc w:val="center"/>
         <w:rPr>
@@ -2689,7 +2689,7 @@
     </w:p>
     <w:p>
       <w:pPr>
-        <w:pStyle w:val="1"/>
+        <w:pStyle w:val="Heading1"/>
         <w:spacing w:before="0" w:after="0"/>
         <w:ind w:firstLine="709"/>
         <w:jc w:val="center"/>
@@ -2879,7 +2879,7 @@
     </w:p>
     <w:p>
       <w:pPr>
-        <w:pStyle w:val="af7"/>
+        <w:pStyle w:val="a0"/>
         <w:jc w:val="center"/>
       </w:pPr>
       <w:r>
@@ -3054,7 +3054,7 @@
     </w:p>
     <w:p>
       <w:pPr>
-        <w:pStyle w:val="1"/>
+        <w:pStyle w:val="Heading1"/>
         <w:spacing w:before="0" w:after="0"/>
         <w:ind w:firstLine="709"/>
         <w:jc w:val="center"/>
@@ -3123,7 +3123,7 @@
     </w:p>
     <w:p>
       <w:pPr>
-        <w:pStyle w:val="20"/>
+        <w:pStyle w:val="Heading2"/>
         <w:ind w:firstLine="709"/>
         <w:jc w:val="center"/>
         <w:rPr>
@@ -3505,7 +3505,7 @@
     </w:p>
     <w:p>
       <w:pPr>
-        <w:pStyle w:val="a7"/>
+        <w:pStyle w:val="ListParagraph"/>
         <w:spacing w:after="0" w:line="240" w:lineRule="auto"/>
         <w:ind w:left="0" w:firstLine="709"/>
         <w:jc w:val="center"/>
@@ -3569,7 +3569,7 @@
     </w:p>
     <w:p>
       <w:pPr>
-        <w:pStyle w:val="a7"/>
+        <w:pStyle w:val="ListParagraph"/>
         <w:spacing w:after="0" w:line="360" w:lineRule="auto"/>
         <w:ind w:left="0" w:firstLine="709"/>
         <w:jc w:val="center"/>
@@ -3741,22 +3741,7 @@
         <w:t>). Также был добавлен метод установки значения параметру через посылаемую строку</w:t>
       </w:r>
       <w:r>
-        <w:t xml:space="preserve"> </w:t>
-      </w:r>
-      <w:r>
-        <w:t>(таблицы 4.</w:t>
-      </w:r>
-      <w:r>
-        <w:t>3</w:t>
-      </w:r>
-      <w:r>
-        <w:t xml:space="preserve"> и 4.</w:t>
-      </w:r>
-      <w:r>
-        <w:t>4</w:t>
-      </w:r>
-      <w:r>
-        <w:t>).</w:t>
+        <w:t xml:space="preserve"> (таблицы 4.3 и 4.4).</w:t>
       </w:r>
     </w:p>
     <w:p>
@@ -3791,22 +3776,7 @@
         <w:t>был убран</w:t>
       </w:r>
       <w:r>
-        <w:t xml:space="preserve"> </w:t>
-      </w:r>
-      <w:r>
-        <w:t>(таблицы 4.</w:t>
-      </w:r>
-      <w:r>
-        <w:t>5</w:t>
-      </w:r>
-      <w:r>
-        <w:t xml:space="preserve"> и 4.</w:t>
-      </w:r>
-      <w:r>
-        <w:t>6</w:t>
-      </w:r>
-      <w:r>
-        <w:t>).</w:t>
+        <w:t xml:space="preserve"> (таблицы 4.5 и 4.6).</w:t>
       </w:r>
     </w:p>
     <w:p>
@@ -3845,10 +3815,7 @@
         <w:t>для получения значения параметров</w:t>
       </w:r>
       <w:r>
-        <w:t xml:space="preserve"> </w:t>
-      </w:r>
-      <w:r>
-        <w:t>(таблицы 4.</w:t>
+        <w:t xml:space="preserve"> (таблицы 4.</w:t>
       </w:r>
       <w:r>
         <w:t>7</w:t>
@@ -3882,30 +3849,10 @@
         <w:t xml:space="preserve"> </w:t>
       </w:r>
       <w:r>
-        <w:t xml:space="preserve">были добавлены методы для выдавливания и создания </w:t>
-      </w:r>
-      <w:commentRangeStart w:id="9"/>
-      <w:r>
-        <w:t>эскизов</w:t>
-      </w:r>
-      <w:commentRangeEnd w:id="9"/>
-      <w:r>
-        <w:rPr>
-          <w:rStyle w:val="ad"/>
-        </w:rPr>
-        <w:commentReference w:id="9"/>
-      </w:r>
-      <w:r>
-        <w:t xml:space="preserve"> </w:t>
-      </w:r>
-      <w:r>
-        <w:t>(таблицы 4.</w:t>
-      </w:r>
-      <w:r>
-        <w:t>9</w:t>
-      </w:r>
-      <w:r>
-        <w:t>).</w:t>
+        <w:t>были добавлены методы для выдавливания и создания эскизов</w:t>
+      </w:r>
+      <w:r>
+        <w:t xml:space="preserve"> (таблицы 4.9).</w:t>
       </w:r>
     </w:p>
     <w:p>
@@ -3916,13 +3863,7 @@
         </w:rPr>
       </w:pPr>
       <w:r>
-        <w:t xml:space="preserve">Таблица 4.1 </w:t>
-      </w:r>
-      <w:r>
-        <w:t>–</w:t>
-      </w:r>
-      <w:r>
-        <w:t xml:space="preserve"> Поля класса</w:t>
+        <w:t>Таблица 4.1 – Поля класса</w:t>
       </w:r>
       <w:r>
         <w:rPr>
@@ -3941,7 +3882,7 @@
     </w:p>
     <w:tbl>
       <w:tblPr>
-        <w:tblStyle w:val="af4"/>
+        <w:tblStyle w:val="TableGrid"/>
         <w:tblW w:w="0" w:type="auto"/>
         <w:tblLook w:val="04A0" w:firstRow="1" w:lastRow="0" w:firstColumn="1" w:lastColumn="0" w:noHBand="0" w:noVBand="1"/>
       </w:tblPr>
@@ -4297,13 +4238,7 @@
         </w:rPr>
       </w:pPr>
       <w:r>
-        <w:t xml:space="preserve">Таблица 4.2 </w:t>
-      </w:r>
-      <w:r>
-        <w:t>–</w:t>
-      </w:r>
-      <w:r>
-        <w:t xml:space="preserve"> Методы класса </w:t>
+        <w:t xml:space="preserve">Таблица 4.2 – Методы класса </w:t>
       </w:r>
       <w:proofErr w:type="spellStart"/>
       <w:r>
@@ -4316,7 +4251,7 @@
     </w:p>
     <w:tbl>
       <w:tblPr>
-        <w:tblStyle w:val="af4"/>
+        <w:tblStyle w:val="TableGrid"/>
         <w:tblW w:w="0" w:type="auto"/>
         <w:tblLook w:val="04A0" w:firstRow="1" w:lastRow="0" w:firstColumn="1" w:lastColumn="0" w:noHBand="0" w:noVBand="1"/>
       </w:tblPr>
@@ -4963,13 +4898,7 @@
       </w:pPr>
       <w:r>
         <w:lastRenderedPageBreak/>
-        <w:t>Таблица 4.</w:t>
-      </w:r>
-      <w:r>
-        <w:t>3</w:t>
-      </w:r>
-      <w:r>
-        <w:t xml:space="preserve"> – Поля класса</w:t>
+        <w:t>Таблица 4.3 – Поля класса</w:t>
       </w:r>
       <w:r>
         <w:rPr>
@@ -4988,7 +4917,7 @@
     </w:p>
     <w:tbl>
       <w:tblPr>
-        <w:tblStyle w:val="af4"/>
+        <w:tblStyle w:val="TableGrid"/>
         <w:tblW w:w="0" w:type="auto"/>
         <w:tblLook w:val="04A0" w:firstRow="1" w:lastRow="0" w:firstColumn="1" w:lastColumn="0" w:noHBand="0" w:noVBand="1"/>
       </w:tblPr>
@@ -5185,19 +5114,7 @@
         <w:ind w:firstLine="709"/>
       </w:pPr>
       <w:r>
-        <w:t>Таблица 4.</w:t>
-      </w:r>
-      <w:r>
-        <w:t>4</w:t>
-      </w:r>
-      <w:r>
-        <w:t xml:space="preserve"> – Методы</w:t>
-      </w:r>
-      <w:r>
-        <w:t xml:space="preserve"> и свойства</w:t>
-      </w:r>
-      <w:r>
-        <w:t xml:space="preserve"> класса </w:t>
+        <w:t xml:space="preserve">Таблица 4.4 – Методы и свойства класса </w:t>
       </w:r>
       <w:proofErr w:type="spellStart"/>
       <w:r>
@@ -5210,7 +5127,7 @@
     </w:p>
     <w:tbl>
       <w:tblPr>
-        <w:tblStyle w:val="af4"/>
+        <w:tblStyle w:val="TableGrid"/>
         <w:tblW w:w="0" w:type="auto"/>
         <w:tblLayout w:type="fixed"/>
         <w:tblLook w:val="04A0" w:firstRow="1" w:lastRow="0" w:firstColumn="1" w:lastColumn="0" w:noHBand="0" w:noVBand="1"/>
@@ -6288,13 +6205,7 @@
         </w:rPr>
       </w:pPr>
       <w:r>
-        <w:t>Таблица 4.</w:t>
-      </w:r>
-      <w:r>
-        <w:t>5</w:t>
-      </w:r>
-      <w:r>
-        <w:t xml:space="preserve"> – Поля класса</w:t>
+        <w:t>Таблица 4.5 – Поля класса</w:t>
       </w:r>
       <w:r>
         <w:rPr>
@@ -6311,7 +6222,7 @@
     </w:p>
     <w:tbl>
       <w:tblPr>
-        <w:tblStyle w:val="af4"/>
+        <w:tblStyle w:val="TableGrid"/>
         <w:tblW w:w="0" w:type="auto"/>
         <w:tblLook w:val="04A0" w:firstRow="1" w:lastRow="0" w:firstColumn="1" w:lastColumn="0" w:noHBand="0" w:noVBand="1"/>
       </w:tblPr>
@@ -6468,13 +6379,7 @@
       </w:pPr>
       <w:r>
         <w:lastRenderedPageBreak/>
-        <w:t>Таблица 4.</w:t>
-      </w:r>
-      <w:r>
-        <w:t>6</w:t>
-      </w:r>
-      <w:r>
-        <w:t xml:space="preserve"> – Методы и свойства класса </w:t>
+        <w:t xml:space="preserve">Таблица 4.6 – Методы и свойства класса </w:t>
       </w:r>
       <w:r>
         <w:rPr>
@@ -6485,7 +6390,7 @@
     </w:p>
     <w:tbl>
       <w:tblPr>
-        <w:tblStyle w:val="af4"/>
+        <w:tblStyle w:val="TableGrid"/>
         <w:tblW w:w="0" w:type="auto"/>
         <w:tblLook w:val="04A0" w:firstRow="1" w:lastRow="0" w:firstColumn="1" w:lastColumn="0" w:noHBand="0" w:noVBand="1"/>
       </w:tblPr>
@@ -7097,7 +7002,7 @@
               </w:rPr>
               <w:t xml:space="preserve">проверяет </w:t>
             </w:r>
-            <w:bookmarkStart w:id="10" w:name="OLE_LINK1"/>
+            <w:bookmarkStart w:id="9" w:name="OLE_LINK1"/>
             <w:r>
               <w:rPr>
                 <w:sz w:val="26"/>
@@ -7126,7 +7031,7 @@
               </w:rPr>
               <w:t>ку</w:t>
             </w:r>
-            <w:bookmarkEnd w:id="10"/>
+            <w:bookmarkEnd w:id="9"/>
           </w:p>
         </w:tc>
       </w:tr>
@@ -7144,13 +7049,7 @@
         </w:rPr>
       </w:pPr>
       <w:r>
-        <w:t>Таблица 4.</w:t>
-      </w:r>
-      <w:r>
-        <w:t>7</w:t>
-      </w:r>
-      <w:r>
-        <w:t xml:space="preserve"> – Поля класса</w:t>
+        <w:t>Таблица 4.7 – Поля класса</w:t>
       </w:r>
       <w:r>
         <w:rPr>
@@ -7169,7 +7068,7 @@
     </w:p>
     <w:tbl>
       <w:tblPr>
-        <w:tblStyle w:val="af4"/>
+        <w:tblStyle w:val="TableGrid"/>
         <w:tblW w:w="5000" w:type="pct"/>
         <w:tblLook w:val="04A0" w:firstRow="1" w:lastRow="0" w:firstColumn="1" w:lastColumn="0" w:noHBand="0" w:noVBand="1"/>
       </w:tblPr>
@@ -7381,14 +7280,7 @@
                 <w:sz w:val="26"/>
                 <w:szCs w:val="26"/>
               </w:rPr>
-              <w:t xml:space="preserve"> </w:t>
-            </w:r>
-            <w:r>
-              <w:rPr>
-                <w:sz w:val="26"/>
-                <w:szCs w:val="26"/>
-              </w:rPr>
-              <w:t>(значение 20)</w:t>
+              <w:t xml:space="preserve"> (значение 20)</w:t>
             </w:r>
           </w:p>
         </w:tc>
@@ -7459,28 +7351,7 @@
                 <w:sz w:val="26"/>
                 <w:szCs w:val="26"/>
               </w:rPr>
-              <w:t xml:space="preserve"> </w:t>
-            </w:r>
-            <w:r>
-              <w:rPr>
-                <w:sz w:val="26"/>
-                <w:szCs w:val="26"/>
-              </w:rPr>
-              <w:t xml:space="preserve">(значение </w:t>
-            </w:r>
-            <w:r>
-              <w:rPr>
-                <w:sz w:val="26"/>
-                <w:szCs w:val="26"/>
-              </w:rPr>
-              <w:t>28</w:t>
-            </w:r>
-            <w:r>
-              <w:rPr>
-                <w:sz w:val="26"/>
-                <w:szCs w:val="26"/>
-              </w:rPr>
-              <w:t>)</w:t>
+              <w:t xml:space="preserve"> (значение 28)</w:t>
             </w:r>
           </w:p>
         </w:tc>
@@ -7551,28 +7422,7 @@
                 <w:sz w:val="26"/>
                 <w:szCs w:val="26"/>
               </w:rPr>
-              <w:t xml:space="preserve"> </w:t>
-            </w:r>
-            <w:r>
-              <w:rPr>
-                <w:sz w:val="26"/>
-                <w:szCs w:val="26"/>
-              </w:rPr>
-              <w:t xml:space="preserve">(значение </w:t>
-            </w:r>
-            <w:r>
-              <w:rPr>
-                <w:sz w:val="26"/>
-                <w:szCs w:val="26"/>
-              </w:rPr>
-              <w:t>38</w:t>
-            </w:r>
-            <w:r>
-              <w:rPr>
-                <w:sz w:val="26"/>
-                <w:szCs w:val="26"/>
-              </w:rPr>
-              <w:t>)</w:t>
+              <w:t xml:space="preserve"> (значение 38)</w:t>
             </w:r>
           </w:p>
         </w:tc>
@@ -7645,28 +7495,7 @@
                 <w:sz w:val="26"/>
                 <w:szCs w:val="26"/>
               </w:rPr>
-              <w:t xml:space="preserve"> </w:t>
-            </w:r>
-            <w:r>
-              <w:rPr>
-                <w:sz w:val="26"/>
-                <w:szCs w:val="26"/>
-              </w:rPr>
-              <w:t xml:space="preserve">(значение </w:t>
-            </w:r>
-            <w:r>
-              <w:rPr>
-                <w:sz w:val="26"/>
-                <w:szCs w:val="26"/>
-              </w:rPr>
-              <w:t>3</w:t>
-            </w:r>
-            <w:r>
-              <w:rPr>
-                <w:sz w:val="26"/>
-                <w:szCs w:val="26"/>
-              </w:rPr>
-              <w:t>0)</w:t>
+              <w:t xml:space="preserve"> (значение 30)</w:t>
             </w:r>
           </w:p>
         </w:tc>
@@ -8060,13 +7889,7 @@
       </w:pPr>
       <w:r>
         <w:lastRenderedPageBreak/>
-        <w:t>Таблица 4.</w:t>
-      </w:r>
-      <w:r>
-        <w:t>8</w:t>
-      </w:r>
-      <w:r>
-        <w:t xml:space="preserve"> – Методы класса </w:t>
+        <w:t xml:space="preserve">Таблица 4.8 – Методы класса </w:t>
       </w:r>
       <w:proofErr w:type="spellStart"/>
       <w:r>
@@ -8079,7 +7902,7 @@
     </w:p>
     <w:tbl>
       <w:tblPr>
-        <w:tblStyle w:val="af4"/>
+        <w:tblStyle w:val="TableGrid"/>
         <w:tblW w:w="5000" w:type="pct"/>
         <w:tblLayout w:type="fixed"/>
         <w:tblLook w:val="04A0" w:firstRow="1" w:lastRow="0" w:firstColumn="1" w:lastColumn="0" w:noHBand="0" w:noVBand="1"/>
@@ -8731,114 +8554,67 @@
                 <w:szCs w:val="26"/>
                 <w:lang w:val="en-US"/>
               </w:rPr>
-              <w:t>List&lt;Point&gt;</w:t>
-            </w:r>
+              <w:t xml:space="preserve">List&lt;Point&gt;, double, </w:t>
+            </w:r>
+            <w:proofErr w:type="gramStart"/>
             <w:r>
               <w:rPr>
                 <w:sz w:val="26"/>
                 <w:szCs w:val="26"/>
                 <w:lang w:val="en-US"/>
               </w:rPr>
-              <w:t xml:space="preserve">, </w:t>
-            </w:r>
+              <w:t>int[</w:t>
+            </w:r>
+            <w:proofErr w:type="gramEnd"/>
             <w:r>
               <w:rPr>
                 <w:sz w:val="26"/>
                 <w:szCs w:val="26"/>
                 <w:lang w:val="en-US"/>
               </w:rPr>
-              <w:t>double</w:t>
-            </w:r>
-            <w:r>
+              <w:t>],short</w:t>
+            </w:r>
+          </w:p>
+        </w:tc>
+        <w:tc>
+          <w:tcPr>
+            <w:tcW w:w="1086" w:type="pct"/>
+          </w:tcPr>
+          <w:p>
+            <w:pPr>
               <w:rPr>
                 <w:sz w:val="26"/>
                 <w:szCs w:val="26"/>
                 <w:lang w:val="en-US"/>
               </w:rPr>
-              <w:t xml:space="preserve">, </w:t>
-            </w:r>
-            <w:proofErr w:type="gramStart"/>
+            </w:pPr>
             <w:r>
               <w:rPr>
                 <w:sz w:val="26"/>
                 <w:szCs w:val="26"/>
                 <w:lang w:val="en-US"/>
               </w:rPr>
-              <w:t>int[</w:t>
-            </w:r>
-            <w:proofErr w:type="gramEnd"/>
-            <w:r>
-              <w:rPr>
-                <w:sz w:val="26"/>
-                <w:szCs w:val="26"/>
-                <w:lang w:val="en-US"/>
-              </w:rPr>
-              <w:t>]</w:t>
-            </w:r>
-            <w:r>
-              <w:rPr>
-                <w:sz w:val="26"/>
-                <w:szCs w:val="26"/>
-                <w:lang w:val="en-US"/>
-              </w:rPr>
-              <w:t>,</w:t>
-            </w:r>
-            <w:r>
-              <w:rPr>
-                <w:sz w:val="26"/>
-                <w:szCs w:val="26"/>
-                <w:lang w:val="en-US"/>
-              </w:rPr>
-              <w:t>short</w:t>
-            </w:r>
-          </w:p>
-        </w:tc>
-        <w:tc>
-          <w:tcPr>
-            <w:tcW w:w="1086" w:type="pct"/>
+              <w:t>void</w:t>
+            </w:r>
+          </w:p>
+        </w:tc>
+        <w:tc>
+          <w:tcPr>
+            <w:tcW w:w="1865" w:type="pct"/>
           </w:tcPr>
           <w:p>
             <w:pPr>
               <w:rPr>
                 <w:sz w:val="26"/>
                 <w:szCs w:val="26"/>
-                <w:lang w:val="en-US"/>
               </w:rPr>
             </w:pPr>
             <w:r>
               <w:rPr>
                 <w:sz w:val="26"/>
                 <w:szCs w:val="26"/>
-                <w:lang w:val="en-US"/>
-              </w:rPr>
-              <w:t>void</w:t>
-            </w:r>
-          </w:p>
-        </w:tc>
-        <w:tc>
-          <w:tcPr>
-            <w:tcW w:w="1865" w:type="pct"/>
-          </w:tcPr>
-          <w:p>
-            <w:pPr>
-              <w:rPr>
-                <w:sz w:val="26"/>
-                <w:szCs w:val="26"/>
-              </w:rPr>
-            </w:pPr>
-            <w:r>
-              <w:rPr>
-                <w:sz w:val="26"/>
-                <w:szCs w:val="26"/>
-              </w:rPr>
-              <w:t xml:space="preserve">Метод </w:t>
-            </w:r>
-            <w:r>
-              <w:rPr>
-                <w:sz w:val="26"/>
-                <w:szCs w:val="26"/>
-              </w:rPr>
-              <w:t>с</w:t>
+              </w:rPr>
+              <w:t>Метод с</w:t>
             </w:r>
             <w:r>
               <w:rPr>
@@ -9623,13 +9399,7 @@
         <w:ind w:firstLine="709"/>
       </w:pPr>
       <w:r>
-        <w:t>Таблица 4.</w:t>
-      </w:r>
-      <w:r>
-        <w:t>9</w:t>
-      </w:r>
-      <w:r>
-        <w:t xml:space="preserve"> – Методы и свойства класса </w:t>
+        <w:t xml:space="preserve">Таблица 4.9 – Методы и свойства класса </w:t>
       </w:r>
       <w:proofErr w:type="spellStart"/>
       <w:r>
@@ -9642,7 +9412,7 @@
     </w:p>
     <w:tbl>
       <w:tblPr>
-        <w:tblStyle w:val="af4"/>
+        <w:tblStyle w:val="TableGrid"/>
         <w:tblW w:w="0" w:type="auto"/>
         <w:tblLayout w:type="fixed"/>
         <w:tblLook w:val="04A0" w:firstRow="1" w:lastRow="0" w:firstColumn="1" w:lastColumn="0" w:noHBand="0" w:noVBand="1"/>
@@ -10293,12 +10063,12 @@
     </w:tbl>
     <w:p>
       <w:pPr>
-        <w:pStyle w:val="1"/>
+        <w:pStyle w:val="Heading1"/>
         <w:spacing w:before="0" w:after="0"/>
         <w:ind w:firstLine="709"/>
         <w:jc w:val="center"/>
       </w:pPr>
-      <w:bookmarkStart w:id="11" w:name="_Toc100080004"/>
+      <w:bookmarkStart w:id="10" w:name="_Toc100080004"/>
       <w:r>
         <w:lastRenderedPageBreak/>
         <w:t>5</w:t>
@@ -10306,7 +10076,7 @@
       <w:r>
         <w:t xml:space="preserve"> Описание программы для пользователя</w:t>
       </w:r>
-      <w:bookmarkEnd w:id="11"/>
+      <w:bookmarkEnd w:id="10"/>
     </w:p>
     <w:p>
       <w:pPr>
@@ -10412,7 +10182,7 @@
                     <pic:cNvPicPr/>
                   </pic:nvPicPr>
                   <pic:blipFill>
-                    <a:blip r:embed="rId17"/>
+                    <a:blip r:embed="rId13"/>
                     <a:stretch>
                       <a:fillRect/>
                     </a:stretch>
@@ -10509,7 +10279,7 @@
                     <pic:cNvPicPr/>
                   </pic:nvPicPr>
                   <pic:blipFill rotWithShape="1">
-                    <a:blip r:embed="rId18"/>
+                    <a:blip r:embed="rId14"/>
                     <a:srcRect l="-1" t="2929" r="1236"/>
                     <a:stretch/>
                   </pic:blipFill>
@@ -10637,6 +10407,9 @@
         <w:jc w:val="center"/>
       </w:pPr>
       <w:r>
+        <w:rPr>
+          <w:noProof/>
+        </w:rPr>
         <w:drawing>
           <wp:inline distT="0" distB="0" distL="0" distR="0" wp14:anchorId="5DB541FF" wp14:editId="0DB1B559">
             <wp:extent cx="3048194" cy="4038600"/>
@@ -10653,7 +10426,7 @@
                     <pic:cNvPicPr/>
                   </pic:nvPicPr>
                   <pic:blipFill rotWithShape="1">
-                    <a:blip r:embed="rId19"/>
+                    <a:blip r:embed="rId15"/>
                     <a:srcRect l="20845" t="4105"/>
                     <a:stretch/>
                   </pic:blipFill>
@@ -10706,12 +10479,12 @@
     </w:p>
     <w:p>
       <w:pPr>
-        <w:pStyle w:val="1"/>
+        <w:pStyle w:val="Heading1"/>
         <w:spacing w:before="0" w:after="0"/>
         <w:ind w:firstLine="709"/>
         <w:jc w:val="center"/>
       </w:pPr>
-      <w:bookmarkStart w:id="12" w:name="_Toc100080005"/>
+      <w:bookmarkStart w:id="11" w:name="_Toc100080005"/>
       <w:r>
         <w:lastRenderedPageBreak/>
         <w:t>6</w:t>
@@ -10719,7 +10492,7 @@
       <w:r>
         <w:t xml:space="preserve"> Тестирование программы</w:t>
       </w:r>
-      <w:bookmarkEnd w:id="12"/>
+      <w:bookmarkEnd w:id="11"/>
     </w:p>
     <w:p>
       <w:pPr>
@@ -10731,7 +10504,7 @@
     </w:p>
     <w:p>
       <w:pPr>
-        <w:pStyle w:val="20"/>
+        <w:pStyle w:val="Heading2"/>
         <w:ind w:firstLine="709"/>
         <w:jc w:val="center"/>
         <w:rPr>
@@ -10743,7 +10516,7 @@
           <w:szCs w:val="28"/>
         </w:rPr>
       </w:pPr>
-      <w:bookmarkStart w:id="13" w:name="_Toc100080006"/>
+      <w:bookmarkStart w:id="12" w:name="_Toc100080006"/>
       <w:r>
         <w:rPr>
           <w:rFonts w:ascii="Times New Roman" w:hAnsi="Times New Roman" w:cs="Times New Roman"/>
@@ -10766,7 +10539,7 @@
         </w:rPr>
         <w:t>.1 Функциональное тестирование</w:t>
       </w:r>
-      <w:bookmarkEnd w:id="13"/>
+      <w:bookmarkEnd w:id="12"/>
     </w:p>
     <w:p>
       <w:pPr>
@@ -10921,6 +10694,9 @@
         </w:rPr>
       </w:pPr>
       <w:r>
+        <w:rPr>
+          <w:noProof/>
+        </w:rPr>
         <w:drawing>
           <wp:inline distT="0" distB="0" distL="0" distR="0" wp14:anchorId="0DBB6588" wp14:editId="4D628BD2">
             <wp:extent cx="3048194" cy="4038600"/>
@@ -10937,7 +10713,7 @@
                     <pic:cNvPicPr/>
                   </pic:nvPicPr>
                   <pic:blipFill rotWithShape="1">
-                    <a:blip r:embed="rId19"/>
+                    <a:blip r:embed="rId15"/>
                     <a:srcRect l="20845" t="4105"/>
                     <a:stretch/>
                   </pic:blipFill>
@@ -11124,6 +10900,9 @@
         <w:jc w:val="center"/>
       </w:pPr>
       <w:r>
+        <w:rPr>
+          <w:noProof/>
+        </w:rPr>
         <w:drawing>
           <wp:inline distT="0" distB="0" distL="0" distR="0" wp14:anchorId="05FA5BA5" wp14:editId="1EAA197B">
             <wp:extent cx="3564904" cy="3619500"/>
@@ -11140,7 +10919,7 @@
                     <pic:cNvPicPr/>
                   </pic:nvPicPr>
                   <pic:blipFill rotWithShape="1">
-                    <a:blip r:embed="rId20"/>
+                    <a:blip r:embed="rId16"/>
                     <a:srcRect l="17637" t="6958"/>
                     <a:stretch/>
                   </pic:blipFill>
@@ -11218,7 +10997,7 @@
     </w:p>
     <w:p>
       <w:pPr>
-        <w:pStyle w:val="20"/>
+        <w:pStyle w:val="Heading2"/>
         <w:ind w:firstLine="709"/>
         <w:jc w:val="center"/>
         <w:rPr>
@@ -11230,7 +11009,7 @@
           <w:szCs w:val="28"/>
         </w:rPr>
       </w:pPr>
-      <w:bookmarkStart w:id="14" w:name="_Toc100080007"/>
+      <w:bookmarkStart w:id="13" w:name="_Toc100080007"/>
       <w:r>
         <w:rPr>
           <w:rFonts w:ascii="Times New Roman" w:hAnsi="Times New Roman" w:cs="Times New Roman"/>
@@ -11253,7 +11032,7 @@
         </w:rPr>
         <w:t>.2 Модульное тестирование</w:t>
       </w:r>
-      <w:bookmarkEnd w:id="14"/>
+      <w:bookmarkEnd w:id="13"/>
     </w:p>
     <w:p>
       <w:pPr>
@@ -11436,7 +11215,7 @@
                     <pic:cNvPicPr/>
                   </pic:nvPicPr>
                   <pic:blipFill rotWithShape="1">
-                    <a:blip r:embed="rId21"/>
+                    <a:blip r:embed="rId17"/>
                     <a:srcRect r="26334"/>
                     <a:stretch/>
                   </pic:blipFill>
@@ -11511,19 +11290,11 @@
         </w:rPr>
         <w:t xml:space="preserve"> </w:t>
       </w:r>
-      <w:commentRangeStart w:id="15"/>
       <w:r>
         <w:rPr>
           <w:rFonts w:eastAsia="Calibri"/>
         </w:rPr>
         <w:t>классов</w:t>
-      </w:r>
-      <w:commentRangeEnd w:id="15"/>
-      <w:r>
-        <w:rPr>
-          <w:rStyle w:val="ad"/>
-        </w:rPr>
-        <w:commentReference w:id="15"/>
       </w:r>
     </w:p>
     <w:p>
@@ -11551,10 +11322,7 @@
         <w:t xml:space="preserve">Таблица 6.1 </w:t>
       </w:r>
       <w:r>
-        <w:t>–</w:t>
-      </w:r>
-      <w:r>
-        <w:t xml:space="preserve"> Тестовые методы </w:t>
+        <w:t xml:space="preserve">– Тестовые методы </w:t>
       </w:r>
       <w:proofErr w:type="spellStart"/>
       <w:r>
@@ -11564,7 +11332,7 @@
     </w:p>
     <w:tbl>
       <w:tblPr>
-        <w:tblStyle w:val="af4"/>
+        <w:tblStyle w:val="TableGrid"/>
         <w:tblW w:w="0" w:type="auto"/>
         <w:tblLook w:val="04A0" w:firstRow="1" w:lastRow="0" w:firstColumn="1" w:lastColumn="0" w:noHBand="0" w:noVBand="1"/>
       </w:tblPr>
@@ -11700,13 +11468,7 @@
           </w:tcPr>
           <w:p>
             <w:r>
-              <w:t>Проверка корректного установления</w:t>
-            </w:r>
-            <w:r>
-              <w:t xml:space="preserve"> </w:t>
-            </w:r>
-            <w:r>
-              <w:t>максимального значения</w:t>
+              <w:t>Проверка корректного установления максимального значения</w:t>
             </w:r>
             <w:r>
               <w:t>.</w:t>
@@ -11733,13 +11495,7 @@
           </w:tcPr>
           <w:p>
             <w:r>
-              <w:t xml:space="preserve">Проверка корректного </w:t>
-            </w:r>
-            <w:r>
-              <w:t>получения</w:t>
-            </w:r>
-            <w:r>
-              <w:t xml:space="preserve"> максимального значения</w:t>
+              <w:t>Проверка корректного получения максимального значения</w:t>
             </w:r>
           </w:p>
         </w:tc>
@@ -11763,13 +11519,7 @@
           </w:tcPr>
           <w:p>
             <w:r>
-              <w:t xml:space="preserve">Проверка корректного установления </w:t>
-            </w:r>
-            <w:r>
-              <w:t>минимального</w:t>
-            </w:r>
-            <w:r>
-              <w:t xml:space="preserve"> значения.</w:t>
+              <w:t>Проверка корректного установления минимального значения.</w:t>
             </w:r>
           </w:p>
         </w:tc>
@@ -11792,11 +11542,19 @@
             <w:tcW w:w="5459" w:type="dxa"/>
           </w:tcPr>
           <w:p>
+            <w:commentRangeStart w:id="14"/>
             <w:r>
               <w:t>Проверка корректного получения минимального значения</w:t>
             </w:r>
             <w:r>
               <w:t>.</w:t>
+            </w:r>
+            <w:commentRangeEnd w:id="14"/>
+            <w:r>
+              <w:rPr>
+                <w:rStyle w:val="CommentReference"/>
+              </w:rPr>
+              <w:commentReference w:id="14"/>
             </w:r>
           </w:p>
         </w:tc>
@@ -11808,10 +11566,7 @@
       </w:pPr>
       <w:r>
         <w:lastRenderedPageBreak/>
-        <w:t xml:space="preserve">Таблица 6.2 </w:t>
-      </w:r>
-      <w:r>
-        <w:t xml:space="preserve">– Тестовые методы </w:t>
+        <w:t xml:space="preserve">Таблица 6.2 – Тестовые методы </w:t>
       </w:r>
       <w:proofErr w:type="spellStart"/>
       <w:r>
@@ -11821,7 +11576,7 @@
     </w:p>
     <w:tbl>
       <w:tblPr>
-        <w:tblStyle w:val="af4"/>
+        <w:tblStyle w:val="TableGrid"/>
         <w:tblW w:w="0" w:type="auto"/>
         <w:tblLook w:val="04A0" w:firstRow="1" w:lastRow="0" w:firstColumn="1" w:lastColumn="0" w:noHBand="0" w:noVBand="1"/>
       </w:tblPr>
@@ -12121,7 +11876,7 @@
     </w:p>
     <w:p>
       <w:pPr>
-        <w:pStyle w:val="20"/>
+        <w:pStyle w:val="Heading2"/>
         <w:ind w:firstLine="709"/>
         <w:jc w:val="center"/>
         <w:rPr>
@@ -12133,7 +11888,7 @@
           <w:szCs w:val="28"/>
         </w:rPr>
       </w:pPr>
-      <w:bookmarkStart w:id="16" w:name="_Toc100080008"/>
+      <w:bookmarkStart w:id="15" w:name="_Toc100080008"/>
       <w:r>
         <w:rPr>
           <w:rFonts w:ascii="Times New Roman" w:hAnsi="Times New Roman" w:cs="Times New Roman"/>
@@ -12156,11 +11911,11 @@
         </w:rPr>
         <w:t>.3 Нагрузочное тестирование</w:t>
       </w:r>
-      <w:bookmarkEnd w:id="16"/>
+      <w:bookmarkEnd w:id="15"/>
     </w:p>
     <w:p>
       <w:pPr>
-        <w:pStyle w:val="a7"/>
+        <w:pStyle w:val="ListParagraph"/>
         <w:spacing w:after="0" w:line="360" w:lineRule="auto"/>
         <w:ind w:left="0" w:firstLine="709"/>
         <w:jc w:val="both"/>
@@ -12200,7 +11955,7 @@
     </w:p>
     <w:p>
       <w:pPr>
-        <w:pStyle w:val="af9"/>
+        <w:pStyle w:val="NoSpacing"/>
         <w:numPr>
           <w:ilvl w:val="0"/>
           <w:numId w:val="30"/>
@@ -12255,7 +12010,7 @@
     </w:p>
     <w:p>
       <w:pPr>
-        <w:pStyle w:val="af9"/>
+        <w:pStyle w:val="NoSpacing"/>
         <w:numPr>
           <w:ilvl w:val="0"/>
           <w:numId w:val="30"/>
@@ -12277,7 +12032,7 @@
     </w:p>
     <w:p>
       <w:pPr>
-        <w:pStyle w:val="af9"/>
+        <w:pStyle w:val="NoSpacing"/>
         <w:numPr>
           <w:ilvl w:val="0"/>
           <w:numId w:val="30"/>
@@ -12290,7 +12045,7 @@
     </w:p>
     <w:p>
       <w:pPr>
-        <w:pStyle w:val="a7"/>
+        <w:pStyle w:val="ListParagraph"/>
         <w:spacing w:after="0" w:line="360" w:lineRule="auto"/>
         <w:ind w:left="0" w:firstLine="709"/>
         <w:jc w:val="both"/>
@@ -12365,7 +12120,7 @@
     </w:p>
     <w:p>
       <w:pPr>
-        <w:pStyle w:val="a7"/>
+        <w:pStyle w:val="ListParagraph"/>
         <w:spacing w:after="0" w:line="240" w:lineRule="auto"/>
         <w:ind w:left="0" w:firstLine="709"/>
         <w:jc w:val="center"/>
@@ -12373,7 +12128,6 @@
           <w:rFonts w:eastAsia="Calibri"/>
         </w:rPr>
       </w:pPr>
-      <w:commentRangeStart w:id="17"/>
       <w:r>
         <w:rPr>
           <w:rFonts w:eastAsia="Calibri"/>
@@ -12415,18 +12169,10 @@
           </wp:inline>
         </w:drawing>
       </w:r>
-      <w:commentRangeEnd w:id="17"/>
-      <w:r>
-        <w:rPr>
-          <w:rStyle w:val="ad"/>
-          <w:rFonts w:cs="Times New Roman"/>
-        </w:rPr>
-        <w:commentReference w:id="17"/>
-      </w:r>
     </w:p>
     <w:p>
       <w:pPr>
-        <w:pStyle w:val="a7"/>
+        <w:pStyle w:val="ListParagraph"/>
         <w:spacing w:after="0" w:line="360" w:lineRule="auto"/>
         <w:ind w:left="0" w:firstLine="709"/>
         <w:jc w:val="center"/>
@@ -12792,7 +12538,7 @@
     </w:p>
     <w:p>
       <w:pPr>
-        <w:pStyle w:val="a7"/>
+        <w:pStyle w:val="ListParagraph"/>
         <w:numPr>
           <w:ilvl w:val="0"/>
           <w:numId w:val="35"/>
@@ -12816,7 +12562,7 @@
     </w:p>
     <w:p>
       <w:pPr>
-        <w:pStyle w:val="a7"/>
+        <w:pStyle w:val="ListParagraph"/>
         <w:numPr>
           <w:ilvl w:val="0"/>
           <w:numId w:val="35"/>
@@ -12837,7 +12583,7 @@
     </w:p>
     <w:p>
       <w:pPr>
-        <w:pStyle w:val="a7"/>
+        <w:pStyle w:val="ListParagraph"/>
         <w:numPr>
           <w:ilvl w:val="0"/>
           <w:numId w:val="35"/>
@@ -12867,7 +12613,7 @@
     </w:p>
     <w:p>
       <w:pPr>
-        <w:pStyle w:val="a7"/>
+        <w:pStyle w:val="ListParagraph"/>
         <w:numPr>
           <w:ilvl w:val="0"/>
           <w:numId w:val="35"/>
@@ -12912,7 +12658,7 @@
     </w:p>
     <w:p>
       <w:pPr>
-        <w:pStyle w:val="a7"/>
+        <w:pStyle w:val="ListParagraph"/>
         <w:numPr>
           <w:ilvl w:val="0"/>
           <w:numId w:val="35"/>
@@ -12933,7 +12679,7 @@
     </w:p>
     <w:p>
       <w:pPr>
-        <w:pStyle w:val="a7"/>
+        <w:pStyle w:val="ListParagraph"/>
         <w:numPr>
           <w:ilvl w:val="0"/>
           <w:numId w:val="35"/>
@@ -12957,7 +12703,7 @@
     </w:p>
     <w:p>
       <w:pPr>
-        <w:pStyle w:val="a7"/>
+        <w:pStyle w:val="ListParagraph"/>
         <w:numPr>
           <w:ilvl w:val="0"/>
           <w:numId w:val="35"/>
@@ -12981,7 +12727,7 @@
     </w:p>
     <w:p>
       <w:pPr>
-        <w:pStyle w:val="a7"/>
+        <w:pStyle w:val="ListParagraph"/>
         <w:spacing w:line="240" w:lineRule="auto"/>
         <w:ind w:left="0" w:firstLine="709"/>
         <w:jc w:val="center"/>
@@ -13352,7 +13098,7 @@
     </w:p>
     <w:p>
       <w:pPr>
-        <w:pStyle w:val="1"/>
+        <w:pStyle w:val="Heading1"/>
         <w:spacing w:before="0" w:after="0"/>
         <w:ind w:firstLine="709"/>
         <w:jc w:val="center"/>
@@ -13360,7 +13106,7 @@
           <w:rFonts w:eastAsia="Calibri"/>
         </w:rPr>
       </w:pPr>
-      <w:bookmarkStart w:id="18" w:name="_Toc100080009"/>
+      <w:bookmarkStart w:id="16" w:name="_Toc100080009"/>
       <w:r>
         <w:rPr>
           <w:rFonts w:eastAsia="Calibri"/>
@@ -13368,7 +13114,7 @@
         <w:lastRenderedPageBreak/>
         <w:t>Заключение</w:t>
       </w:r>
-      <w:bookmarkEnd w:id="18"/>
+      <w:bookmarkEnd w:id="16"/>
     </w:p>
     <w:p>
       <w:pPr>
@@ -13462,33 +13208,19 @@
         <w:rPr>
           <w:rFonts w:eastAsia="Calibri"/>
         </w:rPr>
-        <w:t xml:space="preserve">» в </w:t>
-      </w:r>
-      <w:commentRangeStart w:id="19"/>
+        <w:t xml:space="preserve">» в САПР </w:t>
+      </w:r>
       <w:r>
         <w:rPr>
           <w:rFonts w:eastAsia="Calibri"/>
         </w:rPr>
-        <w:t xml:space="preserve">САПР </w:t>
+        <w:t>Компас</w:t>
       </w:r>
       <w:r>
         <w:rPr>
           <w:rFonts w:eastAsia="Calibri"/>
         </w:rPr>
-        <w:t>Компас</w:t>
-      </w:r>
-      <w:r>
-        <w:rPr>
-          <w:rFonts w:eastAsia="Calibri"/>
-        </w:rPr>
         <w:t xml:space="preserve"> 3</w:t>
-      </w:r>
-      <w:commentRangeEnd w:id="19"/>
-      <w:r>
-        <w:rPr>
-          <w:rStyle w:val="ad"/>
-        </w:rPr>
-        <w:commentReference w:id="19"/>
       </w:r>
       <w:r>
         <w:rPr>
@@ -13536,21 +13268,21 @@
     </w:p>
     <w:p>
       <w:pPr>
-        <w:pStyle w:val="1"/>
+        <w:pStyle w:val="Heading1"/>
         <w:spacing w:before="0" w:after="0"/>
         <w:ind w:firstLine="709"/>
         <w:jc w:val="center"/>
       </w:pPr>
-      <w:bookmarkStart w:id="20" w:name="_Toc100080010"/>
+      <w:bookmarkStart w:id="17" w:name="_Toc100080010"/>
       <w:r>
         <w:lastRenderedPageBreak/>
         <w:t>Список использованных источников</w:t>
       </w:r>
-      <w:bookmarkEnd w:id="20"/>
+      <w:bookmarkEnd w:id="17"/>
     </w:p>
     <w:p>
       <w:pPr>
-        <w:pStyle w:val="a7"/>
+        <w:pStyle w:val="ListParagraph"/>
         <w:numPr>
           <w:ilvl w:val="0"/>
           <w:numId w:val="7"/>
@@ -13607,7 +13339,7 @@
     </w:p>
     <w:p>
       <w:pPr>
-        <w:pStyle w:val="a7"/>
+        <w:pStyle w:val="ListParagraph"/>
         <w:numPr>
           <w:ilvl w:val="0"/>
           <w:numId w:val="7"/>
@@ -13678,7 +13410,7 @@
     </w:p>
     <w:p>
       <w:pPr>
-        <w:pStyle w:val="a7"/>
+        <w:pStyle w:val="ListParagraph"/>
         <w:numPr>
           <w:ilvl w:val="0"/>
           <w:numId w:val="7"/>
@@ -13760,7 +13492,7 @@
     </w:p>
     <w:p>
       <w:pPr>
-        <w:pStyle w:val="a7"/>
+        <w:pStyle w:val="ListParagraph"/>
         <w:numPr>
           <w:ilvl w:val="0"/>
           <w:numId w:val="7"/>
@@ -13823,7 +13555,7 @@
     </w:p>
     <w:p>
       <w:pPr>
-        <w:pStyle w:val="a7"/>
+        <w:pStyle w:val="ListParagraph"/>
         <w:numPr>
           <w:ilvl w:val="0"/>
           <w:numId w:val="7"/>
@@ -13858,7 +13590,7 @@
       <w:hyperlink r:id="rId25" w:history="1">
         <w:r>
           <w:rPr>
-            <w:rStyle w:val="a6"/>
+            <w:rStyle w:val="Hyperlink"/>
           </w:rPr>
           <w:t>https://nunit.org/</w:t>
         </w:r>
@@ -13890,7 +13622,7 @@
     </w:p>
     <w:p>
       <w:pPr>
-        <w:pStyle w:val="a7"/>
+        <w:pStyle w:val="ListParagraph"/>
         <w:numPr>
           <w:ilvl w:val="0"/>
           <w:numId w:val="7"/>
@@ -13955,7 +13687,7 @@
     </w:p>
     <w:p>
       <w:pPr>
-        <w:pStyle w:val="a7"/>
+        <w:pStyle w:val="ListParagraph"/>
         <w:numPr>
           <w:ilvl w:val="0"/>
           <w:numId w:val="7"/>
@@ -13980,7 +13712,7 @@
     </w:p>
     <w:p>
       <w:pPr>
-        <w:pStyle w:val="a7"/>
+        <w:pStyle w:val="ListParagraph"/>
         <w:numPr>
           <w:ilvl w:val="0"/>
           <w:numId w:val="7"/>
@@ -14005,7 +13737,7 @@
     </w:p>
     <w:p>
       <w:pPr>
-        <w:pStyle w:val="a7"/>
+        <w:pStyle w:val="ListParagraph"/>
         <w:numPr>
           <w:ilvl w:val="0"/>
           <w:numId w:val="7"/>
@@ -14052,7 +13784,7 @@
     </w:p>
     <w:p>
       <w:pPr>
-        <w:pStyle w:val="af7"/>
+        <w:pStyle w:val="a0"/>
         <w:numPr>
           <w:ilvl w:val="0"/>
           <w:numId w:val="7"/>
@@ -14098,7 +13830,7 @@
     </w:p>
     <w:p>
       <w:pPr>
-        <w:pStyle w:val="a7"/>
+        <w:pStyle w:val="ListParagraph"/>
         <w:numPr>
           <w:ilvl w:val="0"/>
           <w:numId w:val="7"/>
@@ -14122,7 +13854,7 @@
       <w:hyperlink r:id="rId26" w:history="1">
         <w:r>
           <w:rPr>
-            <w:rStyle w:val="a6"/>
+            <w:rStyle w:val="Hyperlink"/>
           </w:rPr>
           <w:t>https://habr.com/ru/post/169381/</w:t>
         </w:r>
@@ -14154,7 +13886,7 @@
     </w:p>
     <w:p>
       <w:pPr>
-        <w:pStyle w:val="a7"/>
+        <w:pStyle w:val="ListParagraph"/>
         <w:numPr>
           <w:ilvl w:val="0"/>
           <w:numId w:val="7"/>
@@ -14181,7 +13913,7 @@
       <w:hyperlink r:id="rId27" w:history="1">
         <w:r>
           <w:rPr>
-            <w:rStyle w:val="a6"/>
+            <w:rStyle w:val="Hyperlink"/>
           </w:rPr>
           <w:t>https://habr.com/ru/company/jugru/blog/329174/</w:t>
         </w:r>
@@ -14208,61 +13940,27 @@
 
 <file path=word/comments.xml><?xml version="1.0" encoding="utf-8"?>
 <w:comments xmlns:wpc="http://schemas.microsoft.com/office/word/2010/wordprocessingCanvas" xmlns:cx="http://schemas.microsoft.com/office/drawing/2014/chartex" xmlns:cx1="http://schemas.microsoft.com/office/drawing/2015/9/8/chartex" xmlns:cx2="http://schemas.microsoft.com/office/drawing/2015/10/21/chartex" xmlns:cx3="http://schemas.microsoft.com/office/drawing/2016/5/9/chartex" xmlns:cx4="http://schemas.microsoft.com/office/drawing/2016/5/10/chartex" xmlns:cx5="http://schemas.microsoft.com/office/drawing/2016/5/11/chartex" xmlns:cx6="http://schemas.microsoft.com/office/drawing/2016/5/12/chartex" xmlns:cx7="http://schemas.microsoft.com/office/drawing/2016/5/13/chartex" xmlns:cx8="http://schemas.microsoft.com/office/drawing/2016/5/14/chartex" xmlns:mc="http://schemas.openxmlformats.org/markup-compatibility/2006" xmlns:aink="http://schemas.microsoft.com/office/drawing/2016/ink" xmlns:am3d="http://schemas.microsoft.com/office/drawing/2017/model3d" xmlns:o="urn:schemas-microsoft-com:office:office" xmlns:r="http://schemas.openxmlformats.org/officeDocument/2006/relationships" xmlns:m="http://schemas.openxmlformats.org/officeDocument/2006/math" xmlns:v="urn:schemas-microsoft-com:vml" xmlns:wp14="http://schemas.microsoft.com/office/word/2010/wordprocessingDrawing" xmlns:wp="http://schemas.openxmlformats.org/drawingml/2006/wordprocessingDrawing" xmlns:w10="urn:schemas-microsoft-com:office:word" xmlns:w="http://schemas.openxmlformats.org/wordprocessingml/2006/main" xmlns:w14="http://schemas.microsoft.com/office/word/2010/wordml" xmlns:w15="http://schemas.microsoft.com/office/word/2012/wordml" xmlns:w16cex="http://schemas.microsoft.com/office/word/2018/wordml/cex" xmlns:w16cid="http://schemas.microsoft.com/office/word/2016/wordml/cid" xmlns:w16="http://schemas.microsoft.com/office/word/2018/wordml" xmlns:w16sdtdh="http://schemas.microsoft.com/office/word/2020/wordml/sdtdatahash" xmlns:w16se="http://schemas.microsoft.com/office/word/2015/wordml/symex" xmlns:wpg="http://schemas.microsoft.com/office/word/2010/wordprocessingGroup" xmlns:wpi="http://schemas.microsoft.com/office/word/2010/wordprocessingInk" xmlns:wne="http://schemas.microsoft.com/office/word/2006/wordml" xmlns:wps="http://schemas.microsoft.com/office/word/2010/wordprocessingShape" mc:Ignorable="w14 w15 w16se w16cid w16 w16cex w16sdtdh wp14">
-  <w:comment w:id="9" w:author="AAK" w:date="2022-04-05T14:17:00Z" w:initials="A">
+  <w:comment w:id="14" w:author="AAK" w:date="2022-04-15T18:01:00Z" w:initials="A">
     <w:p>
       <w:pPr>
-        <w:pStyle w:val="ae"/>
-      </w:pPr>
-      <w:r>
-        <w:rPr>
-          <w:rStyle w:val="ad"/>
+        <w:pStyle w:val="CommentText"/>
+      </w:pPr>
+      <w:r>
+        <w:rPr>
+          <w:rStyle w:val="CommentReference"/>
         </w:rPr>
         <w:annotationRef/>
       </w:r>
       <w:r>
-        <w:t>Добавить описание методов/полей/свойств/событий всех классов</w:t>
-      </w:r>
-    </w:p>
-  </w:comment>
-  <w:comment w:id="15" w:author="AAK" w:date="2022-04-05T14:19:00Z" w:initials="A">
-    <w:p>
-      <w:pPr>
-        <w:pStyle w:val="ae"/>
-      </w:pPr>
-      <w:r>
-        <w:rPr>
-          <w:rStyle w:val="ad"/>
-        </w:rPr>
-        <w:annotationRef/>
-      </w:r>
-      <w:r>
-        <w:t>Добавить описание тестов таблицей.</w:t>
-      </w:r>
-    </w:p>
-  </w:comment>
-  <w:comment w:id="17" w:author="AAK" w:date="2022-04-05T14:20:00Z" w:initials="A">
-    <w:p>
-      <w:pPr>
-        <w:pStyle w:val="ae"/>
-      </w:pPr>
-      <w:r>
-        <w:rPr>
-          <w:rStyle w:val="ad"/>
-        </w:rPr>
-        <w:annotationRef/>
-      </w:r>
-    </w:p>
-  </w:comment>
-  <w:comment w:id="19" w:author="AAK" w:date="2022-04-05T14:21:00Z" w:initials="A">
-    <w:p>
-      <w:pPr>
-        <w:pStyle w:val="ae"/>
-      </w:pPr>
-      <w:r>
-        <w:rPr>
-          <w:rStyle w:val="ad"/>
-        </w:rPr>
-        <w:annotationRef/>
+        <w:t xml:space="preserve"> </w:t>
+      </w:r>
+      <w:proofErr w:type="spellStart"/>
+      <w:r>
+        <w:t>Нехватает</w:t>
+      </w:r>
+      <w:proofErr w:type="spellEnd"/>
+      <w:r>
+        <w:t xml:space="preserve"> самих значений.</w:t>
       </w:r>
     </w:p>
   </w:comment>
@@ -14271,28 +13969,19 @@
 
 <file path=word/commentsExtended.xml><?xml version="1.0" encoding="utf-8"?>
 <w15:commentsEx xmlns:wpc="http://schemas.microsoft.com/office/word/2010/wordprocessingCanvas" xmlns:cx="http://schemas.microsoft.com/office/drawing/2014/chartex" xmlns:cx1="http://schemas.microsoft.com/office/drawing/2015/9/8/chartex" xmlns:cx2="http://schemas.microsoft.com/office/drawing/2015/10/21/chartex" xmlns:cx3="http://schemas.microsoft.com/office/drawing/2016/5/9/chartex" xmlns:cx4="http://schemas.microsoft.com/office/drawing/2016/5/10/chartex" xmlns:cx5="http://schemas.microsoft.com/office/drawing/2016/5/11/chartex" xmlns:cx6="http://schemas.microsoft.com/office/drawing/2016/5/12/chartex" xmlns:cx7="http://schemas.microsoft.com/office/drawing/2016/5/13/chartex" xmlns:cx8="http://schemas.microsoft.com/office/drawing/2016/5/14/chartex" xmlns:mc="http://schemas.openxmlformats.org/markup-compatibility/2006" xmlns:aink="http://schemas.microsoft.com/office/drawing/2016/ink" xmlns:am3d="http://schemas.microsoft.com/office/drawing/2017/model3d" xmlns:o="urn:schemas-microsoft-com:office:office" xmlns:r="http://schemas.openxmlformats.org/officeDocument/2006/relationships" xmlns:m="http://schemas.openxmlformats.org/officeDocument/2006/math" xmlns:v="urn:schemas-microsoft-com:vml" xmlns:wp14="http://schemas.microsoft.com/office/word/2010/wordprocessingDrawing" xmlns:wp="http://schemas.openxmlformats.org/drawingml/2006/wordprocessingDrawing" xmlns:w10="urn:schemas-microsoft-com:office:word" xmlns:w="http://schemas.openxmlformats.org/wordprocessingml/2006/main" xmlns:w14="http://schemas.microsoft.com/office/word/2010/wordml" xmlns:w15="http://schemas.microsoft.com/office/word/2012/wordml" xmlns:w16cex="http://schemas.microsoft.com/office/word/2018/wordml/cex" xmlns:w16cid="http://schemas.microsoft.com/office/word/2016/wordml/cid" xmlns:w16="http://schemas.microsoft.com/office/word/2018/wordml" xmlns:w16sdtdh="http://schemas.microsoft.com/office/word/2020/wordml/sdtdatahash" xmlns:w16se="http://schemas.microsoft.com/office/word/2015/wordml/symex" xmlns:wpg="http://schemas.microsoft.com/office/word/2010/wordprocessingGroup" xmlns:wpi="http://schemas.microsoft.com/office/word/2010/wordprocessingInk" xmlns:wne="http://schemas.microsoft.com/office/word/2006/wordml" xmlns:wps="http://schemas.microsoft.com/office/word/2010/wordprocessingShape" mc:Ignorable="w14 w15 w16se w16cid w16 w16cex w16sdtdh wp14">
-  <w15:commentEx w15:paraId="727FE974" w15:done="0"/>
-  <w15:commentEx w15:paraId="37A306FB" w15:done="0"/>
-  <w15:commentEx w15:paraId="518D7BD9" w15:done="0"/>
-  <w15:commentEx w15:paraId="79F59492" w15:done="0"/>
+  <w15:commentEx w15:paraId="4552D0C4" w15:done="0"/>
 </w15:commentsEx>
 </file>
 
 <file path=word/commentsExtensible.xml><?xml version="1.0" encoding="utf-8"?>
 <w16cex:commentsExtensible xmlns:wpc="http://schemas.microsoft.com/office/word/2010/wordprocessingCanvas" xmlns:cx="http://schemas.microsoft.com/office/drawing/2014/chartex" xmlns:cx1="http://schemas.microsoft.com/office/drawing/2015/9/8/chartex" xmlns:cx2="http://schemas.microsoft.com/office/drawing/2015/10/21/chartex" xmlns:cx3="http://schemas.microsoft.com/office/drawing/2016/5/9/chartex" xmlns:cx4="http://schemas.microsoft.com/office/drawing/2016/5/10/chartex" xmlns:cx5="http://schemas.microsoft.com/office/drawing/2016/5/11/chartex" xmlns:cx6="http://schemas.microsoft.com/office/drawing/2016/5/12/chartex" xmlns:cx7="http://schemas.microsoft.com/office/drawing/2016/5/13/chartex" xmlns:cx8="http://schemas.microsoft.com/office/drawing/2016/5/14/chartex" xmlns:mc="http://schemas.openxmlformats.org/markup-compatibility/2006" xmlns:aink="http://schemas.microsoft.com/office/drawing/2016/ink" xmlns:am3d="http://schemas.microsoft.com/office/drawing/2017/model3d" xmlns:o="urn:schemas-microsoft-com:office:office" xmlns:r="http://schemas.openxmlformats.org/officeDocument/2006/relationships" xmlns:m="http://schemas.openxmlformats.org/officeDocument/2006/math" xmlns:v="urn:schemas-microsoft-com:vml" xmlns:wp14="http://schemas.microsoft.com/office/word/2010/wordprocessingDrawing" xmlns:wp="http://schemas.openxmlformats.org/drawingml/2006/wordprocessingDrawing" xmlns:w10="urn:schemas-microsoft-com:office:word" xmlns:w="http://schemas.openxmlformats.org/wordprocessingml/2006/main" xmlns:w14="http://schemas.microsoft.com/office/word/2010/wordml" xmlns:w15="http://schemas.microsoft.com/office/word/2012/wordml" xmlns:w16cex="http://schemas.microsoft.com/office/word/2018/wordml/cex" xmlns:w16cid="http://schemas.microsoft.com/office/word/2016/wordml/cid" xmlns:w16="http://schemas.microsoft.com/office/word/2018/wordml" xmlns:w16sdtdh="http://schemas.microsoft.com/office/word/2020/wordml/sdtdatahash" xmlns:w16se="http://schemas.microsoft.com/office/word/2015/wordml/symex" xmlns:wpg="http://schemas.microsoft.com/office/word/2010/wordprocessingGroup" xmlns:wpi="http://schemas.microsoft.com/office/word/2010/wordprocessingInk" xmlns:wne="http://schemas.microsoft.com/office/word/2006/wordml" xmlns:wps="http://schemas.microsoft.com/office/word/2010/wordprocessingShape" mc:Ignorable="w14 w15 w16se w16cid w16 w16cex w16sdtdh wp14">
-  <w16cex:commentExtensible w16cex:durableId="25F6CDE3" w16cex:dateUtc="2022-04-05T07:17:00Z"/>
-  <w16cex:commentExtensible w16cex:durableId="25F6CE6D" w16cex:dateUtc="2022-04-05T07:19:00Z"/>
-  <w16cex:commentExtensible w16cex:durableId="25F6CEA5" w16cex:dateUtc="2022-04-05T07:20:00Z"/>
-  <w16cex:commentExtensible w16cex:durableId="25F6CED1" w16cex:dateUtc="2022-04-05T07:21:00Z"/>
+  <w16cex:commentExtensible w16cex:durableId="26043171" w16cex:dateUtc="2022-04-15T11:01:00Z"/>
 </w16cex:commentsExtensible>
 </file>
 
 <file path=word/commentsIds.xml><?xml version="1.0" encoding="utf-8"?>
 <w16cid:commentsIds xmlns:wpc="http://schemas.microsoft.com/office/word/2010/wordprocessingCanvas" xmlns:cx="http://schemas.microsoft.com/office/drawing/2014/chartex" xmlns:cx1="http://schemas.microsoft.com/office/drawing/2015/9/8/chartex" xmlns:cx2="http://schemas.microsoft.com/office/drawing/2015/10/21/chartex" xmlns:cx3="http://schemas.microsoft.com/office/drawing/2016/5/9/chartex" xmlns:cx4="http://schemas.microsoft.com/office/drawing/2016/5/10/chartex" xmlns:cx5="http://schemas.microsoft.com/office/drawing/2016/5/11/chartex" xmlns:cx6="http://schemas.microsoft.com/office/drawing/2016/5/12/chartex" xmlns:cx7="http://schemas.microsoft.com/office/drawing/2016/5/13/chartex" xmlns:cx8="http://schemas.microsoft.com/office/drawing/2016/5/14/chartex" xmlns:mc="http://schemas.openxmlformats.org/markup-compatibility/2006" xmlns:aink="http://schemas.microsoft.com/office/drawing/2016/ink" xmlns:am3d="http://schemas.microsoft.com/office/drawing/2017/model3d" xmlns:o="urn:schemas-microsoft-com:office:office" xmlns:r="http://schemas.openxmlformats.org/officeDocument/2006/relationships" xmlns:m="http://schemas.openxmlformats.org/officeDocument/2006/math" xmlns:v="urn:schemas-microsoft-com:vml" xmlns:wp14="http://schemas.microsoft.com/office/word/2010/wordprocessingDrawing" xmlns:wp="http://schemas.openxmlformats.org/drawingml/2006/wordprocessingDrawing" xmlns:w10="urn:schemas-microsoft-com:office:word" xmlns:w="http://schemas.openxmlformats.org/wordprocessingml/2006/main" xmlns:w14="http://schemas.microsoft.com/office/word/2010/wordml" xmlns:w15="http://schemas.microsoft.com/office/word/2012/wordml" xmlns:w16cex="http://schemas.microsoft.com/office/word/2018/wordml/cex" xmlns:w16cid="http://schemas.microsoft.com/office/word/2016/wordml/cid" xmlns:w16="http://schemas.microsoft.com/office/word/2018/wordml" xmlns:w16sdtdh="http://schemas.microsoft.com/office/word/2020/wordml/sdtdatahash" xmlns:w16se="http://schemas.microsoft.com/office/word/2015/wordml/symex" xmlns:wpg="http://schemas.microsoft.com/office/word/2010/wordprocessingGroup" xmlns:wpi="http://schemas.microsoft.com/office/word/2010/wordprocessingInk" xmlns:wne="http://schemas.microsoft.com/office/word/2006/wordml" xmlns:wps="http://schemas.microsoft.com/office/word/2010/wordprocessingShape" mc:Ignorable="w14 w15 w16se w16cid w16 w16cex w16sdtdh wp14">
-  <w16cid:commentId w16cid:paraId="727FE974" w16cid:durableId="25F6CDE3"/>
-  <w16cid:commentId w16cid:paraId="37A306FB" w16cid:durableId="25F6CE6D"/>
-  <w16cid:commentId w16cid:paraId="518D7BD9" w16cid:durableId="25F6CEA5"/>
-  <w16cid:commentId w16cid:paraId="79F59492" w16cid:durableId="25F6CED1"/>
+  <w16cid:commentId w16cid:paraId="4552D0C4" w16cid:durableId="26043171"/>
 </w16cid:commentsIds>
 </file>
 
@@ -14335,7 +14024,7 @@
     <w:sdtContent>
       <w:p>
         <w:pPr>
-          <w:pStyle w:val="aa"/>
+          <w:pStyle w:val="Footer"/>
           <w:jc w:val="center"/>
         </w:pPr>
         <w:r>
@@ -14363,7 +14052,7 @@
 <w:ftr xmlns:wpc="http://schemas.microsoft.com/office/word/2010/wordprocessingCanvas" xmlns:cx="http://schemas.microsoft.com/office/drawing/2014/chartex" xmlns:cx1="http://schemas.microsoft.com/office/drawing/2015/9/8/chartex" xmlns:cx2="http://schemas.microsoft.com/office/drawing/2015/10/21/chartex" xmlns:cx3="http://schemas.microsoft.com/office/drawing/2016/5/9/chartex" xmlns:cx4="http://schemas.microsoft.com/office/drawing/2016/5/10/chartex" xmlns:cx5="http://schemas.microsoft.com/office/drawing/2016/5/11/chartex" xmlns:cx6="http://schemas.microsoft.com/office/drawing/2016/5/12/chartex" xmlns:cx7="http://schemas.microsoft.com/office/drawing/2016/5/13/chartex" xmlns:cx8="http://schemas.microsoft.com/office/drawing/2016/5/14/chartex" xmlns:mc="http://schemas.openxmlformats.org/markup-compatibility/2006" xmlns:aink="http://schemas.microsoft.com/office/drawing/2016/ink" xmlns:am3d="http://schemas.microsoft.com/office/drawing/2017/model3d" xmlns:o="urn:schemas-microsoft-com:office:office" xmlns:r="http://schemas.openxmlformats.org/officeDocument/2006/relationships" xmlns:m="http://schemas.openxmlformats.org/officeDocument/2006/math" xmlns:v="urn:schemas-microsoft-com:vml" xmlns:wp14="http://schemas.microsoft.com/office/word/2010/wordprocessingDrawing" xmlns:wp="http://schemas.openxmlformats.org/drawingml/2006/wordprocessingDrawing" xmlns:w10="urn:schemas-microsoft-com:office:word" xmlns:w="http://schemas.openxmlformats.org/wordprocessingml/2006/main" xmlns:w14="http://schemas.microsoft.com/office/word/2010/wordml" xmlns:w15="http://schemas.microsoft.com/office/word/2012/wordml" xmlns:w16cex="http://schemas.microsoft.com/office/word/2018/wordml/cex" xmlns:w16cid="http://schemas.microsoft.com/office/word/2016/wordml/cid" xmlns:w16="http://schemas.microsoft.com/office/word/2018/wordml" xmlns:w16sdtdh="http://schemas.microsoft.com/office/word/2020/wordml/sdtdatahash" xmlns:w16se="http://schemas.microsoft.com/office/word/2015/wordml/symex" xmlns:wpg="http://schemas.microsoft.com/office/word/2010/wordprocessingGroup" xmlns:wpi="http://schemas.microsoft.com/office/word/2010/wordprocessingInk" xmlns:wne="http://schemas.microsoft.com/office/word/2006/wordml" xmlns:wps="http://schemas.microsoft.com/office/word/2010/wordprocessingShape" mc:Ignorable="w14 w15 w16se w16cid w16 w16cex w16sdtdh wp14">
   <w:p>
     <w:pPr>
-      <w:pStyle w:val="11"/>
+      <w:pStyle w:val="1"/>
       <w:spacing w:line="360" w:lineRule="auto"/>
       <w:ind w:right="283"/>
       <w:jc w:val="center"/>
@@ -17922,16 +17611,16 @@
       </w:pPr>
     </w:lvl>
   </w:abstractNum>
-  <w:num w:numId="1">
+  <w:num w:numId="1" w16cid:durableId="1715540676">
     <w:abstractNumId w:val="27"/>
   </w:num>
-  <w:num w:numId="2">
+  <w:num w:numId="2" w16cid:durableId="461340235">
     <w:abstractNumId w:val="30"/>
   </w:num>
-  <w:num w:numId="3">
+  <w:num w:numId="3" w16cid:durableId="1116482057">
     <w:abstractNumId w:val="5"/>
   </w:num>
-  <w:num w:numId="4">
+  <w:num w:numId="4" w16cid:durableId="2005352156">
     <w:abstractNumId w:val="21"/>
     <w:lvlOverride w:ilvl="0"/>
     <w:lvlOverride w:ilvl="1">
@@ -17959,7 +17648,7 @@
       <w:startOverride w:val="1"/>
     </w:lvlOverride>
   </w:num>
-  <w:num w:numId="5">
+  <w:num w:numId="5" w16cid:durableId="1679233726">
     <w:abstractNumId w:val="33"/>
     <w:lvlOverride w:ilvl="0">
       <w:startOverride w:val="1"/>
@@ -17989,94 +17678,94 @@
       <w:startOverride w:val="1"/>
     </w:lvlOverride>
   </w:num>
-  <w:num w:numId="6">
+  <w:num w:numId="6" w16cid:durableId="316879654">
     <w:abstractNumId w:val="33"/>
   </w:num>
-  <w:num w:numId="7">
+  <w:num w:numId="7" w16cid:durableId="301814226">
     <w:abstractNumId w:val="10"/>
   </w:num>
-  <w:num w:numId="8">
+  <w:num w:numId="8" w16cid:durableId="24647104">
     <w:abstractNumId w:val="28"/>
   </w:num>
-  <w:num w:numId="9">
+  <w:num w:numId="9" w16cid:durableId="269312798">
     <w:abstractNumId w:val="23"/>
   </w:num>
-  <w:num w:numId="10">
+  <w:num w:numId="10" w16cid:durableId="227502234">
     <w:abstractNumId w:val="2"/>
   </w:num>
-  <w:num w:numId="11">
+  <w:num w:numId="11" w16cid:durableId="2064980024">
     <w:abstractNumId w:val="31"/>
   </w:num>
-  <w:num w:numId="12">
+  <w:num w:numId="12" w16cid:durableId="1796177752">
     <w:abstractNumId w:val="11"/>
   </w:num>
-  <w:num w:numId="13">
+  <w:num w:numId="13" w16cid:durableId="319240782">
     <w:abstractNumId w:val="15"/>
   </w:num>
-  <w:num w:numId="14">
+  <w:num w:numId="14" w16cid:durableId="126749848">
     <w:abstractNumId w:val="1"/>
   </w:num>
-  <w:num w:numId="15">
+  <w:num w:numId="15" w16cid:durableId="1692142252">
     <w:abstractNumId w:val="12"/>
   </w:num>
-  <w:num w:numId="16">
+  <w:num w:numId="16" w16cid:durableId="1104961525">
     <w:abstractNumId w:val="0"/>
   </w:num>
-  <w:num w:numId="17">
+  <w:num w:numId="17" w16cid:durableId="1674913217">
     <w:abstractNumId w:val="8"/>
   </w:num>
-  <w:num w:numId="18">
+  <w:num w:numId="18" w16cid:durableId="652300615">
     <w:abstractNumId w:val="9"/>
   </w:num>
-  <w:num w:numId="19">
+  <w:num w:numId="19" w16cid:durableId="836725630">
     <w:abstractNumId w:val="17"/>
   </w:num>
-  <w:num w:numId="20">
+  <w:num w:numId="20" w16cid:durableId="363945836">
     <w:abstractNumId w:val="14"/>
   </w:num>
-  <w:num w:numId="21">
+  <w:num w:numId="21" w16cid:durableId="1709724943">
     <w:abstractNumId w:val="3"/>
   </w:num>
-  <w:num w:numId="22">
+  <w:num w:numId="22" w16cid:durableId="1114010248">
     <w:abstractNumId w:val="32"/>
   </w:num>
-  <w:num w:numId="23">
+  <w:num w:numId="23" w16cid:durableId="881939264">
     <w:abstractNumId w:val="24"/>
   </w:num>
-  <w:num w:numId="24">
+  <w:num w:numId="24" w16cid:durableId="1824618303">
     <w:abstractNumId w:val="4"/>
   </w:num>
-  <w:num w:numId="25">
+  <w:num w:numId="25" w16cid:durableId="588391529">
     <w:abstractNumId w:val="6"/>
   </w:num>
-  <w:num w:numId="26">
+  <w:num w:numId="26" w16cid:durableId="2139689477">
     <w:abstractNumId w:val="18"/>
   </w:num>
-  <w:num w:numId="27">
+  <w:num w:numId="27" w16cid:durableId="1115323438">
     <w:abstractNumId w:val="25"/>
   </w:num>
-  <w:num w:numId="28">
+  <w:num w:numId="28" w16cid:durableId="392385845">
     <w:abstractNumId w:val="16"/>
   </w:num>
-  <w:num w:numId="29">
+  <w:num w:numId="29" w16cid:durableId="1382365873">
     <w:abstractNumId w:val="13"/>
   </w:num>
-  <w:num w:numId="30">
+  <w:num w:numId="30" w16cid:durableId="885216742">
     <w:abstractNumId w:val="29"/>
   </w:num>
-  <w:num w:numId="31">
+  <w:num w:numId="31" w16cid:durableId="840437950">
     <w:abstractNumId w:val="26"/>
   </w:num>
-  <w:num w:numId="32">
+  <w:num w:numId="32" w16cid:durableId="188489031">
     <w:abstractNumId w:val="7"/>
   </w:num>
-  <w:num w:numId="33">
+  <w:num w:numId="33" w16cid:durableId="84226866">
     <w:abstractNumId w:val="19"/>
   </w:num>
-  <w:num w:numId="34">
+  <w:num w:numId="34" w16cid:durableId="1952199045">
     <w:abstractNumId w:val="22"/>
   </w:num>
-  <w:num w:numId="35">
+  <w:num w:numId="35" w16cid:durableId="1506750360">
     <w:abstractNumId w:val="20"/>
   </w:num>
 </w:numbering>
@@ -18486,16 +18175,16 @@
     <w:lsdException w:name="Unresolved Mention" w:semiHidden="1" w:unhideWhenUsed="1"/>
     <w:lsdException w:name="Smart Link" w:semiHidden="1" w:unhideWhenUsed="1"/>
   </w:latentStyles>
-  <w:style w:type="paragraph" w:default="1" w:styleId="a">
+  <w:style w:type="paragraph" w:default="1" w:styleId="Normal">
     <w:name w:val="Normal"/>
     <w:qFormat/>
     <w:rsid w:val="00886A3A"/>
   </w:style>
-  <w:style w:type="paragraph" w:styleId="1">
+  <w:style w:type="paragraph" w:styleId="Heading1">
     <w:name w:val="heading 1"/>
-    <w:basedOn w:val="a"/>
-    <w:next w:val="a"/>
-    <w:link w:val="10"/>
+    <w:basedOn w:val="Normal"/>
+    <w:next w:val="Normal"/>
+    <w:link w:val="Heading1Char"/>
     <w:uiPriority w:val="9"/>
     <w:qFormat/>
     <w:rsid w:val="00D16949"/>
@@ -18511,11 +18200,11 @@
       <w:szCs w:val="32"/>
     </w:rPr>
   </w:style>
-  <w:style w:type="paragraph" w:styleId="20">
+  <w:style w:type="paragraph" w:styleId="Heading2">
     <w:name w:val="heading 2"/>
-    <w:basedOn w:val="a"/>
-    <w:next w:val="a"/>
-    <w:link w:val="21"/>
+    <w:basedOn w:val="Normal"/>
+    <w:next w:val="Normal"/>
+    <w:link w:val="Heading2Char"/>
     <w:uiPriority w:val="9"/>
     <w:unhideWhenUsed/>
     <w:qFormat/>
@@ -18533,11 +18222,11 @@
       <w:szCs w:val="26"/>
     </w:rPr>
   </w:style>
-  <w:style w:type="paragraph" w:styleId="3">
+  <w:style w:type="paragraph" w:styleId="Heading3">
     <w:name w:val="heading 3"/>
-    <w:basedOn w:val="a"/>
-    <w:next w:val="a"/>
-    <w:link w:val="30"/>
+    <w:basedOn w:val="Normal"/>
+    <w:next w:val="Normal"/>
+    <w:link w:val="Heading3Char"/>
     <w:uiPriority w:val="9"/>
     <w:semiHidden/>
     <w:unhideWhenUsed/>
@@ -18556,13 +18245,13 @@
       <w:szCs w:val="24"/>
     </w:rPr>
   </w:style>
-  <w:style w:type="character" w:default="1" w:styleId="a0">
+  <w:style w:type="character" w:default="1" w:styleId="DefaultParagraphFont">
     <w:name w:val="Default Paragraph Font"/>
     <w:uiPriority w:val="1"/>
     <w:semiHidden/>
     <w:unhideWhenUsed/>
   </w:style>
-  <w:style w:type="table" w:default="1" w:styleId="a1">
+  <w:style w:type="table" w:default="1" w:styleId="TableNormal">
     <w:name w:val="Normal Table"/>
     <w:uiPriority w:val="99"/>
     <w:semiHidden/>
@@ -18577,13 +18266,13 @@
       </w:tblCellMar>
     </w:tblPr>
   </w:style>
-  <w:style w:type="numbering" w:default="1" w:styleId="a2">
+  <w:style w:type="numbering" w:default="1" w:styleId="NoList">
     <w:name w:val="No List"/>
     <w:uiPriority w:val="99"/>
     <w:semiHidden/>
     <w:unhideWhenUsed/>
   </w:style>
-  <w:style w:type="paragraph" w:customStyle="1" w:styleId="11">
+  <w:style w:type="paragraph" w:customStyle="1" w:styleId="1">
     <w:name w:val="Без интервала1"/>
     <w:uiPriority w:val="1"/>
     <w:qFormat/>
@@ -18592,10 +18281,10 @@
       <w:spacing w:line="240" w:lineRule="auto"/>
     </w:pPr>
   </w:style>
-  <w:style w:type="character" w:customStyle="1" w:styleId="10">
-    <w:name w:val="Заголовок 1 Знак"/>
-    <w:basedOn w:val="a0"/>
-    <w:link w:val="1"/>
+  <w:style w:type="character" w:customStyle="1" w:styleId="Heading1Char">
+    <w:name w:val="Heading 1 Char"/>
+    <w:basedOn w:val="DefaultParagraphFont"/>
+    <w:link w:val="Heading1"/>
     <w:uiPriority w:val="9"/>
     <w:rsid w:val="00D16949"/>
     <w:rPr>
@@ -18604,10 +18293,10 @@
       <w:szCs w:val="32"/>
     </w:rPr>
   </w:style>
-  <w:style w:type="paragraph" w:styleId="a3">
+  <w:style w:type="paragraph" w:styleId="BodyText">
     <w:name w:val="Body Text"/>
-    <w:basedOn w:val="a"/>
-    <w:link w:val="a4"/>
+    <w:basedOn w:val="Normal"/>
+    <w:link w:val="BodyTextChar"/>
     <w:uiPriority w:val="1"/>
     <w:unhideWhenUsed/>
     <w:qFormat/>
@@ -18623,10 +18312,10 @@
       <w:lang w:val="en-US"/>
     </w:rPr>
   </w:style>
-  <w:style w:type="character" w:customStyle="1" w:styleId="a4">
-    <w:name w:val="Основной текст Знак"/>
-    <w:basedOn w:val="a0"/>
-    <w:link w:val="a3"/>
+  <w:style w:type="character" w:customStyle="1" w:styleId="BodyTextChar">
+    <w:name w:val="Body Text Char"/>
+    <w:basedOn w:val="DefaultParagraphFont"/>
+    <w:link w:val="BodyText"/>
     <w:uiPriority w:val="1"/>
     <w:rsid w:val="00D16949"/>
     <w:rPr>
@@ -18634,10 +18323,10 @@
       <w:lang w:val="en-US"/>
     </w:rPr>
   </w:style>
-  <w:style w:type="paragraph" w:styleId="a5">
+  <w:style w:type="paragraph" w:styleId="TOCHeading">
     <w:name w:val="TOC Heading"/>
-    <w:basedOn w:val="1"/>
-    <w:next w:val="a"/>
+    <w:basedOn w:val="Heading1"/>
+    <w:next w:val="Normal"/>
     <w:uiPriority w:val="39"/>
     <w:unhideWhenUsed/>
     <w:qFormat/>
@@ -18654,10 +18343,10 @@
       <w:lang w:eastAsia="ru-RU"/>
     </w:rPr>
   </w:style>
-  <w:style w:type="paragraph" w:styleId="12">
+  <w:style w:type="paragraph" w:styleId="TOC1">
     <w:name w:val="toc 1"/>
-    <w:basedOn w:val="a"/>
-    <w:next w:val="a"/>
+    <w:basedOn w:val="Normal"/>
+    <w:next w:val="Normal"/>
     <w:autoRedefine/>
     <w:uiPriority w:val="39"/>
     <w:unhideWhenUsed/>
@@ -18666,9 +18355,9 @@
       <w:spacing w:after="100"/>
     </w:pPr>
   </w:style>
-  <w:style w:type="character" w:styleId="a6">
+  <w:style w:type="character" w:styleId="Hyperlink">
     <w:name w:val="Hyperlink"/>
-    <w:basedOn w:val="a0"/>
+    <w:basedOn w:val="DefaultParagraphFont"/>
     <w:uiPriority w:val="99"/>
     <w:unhideWhenUsed/>
     <w:rsid w:val="000F6EAC"/>
@@ -18677,9 +18366,9 @@
       <w:u w:val="single"/>
     </w:rPr>
   </w:style>
-  <w:style w:type="paragraph" w:styleId="a7">
+  <w:style w:type="paragraph" w:styleId="ListParagraph">
     <w:name w:val="List Paragraph"/>
-    <w:basedOn w:val="a"/>
+    <w:basedOn w:val="Normal"/>
     <w:uiPriority w:val="34"/>
     <w:qFormat/>
     <w:rsid w:val="00007DE0"/>
@@ -18694,10 +18383,10 @@
       <w:szCs w:val="22"/>
     </w:rPr>
   </w:style>
-  <w:style w:type="paragraph" w:styleId="a8">
+  <w:style w:type="paragraph" w:styleId="Header">
     <w:name w:val="header"/>
-    <w:basedOn w:val="a"/>
-    <w:link w:val="a9"/>
+    <w:basedOn w:val="Normal"/>
+    <w:link w:val="HeaderChar"/>
     <w:uiPriority w:val="99"/>
     <w:unhideWhenUsed/>
     <w:rsid w:val="00CB4854"/>
@@ -18709,17 +18398,17 @@
       <w:spacing w:line="240" w:lineRule="auto"/>
     </w:pPr>
   </w:style>
-  <w:style w:type="character" w:customStyle="1" w:styleId="a9">
-    <w:name w:val="Верхний колонтитул Знак"/>
-    <w:basedOn w:val="a0"/>
-    <w:link w:val="a8"/>
+  <w:style w:type="character" w:customStyle="1" w:styleId="HeaderChar">
+    <w:name w:val="Header Char"/>
+    <w:basedOn w:val="DefaultParagraphFont"/>
+    <w:link w:val="Header"/>
     <w:uiPriority w:val="99"/>
     <w:rsid w:val="00CB4854"/>
   </w:style>
-  <w:style w:type="paragraph" w:styleId="aa">
+  <w:style w:type="paragraph" w:styleId="Footer">
     <w:name w:val="footer"/>
-    <w:basedOn w:val="a"/>
-    <w:link w:val="ab"/>
+    <w:basedOn w:val="Normal"/>
+    <w:link w:val="FooterChar"/>
     <w:uiPriority w:val="99"/>
     <w:unhideWhenUsed/>
     <w:rsid w:val="00CB4854"/>
@@ -18731,24 +18420,24 @@
       <w:spacing w:line="240" w:lineRule="auto"/>
     </w:pPr>
   </w:style>
-  <w:style w:type="character" w:customStyle="1" w:styleId="ab">
-    <w:name w:val="Нижний колонтитул Знак"/>
-    <w:basedOn w:val="a0"/>
-    <w:link w:val="aa"/>
+  <w:style w:type="character" w:customStyle="1" w:styleId="FooterChar">
+    <w:name w:val="Footer Char"/>
+    <w:basedOn w:val="DefaultParagraphFont"/>
+    <w:link w:val="Footer"/>
     <w:uiPriority w:val="99"/>
     <w:rsid w:val="00CB4854"/>
   </w:style>
-  <w:style w:type="character" w:styleId="ac">
+  <w:style w:type="character" w:styleId="LineNumber">
     <w:name w:val="line number"/>
-    <w:basedOn w:val="a0"/>
+    <w:basedOn w:val="DefaultParagraphFont"/>
     <w:uiPriority w:val="99"/>
     <w:semiHidden/>
     <w:unhideWhenUsed/>
     <w:rsid w:val="0035545B"/>
   </w:style>
-  <w:style w:type="character" w:styleId="ad">
+  <w:style w:type="character" w:styleId="CommentReference">
     <w:name w:val="annotation reference"/>
-    <w:basedOn w:val="a0"/>
+    <w:basedOn w:val="DefaultParagraphFont"/>
     <w:uiPriority w:val="99"/>
     <w:semiHidden/>
     <w:unhideWhenUsed/>
@@ -18758,10 +18447,10 @@
       <w:szCs w:val="16"/>
     </w:rPr>
   </w:style>
-  <w:style w:type="paragraph" w:styleId="ae">
+  <w:style w:type="paragraph" w:styleId="CommentText">
     <w:name w:val="annotation text"/>
-    <w:basedOn w:val="a"/>
-    <w:link w:val="af"/>
+    <w:basedOn w:val="Normal"/>
+    <w:link w:val="CommentTextChar"/>
     <w:uiPriority w:val="99"/>
     <w:unhideWhenUsed/>
     <w:rsid w:val="00FA3CE3"/>
@@ -18773,10 +18462,10 @@
       <w:szCs w:val="20"/>
     </w:rPr>
   </w:style>
-  <w:style w:type="character" w:customStyle="1" w:styleId="af">
-    <w:name w:val="Текст примечания Знак"/>
-    <w:basedOn w:val="a0"/>
-    <w:link w:val="ae"/>
+  <w:style w:type="character" w:customStyle="1" w:styleId="CommentTextChar">
+    <w:name w:val="Comment Text Char"/>
+    <w:basedOn w:val="DefaultParagraphFont"/>
+    <w:link w:val="CommentText"/>
     <w:uiPriority w:val="99"/>
     <w:rsid w:val="00FA3CE3"/>
     <w:rPr>
@@ -18784,11 +18473,11 @@
       <w:szCs w:val="20"/>
     </w:rPr>
   </w:style>
-  <w:style w:type="paragraph" w:styleId="af0">
+  <w:style w:type="paragraph" w:styleId="CommentSubject">
     <w:name w:val="annotation subject"/>
-    <w:basedOn w:val="ae"/>
-    <w:next w:val="ae"/>
-    <w:link w:val="af1"/>
+    <w:basedOn w:val="CommentText"/>
+    <w:next w:val="CommentText"/>
+    <w:link w:val="CommentSubjectChar"/>
     <w:uiPriority w:val="99"/>
     <w:semiHidden/>
     <w:unhideWhenUsed/>
@@ -18798,10 +18487,10 @@
       <w:bCs/>
     </w:rPr>
   </w:style>
-  <w:style w:type="character" w:customStyle="1" w:styleId="af1">
-    <w:name w:val="Тема примечания Знак"/>
-    <w:basedOn w:val="af"/>
-    <w:link w:val="af0"/>
+  <w:style w:type="character" w:customStyle="1" w:styleId="CommentSubjectChar">
+    <w:name w:val="Comment Subject Char"/>
+    <w:basedOn w:val="CommentTextChar"/>
+    <w:link w:val="CommentSubject"/>
     <w:uiPriority w:val="99"/>
     <w:semiHidden/>
     <w:rsid w:val="00FA3CE3"/>
@@ -18812,10 +18501,10 @@
       <w:szCs w:val="20"/>
     </w:rPr>
   </w:style>
-  <w:style w:type="paragraph" w:styleId="af2">
+  <w:style w:type="paragraph" w:styleId="BalloonText">
     <w:name w:val="Balloon Text"/>
-    <w:basedOn w:val="a"/>
-    <w:link w:val="af3"/>
+    <w:basedOn w:val="Normal"/>
+    <w:link w:val="BalloonTextChar"/>
     <w:uiPriority w:val="99"/>
     <w:semiHidden/>
     <w:unhideWhenUsed/>
@@ -18829,10 +18518,10 @@
       <w:szCs w:val="18"/>
     </w:rPr>
   </w:style>
-  <w:style w:type="character" w:customStyle="1" w:styleId="af3">
-    <w:name w:val="Текст выноски Знак"/>
-    <w:basedOn w:val="a0"/>
-    <w:link w:val="af2"/>
+  <w:style w:type="character" w:customStyle="1" w:styleId="BalloonTextChar">
+    <w:name w:val="Balloon Text Char"/>
+    <w:basedOn w:val="DefaultParagraphFont"/>
+    <w:link w:val="BalloonText"/>
     <w:uiPriority w:val="99"/>
     <w:semiHidden/>
     <w:rsid w:val="00FA3CE3"/>
@@ -18842,9 +18531,9 @@
       <w:szCs w:val="18"/>
     </w:rPr>
   </w:style>
-  <w:style w:type="table" w:styleId="af4">
+  <w:style w:type="table" w:styleId="TableGrid">
     <w:name w:val="Table Grid"/>
-    <w:basedOn w:val="a1"/>
+    <w:basedOn w:val="TableNormal"/>
     <w:uiPriority w:val="39"/>
     <w:rsid w:val="002F4569"/>
     <w:pPr>
@@ -18871,9 +18560,9 @@
       </w:numPr>
     </w:pPr>
   </w:style>
-  <w:style w:type="character" w:styleId="af5">
+  <w:style w:type="character" w:styleId="FollowedHyperlink">
     <w:name w:val="FollowedHyperlink"/>
-    <w:basedOn w:val="a0"/>
+    <w:basedOn w:val="DefaultParagraphFont"/>
     <w:uiPriority w:val="99"/>
     <w:semiHidden/>
     <w:unhideWhenUsed/>
@@ -18883,9 +18572,9 @@
       <w:u w:val="single"/>
     </w:rPr>
   </w:style>
-  <w:style w:type="table" w:customStyle="1" w:styleId="13">
+  <w:style w:type="table" w:customStyle="1" w:styleId="10">
     <w:name w:val="Сетка таблицы1"/>
-    <w:basedOn w:val="a1"/>
+    <w:basedOn w:val="TableNormal"/>
     <w:uiPriority w:val="59"/>
     <w:rsid w:val="000604CB"/>
     <w:pPr>
@@ -18909,9 +18598,9 @@
       </w:tblBorders>
     </w:tblPr>
   </w:style>
-  <w:style w:type="character" w:customStyle="1" w:styleId="af6">
+  <w:style w:type="character" w:customStyle="1" w:styleId="a">
     <w:name w:val="мой стиль Знак"/>
-    <w:link w:val="af7"/>
+    <w:link w:val="a0"/>
     <w:locked/>
     <w:rsid w:val="00E03BE1"/>
     <w:rPr>
@@ -18921,10 +18610,10 @@
       <w:lang w:val="x-none" w:eastAsia="x-none"/>
     </w:rPr>
   </w:style>
-  <w:style w:type="paragraph" w:customStyle="1" w:styleId="af7">
+  <w:style w:type="paragraph" w:customStyle="1" w:styleId="a0">
     <w:name w:val="мой стиль"/>
-    <w:basedOn w:val="a"/>
-    <w:link w:val="af6"/>
+    <w:basedOn w:val="Normal"/>
+    <w:link w:val="a"/>
     <w:qFormat/>
     <w:rsid w:val="00E03BE1"/>
     <w:pPr>
@@ -18937,9 +18626,9 @@
       <w:lang w:val="x-none" w:eastAsia="x-none"/>
     </w:rPr>
   </w:style>
-  <w:style w:type="paragraph" w:styleId="af8">
+  <w:style w:type="paragraph" w:styleId="NormalWeb">
     <w:name w:val="Normal (Web)"/>
-    <w:basedOn w:val="a"/>
+    <w:basedOn w:val="Normal"/>
     <w:uiPriority w:val="99"/>
     <w:unhideWhenUsed/>
     <w:rsid w:val="0065673F"/>
@@ -18954,7 +18643,7 @@
       <w:lang w:val="en-US"/>
     </w:rPr>
   </w:style>
-  <w:style w:type="paragraph" w:styleId="af9">
+  <w:style w:type="paragraph" w:styleId="NoSpacing">
     <w:name w:val="No Spacing"/>
     <w:aliases w:val="Без отступа"/>
     <w:uiPriority w:val="1"/>
@@ -18965,10 +18654,10 @@
       <w:szCs w:val="22"/>
     </w:rPr>
   </w:style>
-  <w:style w:type="character" w:customStyle="1" w:styleId="30">
-    <w:name w:val="Заголовок 3 Знак"/>
-    <w:basedOn w:val="a0"/>
-    <w:link w:val="3"/>
+  <w:style w:type="character" w:customStyle="1" w:styleId="Heading3Char">
+    <w:name w:val="Heading 3 Char"/>
+    <w:basedOn w:val="DefaultParagraphFont"/>
+    <w:link w:val="Heading3"/>
     <w:uiPriority w:val="9"/>
     <w:semiHidden/>
     <w:rsid w:val="00B0568E"/>
@@ -18979,10 +18668,10 @@
       <w:szCs w:val="24"/>
     </w:rPr>
   </w:style>
-  <w:style w:type="paragraph" w:styleId="22">
+  <w:style w:type="paragraph" w:styleId="TOC2">
     <w:name w:val="toc 2"/>
-    <w:basedOn w:val="a"/>
-    <w:next w:val="a"/>
+    <w:basedOn w:val="Normal"/>
+    <w:next w:val="Normal"/>
     <w:autoRedefine/>
     <w:uiPriority w:val="39"/>
     <w:unhideWhenUsed/>
@@ -18992,10 +18681,10 @@
       <w:ind w:left="280"/>
     </w:pPr>
   </w:style>
-  <w:style w:type="character" w:customStyle="1" w:styleId="21">
-    <w:name w:val="Заголовок 2 Знак"/>
-    <w:basedOn w:val="a0"/>
-    <w:link w:val="20"/>
+  <w:style w:type="character" w:customStyle="1" w:styleId="Heading2Char">
+    <w:name w:val="Heading 2 Char"/>
+    <w:basedOn w:val="DefaultParagraphFont"/>
+    <w:link w:val="Heading2"/>
     <w:uiPriority w:val="9"/>
     <w:rsid w:val="00C06B73"/>
     <w:rPr>
@@ -19011,7 +18700,7 @@
 <file path=word/charts/chart1.xml><?xml version="1.0" encoding="utf-8"?>
 <c:chartSpace xmlns:c="http://schemas.openxmlformats.org/drawingml/2006/chart" xmlns:a="http://schemas.openxmlformats.org/drawingml/2006/main" xmlns:r="http://schemas.openxmlformats.org/officeDocument/2006/relationships" xmlns:c16r2="http://schemas.microsoft.com/office/drawing/2015/06/chart">
   <c:date1904 val="0"/>
-  <c:lang val="ru-RU"/>
+  <c:lang val="en-US"/>
   <c:roundedCorners val="0"/>
   <mc:AlternateContent xmlns:mc="http://schemas.openxmlformats.org/markup-compatibility/2006">
     <mc:Choice xmlns:c14="http://schemas.microsoft.com/office/drawing/2007/8/2/chart" Requires="c14">
@@ -19085,7 +18774,7 @@
               <a:cs typeface="+mn-cs"/>
             </a:defRPr>
           </a:pPr>
-          <a:endParaRPr lang="ru-RU"/>
+          <a:endParaRPr lang="en-US"/>
         </a:p>
       </c:txPr>
     </c:title>
@@ -19871,7 +19560,7 @@
                 <a:cs typeface="+mn-cs"/>
               </a:defRPr>
             </a:pPr>
-            <a:endParaRPr lang="ru-RU"/>
+            <a:endParaRPr lang="en-US"/>
           </a:p>
         </c:txPr>
         <c:crossAx val="1263203920"/>
@@ -19935,7 +19624,7 @@
                 <a:cs typeface="+mn-cs"/>
               </a:defRPr>
             </a:pPr>
-            <a:endParaRPr lang="ru-RU"/>
+            <a:endParaRPr lang="en-US"/>
           </a:p>
         </c:txPr>
         <c:crossAx val="1263230544"/>
@@ -19983,7 +19672,7 @@
       <a:pPr>
         <a:defRPr/>
       </a:pPr>
-      <a:endParaRPr lang="ru-RU"/>
+      <a:endParaRPr lang="en-US"/>
     </a:p>
   </c:txPr>
   <c:externalData r:id="rId3">
@@ -19995,7 +19684,7 @@
 <file path=word/charts/chart2.xml><?xml version="1.0" encoding="utf-8"?>
 <c:chartSpace xmlns:c="http://schemas.openxmlformats.org/drawingml/2006/chart" xmlns:a="http://schemas.openxmlformats.org/drawingml/2006/main" xmlns:r="http://schemas.openxmlformats.org/officeDocument/2006/relationships" xmlns:c16r2="http://schemas.microsoft.com/office/drawing/2015/06/chart">
   <c:date1904 val="0"/>
-  <c:lang val="ru-RU"/>
+  <c:lang val="en-US"/>
   <c:roundedCorners val="0"/>
   <mc:AlternateContent xmlns:mc="http://schemas.openxmlformats.org/markup-compatibility/2006">
     <mc:Choice xmlns:c14="http://schemas.microsoft.com/office/drawing/2007/8/2/chart" Requires="c14">
@@ -20061,7 +19750,7 @@
               <a:cs typeface="+mn-cs"/>
             </a:defRPr>
           </a:pPr>
-          <a:endParaRPr lang="ru-RU"/>
+          <a:endParaRPr lang="en-US"/>
         </a:p>
       </c:txPr>
     </c:title>
@@ -20853,7 +20542,7 @@
                 <a:cs typeface="+mn-cs"/>
               </a:defRPr>
             </a:pPr>
-            <a:endParaRPr lang="ru-RU"/>
+            <a:endParaRPr lang="en-US"/>
           </a:p>
         </c:txPr>
         <c:crossAx val="1123403760"/>
@@ -20917,7 +20606,7 @@
                 <a:cs typeface="+mn-cs"/>
               </a:defRPr>
             </a:pPr>
-            <a:endParaRPr lang="ru-RU"/>
+            <a:endParaRPr lang="en-US"/>
           </a:p>
         </c:txPr>
         <c:crossAx val="1123402096"/>
@@ -20965,7 +20654,7 @@
       <a:pPr>
         <a:defRPr/>
       </a:pPr>
-      <a:endParaRPr lang="ru-RU"/>
+      <a:endParaRPr lang="en-US"/>
     </a:p>
   </c:txPr>
   <c:externalData r:id="rId3">

--- a/docs/ПЗ.docx
+++ b/docs/ПЗ.docx
@@ -1,6 +1,6 @@
 
 <file path=word/document.xml><?xml version="1.0" encoding="utf-8"?>
-<w:document xmlns:wpc="http://schemas.microsoft.com/office/word/2010/wordprocessingCanvas" xmlns:cx="http://schemas.microsoft.com/office/drawing/2014/chartex" xmlns:cx1="http://schemas.microsoft.com/office/drawing/2015/9/8/chartex" xmlns:cx2="http://schemas.microsoft.com/office/drawing/2015/10/21/chartex" xmlns:cx3="http://schemas.microsoft.com/office/drawing/2016/5/9/chartex" xmlns:cx4="http://schemas.microsoft.com/office/drawing/2016/5/10/chartex" xmlns:cx5="http://schemas.microsoft.com/office/drawing/2016/5/11/chartex" xmlns:cx6="http://schemas.microsoft.com/office/drawing/2016/5/12/chartex" xmlns:cx7="http://schemas.microsoft.com/office/drawing/2016/5/13/chartex" xmlns:cx8="http://schemas.microsoft.com/office/drawing/2016/5/14/chartex" xmlns:mc="http://schemas.openxmlformats.org/markup-compatibility/2006" xmlns:aink="http://schemas.microsoft.com/office/drawing/2016/ink" xmlns:am3d="http://schemas.microsoft.com/office/drawing/2017/model3d" xmlns:o="urn:schemas-microsoft-com:office:office" xmlns:r="http://schemas.openxmlformats.org/officeDocument/2006/relationships" xmlns:m="http://schemas.openxmlformats.org/officeDocument/2006/math" xmlns:v="urn:schemas-microsoft-com:vml" xmlns:wp14="http://schemas.microsoft.com/office/word/2010/wordprocessingDrawing" xmlns:wp="http://schemas.openxmlformats.org/drawingml/2006/wordprocessingDrawing" xmlns:w10="urn:schemas-microsoft-com:office:word" xmlns:w="http://schemas.openxmlformats.org/wordprocessingml/2006/main" xmlns:w14="http://schemas.microsoft.com/office/word/2010/wordml" xmlns:w15="http://schemas.microsoft.com/office/word/2012/wordml" xmlns:w16cex="http://schemas.microsoft.com/office/word/2018/wordml/cex" xmlns:w16cid="http://schemas.microsoft.com/office/word/2016/wordml/cid" xmlns:w16="http://schemas.microsoft.com/office/word/2018/wordml" xmlns:w16sdtdh="http://schemas.microsoft.com/office/word/2020/wordml/sdtdatahash" xmlns:w16se="http://schemas.microsoft.com/office/word/2015/wordml/symex" xmlns:wpg="http://schemas.microsoft.com/office/word/2010/wordprocessingGroup" xmlns:wpi="http://schemas.microsoft.com/office/word/2010/wordprocessingInk" xmlns:wne="http://schemas.microsoft.com/office/word/2006/wordml" xmlns:wps="http://schemas.microsoft.com/office/word/2010/wordprocessingShape" mc:Ignorable="w14 w15 w16se w16cid w16 w16cex w16sdtdh wp14">
+<w:document xmlns:wpc="http://schemas.microsoft.com/office/word/2010/wordprocessingCanvas" xmlns:cx="http://schemas.microsoft.com/office/drawing/2014/chartex" xmlns:mc="http://schemas.openxmlformats.org/markup-compatibility/2006" xmlns:o="urn:schemas-microsoft-com:office:office" xmlns:r="http://schemas.openxmlformats.org/officeDocument/2006/relationships" xmlns:m="http://schemas.openxmlformats.org/officeDocument/2006/math" xmlns:v="urn:schemas-microsoft-com:vml" xmlns:wp14="http://schemas.microsoft.com/office/word/2010/wordprocessingDrawing" xmlns:wp="http://schemas.openxmlformats.org/drawingml/2006/wordprocessingDrawing" xmlns:w10="urn:schemas-microsoft-com:office:word" xmlns:w="http://schemas.openxmlformats.org/wordprocessingml/2006/main" xmlns:w14="http://schemas.microsoft.com/office/word/2010/wordml" xmlns:w15="http://schemas.microsoft.com/office/word/2012/wordml" xmlns:w16se="http://schemas.microsoft.com/office/word/2015/wordml/symex" xmlns:wpg="http://schemas.microsoft.com/office/word/2010/wordprocessingGroup" xmlns:wpi="http://schemas.microsoft.com/office/word/2010/wordprocessingInk" xmlns:wne="http://schemas.microsoft.com/office/word/2006/wordml" xmlns:wps="http://schemas.microsoft.com/office/word/2010/wordprocessingShape" mc:Ignorable="w14 w15 w16se wp14">
   <w:body>
     <w:p>
       <w:pPr>
@@ -94,7 +94,7 @@
     </w:p>
     <w:p>
       <w:pPr>
-        <w:pStyle w:val="1"/>
+        <w:pStyle w:val="11"/>
         <w:spacing w:line="360" w:lineRule="auto"/>
         <w:ind w:right="283" w:firstLine="709"/>
         <w:jc w:val="center"/>
@@ -105,7 +105,7 @@
     </w:p>
     <w:p>
       <w:pPr>
-        <w:pStyle w:val="1"/>
+        <w:pStyle w:val="11"/>
         <w:spacing w:line="360" w:lineRule="auto"/>
         <w:ind w:right="283" w:firstLine="709"/>
         <w:jc w:val="center"/>
@@ -113,14 +113,14 @@
     </w:p>
     <w:p>
       <w:pPr>
-        <w:pStyle w:val="1"/>
+        <w:pStyle w:val="11"/>
         <w:spacing w:line="360" w:lineRule="auto"/>
         <w:ind w:right="283" w:firstLine="709"/>
       </w:pPr>
     </w:p>
     <w:p>
       <w:pPr>
-        <w:pStyle w:val="NormalWeb"/>
+        <w:pStyle w:val="af8"/>
         <w:spacing w:before="0" w:beforeAutospacing="0" w:after="0" w:afterAutospacing="0" w:line="360" w:lineRule="auto"/>
         <w:ind w:firstLine="709"/>
         <w:jc w:val="right"/>
@@ -143,7 +143,7 @@
     </w:p>
     <w:p>
       <w:pPr>
-        <w:pStyle w:val="NormalWeb"/>
+        <w:pStyle w:val="af8"/>
         <w:spacing w:before="0" w:beforeAutospacing="0" w:after="0" w:afterAutospacing="0" w:line="360" w:lineRule="auto"/>
         <w:ind w:firstLine="709"/>
         <w:jc w:val="right"/>
@@ -202,7 +202,7 @@
     </w:p>
     <w:p>
       <w:pPr>
-        <w:pStyle w:val="NormalWeb"/>
+        <w:pStyle w:val="af8"/>
         <w:spacing w:before="0" w:beforeAutospacing="0" w:after="0" w:afterAutospacing="0" w:line="360" w:lineRule="auto"/>
         <w:ind w:firstLine="709"/>
         <w:jc w:val="right"/>
@@ -240,7 +240,7 @@
     </w:p>
     <w:p>
       <w:pPr>
-        <w:pStyle w:val="NormalWeb"/>
+        <w:pStyle w:val="af8"/>
         <w:spacing w:before="0" w:beforeAutospacing="0" w:after="0" w:afterAutospacing="0" w:line="360" w:lineRule="auto"/>
         <w:ind w:firstLine="709"/>
         <w:jc w:val="right"/>
@@ -281,7 +281,7 @@
     </w:p>
     <w:p>
       <w:pPr>
-        <w:pStyle w:val="NormalWeb"/>
+        <w:pStyle w:val="af8"/>
         <w:spacing w:before="0" w:beforeAutospacing="0" w:after="0" w:afterAutospacing="0" w:line="360" w:lineRule="auto"/>
         <w:ind w:firstLine="709"/>
         <w:jc w:val="right"/>
@@ -304,7 +304,7 @@
     </w:p>
     <w:p>
       <w:pPr>
-        <w:pStyle w:val="NormalWeb"/>
+        <w:pStyle w:val="af8"/>
         <w:spacing w:before="0" w:beforeAutospacing="0" w:after="0" w:afterAutospacing="0" w:line="360" w:lineRule="auto"/>
         <w:ind w:firstLine="709"/>
         <w:jc w:val="right"/>
@@ -327,7 +327,7 @@
     </w:p>
     <w:p>
       <w:pPr>
-        <w:pStyle w:val="NormalWeb"/>
+        <w:pStyle w:val="af8"/>
         <w:spacing w:before="0" w:beforeAutospacing="0" w:after="0" w:afterAutospacing="0" w:line="360" w:lineRule="auto"/>
         <w:ind w:firstLine="709"/>
         <w:jc w:val="right"/>
@@ -365,7 +365,7 @@
     </w:p>
     <w:p>
       <w:pPr>
-        <w:pStyle w:val="NormalWeb"/>
+        <w:pStyle w:val="af8"/>
         <w:spacing w:before="0" w:beforeAutospacing="0" w:after="0" w:afterAutospacing="0" w:line="360" w:lineRule="auto"/>
         <w:ind w:firstLine="709"/>
         <w:jc w:val="right"/>
@@ -414,7 +414,7 @@
     </w:p>
     <w:p>
       <w:pPr>
-        <w:pStyle w:val="1"/>
+        <w:pStyle w:val="11"/>
         <w:spacing w:line="360" w:lineRule="auto"/>
         <w:ind w:right="283" w:firstLine="709"/>
         <w:jc w:val="center"/>
@@ -444,7 +444,7 @@
       <w:sdtContent>
         <w:p>
           <w:pPr>
-            <w:pStyle w:val="TOCHeading"/>
+            <w:pStyle w:val="a5"/>
             <w:spacing w:before="0" w:line="360" w:lineRule="auto"/>
             <w:ind w:firstLine="709"/>
             <w:jc w:val="center"/>
@@ -469,7 +469,7 @@
         </w:p>
         <w:p>
           <w:pPr>
-            <w:pStyle w:val="TOC1"/>
+            <w:pStyle w:val="12"/>
             <w:tabs>
               <w:tab w:val="right" w:leader="dot" w:pos="9345"/>
             </w:tabs>
@@ -503,7 +503,7 @@
           <w:hyperlink w:anchor="_Toc100079996" w:history="1">
             <w:r>
               <w:rPr>
-                <w:rStyle w:val="Hyperlink"/>
+                <w:rStyle w:val="a6"/>
                 <w:noProof/>
               </w:rPr>
               <w:t>1 Введение</w:t>
@@ -560,7 +560,7 @@
         </w:p>
         <w:p>
           <w:pPr>
-            <w:pStyle w:val="TOC1"/>
+            <w:pStyle w:val="12"/>
             <w:tabs>
               <w:tab w:val="right" w:leader="dot" w:pos="9345"/>
             </w:tabs>
@@ -573,7 +573,7 @@
           <w:hyperlink w:anchor="_Toc100079997" w:history="1">
             <w:r>
               <w:rPr>
-                <w:rStyle w:val="Hyperlink"/>
+                <w:rStyle w:val="a6"/>
                 <w:noProof/>
               </w:rPr>
               <w:t>2 Постановка и анализ задачи</w:t>
@@ -630,7 +630,7 @@
         </w:p>
         <w:p>
           <w:pPr>
-            <w:pStyle w:val="TOC2"/>
+            <w:pStyle w:val="22"/>
             <w:tabs>
               <w:tab w:val="right" w:leader="dot" w:pos="9345"/>
             </w:tabs>
@@ -643,7 +643,7 @@
           <w:hyperlink w:anchor="_Toc100079998" w:history="1">
             <w:r>
               <w:rPr>
-                <w:rStyle w:val="Hyperlink"/>
+                <w:rStyle w:val="a6"/>
                 <w:noProof/>
               </w:rPr>
               <w:t>2.1 Описание предмета проектирования</w:t>
@@ -700,7 +700,7 @@
         </w:p>
         <w:p>
           <w:pPr>
-            <w:pStyle w:val="TOC2"/>
+            <w:pStyle w:val="22"/>
             <w:tabs>
               <w:tab w:val="right" w:leader="dot" w:pos="9345"/>
             </w:tabs>
@@ -713,7 +713,7 @@
           <w:hyperlink w:anchor="_Toc100079999" w:history="1">
             <w:r>
               <w:rPr>
-                <w:rStyle w:val="Hyperlink"/>
+                <w:rStyle w:val="a6"/>
                 <w:noProof/>
               </w:rPr>
               <w:t>2.2 Выбор инструментов и средств реализации</w:t>
@@ -770,7 +770,7 @@
         </w:p>
         <w:p>
           <w:pPr>
-            <w:pStyle w:val="TOC2"/>
+            <w:pStyle w:val="22"/>
             <w:tabs>
               <w:tab w:val="right" w:leader="dot" w:pos="9345"/>
             </w:tabs>
@@ -783,7 +783,7 @@
           <w:hyperlink w:anchor="_Toc100080000" w:history="1">
             <w:r>
               <w:rPr>
-                <w:rStyle w:val="Hyperlink"/>
+                <w:rStyle w:val="a6"/>
                 <w:noProof/>
               </w:rPr>
               <w:t>2.3 Назначение плагина</w:t>
@@ -840,7 +840,7 @@
         </w:p>
         <w:p>
           <w:pPr>
-            <w:pStyle w:val="TOC1"/>
+            <w:pStyle w:val="12"/>
             <w:tabs>
               <w:tab w:val="right" w:leader="dot" w:pos="9345"/>
             </w:tabs>
@@ -853,7 +853,7 @@
           <w:hyperlink w:anchor="_Toc100080001" w:history="1">
             <w:r>
               <w:rPr>
-                <w:rStyle w:val="Hyperlink"/>
+                <w:rStyle w:val="a6"/>
                 <w:rFonts w:eastAsia="Times New Roman"/>
                 <w:noProof/>
                 <w:lang w:eastAsia="ru-RU"/>
@@ -862,7 +862,7 @@
             </w:r>
             <w:r>
               <w:rPr>
-                <w:rStyle w:val="Hyperlink"/>
+                <w:rStyle w:val="a6"/>
                 <w:noProof/>
               </w:rPr>
               <w:t>аналогов</w:t>
@@ -919,7 +919,7 @@
         </w:p>
         <w:p>
           <w:pPr>
-            <w:pStyle w:val="TOC1"/>
+            <w:pStyle w:val="12"/>
             <w:tabs>
               <w:tab w:val="right" w:leader="dot" w:pos="9345"/>
             </w:tabs>
@@ -932,7 +932,7 @@
           <w:hyperlink w:anchor="_Toc100080002" w:history="1">
             <w:r>
               <w:rPr>
-                <w:rStyle w:val="Hyperlink"/>
+                <w:rStyle w:val="a6"/>
                 <w:noProof/>
               </w:rPr>
               <w:t>4 Описание реализации</w:t>
@@ -989,7 +989,7 @@
         </w:p>
         <w:p>
           <w:pPr>
-            <w:pStyle w:val="TOC2"/>
+            <w:pStyle w:val="22"/>
             <w:tabs>
               <w:tab w:val="right" w:leader="dot" w:pos="9345"/>
             </w:tabs>
@@ -1002,7 +1002,7 @@
           <w:hyperlink w:anchor="_Toc100080003" w:history="1">
             <w:r>
               <w:rPr>
-                <w:rStyle w:val="Hyperlink"/>
+                <w:rStyle w:val="a6"/>
                 <w:noProof/>
               </w:rPr>
               <w:t>4.1 Диаграмма классов</w:t>
@@ -1059,7 +1059,7 @@
         </w:p>
         <w:p>
           <w:pPr>
-            <w:pStyle w:val="TOC1"/>
+            <w:pStyle w:val="12"/>
             <w:tabs>
               <w:tab w:val="right" w:leader="dot" w:pos="9345"/>
             </w:tabs>
@@ -1072,7 +1072,7 @@
           <w:hyperlink w:anchor="_Toc100080004" w:history="1">
             <w:r>
               <w:rPr>
-                <w:rStyle w:val="Hyperlink"/>
+                <w:rStyle w:val="a6"/>
                 <w:noProof/>
               </w:rPr>
               <w:t>5 Описание программы для пользователя</w:t>
@@ -1129,7 +1129,7 @@
         </w:p>
         <w:p>
           <w:pPr>
-            <w:pStyle w:val="TOC1"/>
+            <w:pStyle w:val="12"/>
             <w:tabs>
               <w:tab w:val="right" w:leader="dot" w:pos="9345"/>
             </w:tabs>
@@ -1142,7 +1142,7 @@
           <w:hyperlink w:anchor="_Toc100080005" w:history="1">
             <w:r>
               <w:rPr>
-                <w:rStyle w:val="Hyperlink"/>
+                <w:rStyle w:val="a6"/>
                 <w:noProof/>
               </w:rPr>
               <w:t>6 Тестирование программы</w:t>
@@ -1199,7 +1199,7 @@
         </w:p>
         <w:p>
           <w:pPr>
-            <w:pStyle w:val="TOC2"/>
+            <w:pStyle w:val="22"/>
             <w:tabs>
               <w:tab w:val="right" w:leader="dot" w:pos="9345"/>
             </w:tabs>
@@ -1212,7 +1212,7 @@
           <w:hyperlink w:anchor="_Toc100080006" w:history="1">
             <w:r>
               <w:rPr>
-                <w:rStyle w:val="Hyperlink"/>
+                <w:rStyle w:val="a6"/>
                 <w:noProof/>
               </w:rPr>
               <w:t>6.1 Функциональное тестирование</w:t>
@@ -1269,7 +1269,7 @@
         </w:p>
         <w:p>
           <w:pPr>
-            <w:pStyle w:val="TOC2"/>
+            <w:pStyle w:val="22"/>
             <w:tabs>
               <w:tab w:val="right" w:leader="dot" w:pos="9345"/>
             </w:tabs>
@@ -1282,7 +1282,7 @@
           <w:hyperlink w:anchor="_Toc100080007" w:history="1">
             <w:r>
               <w:rPr>
-                <w:rStyle w:val="Hyperlink"/>
+                <w:rStyle w:val="a6"/>
                 <w:noProof/>
               </w:rPr>
               <w:t>6.2 Модульное тестирование</w:t>
@@ -1339,7 +1339,7 @@
         </w:p>
         <w:p>
           <w:pPr>
-            <w:pStyle w:val="TOC2"/>
+            <w:pStyle w:val="22"/>
             <w:tabs>
               <w:tab w:val="right" w:leader="dot" w:pos="9345"/>
             </w:tabs>
@@ -1352,7 +1352,7 @@
           <w:hyperlink w:anchor="_Toc100080008" w:history="1">
             <w:r>
               <w:rPr>
-                <w:rStyle w:val="Hyperlink"/>
+                <w:rStyle w:val="a6"/>
                 <w:noProof/>
               </w:rPr>
               <w:t>6.3 Нагрузочное тестирование</w:t>
@@ -1409,7 +1409,7 @@
         </w:p>
         <w:p>
           <w:pPr>
-            <w:pStyle w:val="TOC1"/>
+            <w:pStyle w:val="12"/>
             <w:tabs>
               <w:tab w:val="right" w:leader="dot" w:pos="9345"/>
             </w:tabs>
@@ -1422,7 +1422,7 @@
           <w:hyperlink w:anchor="_Toc100080009" w:history="1">
             <w:r>
               <w:rPr>
-                <w:rStyle w:val="Hyperlink"/>
+                <w:rStyle w:val="a6"/>
                 <w:rFonts w:eastAsia="Calibri"/>
                 <w:noProof/>
               </w:rPr>
@@ -1480,7 +1480,7 @@
         </w:p>
         <w:p>
           <w:pPr>
-            <w:pStyle w:val="TOC1"/>
+            <w:pStyle w:val="12"/>
             <w:tabs>
               <w:tab w:val="right" w:leader="dot" w:pos="9345"/>
             </w:tabs>
@@ -1493,7 +1493,7 @@
           <w:hyperlink w:anchor="_Toc100080010" w:history="1">
             <w:r>
               <w:rPr>
-                <w:rStyle w:val="Hyperlink"/>
+                <w:rStyle w:val="a6"/>
                 <w:noProof/>
               </w:rPr>
               <w:t>Список использованных источников</w:t>
@@ -1550,7 +1550,7 @@
         </w:p>
         <w:p>
           <w:pPr>
-            <w:pStyle w:val="TOC1"/>
+            <w:pStyle w:val="12"/>
             <w:tabs>
               <w:tab w:val="right" w:leader="dot" w:pos="9345"/>
             </w:tabs>
@@ -1569,7 +1569,7 @@
     </w:sdt>
     <w:p>
       <w:pPr>
-        <w:pStyle w:val="Heading1"/>
+        <w:pStyle w:val="1"/>
         <w:spacing w:before="0" w:after="0"/>
         <w:ind w:firstLine="709"/>
         <w:jc w:val="center"/>
@@ -1586,7 +1586,7 @@
     </w:p>
     <w:p>
       <w:pPr>
-        <w:pStyle w:val="BodyText"/>
+        <w:pStyle w:val="a3"/>
         <w:spacing w:line="360" w:lineRule="auto"/>
         <w:ind w:firstLine="709"/>
         <w:rPr>
@@ -1737,7 +1737,7 @@
     </w:p>
     <w:p>
       <w:pPr>
-        <w:pStyle w:val="Heading1"/>
+        <w:pStyle w:val="1"/>
         <w:spacing w:before="0" w:after="0"/>
         <w:ind w:firstLine="709"/>
         <w:jc w:val="center"/>
@@ -1820,7 +1820,7 @@
     </w:p>
     <w:p>
       <w:pPr>
-        <w:pStyle w:val="NoSpacing"/>
+        <w:pStyle w:val="af9"/>
         <w:numPr>
           <w:ilvl w:val="0"/>
           <w:numId w:val="28"/>
@@ -1847,7 +1847,7 @@
     </w:p>
     <w:p>
       <w:pPr>
-        <w:pStyle w:val="NoSpacing"/>
+        <w:pStyle w:val="af9"/>
         <w:numPr>
           <w:ilvl w:val="0"/>
           <w:numId w:val="28"/>
@@ -1867,7 +1867,7 @@
     </w:p>
     <w:p>
       <w:pPr>
-        <w:pStyle w:val="NoSpacing"/>
+        <w:pStyle w:val="af9"/>
         <w:numPr>
           <w:ilvl w:val="0"/>
           <w:numId w:val="28"/>
@@ -1887,7 +1887,7 @@
     </w:p>
     <w:p>
       <w:pPr>
-        <w:pStyle w:val="NoSpacing"/>
+        <w:pStyle w:val="af9"/>
         <w:numPr>
           <w:ilvl w:val="0"/>
           <w:numId w:val="28"/>
@@ -1922,7 +1922,7 @@
     </w:p>
     <w:p>
       <w:pPr>
-        <w:pStyle w:val="NoSpacing"/>
+        <w:pStyle w:val="af9"/>
         <w:numPr>
           <w:ilvl w:val="0"/>
           <w:numId w:val="28"/>
@@ -1957,7 +1957,7 @@
     </w:p>
     <w:p>
       <w:pPr>
-        <w:pStyle w:val="NoSpacing"/>
+        <w:pStyle w:val="af9"/>
         <w:numPr>
           <w:ilvl w:val="0"/>
           <w:numId w:val="28"/>
@@ -1992,7 +1992,7 @@
     </w:p>
     <w:p>
       <w:pPr>
-        <w:pStyle w:val="NoSpacing"/>
+        <w:pStyle w:val="af9"/>
         <w:numPr>
           <w:ilvl w:val="0"/>
           <w:numId w:val="28"/>
@@ -2020,7 +2020,7 @@
     </w:p>
     <w:p>
       <w:pPr>
-        <w:pStyle w:val="Heading2"/>
+        <w:pStyle w:val="20"/>
         <w:ind w:firstLine="709"/>
         <w:jc w:val="center"/>
         <w:rPr>
@@ -2049,7 +2049,7 @@
     </w:p>
     <w:p>
       <w:pPr>
-        <w:pStyle w:val="BodyText"/>
+        <w:pStyle w:val="a3"/>
         <w:spacing w:line="360" w:lineRule="auto"/>
         <w:ind w:firstLine="709"/>
         <w:rPr>
@@ -2071,7 +2071,7 @@
     </w:p>
     <w:p>
       <w:pPr>
-        <w:pStyle w:val="BodyText"/>
+        <w:pStyle w:val="a3"/>
         <w:widowControl/>
         <w:numPr>
           <w:ilvl w:val="0"/>
@@ -2097,7 +2097,7 @@
     </w:p>
     <w:p>
       <w:pPr>
-        <w:pStyle w:val="BodyText"/>
+        <w:pStyle w:val="a3"/>
         <w:widowControl/>
         <w:numPr>
           <w:ilvl w:val="0"/>
@@ -2123,7 +2123,7 @@
     </w:p>
     <w:p>
       <w:pPr>
-        <w:pStyle w:val="BodyText"/>
+        <w:pStyle w:val="a3"/>
         <w:widowControl/>
         <w:numPr>
           <w:ilvl w:val="0"/>
@@ -2158,7 +2158,7 @@
     </w:p>
     <w:p>
       <w:pPr>
-        <w:pStyle w:val="BodyText"/>
+        <w:pStyle w:val="a3"/>
         <w:widowControl/>
         <w:numPr>
           <w:ilvl w:val="0"/>
@@ -2202,7 +2202,7 @@
     </w:p>
     <w:p>
       <w:pPr>
-        <w:pStyle w:val="BodyText"/>
+        <w:pStyle w:val="a3"/>
         <w:widowControl/>
         <w:numPr>
           <w:ilvl w:val="0"/>
@@ -2270,7 +2270,7 @@
     </w:p>
     <w:p>
       <w:pPr>
-        <w:pStyle w:val="BodyText"/>
+        <w:pStyle w:val="a3"/>
         <w:widowControl/>
         <w:numPr>
           <w:ilvl w:val="0"/>
@@ -2344,7 +2344,7 @@
     </w:p>
     <w:p>
       <w:pPr>
-        <w:pStyle w:val="BodyText"/>
+        <w:pStyle w:val="a3"/>
         <w:spacing w:line="360" w:lineRule="auto"/>
         <w:ind w:firstLine="709"/>
         <w:rPr>
@@ -2447,7 +2447,7 @@
     </w:p>
     <w:p>
       <w:pPr>
-        <w:pStyle w:val="a0"/>
+        <w:pStyle w:val="af7"/>
         <w:jc w:val="center"/>
         <w:rPr>
           <w:b/>
@@ -2459,7 +2459,7 @@
     </w:p>
     <w:p>
       <w:pPr>
-        <w:pStyle w:val="Heading2"/>
+        <w:pStyle w:val="20"/>
         <w:ind w:firstLine="709"/>
         <w:jc w:val="center"/>
         <w:rPr>
@@ -2490,7 +2490,15 @@
         <w:ind w:firstLine="709"/>
       </w:pPr>
       <w:r>
-        <w:t>На основе требований к техническому заданию программа выполнена на языке программирования C# в среде Microsoft Visual Studio 2019 с использованием .NET Framework 4.</w:t>
+        <w:t xml:space="preserve">На основе требований к техническому заданию программа выполнена на языке программирования C# в среде Microsoft Visual Studio 2019 с использованием .NET </w:t>
+      </w:r>
+      <w:proofErr w:type="spellStart"/>
+      <w:r>
+        <w:t>Framework</w:t>
+      </w:r>
+      <w:proofErr w:type="spellEnd"/>
+      <w:r>
+        <w:t xml:space="preserve"> 4.</w:t>
       </w:r>
       <w:r>
         <w:t>7.2</w:t>
@@ -2554,8 +2562,13 @@
         <w:t xml:space="preserve">Инструментом тестирования и создания модульных тестов был выбран </w:t>
       </w:r>
       <w:r>
-        <w:t>тестовый фреймворк</w:t>
-      </w:r>
+        <w:t xml:space="preserve">тестовый </w:t>
+      </w:r>
+      <w:proofErr w:type="spellStart"/>
+      <w:r>
+        <w:t>фреймворк</w:t>
+      </w:r>
+      <w:proofErr w:type="spellEnd"/>
       <w:r>
         <w:t xml:space="preserve"> </w:t>
       </w:r>
@@ -2633,7 +2646,7 @@
     </w:p>
     <w:p>
       <w:pPr>
-        <w:pStyle w:val="Heading2"/>
+        <w:pStyle w:val="20"/>
         <w:ind w:firstLine="709"/>
         <w:jc w:val="center"/>
         <w:rPr>
@@ -2689,7 +2702,7 @@
     </w:p>
     <w:p>
       <w:pPr>
-        <w:pStyle w:val="Heading1"/>
+        <w:pStyle w:val="1"/>
         <w:spacing w:before="0" w:after="0"/>
         <w:ind w:firstLine="709"/>
         <w:jc w:val="center"/>
@@ -2879,7 +2892,7 @@
     </w:p>
     <w:p>
       <w:pPr>
-        <w:pStyle w:val="a0"/>
+        <w:pStyle w:val="af7"/>
         <w:jc w:val="center"/>
       </w:pPr>
       <w:r>
@@ -3054,7 +3067,7 @@
     </w:p>
     <w:p>
       <w:pPr>
-        <w:pStyle w:val="Heading1"/>
+        <w:pStyle w:val="1"/>
         <w:spacing w:before="0" w:after="0"/>
         <w:ind w:firstLine="709"/>
         <w:jc w:val="center"/>
@@ -3123,7 +3136,7 @@
     </w:p>
     <w:p>
       <w:pPr>
-        <w:pStyle w:val="Heading2"/>
+        <w:pStyle w:val="20"/>
         <w:ind w:firstLine="709"/>
         <w:jc w:val="center"/>
         <w:rPr>
@@ -3505,7 +3518,7 @@
     </w:p>
     <w:p>
       <w:pPr>
-        <w:pStyle w:val="ListParagraph"/>
+        <w:pStyle w:val="a7"/>
         <w:spacing w:after="0" w:line="240" w:lineRule="auto"/>
         <w:ind w:left="0" w:firstLine="709"/>
         <w:jc w:val="center"/>
@@ -3513,6 +3526,7 @@
       <w:r>
         <w:rPr>
           <w:noProof/>
+          <w:lang w:eastAsia="ru-RU"/>
         </w:rPr>
         <w:drawing>
           <wp:inline distT="0" distB="0" distL="0" distR="0" wp14:anchorId="72015CED" wp14:editId="709DC265">
@@ -3569,7 +3583,7 @@
     </w:p>
     <w:p>
       <w:pPr>
-        <w:pStyle w:val="ListParagraph"/>
+        <w:pStyle w:val="a7"/>
         <w:spacing w:after="0" w:line="360" w:lineRule="auto"/>
         <w:ind w:left="0" w:firstLine="709"/>
         <w:jc w:val="center"/>
@@ -3882,7 +3896,7 @@
     </w:p>
     <w:tbl>
       <w:tblPr>
-        <w:tblStyle w:val="TableGrid"/>
+        <w:tblStyle w:val="af4"/>
         <w:tblW w:w="0" w:type="auto"/>
         <w:tblLook w:val="04A0" w:firstRow="1" w:lastRow="0" w:firstColumn="1" w:lastColumn="0" w:noHBand="0" w:noVBand="1"/>
       </w:tblPr>
@@ -4143,7 +4157,6 @@
               </w:rPr>
             </w:pPr>
             <w:proofErr w:type="spellStart"/>
-            <w:proofErr w:type="gramStart"/>
             <w:r>
               <w:rPr>
                 <w:sz w:val="26"/>
@@ -4160,7 +4173,6 @@
               <w:t>&lt;</w:t>
             </w:r>
             <w:proofErr w:type="spellStart"/>
-            <w:proofErr w:type="gramEnd"/>
             <w:r>
               <w:rPr>
                 <w:sz w:val="26"/>
@@ -4251,7 +4263,7 @@
     </w:p>
     <w:tbl>
       <w:tblPr>
-        <w:tblStyle w:val="TableGrid"/>
+        <w:tblStyle w:val="af4"/>
         <w:tblW w:w="0" w:type="auto"/>
         <w:tblLook w:val="04A0" w:firstRow="1" w:lastRow="0" w:firstColumn="1" w:lastColumn="0" w:noHBand="0" w:noVBand="1"/>
       </w:tblPr>
@@ -4917,7 +4929,7 @@
     </w:p>
     <w:tbl>
       <w:tblPr>
-        <w:tblStyle w:val="TableGrid"/>
+        <w:tblStyle w:val="af4"/>
         <w:tblW w:w="0" w:type="auto"/>
         <w:tblLook w:val="04A0" w:firstRow="1" w:lastRow="0" w:firstColumn="1" w:lastColumn="0" w:noHBand="0" w:noVBand="1"/>
       </w:tblPr>
@@ -5031,7 +5043,6 @@
               </w:rPr>
             </w:pPr>
             <w:proofErr w:type="spellStart"/>
-            <w:proofErr w:type="gramStart"/>
             <w:r>
               <w:rPr>
                 <w:sz w:val="26"/>
@@ -5048,7 +5059,6 @@
               <w:t>&lt;</w:t>
             </w:r>
             <w:proofErr w:type="spellStart"/>
-            <w:proofErr w:type="gramEnd"/>
             <w:r>
               <w:rPr>
                 <w:sz w:val="26"/>
@@ -5127,7 +5137,7 @@
     </w:p>
     <w:tbl>
       <w:tblPr>
-        <w:tblStyle w:val="TableGrid"/>
+        <w:tblStyle w:val="af4"/>
         <w:tblW w:w="0" w:type="auto"/>
         <w:tblLayout w:type="fixed"/>
         <w:tblLook w:val="04A0" w:firstRow="1" w:lastRow="0" w:firstColumn="1" w:lastColumn="0" w:noHBand="0" w:noVBand="1"/>
@@ -5275,7 +5285,6 @@
               </w:rPr>
             </w:pPr>
             <w:proofErr w:type="spellStart"/>
-            <w:proofErr w:type="gramStart"/>
             <w:r>
               <w:rPr>
                 <w:sz w:val="26"/>
@@ -5292,7 +5301,6 @@
               <w:t>&lt;</w:t>
             </w:r>
             <w:proofErr w:type="spellStart"/>
-            <w:proofErr w:type="gramEnd"/>
             <w:r>
               <w:rPr>
                 <w:sz w:val="26"/>
@@ -5308,12 +5316,21 @@
               </w:rPr>
               <w:t xml:space="preserve"> </w:t>
             </w:r>
-            <w:r>
-              <w:rPr>
-                <w:sz w:val="26"/>
-                <w:szCs w:val="26"/>
-              </w:rPr>
-              <w:t xml:space="preserve">Type, </w:t>
+            <w:proofErr w:type="spellStart"/>
+            <w:r>
+              <w:rPr>
+                <w:sz w:val="26"/>
+                <w:szCs w:val="26"/>
+              </w:rPr>
+              <w:t>Type</w:t>
+            </w:r>
+            <w:proofErr w:type="spellEnd"/>
+            <w:r>
+              <w:rPr>
+                <w:sz w:val="26"/>
+                <w:szCs w:val="26"/>
+              </w:rPr>
+              <w:t xml:space="preserve">, </w:t>
             </w:r>
             <w:proofErr w:type="spellStart"/>
             <w:r>
@@ -6222,7 +6239,7 @@
     </w:p>
     <w:tbl>
       <w:tblPr>
-        <w:tblStyle w:val="TableGrid"/>
+        <w:tblStyle w:val="af4"/>
         <w:tblW w:w="0" w:type="auto"/>
         <w:tblLook w:val="04A0" w:firstRow="1" w:lastRow="0" w:firstColumn="1" w:lastColumn="0" w:noHBand="0" w:noVBand="1"/>
       </w:tblPr>
@@ -6390,7 +6407,7 @@
     </w:p>
     <w:tbl>
       <w:tblPr>
-        <w:tblStyle w:val="TableGrid"/>
+        <w:tblStyle w:val="af4"/>
         <w:tblW w:w="0" w:type="auto"/>
         <w:tblLook w:val="04A0" w:firstRow="1" w:lastRow="0" w:firstColumn="1" w:lastColumn="0" w:noHBand="0" w:noVBand="1"/>
       </w:tblPr>
@@ -7068,7 +7085,7 @@
     </w:p>
     <w:tbl>
       <w:tblPr>
-        <w:tblStyle w:val="TableGrid"/>
+        <w:tblStyle w:val="af4"/>
         <w:tblW w:w="5000" w:type="pct"/>
         <w:tblLook w:val="04A0" w:firstRow="1" w:lastRow="0" w:firstColumn="1" w:lastColumn="0" w:noHBand="0" w:noVBand="1"/>
       </w:tblPr>
@@ -7541,21 +7558,12 @@
                 <w:szCs w:val="26"/>
               </w:rPr>
             </w:pPr>
-            <w:proofErr w:type="gramStart"/>
-            <w:r>
-              <w:rPr>
-                <w:sz w:val="26"/>
-                <w:szCs w:val="26"/>
-              </w:rPr>
-              <w:t>List&lt;</w:t>
-            </w:r>
-            <w:proofErr w:type="gramEnd"/>
-            <w:r>
-              <w:rPr>
-                <w:sz w:val="26"/>
-                <w:szCs w:val="26"/>
-              </w:rPr>
-              <w:t>Point&gt;</w:t>
+            <w:r>
+              <w:rPr>
+                <w:sz w:val="26"/>
+                <w:szCs w:val="26"/>
+              </w:rPr>
+              <w:t>List&lt;Point&gt;</w:t>
             </w:r>
           </w:p>
         </w:tc>
@@ -7902,7 +7910,7 @@
     </w:p>
     <w:tbl>
       <w:tblPr>
-        <w:tblStyle w:val="TableGrid"/>
+        <w:tblStyle w:val="af4"/>
         <w:tblW w:w="5000" w:type="pct"/>
         <w:tblLayout w:type="fixed"/>
         <w:tblLook w:val="04A0" w:firstRow="1" w:lastRow="0" w:firstColumn="1" w:lastColumn="0" w:noHBand="0" w:noVBand="1"/>
@@ -8511,6 +8519,7 @@
               </w:rPr>
               <w:t xml:space="preserve"> </w:t>
             </w:r>
+            <w:proofErr w:type="spellStart"/>
             <w:r>
               <w:rPr>
                 <w:sz w:val="26"/>
@@ -8518,6 +8527,7 @@
               </w:rPr>
               <w:t>Connection</w:t>
             </w:r>
+            <w:proofErr w:type="spellEnd"/>
           </w:p>
         </w:tc>
         <w:tc>
@@ -8554,25 +8564,7 @@
                 <w:szCs w:val="26"/>
                 <w:lang w:val="en-US"/>
               </w:rPr>
-              <w:t xml:space="preserve">List&lt;Point&gt;, double, </w:t>
-            </w:r>
-            <w:proofErr w:type="gramStart"/>
-            <w:r>
-              <w:rPr>
-                <w:sz w:val="26"/>
-                <w:szCs w:val="26"/>
-                <w:lang w:val="en-US"/>
-              </w:rPr>
-              <w:t>int[</w:t>
-            </w:r>
-            <w:proofErr w:type="gramEnd"/>
-            <w:r>
-              <w:rPr>
-                <w:sz w:val="26"/>
-                <w:szCs w:val="26"/>
-                <w:lang w:val="en-US"/>
-              </w:rPr>
-              <w:t>],short</w:t>
+              <w:t>List&lt;Point&gt;, double, int[],short</w:t>
             </w:r>
           </w:p>
         </w:tc>
@@ -8786,23 +8778,13 @@
               </w:rPr>
               <w:t xml:space="preserve">, double, </w:t>
             </w:r>
-            <w:proofErr w:type="gramStart"/>
             <w:r>
               <w:rPr>
                 <w:sz w:val="26"/>
                 <w:szCs w:val="26"/>
                 <w:lang w:val="en-US"/>
               </w:rPr>
-              <w:t>int[</w:t>
-            </w:r>
-            <w:proofErr w:type="gramEnd"/>
-            <w:r>
-              <w:rPr>
-                <w:sz w:val="26"/>
-                <w:szCs w:val="26"/>
-                <w:lang w:val="en-US"/>
-              </w:rPr>
-              <w:t>]</w:t>
+              <w:t>int[]</w:t>
             </w:r>
           </w:p>
         </w:tc>
@@ -9412,7 +9394,7 @@
     </w:p>
     <w:tbl>
       <w:tblPr>
-        <w:tblStyle w:val="TableGrid"/>
+        <w:tblStyle w:val="af4"/>
         <w:tblW w:w="0" w:type="auto"/>
         <w:tblLayout w:type="fixed"/>
         <w:tblLook w:val="04A0" w:firstRow="1" w:lastRow="0" w:firstColumn="1" w:lastColumn="0" w:noHBand="0" w:noVBand="1"/>
@@ -10063,7 +10045,7 @@
     </w:tbl>
     <w:p>
       <w:pPr>
-        <w:pStyle w:val="Heading1"/>
+        <w:pStyle w:val="1"/>
         <w:spacing w:before="0" w:after="0"/>
         <w:ind w:firstLine="709"/>
         <w:jc w:val="center"/>
@@ -10165,6 +10147,7 @@
       <w:r>
         <w:rPr>
           <w:noProof/>
+          <w:lang w:eastAsia="ru-RU"/>
         </w:rPr>
         <w:drawing>
           <wp:inline distT="0" distB="0" distL="0" distR="0" wp14:anchorId="6A50CD14" wp14:editId="38D8552D">
@@ -10262,6 +10245,7 @@
       <w:r>
         <w:rPr>
           <w:noProof/>
+          <w:lang w:eastAsia="ru-RU"/>
         </w:rPr>
         <w:drawing>
           <wp:inline distT="0" distB="0" distL="0" distR="0" wp14:anchorId="5E2EB188" wp14:editId="30928C2A">
@@ -10409,6 +10393,7 @@
       <w:r>
         <w:rPr>
           <w:noProof/>
+          <w:lang w:eastAsia="ru-RU"/>
         </w:rPr>
         <w:drawing>
           <wp:inline distT="0" distB="0" distL="0" distR="0" wp14:anchorId="5DB541FF" wp14:editId="0DB1B559">
@@ -10479,7 +10464,7 @@
     </w:p>
     <w:p>
       <w:pPr>
-        <w:pStyle w:val="Heading1"/>
+        <w:pStyle w:val="1"/>
         <w:spacing w:before="0" w:after="0"/>
         <w:ind w:firstLine="709"/>
         <w:jc w:val="center"/>
@@ -10504,7 +10489,7 @@
     </w:p>
     <w:p>
       <w:pPr>
-        <w:pStyle w:val="Heading2"/>
+        <w:pStyle w:val="20"/>
         <w:ind w:firstLine="709"/>
         <w:jc w:val="center"/>
         <w:rPr>
@@ -10696,6 +10681,7 @@
       <w:r>
         <w:rPr>
           <w:noProof/>
+          <w:lang w:eastAsia="ru-RU"/>
         </w:rPr>
         <w:drawing>
           <wp:inline distT="0" distB="0" distL="0" distR="0" wp14:anchorId="0DBB6588" wp14:editId="4D628BD2">
@@ -10902,6 +10888,7 @@
       <w:r>
         <w:rPr>
           <w:noProof/>
+          <w:lang w:eastAsia="ru-RU"/>
         </w:rPr>
         <w:drawing>
           <wp:inline distT="0" distB="0" distL="0" distR="0" wp14:anchorId="05FA5BA5" wp14:editId="1EAA197B">
@@ -10997,7 +10984,7 @@
     </w:p>
     <w:p>
       <w:pPr>
-        <w:pStyle w:val="Heading2"/>
+        <w:pStyle w:val="20"/>
         <w:ind w:firstLine="709"/>
         <w:jc w:val="center"/>
         <w:rPr>
@@ -11059,9 +11046,11 @@
       <w:r>
         <w:t xml:space="preserve"> </w:t>
       </w:r>
+      <w:proofErr w:type="spellStart"/>
       <w:r>
         <w:t>фреймворка</w:t>
       </w:r>
+      <w:proofErr w:type="spellEnd"/>
       <w:r>
         <w:t xml:space="preserve"> </w:t>
       </w:r>
@@ -11197,6 +11186,7 @@
         <w:rPr>
           <w:rFonts w:eastAsia="Calibri"/>
           <w:noProof/>
+          <w:lang w:eastAsia="ru-RU"/>
         </w:rPr>
         <w:lastRenderedPageBreak/>
         <w:drawing>
@@ -11332,18 +11322,19 @@
     </w:p>
     <w:tbl>
       <w:tblPr>
-        <w:tblStyle w:val="TableGrid"/>
+        <w:tblStyle w:val="af4"/>
         <w:tblW w:w="0" w:type="auto"/>
         <w:tblLook w:val="04A0" w:firstRow="1" w:lastRow="0" w:firstColumn="1" w:lastColumn="0" w:noHBand="0" w:noVBand="1"/>
       </w:tblPr>
       <w:tblGrid>
-        <w:gridCol w:w="3886"/>
-        <w:gridCol w:w="5459"/>
+        <w:gridCol w:w="3964"/>
+        <w:gridCol w:w="2092"/>
+        <w:gridCol w:w="3289"/>
       </w:tblGrid>
       <w:tr>
         <w:tc>
           <w:tcPr>
-            <w:tcW w:w="3886" w:type="dxa"/>
+            <w:tcW w:w="3964" w:type="dxa"/>
           </w:tcPr>
           <w:p>
             <w:r>
@@ -11353,7 +11344,17 @@
         </w:tc>
         <w:tc>
           <w:tcPr>
-            <w:tcW w:w="5459" w:type="dxa"/>
+            <w:tcW w:w="2092" w:type="dxa"/>
+          </w:tcPr>
+          <w:p>
+            <w:r>
+              <w:t>Параметры</w:t>
+            </w:r>
+          </w:p>
+        </w:tc>
+        <w:tc>
+          <w:tcPr>
+            <w:tcW w:w="3289" w:type="dxa"/>
           </w:tcPr>
           <w:p>
             <w:r>
@@ -11365,7 +11366,7 @@
       <w:tr>
         <w:tc>
           <w:tcPr>
-            <w:tcW w:w="3886" w:type="dxa"/>
+            <w:tcW w:w="3964" w:type="dxa"/>
           </w:tcPr>
           <w:p>
             <w:proofErr w:type="spellStart"/>
@@ -11377,7 +11378,25 @@
         </w:tc>
         <w:tc>
           <w:tcPr>
-            <w:tcW w:w="5459" w:type="dxa"/>
+            <w:tcW w:w="2092" w:type="dxa"/>
+          </w:tcPr>
+          <w:p>
+            <w:pPr>
+              <w:rPr>
+                <w:lang w:val="en-US"/>
+              </w:rPr>
+            </w:pPr>
+            <w:r>
+              <w:rPr>
+                <w:lang w:val="en-US"/>
+              </w:rPr>
+              <w:t>double</w:t>
+            </w:r>
+          </w:p>
+        </w:tc>
+        <w:tc>
+          <w:tcPr>
+            <w:tcW w:w="3289" w:type="dxa"/>
           </w:tcPr>
           <w:p>
             <w:r>
@@ -11398,7 +11417,7 @@
       <w:tr>
         <w:tc>
           <w:tcPr>
-            <w:tcW w:w="3886" w:type="dxa"/>
+            <w:tcW w:w="3964" w:type="dxa"/>
           </w:tcPr>
           <w:p>
             <w:proofErr w:type="spellStart"/>
@@ -11410,7 +11429,26 @@
         </w:tc>
         <w:tc>
           <w:tcPr>
-            <w:tcW w:w="5459" w:type="dxa"/>
+            <w:tcW w:w="2092" w:type="dxa"/>
+          </w:tcPr>
+          <w:p>
+            <w:pPr>
+              <w:rPr>
+                <w:lang w:val="en-US"/>
+              </w:rPr>
+            </w:pPr>
+            <w:r>
+              <w:rPr>
+                <w:sz w:val="26"/>
+                <w:szCs w:val="26"/>
+              </w:rPr>
+              <w:t>–</w:t>
+            </w:r>
+          </w:p>
+        </w:tc>
+        <w:tc>
+          <w:tcPr>
+            <w:tcW w:w="3289" w:type="dxa"/>
           </w:tcPr>
           <w:p>
             <w:r>
@@ -11428,7 +11466,7 @@
       <w:tr>
         <w:tc>
           <w:tcPr>
-            <w:tcW w:w="3886" w:type="dxa"/>
+            <w:tcW w:w="3964" w:type="dxa"/>
           </w:tcPr>
           <w:p>
             <w:proofErr w:type="spellStart"/>
@@ -11440,7 +11478,26 @@
         </w:tc>
         <w:tc>
           <w:tcPr>
-            <w:tcW w:w="5459" w:type="dxa"/>
+            <w:tcW w:w="2092" w:type="dxa"/>
+          </w:tcPr>
+          <w:p>
+            <w:pPr>
+              <w:rPr>
+                <w:lang w:val="en-US"/>
+              </w:rPr>
+            </w:pPr>
+            <w:r>
+              <w:rPr>
+                <w:sz w:val="26"/>
+                <w:szCs w:val="26"/>
+              </w:rPr>
+              <w:t>–</w:t>
+            </w:r>
+          </w:p>
+        </w:tc>
+        <w:tc>
+          <w:tcPr>
+            <w:tcW w:w="3289" w:type="dxa"/>
           </w:tcPr>
           <w:p>
             <w:r>
@@ -11452,7 +11509,7 @@
       <w:tr>
         <w:tc>
           <w:tcPr>
-            <w:tcW w:w="3886" w:type="dxa"/>
+            <w:tcW w:w="3964" w:type="dxa"/>
           </w:tcPr>
           <w:p>
             <w:proofErr w:type="spellStart"/>
@@ -11464,14 +11521,30 @@
         </w:tc>
         <w:tc>
           <w:tcPr>
-            <w:tcW w:w="5459" w:type="dxa"/>
-          </w:tcPr>
-          <w:p>
-            <w:r>
-              <w:t>Проверка корректного установления максимального значения</w:t>
-            </w:r>
-            <w:r>
-              <w:t>.</w:t>
+            <w:tcW w:w="2092" w:type="dxa"/>
+          </w:tcPr>
+          <w:p>
+            <w:pPr>
+              <w:rPr>
+                <w:lang w:val="en-US"/>
+              </w:rPr>
+            </w:pPr>
+            <w:r>
+              <w:rPr>
+                <w:sz w:val="26"/>
+                <w:szCs w:val="26"/>
+              </w:rPr>
+              <w:t>–</w:t>
+            </w:r>
+          </w:p>
+        </w:tc>
+        <w:tc>
+          <w:tcPr>
+            <w:tcW w:w="3289" w:type="dxa"/>
+          </w:tcPr>
+          <w:p>
+            <w:r>
+              <w:t>Проверка корректного установления максимального значения.</w:t>
             </w:r>
           </w:p>
         </w:tc>
@@ -11479,11 +11552,12 @@
       <w:tr>
         <w:tc>
           <w:tcPr>
-            <w:tcW w:w="3886" w:type="dxa"/>
+            <w:tcW w:w="3964" w:type="dxa"/>
           </w:tcPr>
           <w:p>
             <w:proofErr w:type="spellStart"/>
             <w:r>
+              <w:lastRenderedPageBreak/>
               <w:t>TestMaxValue_CorrectValue</w:t>
             </w:r>
             <w:proofErr w:type="spellEnd"/>
@@ -11491,7 +11565,26 @@
         </w:tc>
         <w:tc>
           <w:tcPr>
-            <w:tcW w:w="5459" w:type="dxa"/>
+            <w:tcW w:w="2092" w:type="dxa"/>
+          </w:tcPr>
+          <w:p>
+            <w:pPr>
+              <w:rPr>
+                <w:lang w:val="en-US"/>
+              </w:rPr>
+            </w:pPr>
+            <w:r>
+              <w:rPr>
+                <w:sz w:val="26"/>
+                <w:szCs w:val="26"/>
+              </w:rPr>
+              <w:t>–</w:t>
+            </w:r>
+          </w:p>
+        </w:tc>
+        <w:tc>
+          <w:tcPr>
+            <w:tcW w:w="3289" w:type="dxa"/>
           </w:tcPr>
           <w:p>
             <w:r>
@@ -11503,7 +11596,7 @@
       <w:tr>
         <w:tc>
           <w:tcPr>
-            <w:tcW w:w="3886" w:type="dxa"/>
+            <w:tcW w:w="3964" w:type="dxa"/>
           </w:tcPr>
           <w:p>
             <w:proofErr w:type="spellStart"/>
@@ -11515,7 +11608,26 @@
         </w:tc>
         <w:tc>
           <w:tcPr>
-            <w:tcW w:w="5459" w:type="dxa"/>
+            <w:tcW w:w="2092" w:type="dxa"/>
+          </w:tcPr>
+          <w:p>
+            <w:pPr>
+              <w:rPr>
+                <w:lang w:val="en-US"/>
+              </w:rPr>
+            </w:pPr>
+            <w:r>
+              <w:rPr>
+                <w:sz w:val="26"/>
+                <w:szCs w:val="26"/>
+              </w:rPr>
+              <w:t>–</w:t>
+            </w:r>
+          </w:p>
+        </w:tc>
+        <w:tc>
+          <w:tcPr>
+            <w:tcW w:w="3289" w:type="dxa"/>
           </w:tcPr>
           <w:p>
             <w:r>
@@ -11527,7 +11639,7 @@
       <w:tr>
         <w:tc>
           <w:tcPr>
-            <w:tcW w:w="3886" w:type="dxa"/>
+            <w:tcW w:w="3964" w:type="dxa"/>
           </w:tcPr>
           <w:p>
             <w:proofErr w:type="spellStart"/>
@@ -11539,20 +11651,36 @@
         </w:tc>
         <w:tc>
           <w:tcPr>
-            <w:tcW w:w="5459" w:type="dxa"/>
+            <w:tcW w:w="2092" w:type="dxa"/>
+          </w:tcPr>
+          <w:p>
+            <w:pPr>
+              <w:rPr>
+                <w:lang w:val="en-US"/>
+              </w:rPr>
+            </w:pPr>
+            <w:r>
+              <w:rPr>
+                <w:sz w:val="26"/>
+                <w:szCs w:val="26"/>
+              </w:rPr>
+              <w:t>–</w:t>
+            </w:r>
+          </w:p>
+        </w:tc>
+        <w:tc>
+          <w:tcPr>
+            <w:tcW w:w="3289" w:type="dxa"/>
           </w:tcPr>
           <w:p>
             <w:commentRangeStart w:id="14"/>
             <w:r>
-              <w:t>Проверка корректного получения минимального значения</w:t>
-            </w:r>
-            <w:r>
-              <w:t>.</w:t>
+              <w:t>Проверка корректного получения минимального значения.</w:t>
             </w:r>
             <w:commentRangeEnd w:id="14"/>
             <w:r>
               <w:rPr>
-                <w:rStyle w:val="CommentReference"/>
+                <w:rStyle w:val="ad"/>
               </w:rPr>
               <w:commentReference w:id="14"/>
             </w:r>
@@ -11565,7 +11693,6 @@
         <w:ind w:firstLine="709"/>
       </w:pPr>
       <w:r>
-        <w:lastRenderedPageBreak/>
         <w:t xml:space="preserve">Таблица 6.2 – Тестовые методы </w:t>
       </w:r>
       <w:proofErr w:type="spellStart"/>
@@ -11576,18 +11703,19 @@
     </w:p>
     <w:tbl>
       <w:tblPr>
-        <w:tblStyle w:val="TableGrid"/>
+        <w:tblStyle w:val="af4"/>
         <w:tblW w:w="0" w:type="auto"/>
         <w:tblLook w:val="04A0" w:firstRow="1" w:lastRow="0" w:firstColumn="1" w:lastColumn="0" w:noHBand="0" w:noVBand="1"/>
       </w:tblPr>
       <w:tblGrid>
-        <w:gridCol w:w="3823"/>
-        <w:gridCol w:w="5522"/>
+        <w:gridCol w:w="3964"/>
+        <w:gridCol w:w="2127"/>
+        <w:gridCol w:w="3254"/>
       </w:tblGrid>
       <w:tr>
         <w:tc>
           <w:tcPr>
-            <w:tcW w:w="3823" w:type="dxa"/>
+            <w:tcW w:w="3964" w:type="dxa"/>
           </w:tcPr>
           <w:p>
             <w:r>
@@ -11597,7 +11725,17 @@
         </w:tc>
         <w:tc>
           <w:tcPr>
-            <w:tcW w:w="5522" w:type="dxa"/>
+            <w:tcW w:w="2127" w:type="dxa"/>
+          </w:tcPr>
+          <w:p>
+            <w:r>
+              <w:t>Параметры</w:t>
+            </w:r>
+          </w:p>
+        </w:tc>
+        <w:tc>
+          <w:tcPr>
+            <w:tcW w:w="3254" w:type="dxa"/>
           </w:tcPr>
           <w:p>
             <w:r>
@@ -11609,7 +11747,7 @@
       <w:tr>
         <w:tc>
           <w:tcPr>
-            <w:tcW w:w="3823" w:type="dxa"/>
+            <w:tcW w:w="3964" w:type="dxa"/>
           </w:tcPr>
           <w:p>
             <w:proofErr w:type="spellStart"/>
@@ -11621,7 +11759,21 @@
         </w:tc>
         <w:tc>
           <w:tcPr>
-            <w:tcW w:w="5522" w:type="dxa"/>
+            <w:tcW w:w="2127" w:type="dxa"/>
+          </w:tcPr>
+          <w:p>
+            <w:r>
+              <w:rPr>
+                <w:sz w:val="26"/>
+                <w:szCs w:val="26"/>
+              </w:rPr>
+              <w:t>–</w:t>
+            </w:r>
+          </w:p>
+        </w:tc>
+        <w:tc>
+          <w:tcPr>
+            <w:tcW w:w="3254" w:type="dxa"/>
           </w:tcPr>
           <w:p>
             <w:r>
@@ -11636,7 +11788,7 @@
       <w:tr>
         <w:tc>
           <w:tcPr>
-            <w:tcW w:w="3823" w:type="dxa"/>
+            <w:tcW w:w="3964" w:type="dxa"/>
           </w:tcPr>
           <w:p>
             <w:proofErr w:type="spellStart"/>
@@ -11659,17 +11811,48 @@
         </w:tc>
         <w:tc>
           <w:tcPr>
-            <w:tcW w:w="5522" w:type="dxa"/>
+            <w:tcW w:w="2127" w:type="dxa"/>
+          </w:tcPr>
+          <w:p>
+            <w:pPr>
+              <w:rPr>
+                <w:lang w:val="en-US"/>
+              </w:rPr>
+            </w:pPr>
+            <w:proofErr w:type="spellStart"/>
+            <w:r>
+              <w:rPr>
+                <w:lang w:val="en-US"/>
+              </w:rPr>
+              <w:t>ParameterType</w:t>
+            </w:r>
+            <w:proofErr w:type="spellEnd"/>
+            <w:r>
+              <w:rPr>
+                <w:lang w:val="en-US"/>
+              </w:rPr>
+              <w:t xml:space="preserve">, </w:t>
+            </w:r>
+            <w:proofErr w:type="spellStart"/>
+            <w:r>
+              <w:rPr>
+                <w:lang w:val="en-US"/>
+              </w:rPr>
+              <w:t>int</w:t>
+            </w:r>
+            <w:proofErr w:type="spellEnd"/>
+          </w:p>
+        </w:tc>
+        <w:tc>
+          <w:tcPr>
+            <w:tcW w:w="3254" w:type="dxa"/>
           </w:tcPr>
           <w:p>
             <w:r>
               <w:t>Проверка корректного получения</w:t>
             </w:r>
             <w:r>
-              <w:t xml:space="preserve"> значения параметров</w:t>
-            </w:r>
-            <w:r>
-              <w:t>.</w:t>
+              <w:t xml:space="preserve"> значения параметров.</w:t>
             </w:r>
           </w:p>
         </w:tc>
@@ -11677,7 +11860,7 @@
       <w:tr>
         <w:tc>
           <w:tcPr>
-            <w:tcW w:w="3823" w:type="dxa"/>
+            <w:tcW w:w="3964" w:type="dxa"/>
           </w:tcPr>
           <w:p>
             <w:proofErr w:type="spellStart"/>
@@ -11700,7 +11883,34 @@
         </w:tc>
         <w:tc>
           <w:tcPr>
-            <w:tcW w:w="5522" w:type="dxa"/>
+            <w:tcW w:w="2127" w:type="dxa"/>
+          </w:tcPr>
+          <w:p>
+            <w:proofErr w:type="spellStart"/>
+            <w:r>
+              <w:rPr>
+                <w:lang w:val="en-US"/>
+              </w:rPr>
+              <w:t>ParameterType</w:t>
+            </w:r>
+            <w:proofErr w:type="spellEnd"/>
+            <w:r>
+              <w:rPr>
+                <w:lang w:val="en-US"/>
+              </w:rPr>
+              <w:t xml:space="preserve">, </w:t>
+            </w:r>
+            <w:r>
+              <w:rPr>
+                <w:lang w:val="en-US"/>
+              </w:rPr>
+              <w:t>string</w:t>
+            </w:r>
+          </w:p>
+        </w:tc>
+        <w:tc>
+          <w:tcPr>
+            <w:tcW w:w="3254" w:type="dxa"/>
           </w:tcPr>
           <w:p>
             <w:r>
@@ -11721,7 +11931,7 @@
       <w:tr>
         <w:tc>
           <w:tcPr>
-            <w:tcW w:w="3823" w:type="dxa"/>
+            <w:tcW w:w="3964" w:type="dxa"/>
           </w:tcPr>
           <w:p>
             <w:proofErr w:type="spellStart"/>
@@ -11744,7 +11954,36 @@
         </w:tc>
         <w:tc>
           <w:tcPr>
-            <w:tcW w:w="5522" w:type="dxa"/>
+            <w:tcW w:w="2127" w:type="dxa"/>
+          </w:tcPr>
+          <w:p>
+            <w:proofErr w:type="spellStart"/>
+            <w:r>
+              <w:rPr>
+                <w:lang w:val="en-US"/>
+              </w:rPr>
+              <w:t>ParameterType</w:t>
+            </w:r>
+            <w:proofErr w:type="spellEnd"/>
+            <w:r>
+              <w:rPr>
+                <w:lang w:val="en-US"/>
+              </w:rPr>
+              <w:t xml:space="preserve">, </w:t>
+            </w:r>
+            <w:proofErr w:type="spellStart"/>
+            <w:r>
+              <w:rPr>
+                <w:lang w:val="en-US"/>
+              </w:rPr>
+              <w:t>int</w:t>
+            </w:r>
+            <w:proofErr w:type="spellEnd"/>
+          </w:p>
+        </w:tc>
+        <w:tc>
+          <w:tcPr>
+            <w:tcW w:w="3254" w:type="dxa"/>
           </w:tcPr>
           <w:p>
             <w:r>
@@ -11765,7 +12004,7 @@
       <w:tr>
         <w:tc>
           <w:tcPr>
-            <w:tcW w:w="3823" w:type="dxa"/>
+            <w:tcW w:w="3964" w:type="dxa"/>
           </w:tcPr>
           <w:p>
             <w:proofErr w:type="spellStart"/>
@@ -11788,7 +12027,28 @@
         </w:tc>
         <w:tc>
           <w:tcPr>
-            <w:tcW w:w="5522" w:type="dxa"/>
+            <w:tcW w:w="2127" w:type="dxa"/>
+          </w:tcPr>
+          <w:p>
+            <w:proofErr w:type="spellStart"/>
+            <w:r>
+              <w:rPr>
+                <w:lang w:val="en-US"/>
+              </w:rPr>
+              <w:t>ParameterType</w:t>
+            </w:r>
+            <w:proofErr w:type="spellEnd"/>
+            <w:r>
+              <w:rPr>
+                <w:lang w:val="en-US"/>
+              </w:rPr>
+              <w:t>, string</w:t>
+            </w:r>
+          </w:p>
+        </w:tc>
+        <w:tc>
+          <w:tcPr>
+            <w:tcW w:w="3254" w:type="dxa"/>
           </w:tcPr>
           <w:p>
             <w:r>
@@ -11801,16 +12061,10 @@
               <w:t xml:space="preserve">корректного </w:t>
             </w:r>
             <w:r>
-              <w:t xml:space="preserve">присвоения </w:t>
-            </w:r>
-            <w:r>
-              <w:t>строкового</w:t>
-            </w:r>
-            <w:r>
-              <w:t xml:space="preserve"> </w:t>
-            </w:r>
-            <w:r>
-              <w:t>значения параметров</w:t>
+              <w:t>присвоения строкового</w:t>
+            </w:r>
+            <w:r>
+              <w:t xml:space="preserve"> значения параметров</w:t>
             </w:r>
             <w:r>
               <w:t>.</w:t>
@@ -11821,7 +12075,7 @@
       <w:tr>
         <w:tc>
           <w:tcPr>
-            <w:tcW w:w="3823" w:type="dxa"/>
+            <w:tcW w:w="3964" w:type="dxa"/>
           </w:tcPr>
           <w:p>
             <w:proofErr w:type="spellStart"/>
@@ -11844,7 +12098,30 @@
         </w:tc>
         <w:tc>
           <w:tcPr>
-            <w:tcW w:w="5522" w:type="dxa"/>
+            <w:tcW w:w="2127" w:type="dxa"/>
+          </w:tcPr>
+          <w:p>
+            <w:proofErr w:type="spellStart"/>
+            <w:r>
+              <w:rPr>
+                <w:lang w:val="en-US"/>
+              </w:rPr>
+              <w:t>ParameterType</w:t>
+            </w:r>
+            <w:proofErr w:type="spellEnd"/>
+            <w:r>
+              <w:rPr>
+                <w:lang w:val="en-US"/>
+              </w:rPr>
+              <w:t>, int</w:t>
+            </w:r>
+            <w:bookmarkStart w:id="15" w:name="_GoBack"/>
+            <w:bookmarkEnd w:id="15"/>
+          </w:p>
+        </w:tc>
+        <w:tc>
+          <w:tcPr>
+            <w:tcW w:w="3254" w:type="dxa"/>
           </w:tcPr>
           <w:p>
             <w:r>
@@ -11876,7 +12153,7 @@
     </w:p>
     <w:p>
       <w:pPr>
-        <w:pStyle w:val="Heading2"/>
+        <w:pStyle w:val="20"/>
         <w:ind w:firstLine="709"/>
         <w:jc w:val="center"/>
         <w:rPr>
@@ -11888,7 +12165,7 @@
           <w:szCs w:val="28"/>
         </w:rPr>
       </w:pPr>
-      <w:bookmarkStart w:id="15" w:name="_Toc100080008"/>
+      <w:bookmarkStart w:id="16" w:name="_Toc100080008"/>
       <w:r>
         <w:rPr>
           <w:rFonts w:ascii="Times New Roman" w:hAnsi="Times New Roman" w:cs="Times New Roman"/>
@@ -11911,11 +12188,11 @@
         </w:rPr>
         <w:t>.3 Нагрузочное тестирование</w:t>
       </w:r>
-      <w:bookmarkEnd w:id="15"/>
+      <w:bookmarkEnd w:id="16"/>
     </w:p>
     <w:p>
       <w:pPr>
-        <w:pStyle w:val="ListParagraph"/>
+        <w:pStyle w:val="a7"/>
         <w:spacing w:after="0" w:line="360" w:lineRule="auto"/>
         <w:ind w:left="0" w:firstLine="709"/>
         <w:jc w:val="both"/>
@@ -11955,7 +12232,7 @@
     </w:p>
     <w:p>
       <w:pPr>
-        <w:pStyle w:val="NoSpacing"/>
+        <w:pStyle w:val="af9"/>
         <w:numPr>
           <w:ilvl w:val="0"/>
           <w:numId w:val="30"/>
@@ -12010,7 +12287,7 @@
     </w:p>
     <w:p>
       <w:pPr>
-        <w:pStyle w:val="NoSpacing"/>
+        <w:pStyle w:val="af9"/>
         <w:numPr>
           <w:ilvl w:val="0"/>
           <w:numId w:val="30"/>
@@ -12032,7 +12309,7 @@
     </w:p>
     <w:p>
       <w:pPr>
-        <w:pStyle w:val="NoSpacing"/>
+        <w:pStyle w:val="af9"/>
         <w:numPr>
           <w:ilvl w:val="0"/>
           <w:numId w:val="30"/>
@@ -12045,7 +12322,7 @@
     </w:p>
     <w:p>
       <w:pPr>
-        <w:pStyle w:val="ListParagraph"/>
+        <w:pStyle w:val="a7"/>
         <w:spacing w:after="0" w:line="360" w:lineRule="auto"/>
         <w:ind w:left="0" w:firstLine="709"/>
         <w:jc w:val="both"/>
@@ -12094,33 +12371,41 @@
           <w:rFonts w:eastAsia="Calibri" w:cs="Times New Roman"/>
           <w:szCs w:val="28"/>
         </w:rPr>
-        <w:t>»), который засекал время от начала построения, с каждым успешным построением</w:t>
+        <w:t xml:space="preserve">»), который засекал время от начала построения, с </w:t>
       </w:r>
       <w:r>
         <w:rPr>
           <w:rFonts w:eastAsia="Calibri" w:cs="Times New Roman"/>
           <w:szCs w:val="28"/>
         </w:rPr>
-        <w:t xml:space="preserve"> фигуры </w:t>
+        <w:lastRenderedPageBreak/>
+        <w:t>каждым успешным построением</w:t>
       </w:r>
       <w:r>
         <w:rPr>
           <w:rFonts w:eastAsia="Calibri" w:cs="Times New Roman"/>
           <w:szCs w:val="28"/>
         </w:rPr>
-        <w:t>производилась запись результатов в текстовый файл «log.txt»</w:t>
+        <w:t xml:space="preserve"> фигуры </w:t>
       </w:r>
       <w:r>
         <w:rPr>
           <w:rFonts w:eastAsia="Calibri" w:cs="Times New Roman"/>
           <w:szCs w:val="28"/>
         </w:rPr>
+        <w:t>производилась запись результатов в текстовый файл «log.txt»</w:t>
+      </w:r>
+      <w:r>
+        <w:rPr>
+          <w:rFonts w:eastAsia="Calibri" w:cs="Times New Roman"/>
+          <w:szCs w:val="28"/>
+        </w:rPr>
         <w:t>.</w:t>
       </w:r>
     </w:p>
     <w:p>
       <w:pPr>
-        <w:pStyle w:val="ListParagraph"/>
+        <w:pStyle w:val="a7"/>
         <w:spacing w:after="0" w:line="240" w:lineRule="auto"/>
         <w:ind w:left="0" w:firstLine="709"/>
         <w:jc w:val="center"/>
@@ -12132,6 +12417,7 @@
         <w:rPr>
           <w:rFonts w:eastAsia="Calibri"/>
           <w:noProof/>
+          <w:lang w:eastAsia="ru-RU"/>
         </w:rPr>
         <w:drawing>
           <wp:inline distT="0" distB="0" distL="0" distR="0" wp14:anchorId="33E582EC" wp14:editId="381B3266">
@@ -12149,7 +12435,7 @@
                     <pic:cNvPicPr/>
                   </pic:nvPicPr>
                   <pic:blipFill>
-                    <a:blip r:embed="rId22"/>
+                    <a:blip r:embed="rId20"/>
                     <a:stretch>
                       <a:fillRect/>
                     </a:stretch>
@@ -12172,7 +12458,7 @@
     </w:p>
     <w:p>
       <w:pPr>
-        <w:pStyle w:val="ListParagraph"/>
+        <w:pStyle w:val="a7"/>
         <w:spacing w:after="0" w:line="360" w:lineRule="auto"/>
         <w:ind w:left="0" w:firstLine="709"/>
         <w:jc w:val="center"/>
@@ -12216,7 +12502,6 @@
         <w:rPr>
           <w:rFonts w:eastAsia="Calibri"/>
         </w:rPr>
-        <w:lastRenderedPageBreak/>
         <w:t>На графике, изображенном на рисунке 6.</w:t>
       </w:r>
       <w:r>
@@ -12538,7 +12823,7 @@
     </w:p>
     <w:p>
       <w:pPr>
-        <w:pStyle w:val="ListParagraph"/>
+        <w:pStyle w:val="a7"/>
         <w:numPr>
           <w:ilvl w:val="0"/>
           <w:numId w:val="35"/>
@@ -12562,7 +12847,7 @@
     </w:p>
     <w:p>
       <w:pPr>
-        <w:pStyle w:val="ListParagraph"/>
+        <w:pStyle w:val="a7"/>
         <w:numPr>
           <w:ilvl w:val="0"/>
           <w:numId w:val="35"/>
@@ -12583,7 +12868,7 @@
     </w:p>
     <w:p>
       <w:pPr>
-        <w:pStyle w:val="ListParagraph"/>
+        <w:pStyle w:val="a7"/>
         <w:numPr>
           <w:ilvl w:val="0"/>
           <w:numId w:val="35"/>
@@ -12613,7 +12898,7 @@
     </w:p>
     <w:p>
       <w:pPr>
-        <w:pStyle w:val="ListParagraph"/>
+        <w:pStyle w:val="a7"/>
         <w:numPr>
           <w:ilvl w:val="0"/>
           <w:numId w:val="35"/>
@@ -12658,7 +12943,7 @@
     </w:p>
     <w:p>
       <w:pPr>
-        <w:pStyle w:val="ListParagraph"/>
+        <w:pStyle w:val="a7"/>
         <w:numPr>
           <w:ilvl w:val="0"/>
           <w:numId w:val="35"/>
@@ -12679,7 +12964,7 @@
     </w:p>
     <w:p>
       <w:pPr>
-        <w:pStyle w:val="ListParagraph"/>
+        <w:pStyle w:val="a7"/>
         <w:numPr>
           <w:ilvl w:val="0"/>
           <w:numId w:val="35"/>
@@ -12703,7 +12988,7 @@
     </w:p>
     <w:p>
       <w:pPr>
-        <w:pStyle w:val="ListParagraph"/>
+        <w:pStyle w:val="a7"/>
         <w:numPr>
           <w:ilvl w:val="0"/>
           <w:numId w:val="35"/>
@@ -12727,7 +13012,7 @@
     </w:p>
     <w:p>
       <w:pPr>
-        <w:pStyle w:val="ListParagraph"/>
+        <w:pStyle w:val="a7"/>
         <w:spacing w:line="240" w:lineRule="auto"/>
         <w:ind w:left="0" w:firstLine="709"/>
         <w:jc w:val="center"/>
@@ -12738,7 +13023,9 @@
       <w:r>
         <w:rPr>
           <w:noProof/>
-        </w:rPr>
+          <w:lang w:eastAsia="ru-RU"/>
+        </w:rPr>
+        <w:lastRenderedPageBreak/>
         <w:drawing>
           <wp:inline distT="0" distB="0" distL="0" distR="0" wp14:anchorId="63CC25A2" wp14:editId="0AB73CF1">
             <wp:extent cx="4598504" cy="2743200"/>
@@ -12753,7 +13040,7 @@
             <wp:cNvGraphicFramePr/>
             <a:graphic xmlns:a="http://schemas.openxmlformats.org/drawingml/2006/main">
               <a:graphicData uri="http://schemas.openxmlformats.org/drawingml/2006/chart">
-                <c:chart xmlns:c="http://schemas.openxmlformats.org/drawingml/2006/chart" xmlns:r="http://schemas.openxmlformats.org/officeDocument/2006/relationships" r:id="rId23"/>
+                <c:chart xmlns:c="http://schemas.openxmlformats.org/drawingml/2006/chart" xmlns:r="http://schemas.openxmlformats.org/officeDocument/2006/relationships" r:id="rId21"/>
               </a:graphicData>
             </a:graphic>
           </wp:inline>
@@ -12798,8 +13085,8 @@
       <w:r>
         <w:rPr>
           <w:noProof/>
-        </w:rPr>
-        <w:lastRenderedPageBreak/>
+          <w:lang w:eastAsia="ru-RU"/>
+        </w:rPr>
         <w:drawing>
           <wp:inline distT="0" distB="0" distL="0" distR="0" wp14:anchorId="087F869B" wp14:editId="3FD3072A">
             <wp:extent cx="4304467" cy="3414156"/>
@@ -12814,7 +13101,7 @@
             <wp:cNvGraphicFramePr/>
             <a:graphic xmlns:a="http://schemas.openxmlformats.org/drawingml/2006/main">
               <a:graphicData uri="http://schemas.openxmlformats.org/drawingml/2006/chart">
-                <c:chart xmlns:c="http://schemas.openxmlformats.org/drawingml/2006/chart" xmlns:r="http://schemas.openxmlformats.org/officeDocument/2006/relationships" r:id="rId24"/>
+                <c:chart xmlns:c="http://schemas.openxmlformats.org/drawingml/2006/chart" xmlns:r="http://schemas.openxmlformats.org/officeDocument/2006/relationships" r:id="rId22"/>
               </a:graphicData>
             </a:graphic>
           </wp:inline>
@@ -12983,7 +13270,14 @@
         <w:rPr>
           <w:rFonts w:eastAsia="Calibri"/>
         </w:rPr>
-        <w:t xml:space="preserve"> видно, что до запуска плагина</w:t>
+        <w:t xml:space="preserve"> видно, </w:t>
+      </w:r>
+      <w:r>
+        <w:rPr>
+          <w:rFonts w:eastAsia="Calibri"/>
+        </w:rPr>
+        <w:lastRenderedPageBreak/>
+        <w:t>что до запуска плагина</w:t>
       </w:r>
       <w:r>
         <w:rPr>
@@ -13098,7 +13392,7 @@
     </w:p>
     <w:p>
       <w:pPr>
-        <w:pStyle w:val="Heading1"/>
+        <w:pStyle w:val="1"/>
         <w:spacing w:before="0" w:after="0"/>
         <w:ind w:firstLine="709"/>
         <w:jc w:val="center"/>
@@ -13106,7 +13400,7 @@
           <w:rFonts w:eastAsia="Calibri"/>
         </w:rPr>
       </w:pPr>
-      <w:bookmarkStart w:id="16" w:name="_Toc100080009"/>
+      <w:bookmarkStart w:id="17" w:name="_Toc100080009"/>
       <w:r>
         <w:rPr>
           <w:rFonts w:eastAsia="Calibri"/>
@@ -13114,7 +13408,7 @@
         <w:lastRenderedPageBreak/>
         <w:t>Заключение</w:t>
       </w:r>
-      <w:bookmarkEnd w:id="16"/>
+      <w:bookmarkEnd w:id="17"/>
     </w:p>
     <w:p>
       <w:pPr>
@@ -13268,21 +13562,21 @@
     </w:p>
     <w:p>
       <w:pPr>
-        <w:pStyle w:val="Heading1"/>
+        <w:pStyle w:val="1"/>
         <w:spacing w:before="0" w:after="0"/>
         <w:ind w:firstLine="709"/>
         <w:jc w:val="center"/>
       </w:pPr>
-      <w:bookmarkStart w:id="17" w:name="_Toc100080010"/>
+      <w:bookmarkStart w:id="18" w:name="_Toc100080010"/>
       <w:r>
         <w:lastRenderedPageBreak/>
         <w:t>Список использованных источников</w:t>
       </w:r>
-      <w:bookmarkEnd w:id="17"/>
+      <w:bookmarkEnd w:id="18"/>
     </w:p>
     <w:p>
       <w:pPr>
-        <w:pStyle w:val="ListParagraph"/>
+        <w:pStyle w:val="a7"/>
         <w:numPr>
           <w:ilvl w:val="0"/>
           <w:numId w:val="7"/>
@@ -13339,7 +13633,7 @@
     </w:p>
     <w:p>
       <w:pPr>
-        <w:pStyle w:val="ListParagraph"/>
+        <w:pStyle w:val="a7"/>
         <w:numPr>
           <w:ilvl w:val="0"/>
           <w:numId w:val="7"/>
@@ -13410,7 +13704,7 @@
     </w:p>
     <w:p>
       <w:pPr>
-        <w:pStyle w:val="ListParagraph"/>
+        <w:pStyle w:val="a7"/>
         <w:numPr>
           <w:ilvl w:val="0"/>
           <w:numId w:val="7"/>
@@ -13492,7 +13786,7 @@
     </w:p>
     <w:p>
       <w:pPr>
-        <w:pStyle w:val="ListParagraph"/>
+        <w:pStyle w:val="a7"/>
         <w:numPr>
           <w:ilvl w:val="0"/>
           <w:numId w:val="7"/>
@@ -13555,7 +13849,7 @@
     </w:p>
     <w:p>
       <w:pPr>
-        <w:pStyle w:val="ListParagraph"/>
+        <w:pStyle w:val="a7"/>
         <w:numPr>
           <w:ilvl w:val="0"/>
           <w:numId w:val="7"/>
@@ -13587,10 +13881,10 @@
       <w:r>
         <w:t xml:space="preserve">: </w:t>
       </w:r>
-      <w:hyperlink r:id="rId25" w:history="1">
+      <w:hyperlink r:id="rId23" w:history="1">
         <w:r>
           <w:rPr>
-            <w:rStyle w:val="Hyperlink"/>
+            <w:rStyle w:val="a6"/>
           </w:rPr>
           <w:t>https://nunit.org/</w:t>
         </w:r>
@@ -13622,7 +13916,7 @@
     </w:p>
     <w:p>
       <w:pPr>
-        <w:pStyle w:val="ListParagraph"/>
+        <w:pStyle w:val="a7"/>
         <w:numPr>
           <w:ilvl w:val="0"/>
           <w:numId w:val="7"/>
@@ -13632,7 +13926,15 @@
         <w:jc w:val="both"/>
       </w:pPr>
       <w:r>
-        <w:t xml:space="preserve">Руководство по классическим приложениям (Windows </w:t>
+        <w:t>Руководство по классическим приложениям (</w:t>
+      </w:r>
+      <w:proofErr w:type="spellStart"/>
+      <w:r>
+        <w:t>Windows</w:t>
+      </w:r>
+      <w:proofErr w:type="spellEnd"/>
+      <w:r>
+        <w:t xml:space="preserve"> </w:t>
       </w:r>
       <w:proofErr w:type="spellStart"/>
       <w:r>
@@ -13687,7 +13989,7 @@
     </w:p>
     <w:p>
       <w:pPr>
-        <w:pStyle w:val="ListParagraph"/>
+        <w:pStyle w:val="a7"/>
         <w:numPr>
           <w:ilvl w:val="0"/>
           <w:numId w:val="7"/>
@@ -13712,7 +14014,7 @@
     </w:p>
     <w:p>
       <w:pPr>
-        <w:pStyle w:val="ListParagraph"/>
+        <w:pStyle w:val="a7"/>
         <w:numPr>
           <w:ilvl w:val="0"/>
           <w:numId w:val="7"/>
@@ -13737,7 +14039,7 @@
     </w:p>
     <w:p>
       <w:pPr>
-        <w:pStyle w:val="ListParagraph"/>
+        <w:pStyle w:val="a7"/>
         <w:numPr>
           <w:ilvl w:val="0"/>
           <w:numId w:val="7"/>
@@ -13784,7 +14086,7 @@
     </w:p>
     <w:p>
       <w:pPr>
-        <w:pStyle w:val="a0"/>
+        <w:pStyle w:val="af7"/>
         <w:numPr>
           <w:ilvl w:val="0"/>
           <w:numId w:val="7"/>
@@ -13830,7 +14132,7 @@
     </w:p>
     <w:p>
       <w:pPr>
-        <w:pStyle w:val="ListParagraph"/>
+        <w:pStyle w:val="a7"/>
         <w:numPr>
           <w:ilvl w:val="0"/>
           <w:numId w:val="7"/>
@@ -13851,10 +14153,10 @@
       <w:r>
         <w:t xml:space="preserve">: </w:t>
       </w:r>
-      <w:hyperlink r:id="rId26" w:history="1">
+      <w:hyperlink r:id="rId24" w:history="1">
         <w:r>
           <w:rPr>
-            <w:rStyle w:val="Hyperlink"/>
+            <w:rStyle w:val="a6"/>
           </w:rPr>
           <w:t>https://habr.com/ru/post/169381/</w:t>
         </w:r>
@@ -13886,7 +14188,7 @@
     </w:p>
     <w:p>
       <w:pPr>
-        <w:pStyle w:val="ListParagraph"/>
+        <w:pStyle w:val="a7"/>
         <w:numPr>
           <w:ilvl w:val="0"/>
           <w:numId w:val="7"/>
@@ -13910,10 +14212,10 @@
       <w:r>
         <w:t xml:space="preserve">: </w:t>
       </w:r>
-      <w:hyperlink r:id="rId27" w:history="1">
+      <w:hyperlink r:id="rId25" w:history="1">
         <w:r>
           <w:rPr>
-            <w:rStyle w:val="Hyperlink"/>
+            <w:rStyle w:val="a6"/>
           </w:rPr>
           <w:t>https://habr.com/ru/company/jugru/blog/329174/</w:t>
         </w:r>
@@ -13926,8 +14228,8 @@
       </w:r>
     </w:p>
     <w:sectPr>
-      <w:footerReference w:type="default" r:id="rId28"/>
-      <w:footerReference w:type="first" r:id="rId29"/>
+      <w:footerReference w:type="default" r:id="rId26"/>
+      <w:footerReference w:type="first" r:id="rId27"/>
       <w:pgSz w:w="11906" w:h="16838"/>
       <w:pgMar w:top="1134" w:right="850" w:bottom="1134" w:left="1701" w:header="708" w:footer="708" w:gutter="0"/>
       <w:cols w:space="708"/>
@@ -13939,15 +14241,15 @@
 </file>
 
 <file path=word/comments.xml><?xml version="1.0" encoding="utf-8"?>
-<w:comments xmlns:wpc="http://schemas.microsoft.com/office/word/2010/wordprocessingCanvas" xmlns:cx="http://schemas.microsoft.com/office/drawing/2014/chartex" xmlns:cx1="http://schemas.microsoft.com/office/drawing/2015/9/8/chartex" xmlns:cx2="http://schemas.microsoft.com/office/drawing/2015/10/21/chartex" xmlns:cx3="http://schemas.microsoft.com/office/drawing/2016/5/9/chartex" xmlns:cx4="http://schemas.microsoft.com/office/drawing/2016/5/10/chartex" xmlns:cx5="http://schemas.microsoft.com/office/drawing/2016/5/11/chartex" xmlns:cx6="http://schemas.microsoft.com/office/drawing/2016/5/12/chartex" xmlns:cx7="http://schemas.microsoft.com/office/drawing/2016/5/13/chartex" xmlns:cx8="http://schemas.microsoft.com/office/drawing/2016/5/14/chartex" xmlns:mc="http://schemas.openxmlformats.org/markup-compatibility/2006" xmlns:aink="http://schemas.microsoft.com/office/drawing/2016/ink" xmlns:am3d="http://schemas.microsoft.com/office/drawing/2017/model3d" xmlns:o="urn:schemas-microsoft-com:office:office" xmlns:r="http://schemas.openxmlformats.org/officeDocument/2006/relationships" xmlns:m="http://schemas.openxmlformats.org/officeDocument/2006/math" xmlns:v="urn:schemas-microsoft-com:vml" xmlns:wp14="http://schemas.microsoft.com/office/word/2010/wordprocessingDrawing" xmlns:wp="http://schemas.openxmlformats.org/drawingml/2006/wordprocessingDrawing" xmlns:w10="urn:schemas-microsoft-com:office:word" xmlns:w="http://schemas.openxmlformats.org/wordprocessingml/2006/main" xmlns:w14="http://schemas.microsoft.com/office/word/2010/wordml" xmlns:w15="http://schemas.microsoft.com/office/word/2012/wordml" xmlns:w16cex="http://schemas.microsoft.com/office/word/2018/wordml/cex" xmlns:w16cid="http://schemas.microsoft.com/office/word/2016/wordml/cid" xmlns:w16="http://schemas.microsoft.com/office/word/2018/wordml" xmlns:w16sdtdh="http://schemas.microsoft.com/office/word/2020/wordml/sdtdatahash" xmlns:w16se="http://schemas.microsoft.com/office/word/2015/wordml/symex" xmlns:wpg="http://schemas.microsoft.com/office/word/2010/wordprocessingGroup" xmlns:wpi="http://schemas.microsoft.com/office/word/2010/wordprocessingInk" xmlns:wne="http://schemas.microsoft.com/office/word/2006/wordml" xmlns:wps="http://schemas.microsoft.com/office/word/2010/wordprocessingShape" mc:Ignorable="w14 w15 w16se w16cid w16 w16cex w16sdtdh wp14">
+<w:comments xmlns:wpc="http://schemas.microsoft.com/office/word/2010/wordprocessingCanvas" xmlns:cx="http://schemas.microsoft.com/office/drawing/2014/chartex" xmlns:mc="http://schemas.openxmlformats.org/markup-compatibility/2006" xmlns:o="urn:schemas-microsoft-com:office:office" xmlns:r="http://schemas.openxmlformats.org/officeDocument/2006/relationships" xmlns:m="http://schemas.openxmlformats.org/officeDocument/2006/math" xmlns:v="urn:schemas-microsoft-com:vml" xmlns:wp14="http://schemas.microsoft.com/office/word/2010/wordprocessingDrawing" xmlns:wp="http://schemas.openxmlformats.org/drawingml/2006/wordprocessingDrawing" xmlns:w10="urn:schemas-microsoft-com:office:word" xmlns:w="http://schemas.openxmlformats.org/wordprocessingml/2006/main" xmlns:w14="http://schemas.microsoft.com/office/word/2010/wordml" xmlns:w15="http://schemas.microsoft.com/office/word/2012/wordml" xmlns:w16se="http://schemas.microsoft.com/office/word/2015/wordml/symex" xmlns:wpg="http://schemas.microsoft.com/office/word/2010/wordprocessingGroup" xmlns:wpi="http://schemas.microsoft.com/office/word/2010/wordprocessingInk" xmlns:wne="http://schemas.microsoft.com/office/word/2006/wordml" xmlns:wps="http://schemas.microsoft.com/office/word/2010/wordprocessingShape" mc:Ignorable="w14 w15 w16se wp14">
   <w:comment w:id="14" w:author="AAK" w:date="2022-04-15T18:01:00Z" w:initials="A">
     <w:p>
       <w:pPr>
-        <w:pStyle w:val="CommentText"/>
-      </w:pPr>
-      <w:r>
-        <w:rPr>
-          <w:rStyle w:val="CommentReference"/>
+        <w:pStyle w:val="ae"/>
+      </w:pPr>
+      <w:r>
+        <w:rPr>
+          <w:rStyle w:val="ad"/>
         </w:rPr>
         <w:annotationRef/>
       </w:r>
@@ -13968,7 +14270,7 @@
 </file>
 
 <file path=word/commentsExtended.xml><?xml version="1.0" encoding="utf-8"?>
-<w15:commentsEx xmlns:wpc="http://schemas.microsoft.com/office/word/2010/wordprocessingCanvas" xmlns:cx="http://schemas.microsoft.com/office/drawing/2014/chartex" xmlns:cx1="http://schemas.microsoft.com/office/drawing/2015/9/8/chartex" xmlns:cx2="http://schemas.microsoft.com/office/drawing/2015/10/21/chartex" xmlns:cx3="http://schemas.microsoft.com/office/drawing/2016/5/9/chartex" xmlns:cx4="http://schemas.microsoft.com/office/drawing/2016/5/10/chartex" xmlns:cx5="http://schemas.microsoft.com/office/drawing/2016/5/11/chartex" xmlns:cx6="http://schemas.microsoft.com/office/drawing/2016/5/12/chartex" xmlns:cx7="http://schemas.microsoft.com/office/drawing/2016/5/13/chartex" xmlns:cx8="http://schemas.microsoft.com/office/drawing/2016/5/14/chartex" xmlns:mc="http://schemas.openxmlformats.org/markup-compatibility/2006" xmlns:aink="http://schemas.microsoft.com/office/drawing/2016/ink" xmlns:am3d="http://schemas.microsoft.com/office/drawing/2017/model3d" xmlns:o="urn:schemas-microsoft-com:office:office" xmlns:r="http://schemas.openxmlformats.org/officeDocument/2006/relationships" xmlns:m="http://schemas.openxmlformats.org/officeDocument/2006/math" xmlns:v="urn:schemas-microsoft-com:vml" xmlns:wp14="http://schemas.microsoft.com/office/word/2010/wordprocessingDrawing" xmlns:wp="http://schemas.openxmlformats.org/drawingml/2006/wordprocessingDrawing" xmlns:w10="urn:schemas-microsoft-com:office:word" xmlns:w="http://schemas.openxmlformats.org/wordprocessingml/2006/main" xmlns:w14="http://schemas.microsoft.com/office/word/2010/wordml" xmlns:w15="http://schemas.microsoft.com/office/word/2012/wordml" xmlns:w16cex="http://schemas.microsoft.com/office/word/2018/wordml/cex" xmlns:w16cid="http://schemas.microsoft.com/office/word/2016/wordml/cid" xmlns:w16="http://schemas.microsoft.com/office/word/2018/wordml" xmlns:w16sdtdh="http://schemas.microsoft.com/office/word/2020/wordml/sdtdatahash" xmlns:w16se="http://schemas.microsoft.com/office/word/2015/wordml/symex" xmlns:wpg="http://schemas.microsoft.com/office/word/2010/wordprocessingGroup" xmlns:wpi="http://schemas.microsoft.com/office/word/2010/wordprocessingInk" xmlns:wne="http://schemas.microsoft.com/office/word/2006/wordml" xmlns:wps="http://schemas.microsoft.com/office/word/2010/wordprocessingShape" mc:Ignorable="w14 w15 w16se w16cid w16 w16cex w16sdtdh wp14">
+<w15:commentsEx xmlns:wpc="http://schemas.microsoft.com/office/word/2010/wordprocessingCanvas" xmlns:cx="http://schemas.microsoft.com/office/drawing/2014/chartex" xmlns:mc="http://schemas.openxmlformats.org/markup-compatibility/2006" xmlns:o="urn:schemas-microsoft-com:office:office" xmlns:r="http://schemas.openxmlformats.org/officeDocument/2006/relationships" xmlns:m="http://schemas.openxmlformats.org/officeDocument/2006/math" xmlns:v="urn:schemas-microsoft-com:vml" xmlns:wp14="http://schemas.microsoft.com/office/word/2010/wordprocessingDrawing" xmlns:wp="http://schemas.openxmlformats.org/drawingml/2006/wordprocessingDrawing" xmlns:w10="urn:schemas-microsoft-com:office:word" xmlns:w="http://schemas.openxmlformats.org/wordprocessingml/2006/main" xmlns:w14="http://schemas.microsoft.com/office/word/2010/wordml" xmlns:w15="http://schemas.microsoft.com/office/word/2012/wordml" xmlns:w16se="http://schemas.microsoft.com/office/word/2015/wordml/symex" xmlns:wpg="http://schemas.microsoft.com/office/word/2010/wordprocessingGroup" xmlns:wpi="http://schemas.microsoft.com/office/word/2010/wordprocessingInk" xmlns:wne="http://schemas.microsoft.com/office/word/2006/wordml" xmlns:wps="http://schemas.microsoft.com/office/word/2010/wordprocessingShape" mc:Ignorable="w14 w15 w16se wp14">
   <w15:commentEx w15:paraId="4552D0C4" w15:done="0"/>
 </w15:commentsEx>
 </file>
@@ -13986,7 +14288,7 @@
 </file>
 
 <file path=word/endnotes.xml><?xml version="1.0" encoding="utf-8"?>
-<w:endnotes xmlns:wpc="http://schemas.microsoft.com/office/word/2010/wordprocessingCanvas" xmlns:cx="http://schemas.microsoft.com/office/drawing/2014/chartex" xmlns:cx1="http://schemas.microsoft.com/office/drawing/2015/9/8/chartex" xmlns:cx2="http://schemas.microsoft.com/office/drawing/2015/10/21/chartex" xmlns:cx3="http://schemas.microsoft.com/office/drawing/2016/5/9/chartex" xmlns:cx4="http://schemas.microsoft.com/office/drawing/2016/5/10/chartex" xmlns:cx5="http://schemas.microsoft.com/office/drawing/2016/5/11/chartex" xmlns:cx6="http://schemas.microsoft.com/office/drawing/2016/5/12/chartex" xmlns:cx7="http://schemas.microsoft.com/office/drawing/2016/5/13/chartex" xmlns:cx8="http://schemas.microsoft.com/office/drawing/2016/5/14/chartex" xmlns:mc="http://schemas.openxmlformats.org/markup-compatibility/2006" xmlns:aink="http://schemas.microsoft.com/office/drawing/2016/ink" xmlns:am3d="http://schemas.microsoft.com/office/drawing/2017/model3d" xmlns:o="urn:schemas-microsoft-com:office:office" xmlns:r="http://schemas.openxmlformats.org/officeDocument/2006/relationships" xmlns:m="http://schemas.openxmlformats.org/officeDocument/2006/math" xmlns:v="urn:schemas-microsoft-com:vml" xmlns:wp14="http://schemas.microsoft.com/office/word/2010/wordprocessingDrawing" xmlns:wp="http://schemas.openxmlformats.org/drawingml/2006/wordprocessingDrawing" xmlns:w10="urn:schemas-microsoft-com:office:word" xmlns:w="http://schemas.openxmlformats.org/wordprocessingml/2006/main" xmlns:w14="http://schemas.microsoft.com/office/word/2010/wordml" xmlns:w15="http://schemas.microsoft.com/office/word/2012/wordml" xmlns:w16cex="http://schemas.microsoft.com/office/word/2018/wordml/cex" xmlns:w16cid="http://schemas.microsoft.com/office/word/2016/wordml/cid" xmlns:w16="http://schemas.microsoft.com/office/word/2018/wordml" xmlns:w16sdtdh="http://schemas.microsoft.com/office/word/2020/wordml/sdtdatahash" xmlns:w16se="http://schemas.microsoft.com/office/word/2015/wordml/symex" xmlns:wpg="http://schemas.microsoft.com/office/word/2010/wordprocessingGroup" xmlns:wpi="http://schemas.microsoft.com/office/word/2010/wordprocessingInk" xmlns:wne="http://schemas.microsoft.com/office/word/2006/wordml" xmlns:wps="http://schemas.microsoft.com/office/word/2010/wordprocessingShape" mc:Ignorable="w14 w15 w16se w16cid w16 w16cex w16sdtdh wp14">
+<w:endnotes xmlns:wpc="http://schemas.microsoft.com/office/word/2010/wordprocessingCanvas" xmlns:cx="http://schemas.microsoft.com/office/drawing/2014/chartex" xmlns:mc="http://schemas.openxmlformats.org/markup-compatibility/2006" xmlns:o="urn:schemas-microsoft-com:office:office" xmlns:r="http://schemas.openxmlformats.org/officeDocument/2006/relationships" xmlns:m="http://schemas.openxmlformats.org/officeDocument/2006/math" xmlns:v="urn:schemas-microsoft-com:vml" xmlns:wp14="http://schemas.microsoft.com/office/word/2010/wordprocessingDrawing" xmlns:wp="http://schemas.openxmlformats.org/drawingml/2006/wordprocessingDrawing" xmlns:w10="urn:schemas-microsoft-com:office:word" xmlns:w="http://schemas.openxmlformats.org/wordprocessingml/2006/main" xmlns:w14="http://schemas.microsoft.com/office/word/2010/wordml" xmlns:w15="http://schemas.microsoft.com/office/word/2012/wordml" xmlns:w16se="http://schemas.microsoft.com/office/word/2015/wordml/symex" xmlns:wpg="http://schemas.microsoft.com/office/word/2010/wordprocessingGroup" xmlns:wpi="http://schemas.microsoft.com/office/word/2010/wordprocessingInk" xmlns:wne="http://schemas.microsoft.com/office/word/2006/wordml" xmlns:wps="http://schemas.microsoft.com/office/word/2010/wordprocessingShape" mc:Ignorable="w14 w15 w16se wp14">
   <w:endnote w:type="separator" w:id="-1">
     <w:p>
       <w:pPr>
@@ -14011,7 +14313,7 @@
 </file>
 
 <file path=word/footer1.xml><?xml version="1.0" encoding="utf-8"?>
-<w:ftr xmlns:wpc="http://schemas.microsoft.com/office/word/2010/wordprocessingCanvas" xmlns:cx="http://schemas.microsoft.com/office/drawing/2014/chartex" xmlns:cx1="http://schemas.microsoft.com/office/drawing/2015/9/8/chartex" xmlns:cx2="http://schemas.microsoft.com/office/drawing/2015/10/21/chartex" xmlns:cx3="http://schemas.microsoft.com/office/drawing/2016/5/9/chartex" xmlns:cx4="http://schemas.microsoft.com/office/drawing/2016/5/10/chartex" xmlns:cx5="http://schemas.microsoft.com/office/drawing/2016/5/11/chartex" xmlns:cx6="http://schemas.microsoft.com/office/drawing/2016/5/12/chartex" xmlns:cx7="http://schemas.microsoft.com/office/drawing/2016/5/13/chartex" xmlns:cx8="http://schemas.microsoft.com/office/drawing/2016/5/14/chartex" xmlns:mc="http://schemas.openxmlformats.org/markup-compatibility/2006" xmlns:aink="http://schemas.microsoft.com/office/drawing/2016/ink" xmlns:am3d="http://schemas.microsoft.com/office/drawing/2017/model3d" xmlns:o="urn:schemas-microsoft-com:office:office" xmlns:r="http://schemas.openxmlformats.org/officeDocument/2006/relationships" xmlns:m="http://schemas.openxmlformats.org/officeDocument/2006/math" xmlns:v="urn:schemas-microsoft-com:vml" xmlns:wp14="http://schemas.microsoft.com/office/word/2010/wordprocessingDrawing" xmlns:wp="http://schemas.openxmlformats.org/drawingml/2006/wordprocessingDrawing" xmlns:w10="urn:schemas-microsoft-com:office:word" xmlns:w="http://schemas.openxmlformats.org/wordprocessingml/2006/main" xmlns:w14="http://schemas.microsoft.com/office/word/2010/wordml" xmlns:w15="http://schemas.microsoft.com/office/word/2012/wordml" xmlns:w16cex="http://schemas.microsoft.com/office/word/2018/wordml/cex" xmlns:w16cid="http://schemas.microsoft.com/office/word/2016/wordml/cid" xmlns:w16="http://schemas.microsoft.com/office/word/2018/wordml" xmlns:w16sdtdh="http://schemas.microsoft.com/office/word/2020/wordml/sdtdatahash" xmlns:w16se="http://schemas.microsoft.com/office/word/2015/wordml/symex" xmlns:wpg="http://schemas.microsoft.com/office/word/2010/wordprocessingGroup" xmlns:wpi="http://schemas.microsoft.com/office/word/2010/wordprocessingInk" xmlns:wne="http://schemas.microsoft.com/office/word/2006/wordml" xmlns:wps="http://schemas.microsoft.com/office/word/2010/wordprocessingShape" mc:Ignorable="w14 w15 w16se w16cid w16 w16cex w16sdtdh wp14">
+<w:ftr xmlns:wpc="http://schemas.microsoft.com/office/word/2010/wordprocessingCanvas" xmlns:cx="http://schemas.microsoft.com/office/drawing/2014/chartex" xmlns:mc="http://schemas.openxmlformats.org/markup-compatibility/2006" xmlns:o="urn:schemas-microsoft-com:office:office" xmlns:r="http://schemas.openxmlformats.org/officeDocument/2006/relationships" xmlns:m="http://schemas.openxmlformats.org/officeDocument/2006/math" xmlns:v="urn:schemas-microsoft-com:vml" xmlns:wp14="http://schemas.microsoft.com/office/word/2010/wordprocessingDrawing" xmlns:wp="http://schemas.openxmlformats.org/drawingml/2006/wordprocessingDrawing" xmlns:w10="urn:schemas-microsoft-com:office:word" xmlns:w="http://schemas.openxmlformats.org/wordprocessingml/2006/main" xmlns:w14="http://schemas.microsoft.com/office/word/2010/wordml" xmlns:w15="http://schemas.microsoft.com/office/word/2012/wordml" xmlns:w16se="http://schemas.microsoft.com/office/word/2015/wordml/symex" xmlns:wpg="http://schemas.microsoft.com/office/word/2010/wordprocessingGroup" xmlns:wpi="http://schemas.microsoft.com/office/word/2010/wordprocessingInk" xmlns:wne="http://schemas.microsoft.com/office/word/2006/wordml" xmlns:wps="http://schemas.microsoft.com/office/word/2010/wordprocessingShape" mc:Ignorable="w14 w15 w16se wp14">
   <w:sdt>
     <w:sdtPr>
       <w:id w:val="-2055227861"/>
@@ -14020,11 +14322,10 @@
         <w:docPartUnique/>
       </w:docPartObj>
     </w:sdtPr>
-    <w:sdtEndPr/>
     <w:sdtContent>
       <w:p>
         <w:pPr>
-          <w:pStyle w:val="Footer"/>
+          <w:pStyle w:val="aa"/>
           <w:jc w:val="center"/>
         </w:pPr>
         <w:r>
@@ -14037,7 +14338,10 @@
           <w:fldChar w:fldCharType="separate"/>
         </w:r>
         <w:r>
-          <w:t>2</w:t>
+          <w:rPr>
+            <w:noProof/>
+          </w:rPr>
+          <w:t>22</w:t>
         </w:r>
         <w:r>
           <w:fldChar w:fldCharType="end"/>
@@ -14049,26 +14353,23 @@
 </file>
 
 <file path=word/footer2.xml><?xml version="1.0" encoding="utf-8"?>
-<w:ftr xmlns:wpc="http://schemas.microsoft.com/office/word/2010/wordprocessingCanvas" xmlns:cx="http://schemas.microsoft.com/office/drawing/2014/chartex" xmlns:cx1="http://schemas.microsoft.com/office/drawing/2015/9/8/chartex" xmlns:cx2="http://schemas.microsoft.com/office/drawing/2015/10/21/chartex" xmlns:cx3="http://schemas.microsoft.com/office/drawing/2016/5/9/chartex" xmlns:cx4="http://schemas.microsoft.com/office/drawing/2016/5/10/chartex" xmlns:cx5="http://schemas.microsoft.com/office/drawing/2016/5/11/chartex" xmlns:cx6="http://schemas.microsoft.com/office/drawing/2016/5/12/chartex" xmlns:cx7="http://schemas.microsoft.com/office/drawing/2016/5/13/chartex" xmlns:cx8="http://schemas.microsoft.com/office/drawing/2016/5/14/chartex" xmlns:mc="http://schemas.openxmlformats.org/markup-compatibility/2006" xmlns:aink="http://schemas.microsoft.com/office/drawing/2016/ink" xmlns:am3d="http://schemas.microsoft.com/office/drawing/2017/model3d" xmlns:o="urn:schemas-microsoft-com:office:office" xmlns:r="http://schemas.openxmlformats.org/officeDocument/2006/relationships" xmlns:m="http://schemas.openxmlformats.org/officeDocument/2006/math" xmlns:v="urn:schemas-microsoft-com:vml" xmlns:wp14="http://schemas.microsoft.com/office/word/2010/wordprocessingDrawing" xmlns:wp="http://schemas.openxmlformats.org/drawingml/2006/wordprocessingDrawing" xmlns:w10="urn:schemas-microsoft-com:office:word" xmlns:w="http://schemas.openxmlformats.org/wordprocessingml/2006/main" xmlns:w14="http://schemas.microsoft.com/office/word/2010/wordml" xmlns:w15="http://schemas.microsoft.com/office/word/2012/wordml" xmlns:w16cex="http://schemas.microsoft.com/office/word/2018/wordml/cex" xmlns:w16cid="http://schemas.microsoft.com/office/word/2016/wordml/cid" xmlns:w16="http://schemas.microsoft.com/office/word/2018/wordml" xmlns:w16sdtdh="http://schemas.microsoft.com/office/word/2020/wordml/sdtdatahash" xmlns:w16se="http://schemas.microsoft.com/office/word/2015/wordml/symex" xmlns:wpg="http://schemas.microsoft.com/office/word/2010/wordprocessingGroup" xmlns:wpi="http://schemas.microsoft.com/office/word/2010/wordprocessingInk" xmlns:wne="http://schemas.microsoft.com/office/word/2006/wordml" xmlns:wps="http://schemas.microsoft.com/office/word/2010/wordprocessingShape" mc:Ignorable="w14 w15 w16se w16cid w16 w16cex w16sdtdh wp14">
+<w:ftr xmlns:wpc="http://schemas.microsoft.com/office/word/2010/wordprocessingCanvas" xmlns:cx="http://schemas.microsoft.com/office/drawing/2014/chartex" xmlns:mc="http://schemas.openxmlformats.org/markup-compatibility/2006" xmlns:o="urn:schemas-microsoft-com:office:office" xmlns:r="http://schemas.openxmlformats.org/officeDocument/2006/relationships" xmlns:m="http://schemas.openxmlformats.org/officeDocument/2006/math" xmlns:v="urn:schemas-microsoft-com:vml" xmlns:wp14="http://schemas.microsoft.com/office/word/2010/wordprocessingDrawing" xmlns:wp="http://schemas.openxmlformats.org/drawingml/2006/wordprocessingDrawing" xmlns:w10="urn:schemas-microsoft-com:office:word" xmlns:w="http://schemas.openxmlformats.org/wordprocessingml/2006/main" xmlns:w14="http://schemas.microsoft.com/office/word/2010/wordml" xmlns:w15="http://schemas.microsoft.com/office/word/2012/wordml" xmlns:w16se="http://schemas.microsoft.com/office/word/2015/wordml/symex" xmlns:wpg="http://schemas.microsoft.com/office/word/2010/wordprocessingGroup" xmlns:wpi="http://schemas.microsoft.com/office/word/2010/wordprocessingInk" xmlns:wne="http://schemas.microsoft.com/office/word/2006/wordml" xmlns:wps="http://schemas.microsoft.com/office/word/2010/wordprocessingShape" mc:Ignorable="w14 w15 w16se wp14">
   <w:p>
     <w:pPr>
-      <w:pStyle w:val="1"/>
+      <w:pStyle w:val="11"/>
       <w:spacing w:line="360" w:lineRule="auto"/>
       <w:ind w:right="283"/>
       <w:jc w:val="center"/>
     </w:pPr>
     <w:r>
-      <w:t>Томск, 202</w:t>
-    </w:r>
-    <w:r>
-      <w:t>2</w:t>
+      <w:t>Томск, 2022</w:t>
     </w:r>
   </w:p>
 </w:ftr>
 </file>
 
 <file path=word/footnotes.xml><?xml version="1.0" encoding="utf-8"?>
-<w:footnotes xmlns:wpc="http://schemas.microsoft.com/office/word/2010/wordprocessingCanvas" xmlns:cx="http://schemas.microsoft.com/office/drawing/2014/chartex" xmlns:cx1="http://schemas.microsoft.com/office/drawing/2015/9/8/chartex" xmlns:cx2="http://schemas.microsoft.com/office/drawing/2015/10/21/chartex" xmlns:cx3="http://schemas.microsoft.com/office/drawing/2016/5/9/chartex" xmlns:cx4="http://schemas.microsoft.com/office/drawing/2016/5/10/chartex" xmlns:cx5="http://schemas.microsoft.com/office/drawing/2016/5/11/chartex" xmlns:cx6="http://schemas.microsoft.com/office/drawing/2016/5/12/chartex" xmlns:cx7="http://schemas.microsoft.com/office/drawing/2016/5/13/chartex" xmlns:cx8="http://schemas.microsoft.com/office/drawing/2016/5/14/chartex" xmlns:mc="http://schemas.openxmlformats.org/markup-compatibility/2006" xmlns:aink="http://schemas.microsoft.com/office/drawing/2016/ink" xmlns:am3d="http://schemas.microsoft.com/office/drawing/2017/model3d" xmlns:o="urn:schemas-microsoft-com:office:office" xmlns:r="http://schemas.openxmlformats.org/officeDocument/2006/relationships" xmlns:m="http://schemas.openxmlformats.org/officeDocument/2006/math" xmlns:v="urn:schemas-microsoft-com:vml" xmlns:wp14="http://schemas.microsoft.com/office/word/2010/wordprocessingDrawing" xmlns:wp="http://schemas.openxmlformats.org/drawingml/2006/wordprocessingDrawing" xmlns:w10="urn:schemas-microsoft-com:office:word" xmlns:w="http://schemas.openxmlformats.org/wordprocessingml/2006/main" xmlns:w14="http://schemas.microsoft.com/office/word/2010/wordml" xmlns:w15="http://schemas.microsoft.com/office/word/2012/wordml" xmlns:w16cex="http://schemas.microsoft.com/office/word/2018/wordml/cex" xmlns:w16cid="http://schemas.microsoft.com/office/word/2016/wordml/cid" xmlns:w16="http://schemas.microsoft.com/office/word/2018/wordml" xmlns:w16sdtdh="http://schemas.microsoft.com/office/word/2020/wordml/sdtdatahash" xmlns:w16se="http://schemas.microsoft.com/office/word/2015/wordml/symex" xmlns:wpg="http://schemas.microsoft.com/office/word/2010/wordprocessingGroup" xmlns:wpi="http://schemas.microsoft.com/office/word/2010/wordprocessingInk" xmlns:wne="http://schemas.microsoft.com/office/word/2006/wordml" xmlns:wps="http://schemas.microsoft.com/office/word/2010/wordprocessingShape" mc:Ignorable="w14 w15 w16se w16cid w16 w16cex w16sdtdh wp14">
+<w:footnotes xmlns:wpc="http://schemas.microsoft.com/office/word/2010/wordprocessingCanvas" xmlns:cx="http://schemas.microsoft.com/office/drawing/2014/chartex" xmlns:mc="http://schemas.openxmlformats.org/markup-compatibility/2006" xmlns:o="urn:schemas-microsoft-com:office:office" xmlns:r="http://schemas.openxmlformats.org/officeDocument/2006/relationships" xmlns:m="http://schemas.openxmlformats.org/officeDocument/2006/math" xmlns:v="urn:schemas-microsoft-com:vml" xmlns:wp14="http://schemas.microsoft.com/office/word/2010/wordprocessingDrawing" xmlns:wp="http://schemas.openxmlformats.org/drawingml/2006/wordprocessingDrawing" xmlns:w10="urn:schemas-microsoft-com:office:word" xmlns:w="http://schemas.openxmlformats.org/wordprocessingml/2006/main" xmlns:w14="http://schemas.microsoft.com/office/word/2010/wordml" xmlns:w15="http://schemas.microsoft.com/office/word/2012/wordml" xmlns:w16se="http://schemas.microsoft.com/office/word/2015/wordml/symex" xmlns:wpg="http://schemas.microsoft.com/office/word/2010/wordprocessingGroup" xmlns:wpi="http://schemas.microsoft.com/office/word/2010/wordprocessingInk" xmlns:wne="http://schemas.microsoft.com/office/word/2006/wordml" xmlns:wps="http://schemas.microsoft.com/office/word/2010/wordprocessingShape" mc:Ignorable="w14 w15 w16se wp14">
   <w:footnote w:type="separator" w:id="-1">
     <w:p>
       <w:pPr>
@@ -14093,7 +14394,7 @@
 </file>
 
 <file path=word/numbering.xml><?xml version="1.0" encoding="utf-8"?>
-<w:numbering xmlns:wpc="http://schemas.microsoft.com/office/word/2010/wordprocessingCanvas" xmlns:cx="http://schemas.microsoft.com/office/drawing/2014/chartex" xmlns:cx1="http://schemas.microsoft.com/office/drawing/2015/9/8/chartex" xmlns:cx2="http://schemas.microsoft.com/office/drawing/2015/10/21/chartex" xmlns:cx3="http://schemas.microsoft.com/office/drawing/2016/5/9/chartex" xmlns:cx4="http://schemas.microsoft.com/office/drawing/2016/5/10/chartex" xmlns:cx5="http://schemas.microsoft.com/office/drawing/2016/5/11/chartex" xmlns:cx6="http://schemas.microsoft.com/office/drawing/2016/5/12/chartex" xmlns:cx7="http://schemas.microsoft.com/office/drawing/2016/5/13/chartex" xmlns:cx8="http://schemas.microsoft.com/office/drawing/2016/5/14/chartex" xmlns:mc="http://schemas.openxmlformats.org/markup-compatibility/2006" xmlns:aink="http://schemas.microsoft.com/office/drawing/2016/ink" xmlns:am3d="http://schemas.microsoft.com/office/drawing/2017/model3d" xmlns:o="urn:schemas-microsoft-com:office:office" xmlns:r="http://schemas.openxmlformats.org/officeDocument/2006/relationships" xmlns:m="http://schemas.openxmlformats.org/officeDocument/2006/math" xmlns:v="urn:schemas-microsoft-com:vml" xmlns:wp14="http://schemas.microsoft.com/office/word/2010/wordprocessingDrawing" xmlns:wp="http://schemas.openxmlformats.org/drawingml/2006/wordprocessingDrawing" xmlns:w10="urn:schemas-microsoft-com:office:word" xmlns:w="http://schemas.openxmlformats.org/wordprocessingml/2006/main" xmlns:w14="http://schemas.microsoft.com/office/word/2010/wordml" xmlns:w15="http://schemas.microsoft.com/office/word/2012/wordml" xmlns:w16cex="http://schemas.microsoft.com/office/word/2018/wordml/cex" xmlns:w16cid="http://schemas.microsoft.com/office/word/2016/wordml/cid" xmlns:w16="http://schemas.microsoft.com/office/word/2018/wordml" xmlns:w16sdtdh="http://schemas.microsoft.com/office/word/2020/wordml/sdtdatahash" xmlns:w16se="http://schemas.microsoft.com/office/word/2015/wordml/symex" xmlns:wpg="http://schemas.microsoft.com/office/word/2010/wordprocessingGroup" xmlns:wpi="http://schemas.microsoft.com/office/word/2010/wordprocessingInk" xmlns:wne="http://schemas.microsoft.com/office/word/2006/wordml" xmlns:wps="http://schemas.microsoft.com/office/word/2010/wordprocessingShape" mc:Ignorable="w14 w15 w16se w16cid w16 w16cex w16sdtdh wp14">
+<w:numbering xmlns:wpc="http://schemas.microsoft.com/office/word/2010/wordprocessingCanvas" xmlns:cx="http://schemas.microsoft.com/office/drawing/2014/chartex" xmlns:mc="http://schemas.openxmlformats.org/markup-compatibility/2006" xmlns:o="urn:schemas-microsoft-com:office:office" xmlns:r="http://schemas.openxmlformats.org/officeDocument/2006/relationships" xmlns:m="http://schemas.openxmlformats.org/officeDocument/2006/math" xmlns:v="urn:schemas-microsoft-com:vml" xmlns:wp14="http://schemas.microsoft.com/office/word/2010/wordprocessingDrawing" xmlns:wp="http://schemas.openxmlformats.org/drawingml/2006/wordprocessingDrawing" xmlns:w10="urn:schemas-microsoft-com:office:word" xmlns:w="http://schemas.openxmlformats.org/wordprocessingml/2006/main" xmlns:w14="http://schemas.microsoft.com/office/word/2010/wordml" xmlns:w15="http://schemas.microsoft.com/office/word/2012/wordml" xmlns:w16se="http://schemas.microsoft.com/office/word/2015/wordml/symex" xmlns:wpg="http://schemas.microsoft.com/office/word/2010/wordprocessingGroup" xmlns:wpi="http://schemas.microsoft.com/office/word/2010/wordprocessingInk" xmlns:wne="http://schemas.microsoft.com/office/word/2006/wordml" xmlns:wps="http://schemas.microsoft.com/office/word/2010/wordprocessingShape" mc:Ignorable="w14 w15 w16se wp14">
   <w:abstractNum w:abstractNumId="0" w15:restartNumberingAfterBreak="0">
     <w:nsid w:val="00ED242F"/>
     <w:multiLevelType w:val="hybridMultilevel"/>
@@ -17611,16 +17912,16 @@
       </w:pPr>
     </w:lvl>
   </w:abstractNum>
-  <w:num w:numId="1" w16cid:durableId="1715540676">
+  <w:num w:numId="1">
     <w:abstractNumId w:val="27"/>
   </w:num>
-  <w:num w:numId="2" w16cid:durableId="461340235">
+  <w:num w:numId="2">
     <w:abstractNumId w:val="30"/>
   </w:num>
-  <w:num w:numId="3" w16cid:durableId="1116482057">
+  <w:num w:numId="3">
     <w:abstractNumId w:val="5"/>
   </w:num>
-  <w:num w:numId="4" w16cid:durableId="2005352156">
+  <w:num w:numId="4">
     <w:abstractNumId w:val="21"/>
     <w:lvlOverride w:ilvl="0"/>
     <w:lvlOverride w:ilvl="1">
@@ -17648,7 +17949,7 @@
       <w:startOverride w:val="1"/>
     </w:lvlOverride>
   </w:num>
-  <w:num w:numId="5" w16cid:durableId="1679233726">
+  <w:num w:numId="5">
     <w:abstractNumId w:val="33"/>
     <w:lvlOverride w:ilvl="0">
       <w:startOverride w:val="1"/>
@@ -17678,101 +17979,101 @@
       <w:startOverride w:val="1"/>
     </w:lvlOverride>
   </w:num>
-  <w:num w:numId="6" w16cid:durableId="316879654">
+  <w:num w:numId="6">
     <w:abstractNumId w:val="33"/>
   </w:num>
-  <w:num w:numId="7" w16cid:durableId="301814226">
+  <w:num w:numId="7">
     <w:abstractNumId w:val="10"/>
   </w:num>
-  <w:num w:numId="8" w16cid:durableId="24647104">
+  <w:num w:numId="8">
     <w:abstractNumId w:val="28"/>
   </w:num>
-  <w:num w:numId="9" w16cid:durableId="269312798">
+  <w:num w:numId="9">
     <w:abstractNumId w:val="23"/>
   </w:num>
-  <w:num w:numId="10" w16cid:durableId="227502234">
+  <w:num w:numId="10">
     <w:abstractNumId w:val="2"/>
   </w:num>
-  <w:num w:numId="11" w16cid:durableId="2064980024">
+  <w:num w:numId="11">
     <w:abstractNumId w:val="31"/>
   </w:num>
-  <w:num w:numId="12" w16cid:durableId="1796177752">
+  <w:num w:numId="12">
     <w:abstractNumId w:val="11"/>
   </w:num>
-  <w:num w:numId="13" w16cid:durableId="319240782">
+  <w:num w:numId="13">
     <w:abstractNumId w:val="15"/>
   </w:num>
-  <w:num w:numId="14" w16cid:durableId="126749848">
+  <w:num w:numId="14">
     <w:abstractNumId w:val="1"/>
   </w:num>
-  <w:num w:numId="15" w16cid:durableId="1692142252">
+  <w:num w:numId="15">
     <w:abstractNumId w:val="12"/>
   </w:num>
-  <w:num w:numId="16" w16cid:durableId="1104961525">
+  <w:num w:numId="16">
     <w:abstractNumId w:val="0"/>
   </w:num>
-  <w:num w:numId="17" w16cid:durableId="1674913217">
+  <w:num w:numId="17">
     <w:abstractNumId w:val="8"/>
   </w:num>
-  <w:num w:numId="18" w16cid:durableId="652300615">
+  <w:num w:numId="18">
     <w:abstractNumId w:val="9"/>
   </w:num>
-  <w:num w:numId="19" w16cid:durableId="836725630">
+  <w:num w:numId="19">
     <w:abstractNumId w:val="17"/>
   </w:num>
-  <w:num w:numId="20" w16cid:durableId="363945836">
+  <w:num w:numId="20">
     <w:abstractNumId w:val="14"/>
   </w:num>
-  <w:num w:numId="21" w16cid:durableId="1709724943">
+  <w:num w:numId="21">
     <w:abstractNumId w:val="3"/>
   </w:num>
-  <w:num w:numId="22" w16cid:durableId="1114010248">
+  <w:num w:numId="22">
     <w:abstractNumId w:val="32"/>
   </w:num>
-  <w:num w:numId="23" w16cid:durableId="881939264">
+  <w:num w:numId="23">
     <w:abstractNumId w:val="24"/>
   </w:num>
-  <w:num w:numId="24" w16cid:durableId="1824618303">
+  <w:num w:numId="24">
     <w:abstractNumId w:val="4"/>
   </w:num>
-  <w:num w:numId="25" w16cid:durableId="588391529">
+  <w:num w:numId="25">
     <w:abstractNumId w:val="6"/>
   </w:num>
-  <w:num w:numId="26" w16cid:durableId="2139689477">
+  <w:num w:numId="26">
     <w:abstractNumId w:val="18"/>
   </w:num>
-  <w:num w:numId="27" w16cid:durableId="1115323438">
+  <w:num w:numId="27">
     <w:abstractNumId w:val="25"/>
   </w:num>
-  <w:num w:numId="28" w16cid:durableId="392385845">
+  <w:num w:numId="28">
     <w:abstractNumId w:val="16"/>
   </w:num>
-  <w:num w:numId="29" w16cid:durableId="1382365873">
+  <w:num w:numId="29">
     <w:abstractNumId w:val="13"/>
   </w:num>
-  <w:num w:numId="30" w16cid:durableId="885216742">
+  <w:num w:numId="30">
     <w:abstractNumId w:val="29"/>
   </w:num>
-  <w:num w:numId="31" w16cid:durableId="840437950">
+  <w:num w:numId="31">
     <w:abstractNumId w:val="26"/>
   </w:num>
-  <w:num w:numId="32" w16cid:durableId="188489031">
+  <w:num w:numId="32">
     <w:abstractNumId w:val="7"/>
   </w:num>
-  <w:num w:numId="33" w16cid:durableId="84226866">
+  <w:num w:numId="33">
     <w:abstractNumId w:val="19"/>
   </w:num>
-  <w:num w:numId="34" w16cid:durableId="1952199045">
+  <w:num w:numId="34">
     <w:abstractNumId w:val="22"/>
   </w:num>
-  <w:num w:numId="35" w16cid:durableId="1506750360">
+  <w:num w:numId="35">
     <w:abstractNumId w:val="20"/>
   </w:num>
 </w:numbering>
 </file>
 
 <file path=word/people.xml><?xml version="1.0" encoding="utf-8"?>
-<w15:people xmlns:wpc="http://schemas.microsoft.com/office/word/2010/wordprocessingCanvas" xmlns:cx="http://schemas.microsoft.com/office/drawing/2014/chartex" xmlns:cx1="http://schemas.microsoft.com/office/drawing/2015/9/8/chartex" xmlns:cx2="http://schemas.microsoft.com/office/drawing/2015/10/21/chartex" xmlns:cx3="http://schemas.microsoft.com/office/drawing/2016/5/9/chartex" xmlns:cx4="http://schemas.microsoft.com/office/drawing/2016/5/10/chartex" xmlns:cx5="http://schemas.microsoft.com/office/drawing/2016/5/11/chartex" xmlns:cx6="http://schemas.microsoft.com/office/drawing/2016/5/12/chartex" xmlns:cx7="http://schemas.microsoft.com/office/drawing/2016/5/13/chartex" xmlns:cx8="http://schemas.microsoft.com/office/drawing/2016/5/14/chartex" xmlns:mc="http://schemas.openxmlformats.org/markup-compatibility/2006" xmlns:aink="http://schemas.microsoft.com/office/drawing/2016/ink" xmlns:am3d="http://schemas.microsoft.com/office/drawing/2017/model3d" xmlns:o="urn:schemas-microsoft-com:office:office" xmlns:r="http://schemas.openxmlformats.org/officeDocument/2006/relationships" xmlns:m="http://schemas.openxmlformats.org/officeDocument/2006/math" xmlns:v="urn:schemas-microsoft-com:vml" xmlns:wp14="http://schemas.microsoft.com/office/word/2010/wordprocessingDrawing" xmlns:wp="http://schemas.openxmlformats.org/drawingml/2006/wordprocessingDrawing" xmlns:w10="urn:schemas-microsoft-com:office:word" xmlns:w="http://schemas.openxmlformats.org/wordprocessingml/2006/main" xmlns:w14="http://schemas.microsoft.com/office/word/2010/wordml" xmlns:w15="http://schemas.microsoft.com/office/word/2012/wordml" xmlns:w16cex="http://schemas.microsoft.com/office/word/2018/wordml/cex" xmlns:w16cid="http://schemas.microsoft.com/office/word/2016/wordml/cid" xmlns:w16="http://schemas.microsoft.com/office/word/2018/wordml" xmlns:w16sdtdh="http://schemas.microsoft.com/office/word/2020/wordml/sdtdatahash" xmlns:w16se="http://schemas.microsoft.com/office/word/2015/wordml/symex" xmlns:wpg="http://schemas.microsoft.com/office/word/2010/wordprocessingGroup" xmlns:wpi="http://schemas.microsoft.com/office/word/2010/wordprocessingInk" xmlns:wne="http://schemas.microsoft.com/office/word/2006/wordml" xmlns:wps="http://schemas.microsoft.com/office/word/2010/wordprocessingShape" mc:Ignorable="w14 w15 w16se w16cid w16 w16cex w16sdtdh wp14">
+<w15:people xmlns:wpc="http://schemas.microsoft.com/office/word/2010/wordprocessingCanvas" xmlns:cx="http://schemas.microsoft.com/office/drawing/2014/chartex" xmlns:mc="http://schemas.openxmlformats.org/markup-compatibility/2006" xmlns:o="urn:schemas-microsoft-com:office:office" xmlns:r="http://schemas.openxmlformats.org/officeDocument/2006/relationships" xmlns:m="http://schemas.openxmlformats.org/officeDocument/2006/math" xmlns:v="urn:schemas-microsoft-com:vml" xmlns:wp14="http://schemas.microsoft.com/office/word/2010/wordprocessingDrawing" xmlns:wp="http://schemas.openxmlformats.org/drawingml/2006/wordprocessingDrawing" xmlns:w10="urn:schemas-microsoft-com:office:word" xmlns:w="http://schemas.openxmlformats.org/wordprocessingml/2006/main" xmlns:w14="http://schemas.microsoft.com/office/word/2010/wordml" xmlns:w15="http://schemas.microsoft.com/office/word/2012/wordml" xmlns:w16se="http://schemas.microsoft.com/office/word/2015/wordml/symex" xmlns:wpg="http://schemas.microsoft.com/office/word/2010/wordprocessingGroup" xmlns:wpi="http://schemas.microsoft.com/office/word/2010/wordprocessingInk" xmlns:wne="http://schemas.microsoft.com/office/word/2006/wordml" xmlns:wps="http://schemas.microsoft.com/office/word/2010/wordprocessingShape" mc:Ignorable="w14 w15 w16se wp14">
   <w15:person w15:author="AAK">
     <w15:presenceInfo w15:providerId="AD" w15:userId="S-1-5-21-2301979571-1751391163-971761870-1106"/>
   </w15:person>
@@ -17780,7 +18081,7 @@
 </file>
 
 <file path=word/styles.xml><?xml version="1.0" encoding="utf-8"?>
-<w:styles xmlns:mc="http://schemas.openxmlformats.org/markup-compatibility/2006" xmlns:r="http://schemas.openxmlformats.org/officeDocument/2006/relationships" xmlns:w="http://schemas.openxmlformats.org/wordprocessingml/2006/main" xmlns:w14="http://schemas.microsoft.com/office/word/2010/wordml" xmlns:w15="http://schemas.microsoft.com/office/word/2012/wordml" xmlns:w16cex="http://schemas.microsoft.com/office/word/2018/wordml/cex" xmlns:w16cid="http://schemas.microsoft.com/office/word/2016/wordml/cid" xmlns:w16="http://schemas.microsoft.com/office/word/2018/wordml" xmlns:w16sdtdh="http://schemas.microsoft.com/office/word/2020/wordml/sdtdatahash" xmlns:w16se="http://schemas.microsoft.com/office/word/2015/wordml/symex" mc:Ignorable="w14 w15 w16se w16cid w16 w16cex w16sdtdh">
+<w:styles xmlns:mc="http://schemas.openxmlformats.org/markup-compatibility/2006" xmlns:r="http://schemas.openxmlformats.org/officeDocument/2006/relationships" xmlns:w="http://schemas.openxmlformats.org/wordprocessingml/2006/main" xmlns:w14="http://schemas.microsoft.com/office/word/2010/wordml" xmlns:w15="http://schemas.microsoft.com/office/word/2012/wordml" xmlns:w16se="http://schemas.microsoft.com/office/word/2015/wordml/symex" mc:Ignorable="w14 w15 w16se">
   <w:docDefaults>
     <w:rPrDefault>
       <w:rPr>
@@ -17797,7 +18098,7 @@
       </w:pPr>
     </w:pPrDefault>
   </w:docDefaults>
-  <w:latentStyles w:defLockedState="0" w:defUIPriority="99" w:defSemiHidden="0" w:defUnhideWhenUsed="0" w:defQFormat="0" w:count="376">
+  <w:latentStyles w:defLockedState="0" w:defUIPriority="99" w:defSemiHidden="0" w:defUnhideWhenUsed="0" w:defQFormat="0" w:count="371">
     <w:lsdException w:name="Normal" w:uiPriority="0" w:qFormat="1"/>
     <w:lsdException w:name="heading 1" w:uiPriority="9" w:qFormat="1"/>
     <w:lsdException w:name="heading 2" w:semiHidden="1" w:uiPriority="9" w:unhideWhenUsed="1" w:qFormat="1"/>
@@ -18169,22 +18470,17 @@
     <w:lsdException w:name="List Table 5 Dark Accent 6" w:uiPriority="50"/>
     <w:lsdException w:name="List Table 6 Colorful Accent 6" w:uiPriority="51"/>
     <w:lsdException w:name="List Table 7 Colorful Accent 6" w:uiPriority="52"/>
-    <w:lsdException w:name="Mention" w:semiHidden="1" w:unhideWhenUsed="1"/>
-    <w:lsdException w:name="Smart Hyperlink" w:semiHidden="1" w:unhideWhenUsed="1"/>
-    <w:lsdException w:name="Hashtag" w:semiHidden="1" w:unhideWhenUsed="1"/>
-    <w:lsdException w:name="Unresolved Mention" w:semiHidden="1" w:unhideWhenUsed="1"/>
-    <w:lsdException w:name="Smart Link" w:semiHidden="1" w:unhideWhenUsed="1"/>
   </w:latentStyles>
-  <w:style w:type="paragraph" w:default="1" w:styleId="Normal">
+  <w:style w:type="paragraph" w:default="1" w:styleId="a">
     <w:name w:val="Normal"/>
     <w:qFormat/>
     <w:rsid w:val="00886A3A"/>
   </w:style>
-  <w:style w:type="paragraph" w:styleId="Heading1">
+  <w:style w:type="paragraph" w:styleId="1">
     <w:name w:val="heading 1"/>
-    <w:basedOn w:val="Normal"/>
-    <w:next w:val="Normal"/>
-    <w:link w:val="Heading1Char"/>
+    <w:basedOn w:val="a"/>
+    <w:next w:val="a"/>
+    <w:link w:val="10"/>
     <w:uiPriority w:val="9"/>
     <w:qFormat/>
     <w:rsid w:val="00D16949"/>
@@ -18200,11 +18496,11 @@
       <w:szCs w:val="32"/>
     </w:rPr>
   </w:style>
-  <w:style w:type="paragraph" w:styleId="Heading2">
+  <w:style w:type="paragraph" w:styleId="20">
     <w:name w:val="heading 2"/>
-    <w:basedOn w:val="Normal"/>
-    <w:next w:val="Normal"/>
-    <w:link w:val="Heading2Char"/>
+    <w:basedOn w:val="a"/>
+    <w:next w:val="a"/>
+    <w:link w:val="21"/>
     <w:uiPriority w:val="9"/>
     <w:unhideWhenUsed/>
     <w:qFormat/>
@@ -18222,11 +18518,11 @@
       <w:szCs w:val="26"/>
     </w:rPr>
   </w:style>
-  <w:style w:type="paragraph" w:styleId="Heading3">
+  <w:style w:type="paragraph" w:styleId="3">
     <w:name w:val="heading 3"/>
-    <w:basedOn w:val="Normal"/>
-    <w:next w:val="Normal"/>
-    <w:link w:val="Heading3Char"/>
+    <w:basedOn w:val="a"/>
+    <w:next w:val="a"/>
+    <w:link w:val="30"/>
     <w:uiPriority w:val="9"/>
     <w:semiHidden/>
     <w:unhideWhenUsed/>
@@ -18245,13 +18541,13 @@
       <w:szCs w:val="24"/>
     </w:rPr>
   </w:style>
-  <w:style w:type="character" w:default="1" w:styleId="DefaultParagraphFont">
+  <w:style w:type="character" w:default="1" w:styleId="a0">
     <w:name w:val="Default Paragraph Font"/>
     <w:uiPriority w:val="1"/>
     <w:semiHidden/>
     <w:unhideWhenUsed/>
   </w:style>
-  <w:style w:type="table" w:default="1" w:styleId="TableNormal">
+  <w:style w:type="table" w:default="1" w:styleId="a1">
     <w:name w:val="Normal Table"/>
     <w:uiPriority w:val="99"/>
     <w:semiHidden/>
@@ -18266,13 +18562,13 @@
       </w:tblCellMar>
     </w:tblPr>
   </w:style>
-  <w:style w:type="numbering" w:default="1" w:styleId="NoList">
+  <w:style w:type="numbering" w:default="1" w:styleId="a2">
     <w:name w:val="No List"/>
     <w:uiPriority w:val="99"/>
     <w:semiHidden/>
     <w:unhideWhenUsed/>
   </w:style>
-  <w:style w:type="paragraph" w:customStyle="1" w:styleId="1">
+  <w:style w:type="paragraph" w:customStyle="1" w:styleId="11">
     <w:name w:val="Без интервала1"/>
     <w:uiPriority w:val="1"/>
     <w:qFormat/>
@@ -18281,10 +18577,10 @@
       <w:spacing w:line="240" w:lineRule="auto"/>
     </w:pPr>
   </w:style>
-  <w:style w:type="character" w:customStyle="1" w:styleId="Heading1Char">
-    <w:name w:val="Heading 1 Char"/>
-    <w:basedOn w:val="DefaultParagraphFont"/>
-    <w:link w:val="Heading1"/>
+  <w:style w:type="character" w:customStyle="1" w:styleId="10">
+    <w:name w:val="Заголовок 1 Знак"/>
+    <w:basedOn w:val="a0"/>
+    <w:link w:val="1"/>
     <w:uiPriority w:val="9"/>
     <w:rsid w:val="00D16949"/>
     <w:rPr>
@@ -18293,10 +18589,10 @@
       <w:szCs w:val="32"/>
     </w:rPr>
   </w:style>
-  <w:style w:type="paragraph" w:styleId="BodyText">
+  <w:style w:type="paragraph" w:styleId="a3">
     <w:name w:val="Body Text"/>
-    <w:basedOn w:val="Normal"/>
-    <w:link w:val="BodyTextChar"/>
+    <w:basedOn w:val="a"/>
+    <w:link w:val="a4"/>
     <w:uiPriority w:val="1"/>
     <w:unhideWhenUsed/>
     <w:qFormat/>
@@ -18312,10 +18608,10 @@
       <w:lang w:val="en-US"/>
     </w:rPr>
   </w:style>
-  <w:style w:type="character" w:customStyle="1" w:styleId="BodyTextChar">
-    <w:name w:val="Body Text Char"/>
-    <w:basedOn w:val="DefaultParagraphFont"/>
-    <w:link w:val="BodyText"/>
+  <w:style w:type="character" w:customStyle="1" w:styleId="a4">
+    <w:name w:val="Основной текст Знак"/>
+    <w:basedOn w:val="a0"/>
+    <w:link w:val="a3"/>
     <w:uiPriority w:val="1"/>
     <w:rsid w:val="00D16949"/>
     <w:rPr>
@@ -18323,10 +18619,10 @@
       <w:lang w:val="en-US"/>
     </w:rPr>
   </w:style>
-  <w:style w:type="paragraph" w:styleId="TOCHeading">
+  <w:style w:type="paragraph" w:styleId="a5">
     <w:name w:val="TOC Heading"/>
-    <w:basedOn w:val="Heading1"/>
-    <w:next w:val="Normal"/>
+    <w:basedOn w:val="1"/>
+    <w:next w:val="a"/>
     <w:uiPriority w:val="39"/>
     <w:unhideWhenUsed/>
     <w:qFormat/>
@@ -18343,10 +18639,10 @@
       <w:lang w:eastAsia="ru-RU"/>
     </w:rPr>
   </w:style>
-  <w:style w:type="paragraph" w:styleId="TOC1">
+  <w:style w:type="paragraph" w:styleId="12">
     <w:name w:val="toc 1"/>
-    <w:basedOn w:val="Normal"/>
-    <w:next w:val="Normal"/>
+    <w:basedOn w:val="a"/>
+    <w:next w:val="a"/>
     <w:autoRedefine/>
     <w:uiPriority w:val="39"/>
     <w:unhideWhenUsed/>
@@ -18355,9 +18651,9 @@
       <w:spacing w:after="100"/>
     </w:pPr>
   </w:style>
-  <w:style w:type="character" w:styleId="Hyperlink">
+  <w:style w:type="character" w:styleId="a6">
     <w:name w:val="Hyperlink"/>
-    <w:basedOn w:val="DefaultParagraphFont"/>
+    <w:basedOn w:val="a0"/>
     <w:uiPriority w:val="99"/>
     <w:unhideWhenUsed/>
     <w:rsid w:val="000F6EAC"/>
@@ -18366,9 +18662,9 @@
       <w:u w:val="single"/>
     </w:rPr>
   </w:style>
-  <w:style w:type="paragraph" w:styleId="ListParagraph">
+  <w:style w:type="paragraph" w:styleId="a7">
     <w:name w:val="List Paragraph"/>
-    <w:basedOn w:val="Normal"/>
+    <w:basedOn w:val="a"/>
     <w:uiPriority w:val="34"/>
     <w:qFormat/>
     <w:rsid w:val="00007DE0"/>
@@ -18383,10 +18679,10 @@
       <w:szCs w:val="22"/>
     </w:rPr>
   </w:style>
-  <w:style w:type="paragraph" w:styleId="Header">
+  <w:style w:type="paragraph" w:styleId="a8">
     <w:name w:val="header"/>
-    <w:basedOn w:val="Normal"/>
-    <w:link w:val="HeaderChar"/>
+    <w:basedOn w:val="a"/>
+    <w:link w:val="a9"/>
     <w:uiPriority w:val="99"/>
     <w:unhideWhenUsed/>
     <w:rsid w:val="00CB4854"/>
@@ -18398,17 +18694,17 @@
       <w:spacing w:line="240" w:lineRule="auto"/>
     </w:pPr>
   </w:style>
-  <w:style w:type="character" w:customStyle="1" w:styleId="HeaderChar">
-    <w:name w:val="Header Char"/>
-    <w:basedOn w:val="DefaultParagraphFont"/>
-    <w:link w:val="Header"/>
+  <w:style w:type="character" w:customStyle="1" w:styleId="a9">
+    <w:name w:val="Верхний колонтитул Знак"/>
+    <w:basedOn w:val="a0"/>
+    <w:link w:val="a8"/>
     <w:uiPriority w:val="99"/>
     <w:rsid w:val="00CB4854"/>
   </w:style>
-  <w:style w:type="paragraph" w:styleId="Footer">
+  <w:style w:type="paragraph" w:styleId="aa">
     <w:name w:val="footer"/>
-    <w:basedOn w:val="Normal"/>
-    <w:link w:val="FooterChar"/>
+    <w:basedOn w:val="a"/>
+    <w:link w:val="ab"/>
     <w:uiPriority w:val="99"/>
     <w:unhideWhenUsed/>
     <w:rsid w:val="00CB4854"/>
@@ -18420,24 +18716,24 @@
       <w:spacing w:line="240" w:lineRule="auto"/>
     </w:pPr>
   </w:style>
-  <w:style w:type="character" w:customStyle="1" w:styleId="FooterChar">
-    <w:name w:val="Footer Char"/>
-    <w:basedOn w:val="DefaultParagraphFont"/>
-    <w:link w:val="Footer"/>
+  <w:style w:type="character" w:customStyle="1" w:styleId="ab">
+    <w:name w:val="Нижний колонтитул Знак"/>
+    <w:basedOn w:val="a0"/>
+    <w:link w:val="aa"/>
     <w:uiPriority w:val="99"/>
     <w:rsid w:val="00CB4854"/>
   </w:style>
-  <w:style w:type="character" w:styleId="LineNumber">
+  <w:style w:type="character" w:styleId="ac">
     <w:name w:val="line number"/>
-    <w:basedOn w:val="DefaultParagraphFont"/>
+    <w:basedOn w:val="a0"/>
     <w:uiPriority w:val="99"/>
     <w:semiHidden/>
     <w:unhideWhenUsed/>
     <w:rsid w:val="0035545B"/>
   </w:style>
-  <w:style w:type="character" w:styleId="CommentReference">
+  <w:style w:type="character" w:styleId="ad">
     <w:name w:val="annotation reference"/>
-    <w:basedOn w:val="DefaultParagraphFont"/>
+    <w:basedOn w:val="a0"/>
     <w:uiPriority w:val="99"/>
     <w:semiHidden/>
     <w:unhideWhenUsed/>
@@ -18447,10 +18743,10 @@
       <w:szCs w:val="16"/>
     </w:rPr>
   </w:style>
-  <w:style w:type="paragraph" w:styleId="CommentText">
+  <w:style w:type="paragraph" w:styleId="ae">
     <w:name w:val="annotation text"/>
-    <w:basedOn w:val="Normal"/>
-    <w:link w:val="CommentTextChar"/>
+    <w:basedOn w:val="a"/>
+    <w:link w:val="af"/>
     <w:uiPriority w:val="99"/>
     <w:unhideWhenUsed/>
     <w:rsid w:val="00FA3CE3"/>
@@ -18462,10 +18758,10 @@
       <w:szCs w:val="20"/>
     </w:rPr>
   </w:style>
-  <w:style w:type="character" w:customStyle="1" w:styleId="CommentTextChar">
-    <w:name w:val="Comment Text Char"/>
-    <w:basedOn w:val="DefaultParagraphFont"/>
-    <w:link w:val="CommentText"/>
+  <w:style w:type="character" w:customStyle="1" w:styleId="af">
+    <w:name w:val="Текст примечания Знак"/>
+    <w:basedOn w:val="a0"/>
+    <w:link w:val="ae"/>
     <w:uiPriority w:val="99"/>
     <w:rsid w:val="00FA3CE3"/>
     <w:rPr>
@@ -18473,11 +18769,11 @@
       <w:szCs w:val="20"/>
     </w:rPr>
   </w:style>
-  <w:style w:type="paragraph" w:styleId="CommentSubject">
+  <w:style w:type="paragraph" w:styleId="af0">
     <w:name w:val="annotation subject"/>
-    <w:basedOn w:val="CommentText"/>
-    <w:next w:val="CommentText"/>
-    <w:link w:val="CommentSubjectChar"/>
+    <w:basedOn w:val="ae"/>
+    <w:next w:val="ae"/>
+    <w:link w:val="af1"/>
     <w:uiPriority w:val="99"/>
     <w:semiHidden/>
     <w:unhideWhenUsed/>
@@ -18487,10 +18783,10 @@
       <w:bCs/>
     </w:rPr>
   </w:style>
-  <w:style w:type="character" w:customStyle="1" w:styleId="CommentSubjectChar">
-    <w:name w:val="Comment Subject Char"/>
-    <w:basedOn w:val="CommentTextChar"/>
-    <w:link w:val="CommentSubject"/>
+  <w:style w:type="character" w:customStyle="1" w:styleId="af1">
+    <w:name w:val="Тема примечания Знак"/>
+    <w:basedOn w:val="af"/>
+    <w:link w:val="af0"/>
     <w:uiPriority w:val="99"/>
     <w:semiHidden/>
     <w:rsid w:val="00FA3CE3"/>
@@ -18501,10 +18797,10 @@
       <w:szCs w:val="20"/>
     </w:rPr>
   </w:style>
-  <w:style w:type="paragraph" w:styleId="BalloonText">
+  <w:style w:type="paragraph" w:styleId="af2">
     <w:name w:val="Balloon Text"/>
-    <w:basedOn w:val="Normal"/>
-    <w:link w:val="BalloonTextChar"/>
+    <w:basedOn w:val="a"/>
+    <w:link w:val="af3"/>
     <w:uiPriority w:val="99"/>
     <w:semiHidden/>
     <w:unhideWhenUsed/>
@@ -18518,10 +18814,10 @@
       <w:szCs w:val="18"/>
     </w:rPr>
   </w:style>
-  <w:style w:type="character" w:customStyle="1" w:styleId="BalloonTextChar">
-    <w:name w:val="Balloon Text Char"/>
-    <w:basedOn w:val="DefaultParagraphFont"/>
-    <w:link w:val="BalloonText"/>
+  <w:style w:type="character" w:customStyle="1" w:styleId="af3">
+    <w:name w:val="Текст выноски Знак"/>
+    <w:basedOn w:val="a0"/>
+    <w:link w:val="af2"/>
     <w:uiPriority w:val="99"/>
     <w:semiHidden/>
     <w:rsid w:val="00FA3CE3"/>
@@ -18531,9 +18827,9 @@
       <w:szCs w:val="18"/>
     </w:rPr>
   </w:style>
-  <w:style w:type="table" w:styleId="TableGrid">
+  <w:style w:type="table" w:styleId="af4">
     <w:name w:val="Table Grid"/>
-    <w:basedOn w:val="TableNormal"/>
+    <w:basedOn w:val="a1"/>
     <w:uiPriority w:val="39"/>
     <w:rsid w:val="002F4569"/>
     <w:pPr>
@@ -18560,9 +18856,9 @@
       </w:numPr>
     </w:pPr>
   </w:style>
-  <w:style w:type="character" w:styleId="FollowedHyperlink">
+  <w:style w:type="character" w:styleId="af5">
     <w:name w:val="FollowedHyperlink"/>
-    <w:basedOn w:val="DefaultParagraphFont"/>
+    <w:basedOn w:val="a0"/>
     <w:uiPriority w:val="99"/>
     <w:semiHidden/>
     <w:unhideWhenUsed/>
@@ -18572,9 +18868,9 @@
       <w:u w:val="single"/>
     </w:rPr>
   </w:style>
-  <w:style w:type="table" w:customStyle="1" w:styleId="10">
+  <w:style w:type="table" w:customStyle="1" w:styleId="13">
     <w:name w:val="Сетка таблицы1"/>
-    <w:basedOn w:val="TableNormal"/>
+    <w:basedOn w:val="a1"/>
     <w:uiPriority w:val="59"/>
     <w:rsid w:val="000604CB"/>
     <w:pPr>
@@ -18598,9 +18894,9 @@
       </w:tblBorders>
     </w:tblPr>
   </w:style>
-  <w:style w:type="character" w:customStyle="1" w:styleId="a">
+  <w:style w:type="character" w:customStyle="1" w:styleId="af6">
     <w:name w:val="мой стиль Знак"/>
-    <w:link w:val="a0"/>
+    <w:link w:val="af7"/>
     <w:locked/>
     <w:rsid w:val="00E03BE1"/>
     <w:rPr>
@@ -18610,10 +18906,10 @@
       <w:lang w:val="x-none" w:eastAsia="x-none"/>
     </w:rPr>
   </w:style>
-  <w:style w:type="paragraph" w:customStyle="1" w:styleId="a0">
+  <w:style w:type="paragraph" w:customStyle="1" w:styleId="af7">
     <w:name w:val="мой стиль"/>
-    <w:basedOn w:val="Normal"/>
-    <w:link w:val="a"/>
+    <w:basedOn w:val="a"/>
+    <w:link w:val="af6"/>
     <w:qFormat/>
     <w:rsid w:val="00E03BE1"/>
     <w:pPr>
@@ -18626,9 +18922,9 @@
       <w:lang w:val="x-none" w:eastAsia="x-none"/>
     </w:rPr>
   </w:style>
-  <w:style w:type="paragraph" w:styleId="NormalWeb">
+  <w:style w:type="paragraph" w:styleId="af8">
     <w:name w:val="Normal (Web)"/>
-    <w:basedOn w:val="Normal"/>
+    <w:basedOn w:val="a"/>
     <w:uiPriority w:val="99"/>
     <w:unhideWhenUsed/>
     <w:rsid w:val="0065673F"/>
@@ -18643,7 +18939,7 @@
       <w:lang w:val="en-US"/>
     </w:rPr>
   </w:style>
-  <w:style w:type="paragraph" w:styleId="NoSpacing">
+  <w:style w:type="paragraph" w:styleId="af9">
     <w:name w:val="No Spacing"/>
     <w:aliases w:val="Без отступа"/>
     <w:uiPriority w:val="1"/>
@@ -18654,10 +18950,10 @@
       <w:szCs w:val="22"/>
     </w:rPr>
   </w:style>
-  <w:style w:type="character" w:customStyle="1" w:styleId="Heading3Char">
-    <w:name w:val="Heading 3 Char"/>
-    <w:basedOn w:val="DefaultParagraphFont"/>
-    <w:link w:val="Heading3"/>
+  <w:style w:type="character" w:customStyle="1" w:styleId="30">
+    <w:name w:val="Заголовок 3 Знак"/>
+    <w:basedOn w:val="a0"/>
+    <w:link w:val="3"/>
     <w:uiPriority w:val="9"/>
     <w:semiHidden/>
     <w:rsid w:val="00B0568E"/>
@@ -18668,10 +18964,10 @@
       <w:szCs w:val="24"/>
     </w:rPr>
   </w:style>
-  <w:style w:type="paragraph" w:styleId="TOC2">
+  <w:style w:type="paragraph" w:styleId="22">
     <w:name w:val="toc 2"/>
-    <w:basedOn w:val="Normal"/>
-    <w:next w:val="Normal"/>
+    <w:basedOn w:val="a"/>
+    <w:next w:val="a"/>
     <w:autoRedefine/>
     <w:uiPriority w:val="39"/>
     <w:unhideWhenUsed/>
@@ -18681,10 +18977,10 @@
       <w:ind w:left="280"/>
     </w:pPr>
   </w:style>
-  <w:style w:type="character" w:customStyle="1" w:styleId="Heading2Char">
-    <w:name w:val="Heading 2 Char"/>
-    <w:basedOn w:val="DefaultParagraphFont"/>
-    <w:link w:val="Heading2"/>
+  <w:style w:type="character" w:customStyle="1" w:styleId="21">
+    <w:name w:val="Заголовок 2 Знак"/>
+    <w:basedOn w:val="a0"/>
+    <w:link w:val="20"/>
     <w:uiPriority w:val="9"/>
     <w:rsid w:val="00C06B73"/>
     <w:rPr>
@@ -18700,7 +18996,7 @@
 <file path=word/charts/chart1.xml><?xml version="1.0" encoding="utf-8"?>
 <c:chartSpace xmlns:c="http://schemas.openxmlformats.org/drawingml/2006/chart" xmlns:a="http://schemas.openxmlformats.org/drawingml/2006/main" xmlns:r="http://schemas.openxmlformats.org/officeDocument/2006/relationships" xmlns:c16r2="http://schemas.microsoft.com/office/drawing/2015/06/chart">
   <c:date1904 val="0"/>
-  <c:lang val="en-US"/>
+  <c:lang val="ru-RU"/>
   <c:roundedCorners val="0"/>
   <mc:AlternateContent xmlns:mc="http://schemas.openxmlformats.org/markup-compatibility/2006">
     <mc:Choice xmlns:c14="http://schemas.microsoft.com/office/drawing/2007/8/2/chart" Requires="c14">
@@ -18774,7 +19070,7 @@
               <a:cs typeface="+mn-cs"/>
             </a:defRPr>
           </a:pPr>
-          <a:endParaRPr lang="en-US"/>
+          <a:endParaRPr lang="ru-RU"/>
         </a:p>
       </c:txPr>
     </c:title>
@@ -19560,7 +19856,7 @@
                 <a:cs typeface="+mn-cs"/>
               </a:defRPr>
             </a:pPr>
-            <a:endParaRPr lang="en-US"/>
+            <a:endParaRPr lang="ru-RU"/>
           </a:p>
         </c:txPr>
         <c:crossAx val="1263203920"/>
@@ -19624,7 +19920,7 @@
                 <a:cs typeface="+mn-cs"/>
               </a:defRPr>
             </a:pPr>
-            <a:endParaRPr lang="en-US"/>
+            <a:endParaRPr lang="ru-RU"/>
           </a:p>
         </c:txPr>
         <c:crossAx val="1263230544"/>
@@ -19641,6 +19937,7 @@
     </c:plotArea>
     <c:plotVisOnly val="1"/>
     <c:dispBlanksAs val="gap"/>
+    <c:showDLblsOverMax val="0"/>
     <c:extLst>
       <c:ext xmlns:c16r3="http://schemas.microsoft.com/office/drawing/2017/03/chart" uri="{56B9EC1D-385E-4148-901F-78D8002777C0}">
         <c16r3:dataDisplayOptions16>
@@ -19648,7 +19945,6 @@
         </c16r3:dataDisplayOptions16>
       </c:ext>
     </c:extLst>
-    <c:showDLblsOverMax val="0"/>
   </c:chart>
   <c:spPr>
     <a:solidFill>
@@ -19672,7 +19968,7 @@
       <a:pPr>
         <a:defRPr/>
       </a:pPr>
-      <a:endParaRPr lang="en-US"/>
+      <a:endParaRPr lang="ru-RU"/>
     </a:p>
   </c:txPr>
   <c:externalData r:id="rId3">
@@ -19684,7 +19980,7 @@
 <file path=word/charts/chart2.xml><?xml version="1.0" encoding="utf-8"?>
 <c:chartSpace xmlns:c="http://schemas.openxmlformats.org/drawingml/2006/chart" xmlns:a="http://schemas.openxmlformats.org/drawingml/2006/main" xmlns:r="http://schemas.openxmlformats.org/officeDocument/2006/relationships" xmlns:c16r2="http://schemas.microsoft.com/office/drawing/2015/06/chart">
   <c:date1904 val="0"/>
-  <c:lang val="en-US"/>
+  <c:lang val="ru-RU"/>
   <c:roundedCorners val="0"/>
   <mc:AlternateContent xmlns:mc="http://schemas.openxmlformats.org/markup-compatibility/2006">
     <mc:Choice xmlns:c14="http://schemas.microsoft.com/office/drawing/2007/8/2/chart" Requires="c14">
@@ -19750,7 +20046,7 @@
               <a:cs typeface="+mn-cs"/>
             </a:defRPr>
           </a:pPr>
-          <a:endParaRPr lang="en-US"/>
+          <a:endParaRPr lang="ru-RU"/>
         </a:p>
       </c:txPr>
     </c:title>
@@ -20542,7 +20838,7 @@
                 <a:cs typeface="+mn-cs"/>
               </a:defRPr>
             </a:pPr>
-            <a:endParaRPr lang="en-US"/>
+            <a:endParaRPr lang="ru-RU"/>
           </a:p>
         </c:txPr>
         <c:crossAx val="1123403760"/>
@@ -20606,7 +20902,7 @@
                 <a:cs typeface="+mn-cs"/>
               </a:defRPr>
             </a:pPr>
-            <a:endParaRPr lang="en-US"/>
+            <a:endParaRPr lang="ru-RU"/>
           </a:p>
         </c:txPr>
         <c:crossAx val="1123402096"/>
@@ -20623,6 +20919,7 @@
     </c:plotArea>
     <c:plotVisOnly val="1"/>
     <c:dispBlanksAs val="gap"/>
+    <c:showDLblsOverMax val="0"/>
     <c:extLst>
       <c:ext xmlns:c16r3="http://schemas.microsoft.com/office/drawing/2017/03/chart" uri="{56B9EC1D-385E-4148-901F-78D8002777C0}">
         <c16r3:dataDisplayOptions16>
@@ -20630,7 +20927,6 @@
         </c16r3:dataDisplayOptions16>
       </c:ext>
     </c:extLst>
-    <c:showDLblsOverMax val="0"/>
   </c:chart>
   <c:spPr>
     <a:solidFill>
@@ -20654,7 +20950,7 @@
       <a:pPr>
         <a:defRPr/>
       </a:pPr>
-      <a:endParaRPr lang="en-US"/>
+      <a:endParaRPr lang="ru-RU"/>
     </a:p>
   </c:txPr>
   <c:externalData r:id="rId3">
@@ -22038,7 +22334,7 @@
 </file>
 
 <file path=customXml/itemProps1.xml><?xml version="1.0" encoding="utf-8"?>
-<ds:datastoreItem xmlns:ds="http://schemas.openxmlformats.org/officeDocument/2006/customXml" ds:itemID="{546726D1-AD71-4995-864F-0FF7C61A363A}">
+<ds:datastoreItem xmlns:ds="http://schemas.openxmlformats.org/officeDocument/2006/customXml" ds:itemID="{3DAE33C4-C2E4-47F5-8587-E12816ACE76D}">
   <ds:schemaRefs>
     <ds:schemaRef ds:uri="http://schemas.openxmlformats.org/officeDocument/2006/bibliography"/>
   </ds:schemaRefs>

--- a/docs/ПЗ.docx
+++ b/docs/ПЗ.docx
@@ -944,6 +944,8 @@
               </w:rPr>
               <w:tab/>
             </w:r>
+            <w:bookmarkStart w:id="0" w:name="_GoBack"/>
+            <w:bookmarkEnd w:id="0"/>
             <w:r>
               <w:rPr>
                 <w:noProof/>
@@ -1396,7 +1398,7 @@
                 <w:noProof/>
                 <w:webHidden/>
               </w:rPr>
-              <w:t>20</w:t>
+              <w:t>23</w:t>
             </w:r>
             <w:r>
               <w:rPr>
@@ -1467,7 +1469,7 @@
                 <w:noProof/>
                 <w:webHidden/>
               </w:rPr>
-              <w:t>23</w:t>
+              <w:t>26</w:t>
             </w:r>
             <w:r>
               <w:rPr>
@@ -1537,7 +1539,7 @@
                 <w:noProof/>
                 <w:webHidden/>
               </w:rPr>
-              <w:t>24</w:t>
+              <w:t>27</w:t>
             </w:r>
             <w:r>
               <w:rPr>
@@ -1577,12 +1579,12 @@
       <w:r>
         <w:br w:type="page"/>
       </w:r>
-      <w:bookmarkStart w:id="0" w:name="_Toc100079996"/>
+      <w:bookmarkStart w:id="1" w:name="_Toc100079996"/>
       <w:r>
         <w:lastRenderedPageBreak/>
         <w:t>1 Введение</w:t>
       </w:r>
-      <w:bookmarkEnd w:id="0"/>
+      <w:bookmarkEnd w:id="1"/>
     </w:p>
     <w:p>
       <w:pPr>
@@ -1742,12 +1744,12 @@
         <w:ind w:firstLine="709"/>
         <w:jc w:val="center"/>
       </w:pPr>
-      <w:bookmarkStart w:id="1" w:name="_Toc100079997"/>
+      <w:bookmarkStart w:id="2" w:name="_Toc100079997"/>
       <w:r>
         <w:lastRenderedPageBreak/>
         <w:t>2 Постановка и анализ задачи</w:t>
       </w:r>
-      <w:bookmarkEnd w:id="1"/>
+      <w:bookmarkEnd w:id="2"/>
     </w:p>
     <w:p>
       <w:pPr>
@@ -2032,7 +2034,7 @@
           <w:szCs w:val="28"/>
         </w:rPr>
       </w:pPr>
-      <w:bookmarkStart w:id="2" w:name="_Toc100079998"/>
+      <w:bookmarkStart w:id="3" w:name="_Toc100079998"/>
       <w:r>
         <w:rPr>
           <w:rFonts w:ascii="Times New Roman" w:hAnsi="Times New Roman" w:cs="Times New Roman"/>
@@ -2045,7 +2047,7 @@
         <w:lastRenderedPageBreak/>
         <w:t>2.1 Описание предмета проектирования</w:t>
       </w:r>
-      <w:bookmarkEnd w:id="2"/>
+      <w:bookmarkEnd w:id="3"/>
     </w:p>
     <w:p>
       <w:pPr>
@@ -2471,7 +2473,7 @@
           <w:szCs w:val="28"/>
         </w:rPr>
       </w:pPr>
-      <w:bookmarkStart w:id="3" w:name="_Toc100079999"/>
+      <w:bookmarkStart w:id="4" w:name="_Toc100079999"/>
       <w:r>
         <w:rPr>
           <w:rFonts w:ascii="Times New Roman" w:hAnsi="Times New Roman" w:cs="Times New Roman"/>
@@ -2483,7 +2485,7 @@
         </w:rPr>
         <w:t>2.2 Выбор инструментов и средств реализации</w:t>
       </w:r>
-      <w:bookmarkEnd w:id="3"/>
+      <w:bookmarkEnd w:id="4"/>
     </w:p>
     <w:p>
       <w:pPr>
@@ -2658,7 +2660,7 @@
           <w:szCs w:val="28"/>
         </w:rPr>
       </w:pPr>
-      <w:bookmarkStart w:id="4" w:name="_Toc100080000"/>
+      <w:bookmarkStart w:id="5" w:name="_Toc100080000"/>
       <w:r>
         <w:rPr>
           <w:rFonts w:ascii="Times New Roman" w:hAnsi="Times New Roman" w:cs="Times New Roman"/>
@@ -2670,7 +2672,7 @@
         </w:rPr>
         <w:t>2.3 Назначение плагина</w:t>
       </w:r>
-      <w:bookmarkEnd w:id="4"/>
+      <w:bookmarkEnd w:id="5"/>
     </w:p>
     <w:p>
       <w:pPr>
@@ -2711,7 +2713,7 @@
           <w:lang w:eastAsia="ru-RU"/>
         </w:rPr>
       </w:pPr>
-      <w:bookmarkStart w:id="5" w:name="_Toc100080001"/>
+      <w:bookmarkStart w:id="6" w:name="_Toc100080001"/>
       <w:r>
         <w:rPr>
           <w:rFonts w:eastAsia="Times New Roman"/>
@@ -2737,7 +2739,7 @@
       <w:r>
         <w:t>аналогов</w:t>
       </w:r>
-      <w:bookmarkEnd w:id="5"/>
+      <w:bookmarkEnd w:id="6"/>
     </w:p>
     <w:p>
       <w:pPr>
@@ -3072,7 +3074,7 @@
         <w:ind w:firstLine="709"/>
         <w:jc w:val="center"/>
       </w:pPr>
-      <w:bookmarkStart w:id="6" w:name="_Toc100080002"/>
+      <w:bookmarkStart w:id="7" w:name="_Toc100080002"/>
       <w:r>
         <w:lastRenderedPageBreak/>
         <w:t>4</w:t>
@@ -3086,7 +3088,7 @@
       <w:r>
         <w:t xml:space="preserve"> реализации</w:t>
       </w:r>
-      <w:bookmarkEnd w:id="6"/>
+      <w:bookmarkEnd w:id="7"/>
     </w:p>
     <w:p>
       <w:pPr>
@@ -3148,7 +3150,7 @@
           <w:szCs w:val="28"/>
         </w:rPr>
       </w:pPr>
-      <w:bookmarkStart w:id="7" w:name="_Toc100080003"/>
+      <w:bookmarkStart w:id="8" w:name="_Toc100080003"/>
       <w:r>
         <w:rPr>
           <w:rFonts w:ascii="Times New Roman" w:hAnsi="Times New Roman" w:cs="Times New Roman"/>
@@ -3171,7 +3173,7 @@
         </w:rPr>
         <w:t>Диаграмма классов</w:t>
       </w:r>
-      <w:bookmarkEnd w:id="7"/>
+      <w:bookmarkEnd w:id="8"/>
     </w:p>
     <w:p>
       <w:pPr>
@@ -3278,7 +3280,7 @@
         <w:ind w:firstLine="709"/>
         <w:jc w:val="center"/>
       </w:pPr>
-      <w:bookmarkStart w:id="8" w:name="_Hlk85558848"/>
+      <w:bookmarkStart w:id="9" w:name="_Hlk85558848"/>
       <w:r>
         <w:t xml:space="preserve">Рисунок </w:t>
       </w:r>
@@ -3294,7 +3296,7 @@
       <w:r>
         <w:t xml:space="preserve"> – </w:t>
       </w:r>
-      <w:bookmarkEnd w:id="8"/>
+      <w:bookmarkEnd w:id="9"/>
       <w:r>
         <w:t>Изначальная диаграмма классов</w:t>
       </w:r>
@@ -7019,7 +7021,7 @@
               </w:rPr>
               <w:t xml:space="preserve">проверяет </w:t>
             </w:r>
-            <w:bookmarkStart w:id="9" w:name="OLE_LINK1"/>
+            <w:bookmarkStart w:id="10" w:name="OLE_LINK1"/>
             <w:r>
               <w:rPr>
                 <w:sz w:val="26"/>
@@ -7048,7 +7050,7 @@
               </w:rPr>
               <w:t>ку</w:t>
             </w:r>
-            <w:bookmarkEnd w:id="9"/>
+            <w:bookmarkEnd w:id="10"/>
           </w:p>
         </w:tc>
       </w:tr>
@@ -10050,7 +10052,7 @@
         <w:ind w:firstLine="709"/>
         <w:jc w:val="center"/>
       </w:pPr>
-      <w:bookmarkStart w:id="10" w:name="_Toc100080004"/>
+      <w:bookmarkStart w:id="11" w:name="_Toc100080004"/>
       <w:r>
         <w:lastRenderedPageBreak/>
         <w:t>5</w:t>
@@ -10058,7 +10060,7 @@
       <w:r>
         <w:t xml:space="preserve"> Описание программы для пользователя</w:t>
       </w:r>
-      <w:bookmarkEnd w:id="10"/>
+      <w:bookmarkEnd w:id="11"/>
     </w:p>
     <w:p>
       <w:pPr>
@@ -10469,7 +10471,7 @@
         <w:ind w:firstLine="709"/>
         <w:jc w:val="center"/>
       </w:pPr>
-      <w:bookmarkStart w:id="11" w:name="_Toc100080005"/>
+      <w:bookmarkStart w:id="12" w:name="_Toc100080005"/>
       <w:r>
         <w:lastRenderedPageBreak/>
         <w:t>6</w:t>
@@ -10477,7 +10479,7 @@
       <w:r>
         <w:t xml:space="preserve"> Тестирование программы</w:t>
       </w:r>
-      <w:bookmarkEnd w:id="11"/>
+      <w:bookmarkEnd w:id="12"/>
     </w:p>
     <w:p>
       <w:pPr>
@@ -10501,7 +10503,7 @@
           <w:szCs w:val="28"/>
         </w:rPr>
       </w:pPr>
-      <w:bookmarkStart w:id="12" w:name="_Toc100080006"/>
+      <w:bookmarkStart w:id="13" w:name="_Toc100080006"/>
       <w:r>
         <w:rPr>
           <w:rFonts w:ascii="Times New Roman" w:hAnsi="Times New Roman" w:cs="Times New Roman"/>
@@ -10524,7 +10526,7 @@
         </w:rPr>
         <w:t>.1 Функциональное тестирование</w:t>
       </w:r>
-      <w:bookmarkEnd w:id="12"/>
+      <w:bookmarkEnd w:id="13"/>
     </w:p>
     <w:p>
       <w:pPr>
@@ -10996,7 +10998,7 @@
           <w:szCs w:val="28"/>
         </w:rPr>
       </w:pPr>
-      <w:bookmarkStart w:id="13" w:name="_Toc100080007"/>
+      <w:bookmarkStart w:id="14" w:name="_Toc100080007"/>
       <w:r>
         <w:rPr>
           <w:rFonts w:ascii="Times New Roman" w:hAnsi="Times New Roman" w:cs="Times New Roman"/>
@@ -11019,7 +11021,7 @@
         </w:rPr>
         <w:t>.2 Модульное тестирование</w:t>
       </w:r>
-      <w:bookmarkEnd w:id="13"/>
+      <w:bookmarkEnd w:id="14"/>
     </w:p>
     <w:p>
       <w:pPr>
@@ -11298,7 +11300,19 @@
         <w:rPr>
           <w:rFonts w:eastAsia="Calibri"/>
         </w:rPr>
-        <w:t>В таблицах 6.1 и 6.2 перечислены все тестовые методы.</w:t>
+        <w:t>В таблицах 6.1 и 6.2 перечислены все тестовые методы</w:t>
+      </w:r>
+      <w:r>
+        <w:rPr>
+          <w:rFonts w:eastAsia="Calibri"/>
+        </w:rPr>
+        <w:t>, а в таблицах 6.3 и 6.4 описания тест-кейсов</w:t>
+      </w:r>
+      <w:r>
+        <w:rPr>
+          <w:rFonts w:eastAsia="Calibri"/>
+        </w:rPr>
+        <w:t>.</w:t>
       </w:r>
     </w:p>
     <w:p>
@@ -11514,6 +11528,7 @@
           <w:p>
             <w:proofErr w:type="spellStart"/>
             <w:r>
+              <w:lastRenderedPageBreak/>
               <w:t>TestSetMaxValue_CorrectValue</w:t>
             </w:r>
             <w:proofErr w:type="spellEnd"/>
@@ -11557,7 +11572,6 @@
           <w:p>
             <w:proofErr w:type="spellStart"/>
             <w:r>
-              <w:lastRenderedPageBreak/>
               <w:t>TestMaxValue_CorrectValue</w:t>
             </w:r>
             <w:proofErr w:type="spellEnd"/>
@@ -11673,16 +11687,16 @@
             <w:tcW w:w="3289" w:type="dxa"/>
           </w:tcPr>
           <w:p>
-            <w:commentRangeStart w:id="14"/>
+            <w:commentRangeStart w:id="15"/>
             <w:r>
               <w:t>Проверка корректного получения минимального значения.</w:t>
             </w:r>
-            <w:commentRangeEnd w:id="14"/>
+            <w:commentRangeEnd w:id="15"/>
             <w:r>
               <w:rPr>
                 <w:rStyle w:val="ad"/>
               </w:rPr>
-              <w:commentReference w:id="14"/>
+              <w:commentReference w:id="15"/>
             </w:r>
           </w:p>
         </w:tc>
@@ -12113,10 +12127,16 @@
               <w:rPr>
                 <w:lang w:val="en-US"/>
               </w:rPr>
-              <w:t>, int</w:t>
-            </w:r>
-            <w:bookmarkStart w:id="15" w:name="_GoBack"/>
-            <w:bookmarkEnd w:id="15"/>
+              <w:t xml:space="preserve">, </w:t>
+            </w:r>
+            <w:proofErr w:type="spellStart"/>
+            <w:r>
+              <w:rPr>
+                <w:lang w:val="en-US"/>
+              </w:rPr>
+              <w:t>int</w:t>
+            </w:r>
+            <w:proofErr w:type="spellEnd"/>
           </w:p>
         </w:tc>
         <w:tc>
@@ -12146,6 +12166,1624 @@
         </w:tc>
       </w:tr>
     </w:tbl>
+    <w:p>
+      <w:pPr>
+        <w:ind w:firstLine="709"/>
+        <w:rPr>
+          <w:lang w:val="en-US"/>
+        </w:rPr>
+      </w:pPr>
+      <w:r>
+        <w:t xml:space="preserve">Таблица 6.3 – Описание тест-кейсов </w:t>
+      </w:r>
+      <w:proofErr w:type="spellStart"/>
+      <w:r>
+        <w:t>ParameterTest</w:t>
+      </w:r>
+      <w:proofErr w:type="spellEnd"/>
+    </w:p>
+    <w:tbl>
+      <w:tblPr>
+        <w:tblStyle w:val="af4"/>
+        <w:tblW w:w="0" w:type="auto"/>
+        <w:tblLook w:val="04A0" w:firstRow="1" w:lastRow="0" w:firstColumn="1" w:lastColumn="0" w:noHBand="0" w:noVBand="1"/>
+      </w:tblPr>
+      <w:tblGrid>
+        <w:gridCol w:w="3964"/>
+        <w:gridCol w:w="5381"/>
+      </w:tblGrid>
+      <w:tr>
+        <w:tc>
+          <w:tcPr>
+            <w:tcW w:w="3964" w:type="dxa"/>
+          </w:tcPr>
+          <w:p>
+            <w:pPr>
+              <w:rPr>
+                <w:lang w:val="en-US"/>
+              </w:rPr>
+            </w:pPr>
+            <w:r>
+              <w:t>Название теста</w:t>
+            </w:r>
+          </w:p>
+        </w:tc>
+        <w:tc>
+          <w:tcPr>
+            <w:tcW w:w="5381" w:type="dxa"/>
+          </w:tcPr>
+          <w:p>
+            <w:pPr>
+              <w:rPr>
+                <w:lang w:val="en-US"/>
+              </w:rPr>
+            </w:pPr>
+            <w:r>
+              <w:t>Тест-кейсы</w:t>
+            </w:r>
+          </w:p>
+        </w:tc>
+      </w:tr>
+      <w:tr>
+        <w:tc>
+          <w:tcPr>
+            <w:tcW w:w="3964" w:type="dxa"/>
+            <w:vMerge w:val="restart"/>
+          </w:tcPr>
+          <w:p>
+            <w:pPr>
+              <w:rPr>
+                <w:lang w:val="en-US"/>
+              </w:rPr>
+            </w:pPr>
+            <w:proofErr w:type="spellStart"/>
+            <w:r>
+              <w:rPr>
+                <w:lang w:val="en-US"/>
+              </w:rPr>
+              <w:t>TestSetValue_</w:t>
+            </w:r>
+            <w:r>
+              <w:rPr>
+                <w:lang w:val="en-US"/>
+              </w:rPr>
+              <w:t>IncorrectValue</w:t>
+            </w:r>
+            <w:proofErr w:type="spellEnd"/>
+          </w:p>
+        </w:tc>
+        <w:tc>
+          <w:tcPr>
+            <w:tcW w:w="5381" w:type="dxa"/>
+          </w:tcPr>
+          <w:p>
+            <w:r>
+              <w:t xml:space="preserve">Проверка некорректного установления значения. Установка </w:t>
+            </w:r>
+            <w:r>
+              <w:t>значения меньшего минимального</w:t>
+            </w:r>
+          </w:p>
+        </w:tc>
+      </w:tr>
+      <w:tr>
+        <w:tc>
+          <w:tcPr>
+            <w:tcW w:w="3964" w:type="dxa"/>
+            <w:vMerge/>
+          </w:tcPr>
+          <w:p>
+            <w:pPr>
+              <w:rPr>
+                <w:lang w:val="en-US"/>
+              </w:rPr>
+            </w:pPr>
+          </w:p>
+        </w:tc>
+        <w:tc>
+          <w:tcPr>
+            <w:tcW w:w="5381" w:type="dxa"/>
+          </w:tcPr>
+          <w:p>
+            <w:r>
+              <w:t>Проверка некорректного установления значения. Установка значения больше максимального.</w:t>
+            </w:r>
+          </w:p>
+        </w:tc>
+      </w:tr>
+      <w:tr>
+        <w:tc>
+          <w:tcPr>
+            <w:tcW w:w="3964" w:type="dxa"/>
+          </w:tcPr>
+          <w:p>
+            <w:proofErr w:type="spellStart"/>
+            <w:r>
+              <w:t>TestSetValue_CorrectValue</w:t>
+            </w:r>
+            <w:proofErr w:type="spellEnd"/>
+          </w:p>
+        </w:tc>
+        <w:tc>
+          <w:tcPr>
+            <w:tcW w:w="5381" w:type="dxa"/>
+          </w:tcPr>
+          <w:p>
+            <w:r>
+              <w:t>Проверка корректного установления значения.</w:t>
+            </w:r>
+          </w:p>
+        </w:tc>
+      </w:tr>
+      <w:tr>
+        <w:tc>
+          <w:tcPr>
+            <w:tcW w:w="3964" w:type="dxa"/>
+          </w:tcPr>
+          <w:p>
+            <w:proofErr w:type="spellStart"/>
+            <w:r>
+              <w:t>TestGetValue_CorrectValue</w:t>
+            </w:r>
+            <w:proofErr w:type="spellEnd"/>
+          </w:p>
+        </w:tc>
+        <w:tc>
+          <w:tcPr>
+            <w:tcW w:w="5381" w:type="dxa"/>
+          </w:tcPr>
+          <w:p>
+            <w:r>
+              <w:t>Проверка корректного получения значения.</w:t>
+            </w:r>
+          </w:p>
+        </w:tc>
+      </w:tr>
+      <w:tr>
+        <w:tc>
+          <w:tcPr>
+            <w:tcW w:w="3964" w:type="dxa"/>
+          </w:tcPr>
+          <w:p>
+            <w:proofErr w:type="spellStart"/>
+            <w:r>
+              <w:lastRenderedPageBreak/>
+              <w:t>TestSetMaxValue_CorrectValue</w:t>
+            </w:r>
+            <w:proofErr w:type="spellEnd"/>
+          </w:p>
+        </w:tc>
+        <w:tc>
+          <w:tcPr>
+            <w:tcW w:w="5381" w:type="dxa"/>
+          </w:tcPr>
+          <w:p>
+            <w:r>
+              <w:t>Проверка корректного установления максимального значения.</w:t>
+            </w:r>
+          </w:p>
+        </w:tc>
+      </w:tr>
+      <w:tr>
+        <w:tc>
+          <w:tcPr>
+            <w:tcW w:w="3964" w:type="dxa"/>
+          </w:tcPr>
+          <w:p>
+            <w:proofErr w:type="spellStart"/>
+            <w:r>
+              <w:t>TestMaxValue_CorrectValue</w:t>
+            </w:r>
+            <w:proofErr w:type="spellEnd"/>
+          </w:p>
+        </w:tc>
+        <w:tc>
+          <w:tcPr>
+            <w:tcW w:w="5381" w:type="dxa"/>
+          </w:tcPr>
+          <w:p>
+            <w:r>
+              <w:t>Проверка корректного получения максимального значения.</w:t>
+            </w:r>
+          </w:p>
+        </w:tc>
+      </w:tr>
+      <w:tr>
+        <w:tc>
+          <w:tcPr>
+            <w:tcW w:w="3964" w:type="dxa"/>
+          </w:tcPr>
+          <w:p>
+            <w:proofErr w:type="spellStart"/>
+            <w:r>
+              <w:t>TestSetMinValue_CorrectValue</w:t>
+            </w:r>
+            <w:proofErr w:type="spellEnd"/>
+          </w:p>
+        </w:tc>
+        <w:tc>
+          <w:tcPr>
+            <w:tcW w:w="5381" w:type="dxa"/>
+          </w:tcPr>
+          <w:p>
+            <w:r>
+              <w:t>Проверка корректного установления минимального значения.</w:t>
+            </w:r>
+          </w:p>
+        </w:tc>
+      </w:tr>
+      <w:tr>
+        <w:tc>
+          <w:tcPr>
+            <w:tcW w:w="3964" w:type="dxa"/>
+          </w:tcPr>
+          <w:p>
+            <w:proofErr w:type="spellStart"/>
+            <w:r>
+              <w:t>TestGetMinValue_CorrectValue</w:t>
+            </w:r>
+            <w:proofErr w:type="spellEnd"/>
+          </w:p>
+        </w:tc>
+        <w:tc>
+          <w:tcPr>
+            <w:tcW w:w="5381" w:type="dxa"/>
+          </w:tcPr>
+          <w:p>
+            <w:r>
+              <w:t>Проверка корректного получения минимального значения.</w:t>
+            </w:r>
+          </w:p>
+        </w:tc>
+      </w:tr>
+    </w:tbl>
+    <w:p>
+      <w:pPr>
+        <w:ind w:firstLine="709"/>
+      </w:pPr>
+    </w:p>
+    <w:p>
+      <w:pPr>
+        <w:ind w:firstLine="709"/>
+      </w:pPr>
+      <w:r>
+        <w:t>Таблица 6.</w:t>
+      </w:r>
+      <w:r>
+        <w:t>4</w:t>
+      </w:r>
+      <w:r>
+        <w:t xml:space="preserve"> – Описание тест-кейсов </w:t>
+      </w:r>
+      <w:proofErr w:type="spellStart"/>
+      <w:r>
+        <w:t>TableParametersTest</w:t>
+      </w:r>
+      <w:proofErr w:type="spellEnd"/>
+    </w:p>
+    <w:tbl>
+      <w:tblPr>
+        <w:tblStyle w:val="af4"/>
+        <w:tblW w:w="9351" w:type="dxa"/>
+        <w:tblLook w:val="04A0" w:firstRow="1" w:lastRow="0" w:firstColumn="1" w:lastColumn="0" w:noHBand="0" w:noVBand="1"/>
+      </w:tblPr>
+      <w:tblGrid>
+        <w:gridCol w:w="3964"/>
+        <w:gridCol w:w="5387"/>
+      </w:tblGrid>
+      <w:tr>
+        <w:tc>
+          <w:tcPr>
+            <w:tcW w:w="3964" w:type="dxa"/>
+          </w:tcPr>
+          <w:p>
+            <w:r>
+              <w:t>Название теста</w:t>
+            </w:r>
+          </w:p>
+        </w:tc>
+        <w:tc>
+          <w:tcPr>
+            <w:tcW w:w="5387" w:type="dxa"/>
+          </w:tcPr>
+          <w:p>
+            <w:r>
+              <w:t>Тест-кейсы</w:t>
+            </w:r>
+          </w:p>
+        </w:tc>
+      </w:tr>
+      <w:tr>
+        <w:tc>
+          <w:tcPr>
+            <w:tcW w:w="3964" w:type="dxa"/>
+            <w:vMerge w:val="restart"/>
+          </w:tcPr>
+          <w:p>
+            <w:proofErr w:type="spellStart"/>
+            <w:r>
+              <w:t>TestGetValueParameter</w:t>
+            </w:r>
+            <w:proofErr w:type="spellEnd"/>
+            <w:r>
+              <w:t>_</w:t>
+            </w:r>
+          </w:p>
+          <w:p>
+            <w:proofErr w:type="spellStart"/>
+            <w:r>
+              <w:t>CorrectValue</w:t>
+            </w:r>
+            <w:proofErr w:type="spellEnd"/>
+          </w:p>
+        </w:tc>
+        <w:tc>
+          <w:tcPr>
+            <w:tcW w:w="5387" w:type="dxa"/>
+          </w:tcPr>
+          <w:p>
+            <w:r>
+              <w:t xml:space="preserve">Проверка корректного получения значения параметра </w:t>
+            </w:r>
+            <w:proofErr w:type="spellStart"/>
+            <w:r>
+              <w:t>HeightTable</w:t>
+            </w:r>
+            <w:proofErr w:type="spellEnd"/>
+            <w:r>
+              <w:t>.</w:t>
+            </w:r>
+          </w:p>
+        </w:tc>
+      </w:tr>
+      <w:tr>
+        <w:tc>
+          <w:tcPr>
+            <w:tcW w:w="3964" w:type="dxa"/>
+            <w:vMerge/>
+          </w:tcPr>
+          <w:p/>
+        </w:tc>
+        <w:tc>
+          <w:tcPr>
+            <w:tcW w:w="5387" w:type="dxa"/>
+          </w:tcPr>
+          <w:p>
+            <w:r>
+              <w:t xml:space="preserve">Проверка корректного получения значения параметра </w:t>
+            </w:r>
+            <w:proofErr w:type="spellStart"/>
+            <w:r>
+              <w:t>HeightTableLeg</w:t>
+            </w:r>
+            <w:proofErr w:type="spellEnd"/>
+            <w:r>
+              <w:t>.</w:t>
+            </w:r>
+          </w:p>
+        </w:tc>
+      </w:tr>
+      <w:tr>
+        <w:tc>
+          <w:tcPr>
+            <w:tcW w:w="3964" w:type="dxa"/>
+            <w:vMerge/>
+          </w:tcPr>
+          <w:p/>
+        </w:tc>
+        <w:tc>
+          <w:tcPr>
+            <w:tcW w:w="5387" w:type="dxa"/>
+          </w:tcPr>
+          <w:p>
+            <w:r>
+              <w:t xml:space="preserve">Проверка корректного получения значения параметра </w:t>
+            </w:r>
+            <w:proofErr w:type="spellStart"/>
+            <w:r>
+              <w:t>WidthTable</w:t>
+            </w:r>
+            <w:proofErr w:type="spellEnd"/>
+            <w:r>
+              <w:t>.</w:t>
+            </w:r>
+          </w:p>
+        </w:tc>
+      </w:tr>
+      <w:tr>
+        <w:tc>
+          <w:tcPr>
+            <w:tcW w:w="3964" w:type="dxa"/>
+            <w:vMerge/>
+          </w:tcPr>
+          <w:p/>
+        </w:tc>
+        <w:tc>
+          <w:tcPr>
+            <w:tcW w:w="5387" w:type="dxa"/>
+          </w:tcPr>
+          <w:p>
+            <w:r>
+              <w:t xml:space="preserve">Проверка корректного получения значения параметра </w:t>
+            </w:r>
+            <w:proofErr w:type="spellStart"/>
+            <w:r>
+              <w:t>LengthTable</w:t>
+            </w:r>
+            <w:proofErr w:type="spellEnd"/>
+            <w:r>
+              <w:t>.</w:t>
+            </w:r>
+          </w:p>
+        </w:tc>
+      </w:tr>
+      <w:tr>
+        <w:tc>
+          <w:tcPr>
+            <w:tcW w:w="3964" w:type="dxa"/>
+            <w:vMerge/>
+          </w:tcPr>
+          <w:p/>
+        </w:tc>
+        <w:tc>
+          <w:tcPr>
+            <w:tcW w:w="5387" w:type="dxa"/>
+          </w:tcPr>
+          <w:p>
+            <w:r>
+              <w:t xml:space="preserve">Проверка корректного получения значения параметра </w:t>
+            </w:r>
+            <w:proofErr w:type="spellStart"/>
+            <w:r>
+              <w:t>TableCornersRadius</w:t>
+            </w:r>
+            <w:proofErr w:type="spellEnd"/>
+            <w:r>
+              <w:t>.</w:t>
+            </w:r>
+          </w:p>
+        </w:tc>
+      </w:tr>
+      <w:tr>
+        <w:tc>
+          <w:tcPr>
+            <w:tcW w:w="3964" w:type="dxa"/>
+            <w:vMerge/>
+          </w:tcPr>
+          <w:p/>
+        </w:tc>
+        <w:tc>
+          <w:tcPr>
+            <w:tcW w:w="5387" w:type="dxa"/>
+          </w:tcPr>
+          <w:p>
+            <w:r>
+              <w:t xml:space="preserve">Проверка корректного получения значения параметра </w:t>
+            </w:r>
+            <w:proofErr w:type="spellStart"/>
+            <w:r>
+              <w:t>TableCornersRadius</w:t>
+            </w:r>
+            <w:proofErr w:type="spellEnd"/>
+            <w:r>
+              <w:t>.</w:t>
+            </w:r>
+          </w:p>
+        </w:tc>
+      </w:tr>
+      <w:tr>
+        <w:tc>
+          <w:tcPr>
+            <w:tcW w:w="3964" w:type="dxa"/>
+            <w:vMerge/>
+          </w:tcPr>
+          <w:p/>
+        </w:tc>
+        <w:tc>
+          <w:tcPr>
+            <w:tcW w:w="5387" w:type="dxa"/>
+          </w:tcPr>
+          <w:p>
+            <w:r>
+              <w:t xml:space="preserve">Проверка корректного получения значения параметра </w:t>
+            </w:r>
+            <w:proofErr w:type="spellStart"/>
+            <w:r>
+              <w:t>TableEdgeRadius</w:t>
+            </w:r>
+            <w:proofErr w:type="spellEnd"/>
+            <w:r>
+              <w:t>.</w:t>
+            </w:r>
+          </w:p>
+        </w:tc>
+      </w:tr>
+      <w:tr>
+        <w:tc>
+          <w:tcPr>
+            <w:tcW w:w="3964" w:type="dxa"/>
+            <w:vMerge/>
+          </w:tcPr>
+          <w:p/>
+        </w:tc>
+        <w:tc>
+          <w:tcPr>
+            <w:tcW w:w="5387" w:type="dxa"/>
+          </w:tcPr>
+          <w:p>
+            <w:r>
+              <w:t xml:space="preserve">Проверка корректного получения значения параметра </w:t>
+            </w:r>
+            <w:proofErr w:type="spellStart"/>
+            <w:r>
+              <w:t>ShelvesCount</w:t>
+            </w:r>
+            <w:proofErr w:type="spellEnd"/>
+            <w:r>
+              <w:t>.</w:t>
+            </w:r>
+          </w:p>
+        </w:tc>
+      </w:tr>
+      <w:tr>
+        <w:tc>
+          <w:tcPr>
+            <w:tcW w:w="3964" w:type="dxa"/>
+            <w:vMerge w:val="restart"/>
+          </w:tcPr>
+          <w:p>
+            <w:proofErr w:type="spellStart"/>
+            <w:r>
+              <w:t>TestSetValueParameter</w:t>
+            </w:r>
+            <w:proofErr w:type="spellEnd"/>
+            <w:r>
+              <w:t>_</w:t>
+            </w:r>
+            <w:r>
+              <w:t xml:space="preserve"> </w:t>
+            </w:r>
+            <w:proofErr w:type="spellStart"/>
+            <w:r>
+              <w:t>CorrectStringValue</w:t>
+            </w:r>
+            <w:proofErr w:type="spellEnd"/>
+          </w:p>
+        </w:tc>
+        <w:tc>
+          <w:tcPr>
+            <w:tcW w:w="5387" w:type="dxa"/>
+          </w:tcPr>
+          <w:p>
+            <w:r>
+              <w:t xml:space="preserve">Проверка корректного получения значения параметра </w:t>
+            </w:r>
+            <w:proofErr w:type="spellStart"/>
+            <w:r>
+              <w:t>HeightTable</w:t>
+            </w:r>
+            <w:proofErr w:type="spellEnd"/>
+            <w:r>
+              <w:t>.</w:t>
+            </w:r>
+          </w:p>
+        </w:tc>
+      </w:tr>
+      <w:tr>
+        <w:tc>
+          <w:tcPr>
+            <w:tcW w:w="3964" w:type="dxa"/>
+            <w:vMerge/>
+          </w:tcPr>
+          <w:p/>
+        </w:tc>
+        <w:tc>
+          <w:tcPr>
+            <w:tcW w:w="5387" w:type="dxa"/>
+          </w:tcPr>
+          <w:p>
+            <w:r>
+              <w:t xml:space="preserve">Проверка корректного получения значения параметра </w:t>
+            </w:r>
+            <w:proofErr w:type="spellStart"/>
+            <w:r>
+              <w:t>HeightTableLeg</w:t>
+            </w:r>
+            <w:proofErr w:type="spellEnd"/>
+            <w:r>
+              <w:t>.</w:t>
+            </w:r>
+          </w:p>
+        </w:tc>
+      </w:tr>
+      <w:tr>
+        <w:tc>
+          <w:tcPr>
+            <w:tcW w:w="3964" w:type="dxa"/>
+            <w:vMerge/>
+          </w:tcPr>
+          <w:p/>
+        </w:tc>
+        <w:tc>
+          <w:tcPr>
+            <w:tcW w:w="5387" w:type="dxa"/>
+          </w:tcPr>
+          <w:p>
+            <w:r>
+              <w:t xml:space="preserve">Проверка корректного получения значения параметра </w:t>
+            </w:r>
+            <w:proofErr w:type="spellStart"/>
+            <w:r>
+              <w:t>WidthTable</w:t>
+            </w:r>
+            <w:proofErr w:type="spellEnd"/>
+            <w:r>
+              <w:t>.</w:t>
+            </w:r>
+          </w:p>
+        </w:tc>
+      </w:tr>
+      <w:tr>
+        <w:tc>
+          <w:tcPr>
+            <w:tcW w:w="3964" w:type="dxa"/>
+            <w:vMerge/>
+          </w:tcPr>
+          <w:p/>
+        </w:tc>
+        <w:tc>
+          <w:tcPr>
+            <w:tcW w:w="5387" w:type="dxa"/>
+          </w:tcPr>
+          <w:p>
+            <w:r>
+              <w:t xml:space="preserve">Проверка корректного получения значения параметра </w:t>
+            </w:r>
+            <w:proofErr w:type="spellStart"/>
+            <w:r>
+              <w:t>LengthTable</w:t>
+            </w:r>
+            <w:proofErr w:type="spellEnd"/>
+            <w:r>
+              <w:t>.</w:t>
+            </w:r>
+          </w:p>
+        </w:tc>
+      </w:tr>
+      <w:tr>
+        <w:tc>
+          <w:tcPr>
+            <w:tcW w:w="3964" w:type="dxa"/>
+            <w:vMerge/>
+          </w:tcPr>
+          <w:p/>
+        </w:tc>
+        <w:tc>
+          <w:tcPr>
+            <w:tcW w:w="5387" w:type="dxa"/>
+          </w:tcPr>
+          <w:p>
+            <w:r>
+              <w:t xml:space="preserve">Проверка корректного получения значения параметра </w:t>
+            </w:r>
+            <w:proofErr w:type="spellStart"/>
+            <w:r>
+              <w:t>TableCornersRadius</w:t>
+            </w:r>
+            <w:proofErr w:type="spellEnd"/>
+            <w:r>
+              <w:t>.</w:t>
+            </w:r>
+          </w:p>
+        </w:tc>
+      </w:tr>
+      <w:tr>
+        <w:tc>
+          <w:tcPr>
+            <w:tcW w:w="3964" w:type="dxa"/>
+            <w:vMerge/>
+          </w:tcPr>
+          <w:p/>
+        </w:tc>
+        <w:tc>
+          <w:tcPr>
+            <w:tcW w:w="5387" w:type="dxa"/>
+          </w:tcPr>
+          <w:p>
+            <w:r>
+              <w:t xml:space="preserve">Проверка корректного получения значения параметра </w:t>
+            </w:r>
+            <w:proofErr w:type="spellStart"/>
+            <w:r>
+              <w:t>TableCornersRadius</w:t>
+            </w:r>
+            <w:proofErr w:type="spellEnd"/>
+            <w:r>
+              <w:t>.</w:t>
+            </w:r>
+          </w:p>
+        </w:tc>
+      </w:tr>
+      <w:tr>
+        <w:tc>
+          <w:tcPr>
+            <w:tcW w:w="3964" w:type="dxa"/>
+            <w:vMerge/>
+          </w:tcPr>
+          <w:p/>
+        </w:tc>
+        <w:tc>
+          <w:tcPr>
+            <w:tcW w:w="5387" w:type="dxa"/>
+          </w:tcPr>
+          <w:p>
+            <w:r>
+              <w:t xml:space="preserve">Проверка корректного получения значения параметра </w:t>
+            </w:r>
+            <w:proofErr w:type="spellStart"/>
+            <w:r>
+              <w:t>TableEdgeRadius</w:t>
+            </w:r>
+            <w:proofErr w:type="spellEnd"/>
+            <w:r>
+              <w:t>.</w:t>
+            </w:r>
+          </w:p>
+        </w:tc>
+      </w:tr>
+      <w:tr>
+        <w:tc>
+          <w:tcPr>
+            <w:tcW w:w="3964" w:type="dxa"/>
+            <w:vMerge/>
+          </w:tcPr>
+          <w:p/>
+        </w:tc>
+        <w:tc>
+          <w:tcPr>
+            <w:tcW w:w="5387" w:type="dxa"/>
+          </w:tcPr>
+          <w:p>
+            <w:r>
+              <w:t xml:space="preserve">Проверка корректного получения значения параметра </w:t>
+            </w:r>
+            <w:proofErr w:type="spellStart"/>
+            <w:r>
+              <w:t>ShelvesCount</w:t>
+            </w:r>
+            <w:proofErr w:type="spellEnd"/>
+            <w:r>
+              <w:t>.</w:t>
+            </w:r>
+          </w:p>
+        </w:tc>
+      </w:tr>
+      <w:tr>
+        <w:tc>
+          <w:tcPr>
+            <w:tcW w:w="3964" w:type="dxa"/>
+            <w:vMerge w:val="restart"/>
+          </w:tcPr>
+          <w:p>
+            <w:proofErr w:type="spellStart"/>
+            <w:r>
+              <w:lastRenderedPageBreak/>
+              <w:t>TestSetValueParameter</w:t>
+            </w:r>
+            <w:proofErr w:type="spellEnd"/>
+            <w:r>
+              <w:t xml:space="preserve">_ </w:t>
+            </w:r>
+            <w:proofErr w:type="spellStart"/>
+            <w:r>
+              <w:t>IncorrectStringValue</w:t>
+            </w:r>
+            <w:proofErr w:type="spellEnd"/>
+          </w:p>
+        </w:tc>
+        <w:tc>
+          <w:tcPr>
+            <w:tcW w:w="5387" w:type="dxa"/>
+          </w:tcPr>
+          <w:p>
+            <w:r>
+              <w:t xml:space="preserve">Проверка </w:t>
+            </w:r>
+            <w:r>
+              <w:t>не</w:t>
+            </w:r>
+            <w:r>
+              <w:t xml:space="preserve">корректного получения значения параметра </w:t>
+            </w:r>
+            <w:proofErr w:type="spellStart"/>
+            <w:r>
+              <w:t>HeightTable</w:t>
+            </w:r>
+            <w:proofErr w:type="spellEnd"/>
+            <w:r>
+              <w:t>.</w:t>
+            </w:r>
+          </w:p>
+        </w:tc>
+      </w:tr>
+      <w:tr>
+        <w:tc>
+          <w:tcPr>
+            <w:tcW w:w="3964" w:type="dxa"/>
+            <w:vMerge/>
+          </w:tcPr>
+          <w:p/>
+        </w:tc>
+        <w:tc>
+          <w:tcPr>
+            <w:tcW w:w="5387" w:type="dxa"/>
+          </w:tcPr>
+          <w:p>
+            <w:r>
+              <w:t xml:space="preserve">Проверка </w:t>
+            </w:r>
+            <w:r>
+              <w:t>не</w:t>
+            </w:r>
+            <w:r>
+              <w:t xml:space="preserve">корректного получения значения параметра </w:t>
+            </w:r>
+            <w:proofErr w:type="spellStart"/>
+            <w:r>
+              <w:t>HeightTableLeg</w:t>
+            </w:r>
+            <w:proofErr w:type="spellEnd"/>
+            <w:r>
+              <w:t>.</w:t>
+            </w:r>
+          </w:p>
+        </w:tc>
+      </w:tr>
+      <w:tr>
+        <w:tc>
+          <w:tcPr>
+            <w:tcW w:w="3964" w:type="dxa"/>
+            <w:vMerge/>
+          </w:tcPr>
+          <w:p/>
+        </w:tc>
+        <w:tc>
+          <w:tcPr>
+            <w:tcW w:w="5387" w:type="dxa"/>
+          </w:tcPr>
+          <w:p>
+            <w:r>
+              <w:t xml:space="preserve">Проверка </w:t>
+            </w:r>
+            <w:r>
+              <w:t>не</w:t>
+            </w:r>
+            <w:r>
+              <w:t xml:space="preserve">корректного получения значения параметра </w:t>
+            </w:r>
+            <w:proofErr w:type="spellStart"/>
+            <w:r>
+              <w:t>WidthTable</w:t>
+            </w:r>
+            <w:proofErr w:type="spellEnd"/>
+            <w:r>
+              <w:t>.</w:t>
+            </w:r>
+          </w:p>
+        </w:tc>
+      </w:tr>
+      <w:tr>
+        <w:tc>
+          <w:tcPr>
+            <w:tcW w:w="3964" w:type="dxa"/>
+            <w:vMerge/>
+          </w:tcPr>
+          <w:p/>
+        </w:tc>
+        <w:tc>
+          <w:tcPr>
+            <w:tcW w:w="5387" w:type="dxa"/>
+          </w:tcPr>
+          <w:p>
+            <w:r>
+              <w:t xml:space="preserve">Проверка </w:t>
+            </w:r>
+            <w:r>
+              <w:t>не</w:t>
+            </w:r>
+            <w:r>
+              <w:t xml:space="preserve">корректного </w:t>
+            </w:r>
+            <w:r>
+              <w:t xml:space="preserve">получения значения параметра </w:t>
+            </w:r>
+            <w:proofErr w:type="spellStart"/>
+            <w:r>
+              <w:t>LengthTable</w:t>
+            </w:r>
+            <w:proofErr w:type="spellEnd"/>
+            <w:r>
+              <w:t>.</w:t>
+            </w:r>
+          </w:p>
+        </w:tc>
+      </w:tr>
+      <w:tr>
+        <w:tc>
+          <w:tcPr>
+            <w:tcW w:w="3964" w:type="dxa"/>
+            <w:vMerge/>
+          </w:tcPr>
+          <w:p/>
+        </w:tc>
+        <w:tc>
+          <w:tcPr>
+            <w:tcW w:w="5387" w:type="dxa"/>
+          </w:tcPr>
+          <w:p>
+            <w:r>
+              <w:t xml:space="preserve">Проверка </w:t>
+            </w:r>
+            <w:r>
+              <w:t>не</w:t>
+            </w:r>
+            <w:r>
+              <w:t xml:space="preserve">корректного </w:t>
+            </w:r>
+            <w:r>
+              <w:t xml:space="preserve">получения значения параметра </w:t>
+            </w:r>
+            <w:proofErr w:type="spellStart"/>
+            <w:r>
+              <w:t>TableCornersRadius</w:t>
+            </w:r>
+            <w:proofErr w:type="spellEnd"/>
+            <w:r>
+              <w:t>.</w:t>
+            </w:r>
+          </w:p>
+        </w:tc>
+      </w:tr>
+      <w:tr>
+        <w:tc>
+          <w:tcPr>
+            <w:tcW w:w="3964" w:type="dxa"/>
+            <w:vMerge/>
+          </w:tcPr>
+          <w:p/>
+        </w:tc>
+        <w:tc>
+          <w:tcPr>
+            <w:tcW w:w="5387" w:type="dxa"/>
+          </w:tcPr>
+          <w:p>
+            <w:r>
+              <w:t xml:space="preserve">Проверка </w:t>
+            </w:r>
+            <w:r>
+              <w:t>не</w:t>
+            </w:r>
+            <w:r>
+              <w:t xml:space="preserve">корректного </w:t>
+            </w:r>
+            <w:r>
+              <w:t xml:space="preserve">получения значения параметра </w:t>
+            </w:r>
+            <w:proofErr w:type="spellStart"/>
+            <w:r>
+              <w:t>TableCornersRadius</w:t>
+            </w:r>
+            <w:proofErr w:type="spellEnd"/>
+            <w:r>
+              <w:t>.</w:t>
+            </w:r>
+          </w:p>
+        </w:tc>
+      </w:tr>
+      <w:tr>
+        <w:tc>
+          <w:tcPr>
+            <w:tcW w:w="3964" w:type="dxa"/>
+            <w:vMerge/>
+          </w:tcPr>
+          <w:p/>
+        </w:tc>
+        <w:tc>
+          <w:tcPr>
+            <w:tcW w:w="5387" w:type="dxa"/>
+          </w:tcPr>
+          <w:p>
+            <w:r>
+              <w:t xml:space="preserve">Проверка </w:t>
+            </w:r>
+            <w:r>
+              <w:t>не</w:t>
+            </w:r>
+            <w:r>
+              <w:t xml:space="preserve">корректного </w:t>
+            </w:r>
+            <w:r>
+              <w:t xml:space="preserve">получения значения параметра </w:t>
+            </w:r>
+            <w:proofErr w:type="spellStart"/>
+            <w:r>
+              <w:t>TableEdgeRadius</w:t>
+            </w:r>
+            <w:proofErr w:type="spellEnd"/>
+            <w:r>
+              <w:t>.</w:t>
+            </w:r>
+          </w:p>
+        </w:tc>
+      </w:tr>
+      <w:tr>
+        <w:tc>
+          <w:tcPr>
+            <w:tcW w:w="3964" w:type="dxa"/>
+            <w:vMerge/>
+          </w:tcPr>
+          <w:p/>
+        </w:tc>
+        <w:tc>
+          <w:tcPr>
+            <w:tcW w:w="5387" w:type="dxa"/>
+          </w:tcPr>
+          <w:p>
+            <w:r>
+              <w:t xml:space="preserve">Проверка </w:t>
+            </w:r>
+            <w:r>
+              <w:t>не</w:t>
+            </w:r>
+            <w:r>
+              <w:t xml:space="preserve">корректного </w:t>
+            </w:r>
+            <w:r>
+              <w:t xml:space="preserve">получения значения параметра </w:t>
+            </w:r>
+            <w:proofErr w:type="spellStart"/>
+            <w:r>
+              <w:t>ShelvesCount</w:t>
+            </w:r>
+            <w:proofErr w:type="spellEnd"/>
+            <w:r>
+              <w:t>.</w:t>
+            </w:r>
+          </w:p>
+        </w:tc>
+      </w:tr>
+      <w:tr>
+        <w:tc>
+          <w:tcPr>
+            <w:tcW w:w="3964" w:type="dxa"/>
+            <w:vMerge w:val="restart"/>
+          </w:tcPr>
+          <w:p>
+            <w:proofErr w:type="spellStart"/>
+            <w:r>
+              <w:t>TestSetValueParameter</w:t>
+            </w:r>
+            <w:proofErr w:type="spellEnd"/>
+            <w:r>
+              <w:t xml:space="preserve">_ </w:t>
+            </w:r>
+            <w:proofErr w:type="spellStart"/>
+            <w:r>
+              <w:t>CorrectValue</w:t>
+            </w:r>
+            <w:proofErr w:type="spellEnd"/>
+          </w:p>
+        </w:tc>
+        <w:tc>
+          <w:tcPr>
+            <w:tcW w:w="5387" w:type="dxa"/>
+          </w:tcPr>
+          <w:p>
+            <w:r>
+              <w:t xml:space="preserve">Проверка корректного получения значения параметра </w:t>
+            </w:r>
+            <w:proofErr w:type="spellStart"/>
+            <w:r>
+              <w:t>HeightTable</w:t>
+            </w:r>
+            <w:proofErr w:type="spellEnd"/>
+            <w:r>
+              <w:t>.</w:t>
+            </w:r>
+          </w:p>
+        </w:tc>
+      </w:tr>
+      <w:tr>
+        <w:tc>
+          <w:tcPr>
+            <w:tcW w:w="3964" w:type="dxa"/>
+            <w:vMerge/>
+          </w:tcPr>
+          <w:p/>
+        </w:tc>
+        <w:tc>
+          <w:tcPr>
+            <w:tcW w:w="5387" w:type="dxa"/>
+          </w:tcPr>
+          <w:p>
+            <w:r>
+              <w:t xml:space="preserve">Проверка корректного получения значения параметра </w:t>
+            </w:r>
+            <w:proofErr w:type="spellStart"/>
+            <w:r>
+              <w:t>HeightTableLeg</w:t>
+            </w:r>
+            <w:proofErr w:type="spellEnd"/>
+            <w:r>
+              <w:t>.</w:t>
+            </w:r>
+          </w:p>
+        </w:tc>
+      </w:tr>
+      <w:tr>
+        <w:tc>
+          <w:tcPr>
+            <w:tcW w:w="3964" w:type="dxa"/>
+            <w:vMerge/>
+          </w:tcPr>
+          <w:p/>
+        </w:tc>
+        <w:tc>
+          <w:tcPr>
+            <w:tcW w:w="5387" w:type="dxa"/>
+          </w:tcPr>
+          <w:p>
+            <w:r>
+              <w:t xml:space="preserve">Проверка корректного получения значения параметра </w:t>
+            </w:r>
+            <w:proofErr w:type="spellStart"/>
+            <w:r>
+              <w:t>WidthTable</w:t>
+            </w:r>
+            <w:proofErr w:type="spellEnd"/>
+            <w:r>
+              <w:t>.</w:t>
+            </w:r>
+          </w:p>
+        </w:tc>
+      </w:tr>
+      <w:tr>
+        <w:tc>
+          <w:tcPr>
+            <w:tcW w:w="3964" w:type="dxa"/>
+            <w:vMerge/>
+          </w:tcPr>
+          <w:p/>
+        </w:tc>
+        <w:tc>
+          <w:tcPr>
+            <w:tcW w:w="5387" w:type="dxa"/>
+          </w:tcPr>
+          <w:p>
+            <w:r>
+              <w:t xml:space="preserve">Проверка корректного получения значения параметра </w:t>
+            </w:r>
+            <w:proofErr w:type="spellStart"/>
+            <w:r>
+              <w:t>LengthTable</w:t>
+            </w:r>
+            <w:proofErr w:type="spellEnd"/>
+            <w:r>
+              <w:t>.</w:t>
+            </w:r>
+          </w:p>
+        </w:tc>
+      </w:tr>
+      <w:tr>
+        <w:tc>
+          <w:tcPr>
+            <w:tcW w:w="3964" w:type="dxa"/>
+            <w:vMerge/>
+          </w:tcPr>
+          <w:p/>
+        </w:tc>
+        <w:tc>
+          <w:tcPr>
+            <w:tcW w:w="5387" w:type="dxa"/>
+          </w:tcPr>
+          <w:p>
+            <w:r>
+              <w:t xml:space="preserve">Проверка корректного получения значения параметра </w:t>
+            </w:r>
+            <w:proofErr w:type="spellStart"/>
+            <w:r>
+              <w:t>TableCornersRadius</w:t>
+            </w:r>
+            <w:proofErr w:type="spellEnd"/>
+            <w:r>
+              <w:t>.</w:t>
+            </w:r>
+          </w:p>
+        </w:tc>
+      </w:tr>
+      <w:tr>
+        <w:tc>
+          <w:tcPr>
+            <w:tcW w:w="3964" w:type="dxa"/>
+            <w:vMerge/>
+          </w:tcPr>
+          <w:p/>
+        </w:tc>
+        <w:tc>
+          <w:tcPr>
+            <w:tcW w:w="5387" w:type="dxa"/>
+          </w:tcPr>
+          <w:p>
+            <w:r>
+              <w:t xml:space="preserve">Проверка корректного получения значения параметра </w:t>
+            </w:r>
+            <w:proofErr w:type="spellStart"/>
+            <w:r>
+              <w:t>TableCornersRadius</w:t>
+            </w:r>
+            <w:proofErr w:type="spellEnd"/>
+            <w:r>
+              <w:t>.</w:t>
+            </w:r>
+          </w:p>
+        </w:tc>
+      </w:tr>
+      <w:tr>
+        <w:tc>
+          <w:tcPr>
+            <w:tcW w:w="3964" w:type="dxa"/>
+            <w:vMerge/>
+          </w:tcPr>
+          <w:p/>
+        </w:tc>
+        <w:tc>
+          <w:tcPr>
+            <w:tcW w:w="5387" w:type="dxa"/>
+          </w:tcPr>
+          <w:p>
+            <w:r>
+              <w:t xml:space="preserve">Проверка корректного получения значения параметра </w:t>
+            </w:r>
+            <w:proofErr w:type="spellStart"/>
+            <w:r>
+              <w:t>TableEdgeRadius</w:t>
+            </w:r>
+            <w:proofErr w:type="spellEnd"/>
+            <w:r>
+              <w:t>.</w:t>
+            </w:r>
+          </w:p>
+        </w:tc>
+      </w:tr>
+      <w:tr>
+        <w:tc>
+          <w:tcPr>
+            <w:tcW w:w="3964" w:type="dxa"/>
+            <w:vMerge/>
+          </w:tcPr>
+          <w:p/>
+        </w:tc>
+        <w:tc>
+          <w:tcPr>
+            <w:tcW w:w="5387" w:type="dxa"/>
+          </w:tcPr>
+          <w:p>
+            <w:r>
+              <w:t xml:space="preserve">Проверка корректного получения значения параметра </w:t>
+            </w:r>
+            <w:proofErr w:type="spellStart"/>
+            <w:r>
+              <w:t>ShelvesCount</w:t>
+            </w:r>
+            <w:proofErr w:type="spellEnd"/>
+            <w:r>
+              <w:t>.</w:t>
+            </w:r>
+          </w:p>
+        </w:tc>
+      </w:tr>
+      <w:tr>
+        <w:tc>
+          <w:tcPr>
+            <w:tcW w:w="3964" w:type="dxa"/>
+            <w:vMerge w:val="restart"/>
+          </w:tcPr>
+          <w:p>
+            <w:proofErr w:type="spellStart"/>
+            <w:r>
+              <w:t>TestSetValueParameter</w:t>
+            </w:r>
+            <w:proofErr w:type="spellEnd"/>
+            <w:r>
+              <w:t>_</w:t>
+            </w:r>
+            <w:r>
+              <w:t xml:space="preserve"> </w:t>
+            </w:r>
+            <w:proofErr w:type="spellStart"/>
+            <w:r>
+              <w:t>IncorrectValue</w:t>
+            </w:r>
+            <w:proofErr w:type="spellEnd"/>
+          </w:p>
+        </w:tc>
+        <w:tc>
+          <w:tcPr>
+            <w:tcW w:w="5387" w:type="dxa"/>
+          </w:tcPr>
+          <w:p>
+            <w:r>
+              <w:t xml:space="preserve">Проверка </w:t>
+            </w:r>
+            <w:r>
+              <w:t>не</w:t>
+            </w:r>
+            <w:r>
+              <w:t xml:space="preserve">корректного получения значения параметра </w:t>
+            </w:r>
+            <w:proofErr w:type="spellStart"/>
+            <w:r>
+              <w:t>HeightTable</w:t>
+            </w:r>
+            <w:proofErr w:type="spellEnd"/>
+            <w:r>
+              <w:t>.</w:t>
+            </w:r>
+          </w:p>
+        </w:tc>
+      </w:tr>
+      <w:tr>
+        <w:tc>
+          <w:tcPr>
+            <w:tcW w:w="3964" w:type="dxa"/>
+            <w:vMerge/>
+          </w:tcPr>
+          <w:p/>
+        </w:tc>
+        <w:tc>
+          <w:tcPr>
+            <w:tcW w:w="5387" w:type="dxa"/>
+          </w:tcPr>
+          <w:p>
+            <w:r>
+              <w:t xml:space="preserve">Проверка </w:t>
+            </w:r>
+            <w:r>
+              <w:t>не</w:t>
+            </w:r>
+            <w:r>
+              <w:t xml:space="preserve">корректного получения значения параметра </w:t>
+            </w:r>
+            <w:proofErr w:type="spellStart"/>
+            <w:r>
+              <w:t>HeightTableLeg</w:t>
+            </w:r>
+            <w:proofErr w:type="spellEnd"/>
+            <w:r>
+              <w:t>.</w:t>
+            </w:r>
+          </w:p>
+        </w:tc>
+      </w:tr>
+      <w:tr>
+        <w:tc>
+          <w:tcPr>
+            <w:tcW w:w="3964" w:type="dxa"/>
+            <w:vMerge/>
+          </w:tcPr>
+          <w:p/>
+        </w:tc>
+        <w:tc>
+          <w:tcPr>
+            <w:tcW w:w="5387" w:type="dxa"/>
+          </w:tcPr>
+          <w:p>
+            <w:r>
+              <w:t xml:space="preserve">Проверка </w:t>
+            </w:r>
+            <w:r>
+              <w:t>не</w:t>
+            </w:r>
+            <w:r>
+              <w:t xml:space="preserve">корректного получения значения параметра </w:t>
+            </w:r>
+            <w:proofErr w:type="spellStart"/>
+            <w:r>
+              <w:t>WidthTable</w:t>
+            </w:r>
+            <w:proofErr w:type="spellEnd"/>
+            <w:r>
+              <w:t>.</w:t>
+            </w:r>
+          </w:p>
+        </w:tc>
+      </w:tr>
+      <w:tr>
+        <w:tc>
+          <w:tcPr>
+            <w:tcW w:w="3964" w:type="dxa"/>
+            <w:vMerge/>
+          </w:tcPr>
+          <w:p/>
+        </w:tc>
+        <w:tc>
+          <w:tcPr>
+            <w:tcW w:w="5387" w:type="dxa"/>
+          </w:tcPr>
+          <w:p>
+            <w:r>
+              <w:t xml:space="preserve">Проверка </w:t>
+            </w:r>
+            <w:r>
+              <w:t>не</w:t>
+            </w:r>
+            <w:r>
+              <w:t xml:space="preserve">корректного </w:t>
+            </w:r>
+            <w:r>
+              <w:t xml:space="preserve">получения значения параметра </w:t>
+            </w:r>
+            <w:proofErr w:type="spellStart"/>
+            <w:r>
+              <w:t>LengthTable</w:t>
+            </w:r>
+            <w:proofErr w:type="spellEnd"/>
+            <w:r>
+              <w:t>.</w:t>
+            </w:r>
+          </w:p>
+        </w:tc>
+      </w:tr>
+      <w:tr>
+        <w:tc>
+          <w:tcPr>
+            <w:tcW w:w="3964" w:type="dxa"/>
+            <w:vMerge/>
+          </w:tcPr>
+          <w:p/>
+        </w:tc>
+        <w:tc>
+          <w:tcPr>
+            <w:tcW w:w="5387" w:type="dxa"/>
+          </w:tcPr>
+          <w:p>
+            <w:r>
+              <w:t xml:space="preserve">Проверка </w:t>
+            </w:r>
+            <w:r>
+              <w:t>не</w:t>
+            </w:r>
+            <w:r>
+              <w:t xml:space="preserve">корректного </w:t>
+            </w:r>
+            <w:r>
+              <w:t xml:space="preserve">получения значения параметра </w:t>
+            </w:r>
+            <w:proofErr w:type="spellStart"/>
+            <w:r>
+              <w:t>TableCornersRadius</w:t>
+            </w:r>
+            <w:proofErr w:type="spellEnd"/>
+            <w:r>
+              <w:t>.</w:t>
+            </w:r>
+          </w:p>
+        </w:tc>
+      </w:tr>
+      <w:tr>
+        <w:tc>
+          <w:tcPr>
+            <w:tcW w:w="3964" w:type="dxa"/>
+            <w:vMerge/>
+          </w:tcPr>
+          <w:p/>
+        </w:tc>
+        <w:tc>
+          <w:tcPr>
+            <w:tcW w:w="5387" w:type="dxa"/>
+          </w:tcPr>
+          <w:p>
+            <w:r>
+              <w:t xml:space="preserve">Проверка </w:t>
+            </w:r>
+            <w:r>
+              <w:t>не</w:t>
+            </w:r>
+            <w:r>
+              <w:t xml:space="preserve">корректного </w:t>
+            </w:r>
+            <w:r>
+              <w:t xml:space="preserve">получения значения параметра </w:t>
+            </w:r>
+            <w:proofErr w:type="spellStart"/>
+            <w:r>
+              <w:t>TableCornersRadius</w:t>
+            </w:r>
+            <w:proofErr w:type="spellEnd"/>
+            <w:r>
+              <w:t>.</w:t>
+            </w:r>
+          </w:p>
+        </w:tc>
+      </w:tr>
+      <w:tr>
+        <w:tc>
+          <w:tcPr>
+            <w:tcW w:w="3964" w:type="dxa"/>
+            <w:vMerge/>
+          </w:tcPr>
+          <w:p/>
+        </w:tc>
+        <w:tc>
+          <w:tcPr>
+            <w:tcW w:w="5387" w:type="dxa"/>
+          </w:tcPr>
+          <w:p>
+            <w:r>
+              <w:t xml:space="preserve">Проверка </w:t>
+            </w:r>
+            <w:r>
+              <w:t>не</w:t>
+            </w:r>
+            <w:r>
+              <w:t xml:space="preserve">корректного </w:t>
+            </w:r>
+            <w:r>
+              <w:t xml:space="preserve">получения значения параметра </w:t>
+            </w:r>
+            <w:proofErr w:type="spellStart"/>
+            <w:r>
+              <w:t>TableEdgeRadius</w:t>
+            </w:r>
+            <w:proofErr w:type="spellEnd"/>
+            <w:r>
+              <w:t>.</w:t>
+            </w:r>
+          </w:p>
+        </w:tc>
+      </w:tr>
+      <w:tr>
+        <w:tc>
+          <w:tcPr>
+            <w:tcW w:w="3964" w:type="dxa"/>
+            <w:vMerge/>
+          </w:tcPr>
+          <w:p/>
+        </w:tc>
+        <w:tc>
+          <w:tcPr>
+            <w:tcW w:w="5387" w:type="dxa"/>
+          </w:tcPr>
+          <w:p>
+            <w:r>
+              <w:t xml:space="preserve">Проверка </w:t>
+            </w:r>
+            <w:r>
+              <w:t>не</w:t>
+            </w:r>
+            <w:r>
+              <w:t xml:space="preserve">корректного </w:t>
+            </w:r>
+            <w:r>
+              <w:t xml:space="preserve">получения значения параметра </w:t>
+            </w:r>
+            <w:proofErr w:type="spellStart"/>
+            <w:r>
+              <w:t>ShelvesCount</w:t>
+            </w:r>
+            <w:proofErr w:type="spellEnd"/>
+            <w:r>
+              <w:t>.</w:t>
+            </w:r>
+          </w:p>
+        </w:tc>
+      </w:tr>
+    </w:tbl>
+    <w:p>
+      <w:pPr>
+        <w:ind w:firstLine="709"/>
+      </w:pPr>
+    </w:p>
     <w:p>
       <w:pPr>
         <w:ind w:firstLine="709"/>
@@ -12371,15 +14009,7 @@
           <w:rFonts w:eastAsia="Calibri" w:cs="Times New Roman"/>
           <w:szCs w:val="28"/>
         </w:rPr>
-        <w:t xml:space="preserve">»), который засекал время от начала построения, с </w:t>
-      </w:r>
-      <w:r>
-        <w:rPr>
-          <w:rFonts w:eastAsia="Calibri" w:cs="Times New Roman"/>
-          <w:szCs w:val="28"/>
-        </w:rPr>
-        <w:lastRenderedPageBreak/>
-        <w:t>каждым успешным построением</w:t>
+        <w:t>»), который засекал время от начала построения, с каждым успешным построением</w:t>
       </w:r>
       <w:r>
         <w:rPr>
@@ -12730,7 +14360,14 @@
         <w:rPr>
           <w:rFonts w:eastAsia="Calibri"/>
         </w:rPr>
-        <w:t xml:space="preserve"> процентов, потребление ОЗУ плагином прямолинейное от 1</w:t>
+        <w:t xml:space="preserve"> процентов, потребление ОЗУ </w:t>
+      </w:r>
+      <w:r>
+        <w:rPr>
+          <w:rFonts w:eastAsia="Calibri"/>
+        </w:rPr>
+        <w:lastRenderedPageBreak/>
+        <w:t>плагином прямолинейное от 1</w:t>
       </w:r>
       <w:r>
         <w:rPr>
@@ -13025,7 +14662,6 @@
           <w:noProof/>
           <w:lang w:eastAsia="ru-RU"/>
         </w:rPr>
-        <w:lastRenderedPageBreak/>
         <w:drawing>
           <wp:inline distT="0" distB="0" distL="0" distR="0" wp14:anchorId="63CC25A2" wp14:editId="0AB73CF1">
             <wp:extent cx="4598504" cy="2743200"/>
@@ -13087,6 +14723,7 @@
           <w:noProof/>
           <w:lang w:eastAsia="ru-RU"/>
         </w:rPr>
+        <w:lastRenderedPageBreak/>
         <w:drawing>
           <wp:inline distT="0" distB="0" distL="0" distR="0" wp14:anchorId="087F869B" wp14:editId="3FD3072A">
             <wp:extent cx="4304467" cy="3414156"/>
@@ -13270,14 +14907,7 @@
         <w:rPr>
           <w:rFonts w:eastAsia="Calibri"/>
         </w:rPr>
-        <w:t xml:space="preserve"> видно, </w:t>
-      </w:r>
-      <w:r>
-        <w:rPr>
-          <w:rFonts w:eastAsia="Calibri"/>
-        </w:rPr>
-        <w:lastRenderedPageBreak/>
-        <w:t>что до запуска плагина</w:t>
+        <w:t xml:space="preserve"> видно, что до запуска плагина</w:t>
       </w:r>
       <w:r>
         <w:rPr>
@@ -14242,7 +15872,7 @@
 
 <file path=word/comments.xml><?xml version="1.0" encoding="utf-8"?>
 <w:comments xmlns:wpc="http://schemas.microsoft.com/office/word/2010/wordprocessingCanvas" xmlns:cx="http://schemas.microsoft.com/office/drawing/2014/chartex" xmlns:mc="http://schemas.openxmlformats.org/markup-compatibility/2006" xmlns:o="urn:schemas-microsoft-com:office:office" xmlns:r="http://schemas.openxmlformats.org/officeDocument/2006/relationships" xmlns:m="http://schemas.openxmlformats.org/officeDocument/2006/math" xmlns:v="urn:schemas-microsoft-com:vml" xmlns:wp14="http://schemas.microsoft.com/office/word/2010/wordprocessingDrawing" xmlns:wp="http://schemas.openxmlformats.org/drawingml/2006/wordprocessingDrawing" xmlns:w10="urn:schemas-microsoft-com:office:word" xmlns:w="http://schemas.openxmlformats.org/wordprocessingml/2006/main" xmlns:w14="http://schemas.microsoft.com/office/word/2010/wordml" xmlns:w15="http://schemas.microsoft.com/office/word/2012/wordml" xmlns:w16se="http://schemas.microsoft.com/office/word/2015/wordml/symex" xmlns:wpg="http://schemas.microsoft.com/office/word/2010/wordprocessingGroup" xmlns:wpi="http://schemas.microsoft.com/office/word/2010/wordprocessingInk" xmlns:wne="http://schemas.microsoft.com/office/word/2006/wordml" xmlns:wps="http://schemas.microsoft.com/office/word/2010/wordprocessingShape" mc:Ignorable="w14 w15 w16se wp14">
-  <w:comment w:id="14" w:author="AAK" w:date="2022-04-15T18:01:00Z" w:initials="A">
+  <w:comment w:id="15" w:author="AAK" w:date="2022-04-15T18:01:00Z" w:initials="A">
     <w:p>
       <w:pPr>
         <w:pStyle w:val="ae"/>
@@ -14341,7 +15971,7 @@
           <w:rPr>
             <w:noProof/>
           </w:rPr>
-          <w:t>22</w:t>
+          <w:t>21</w:t>
         </w:r>
         <w:r>
           <w:fldChar w:fldCharType="end"/>
@@ -18544,7 +20174,6 @@
   <w:style w:type="character" w:default="1" w:styleId="a0">
     <w:name w:val="Default Paragraph Font"/>
     <w:uiPriority w:val="1"/>
-    <w:semiHidden/>
     <w:unhideWhenUsed/>
   </w:style>
   <w:style w:type="table" w:default="1" w:styleId="a1">
@@ -22334,7 +23963,7 @@
 </file>
 
 <file path=customXml/itemProps1.xml><?xml version="1.0" encoding="utf-8"?>
-<ds:datastoreItem xmlns:ds="http://schemas.openxmlformats.org/officeDocument/2006/customXml" ds:itemID="{3DAE33C4-C2E4-47F5-8587-E12816ACE76D}">
+<ds:datastoreItem xmlns:ds="http://schemas.openxmlformats.org/officeDocument/2006/customXml" ds:itemID="{35F835BC-1E4B-4A7F-8116-F551A54D2111}">
   <ds:schemaRefs>
     <ds:schemaRef ds:uri="http://schemas.openxmlformats.org/officeDocument/2006/bibliography"/>
   </ds:schemaRefs>
